--- a/docs/进销存系统测试用例.docx
+++ b/docs/进销存系统测试用例.docx
@@ -1,6 +1,6 @@
 
 <file path=word/document.xml><?xml version="1.0" encoding="utf-8"?>
-<w:document xmlns:wpc="http://schemas.microsoft.com/office/word/2010/wordprocessingCanvas" xmlns:mc="http://schemas.openxmlformats.org/markup-compatibility/2006" xmlns:o="urn:schemas-microsoft-com:office:office" xmlns:r="http://schemas.openxmlformats.org/officeDocument/2006/relationships" xmlns:m="http://schemas.openxmlformats.org/officeDocument/2006/math" xmlns:v="urn:schemas-microsoft-com:vml" xmlns:wp14="http://schemas.microsoft.com/office/word/2010/wordprocessingDrawing" xmlns:wp="http://schemas.openxmlformats.org/drawingml/2006/wordprocessingDrawing" xmlns:w10="urn:schemas-microsoft-com:office:word" xmlns:w="http://schemas.openxmlformats.org/wordprocessingml/2006/main" xmlns:w14="http://schemas.microsoft.com/office/word/2010/wordml" xmlns:w15="http://schemas.microsoft.com/office/word/2012/wordml" xmlns:wpg="http://schemas.microsoft.com/office/word/2010/wordprocessingGroup" xmlns:wpi="http://schemas.microsoft.com/office/word/2010/wordprocessingInk" xmlns:wne="http://schemas.microsoft.com/office/word/2006/wordml" xmlns:wps="http://schemas.microsoft.com/office/word/2010/wordprocessingShape" mc:Ignorable="w14 w15 wp14">
+<w:document xmlns:ve="http://schemas.openxmlformats.org/markup-compatibility/2006" xmlns:o="urn:schemas-microsoft-com:office:office" xmlns:r="http://schemas.openxmlformats.org/officeDocument/2006/relationships" xmlns:m="http://schemas.openxmlformats.org/officeDocument/2006/math" xmlns:v="urn:schemas-microsoft-com:vml" xmlns:wp="http://schemas.openxmlformats.org/drawingml/2006/wordprocessingDrawing" xmlns:w10="urn:schemas-microsoft-com:office:word" xmlns:w="http://schemas.openxmlformats.org/wordprocessingml/2006/main" xmlns:wne="http://schemas.microsoft.com/office/word/2006/wordml">
   <w:body>
     <w:p>
       <w:pPr>
@@ -50,7 +50,6 @@
       <w:pPr>
         <w:jc w:val="center"/>
         <w:rPr>
-          <w:rFonts w:hint="eastAsia"/>
           <w:b/>
           <w:sz w:val="84"/>
           <w:szCs w:val="84"/>
@@ -61,7 +60,6 @@
       <w:pPr>
         <w:jc w:val="center"/>
         <w:rPr>
-          <w:rFonts w:hint="eastAsia"/>
           <w:b/>
           <w:sz w:val="84"/>
           <w:szCs w:val="84"/>
@@ -122,15 +120,6 @@
       </w:r>
       <w:r>
         <w:rPr>
-          <w:rFonts w:hint="eastAsia"/>
-          <w:b/>
-          <w:sz w:val="44"/>
-          <w:szCs w:val="44"/>
-        </w:rPr>
-        <w:t xml:space="preserve"> </w:t>
-      </w:r>
-      <w:r>
-        <w:rPr>
           <w:b/>
           <w:sz w:val="44"/>
           <w:szCs w:val="44"/>
@@ -192,7 +181,7 @@
           <w:sz w:val="32"/>
           <w:szCs w:val="32"/>
         </w:rPr>
-        <w:t>黄涵倩</w:t>
+        <w:t>黄涵倩严顺宽王宁</w:t>
       </w:r>
       <w:r>
         <w:rPr>
@@ -200,7 +189,14 @@
           <w:sz w:val="32"/>
           <w:szCs w:val="32"/>
         </w:rPr>
-        <w:t xml:space="preserve"> </w:t>
+        <w:t>(</w:t>
+      </w:r>
+      <w:r>
+        <w:rPr>
+          <w:sz w:val="32"/>
+          <w:szCs w:val="32"/>
+        </w:rPr>
+        <w:t>79</w:t>
       </w:r>
       <w:r>
         <w:rPr>
@@ -208,53 +204,7 @@
           <w:sz w:val="32"/>
           <w:szCs w:val="32"/>
         </w:rPr>
-        <w:t>严顺宽</w:t>
-      </w:r>
-      <w:r>
-        <w:rPr>
-          <w:rFonts w:hint="eastAsia"/>
-          <w:sz w:val="32"/>
-          <w:szCs w:val="32"/>
-        </w:rPr>
-        <w:t xml:space="preserve"> </w:t>
-      </w:r>
-      <w:r>
-        <w:rPr>
-          <w:rFonts w:hint="eastAsia"/>
-          <w:sz w:val="32"/>
-          <w:szCs w:val="32"/>
-        </w:rPr>
-        <w:t>王宁</w:t>
-      </w:r>
-      <w:r>
-        <w:rPr>
-          <w:rFonts w:hint="eastAsia"/>
-          <w:sz w:val="32"/>
-          <w:szCs w:val="32"/>
-        </w:rPr>
-        <w:t>(</w:t>
-      </w:r>
-      <w:r>
-        <w:rPr>
-          <w:sz w:val="32"/>
-          <w:szCs w:val="32"/>
-        </w:rPr>
-        <w:t>79</w:t>
-      </w:r>
-      <w:r>
-        <w:rPr>
-          <w:rFonts w:hint="eastAsia"/>
-          <w:sz w:val="32"/>
-          <w:szCs w:val="32"/>
-        </w:rPr>
         <w:t>)</w:t>
-      </w:r>
-      <w:r>
-        <w:rPr>
-          <w:sz w:val="32"/>
-          <w:szCs w:val="32"/>
-        </w:rPr>
-        <w:t xml:space="preserve"> </w:t>
       </w:r>
       <w:r>
         <w:rPr>
@@ -281,7 +231,6 @@
         <w:ind w:firstLineChars="50" w:firstLine="161"/>
         <w:jc w:val="center"/>
         <w:rPr>
-          <w:rFonts w:hint="eastAsia"/>
           <w:b/>
           <w:sz w:val="32"/>
           <w:szCs w:val="32"/>
@@ -329,6 +278,15 @@
           <w:szCs w:val="32"/>
         </w:rPr>
         <w:t>26</w:t>
+      </w:r>
+      <w:r>
+        <w:rPr>
+          <w:rFonts w:hint="eastAsia"/>
+          <w:b/>
+          <w:sz w:val="32"/>
+          <w:szCs w:val="32"/>
+        </w:rPr>
+        <w:t>日</w:t>
       </w:r>
     </w:p>
     <w:p/>
@@ -359,7 +317,7 @@
           <w:insideV w:val="single" w:sz="6" w:space="0" w:color="auto"/>
         </w:tblBorders>
         <w:tblLayout w:type="fixed"/>
-        <w:tblLook w:val="0000" w:firstRow="0" w:lastRow="0" w:firstColumn="0" w:lastColumn="0" w:noHBand="0" w:noVBand="0"/>
+        <w:tblLook w:val="0000"/>
       </w:tblPr>
       <w:tblGrid>
         <w:gridCol w:w="2660"/>
@@ -479,40 +437,11 @@
             </w:tcBorders>
           </w:tcPr>
           <w:p>
-            <w:pPr>
-              <w:rPr>
-                <w:rFonts w:hint="eastAsia"/>
-              </w:rPr>
-            </w:pPr>
-            <w:r>
-              <w:rPr>
-                <w:rFonts w:hint="eastAsia"/>
-              </w:rPr>
-              <w:t>黄涵倩</w:t>
-            </w:r>
-            <w:r>
-              <w:rPr>
-                <w:rFonts w:hint="eastAsia"/>
-              </w:rPr>
-              <w:t xml:space="preserve"> </w:t>
-            </w:r>
-            <w:r>
-              <w:rPr>
-                <w:rFonts w:hint="eastAsia"/>
-              </w:rPr>
-              <w:t>严顺宽</w:t>
-            </w:r>
-            <w:r>
-              <w:rPr>
-                <w:rFonts w:hint="eastAsia"/>
-              </w:rPr>
-              <w:t xml:space="preserve"> </w:t>
-            </w:r>
-            <w:r>
-              <w:rPr>
-                <w:rFonts w:hint="eastAsia"/>
-              </w:rPr>
-              <w:t>王宁</w:t>
+            <w:r>
+              <w:rPr>
+                <w:rFonts w:hint="eastAsia"/>
+              </w:rPr>
+              <w:t>黄涵倩严顺宽王宁</w:t>
             </w:r>
             <w:r>
               <w:rPr>
@@ -528,9 +457,6 @@
                 <w:rFonts w:hint="eastAsia"/>
               </w:rPr>
               <w:t>)</w:t>
-            </w:r>
-            <w:r>
-              <w:t xml:space="preserve"> </w:t>
             </w:r>
             <w:r>
               <w:rPr>
@@ -607,40 +533,11 @@
             </w:tcBorders>
           </w:tcPr>
           <w:p>
-            <w:pPr>
-              <w:rPr>
-                <w:rFonts w:hint="eastAsia"/>
-              </w:rPr>
-            </w:pPr>
-            <w:r>
-              <w:rPr>
-                <w:rFonts w:hint="eastAsia"/>
-              </w:rPr>
-              <w:t>黄涵倩</w:t>
-            </w:r>
-            <w:r>
-              <w:rPr>
-                <w:rFonts w:hint="eastAsia"/>
-              </w:rPr>
-              <w:t xml:space="preserve"> </w:t>
-            </w:r>
-            <w:r>
-              <w:rPr>
-                <w:rFonts w:hint="eastAsia"/>
-              </w:rPr>
-              <w:t>严顺宽</w:t>
-            </w:r>
-            <w:r>
-              <w:rPr>
-                <w:rFonts w:hint="eastAsia"/>
-              </w:rPr>
-              <w:t xml:space="preserve"> </w:t>
-            </w:r>
-            <w:r>
-              <w:rPr>
-                <w:rFonts w:hint="eastAsia"/>
-              </w:rPr>
-              <w:t>王宁</w:t>
+            <w:r>
+              <w:rPr>
+                <w:rFonts w:hint="eastAsia"/>
+              </w:rPr>
+              <w:t>黄涵倩严顺宽王宁</w:t>
             </w:r>
             <w:r>
               <w:rPr>
@@ -656,9 +553,6 @@
                 <w:rFonts w:hint="eastAsia"/>
               </w:rPr>
               <w:t>)</w:t>
-            </w:r>
-            <w:r>
-              <w:t xml:space="preserve"> </w:t>
             </w:r>
             <w:r>
               <w:rPr>
@@ -679,11 +573,6 @@
             </w:tcBorders>
           </w:tcPr>
           <w:p>
-            <w:pPr>
-              <w:rPr>
-                <w:rFonts w:hint="eastAsia"/>
-              </w:rPr>
-            </w:pPr>
             <w:r>
               <w:t>2013/</w:t>
             </w:r>
@@ -737,28 +626,10 @@
       <w:bookmarkEnd w:id="0"/>
       <w:bookmarkEnd w:id="1"/>
     </w:tbl>
-    <w:p>
-      <w:pPr>
-        <w:rPr>
-          <w:rFonts w:hint="eastAsia"/>
-        </w:rPr>
-      </w:pPr>
-    </w:p>
     <w:p/>
-    <w:p>
-      <w:pPr>
-        <w:rPr>
-          <w:rFonts w:hint="eastAsia"/>
-        </w:rPr>
-      </w:pPr>
-    </w:p>
-    <w:p>
-      <w:pPr>
-        <w:rPr>
-          <w:rFonts w:hint="eastAsia"/>
-        </w:rPr>
-      </w:pPr>
-    </w:p>
+    <w:p/>
+    <w:p/>
+    <w:p/>
     <w:p>
       <w:pPr>
         <w:rPr>
@@ -798,7 +669,6 @@
     <w:p>
       <w:pPr>
         <w:rPr>
-          <w:rFonts w:hint="eastAsia"/>
           <w:b/>
           <w:sz w:val="44"/>
           <w:szCs w:val="44"/>
@@ -858,7 +728,7 @@
           <w:insideH w:val="single" w:sz="4" w:space="0" w:color="auto"/>
           <w:insideV w:val="single" w:sz="4" w:space="0" w:color="auto"/>
         </w:tblBorders>
-        <w:tblLook w:val="04A0" w:firstRow="1" w:lastRow="0" w:firstColumn="1" w:lastColumn="0" w:noHBand="0" w:noVBand="1"/>
+        <w:tblLook w:val="04A0"/>
       </w:tblPr>
       <w:tblGrid>
         <w:gridCol w:w="3472"/>
@@ -897,7 +767,6 @@
             <w:pPr>
               <w:jc w:val="center"/>
               <w:rPr>
-                <w:rFonts w:hint="eastAsia"/>
                 <w:b/>
               </w:rPr>
             </w:pPr>
@@ -932,7 +801,6 @@
             <w:pPr>
               <w:jc w:val="center"/>
               <w:rPr>
-                <w:rFonts w:hint="eastAsia"/>
                 <w:b/>
               </w:rPr>
             </w:pPr>
@@ -966,7 +834,6 @@
             <w:pPr>
               <w:jc w:val="center"/>
               <w:rPr>
-                <w:rFonts w:hint="eastAsia"/>
                 <w:b/>
               </w:rPr>
             </w:pPr>
@@ -1000,11 +867,6 @@
             <w:shd w:val="clear" w:color="auto" w:fill="auto"/>
           </w:tcPr>
           <w:p>
-            <w:pPr>
-              <w:rPr>
-                <w:rFonts w:hint="eastAsia"/>
-              </w:rPr>
-            </w:pPr>
             <w:r>
               <w:rPr>
                 <w:rFonts w:hint="eastAsia"/>
@@ -1074,11 +936,6 @@
             <w:shd w:val="clear" w:color="auto" w:fill="auto"/>
           </w:tcPr>
           <w:p>
-            <w:pPr>
-              <w:rPr>
-                <w:rFonts w:hint="eastAsia"/>
-              </w:rPr>
-            </w:pPr>
             <w:r>
               <w:rPr>
                 <w:rFonts w:hint="eastAsia"/>
@@ -1354,11 +1211,6 @@
             <w:shd w:val="clear" w:color="auto" w:fill="auto"/>
           </w:tcPr>
           <w:p>
-            <w:pPr>
-              <w:rPr>
-                <w:rFonts w:hint="eastAsia"/>
-              </w:rPr>
-            </w:pPr>
             <w:r>
               <w:rPr>
                 <w:rFonts w:hint="eastAsia"/>
@@ -1418,11 +1270,6 @@
             <w:shd w:val="clear" w:color="auto" w:fill="auto"/>
           </w:tcPr>
           <w:p>
-            <w:pPr>
-              <w:rPr>
-                <w:rFonts w:hint="eastAsia"/>
-              </w:rPr>
-            </w:pPr>
             <w:r>
               <w:rPr>
                 <w:rFonts w:hint="eastAsia"/>
@@ -1482,11 +1329,6 @@
             <w:shd w:val="clear" w:color="auto" w:fill="auto"/>
           </w:tcPr>
           <w:p>
-            <w:pPr>
-              <w:rPr>
-                <w:rFonts w:hint="eastAsia"/>
-              </w:rPr>
-            </w:pPr>
             <w:r>
               <w:rPr>
                 <w:rFonts w:hint="eastAsia"/>
@@ -1546,11 +1388,6 @@
             <w:shd w:val="clear" w:color="auto" w:fill="auto"/>
           </w:tcPr>
           <w:p>
-            <w:pPr>
-              <w:rPr>
-                <w:rFonts w:hint="eastAsia"/>
-              </w:rPr>
-            </w:pPr>
             <w:r>
               <w:rPr>
                 <w:rFonts w:hint="eastAsia"/>
@@ -1610,11 +1447,6 @@
             <w:shd w:val="clear" w:color="auto" w:fill="auto"/>
           </w:tcPr>
           <w:p>
-            <w:pPr>
-              <w:rPr>
-                <w:rFonts w:hint="eastAsia"/>
-              </w:rPr>
-            </w:pPr>
             <w:r>
               <w:rPr>
                 <w:rFonts w:hint="eastAsia"/>
@@ -1674,11 +1506,6 @@
             <w:shd w:val="clear" w:color="auto" w:fill="auto"/>
           </w:tcPr>
           <w:p>
-            <w:pPr>
-              <w:rPr>
-                <w:rFonts w:hint="eastAsia"/>
-              </w:rPr>
-            </w:pPr>
             <w:r>
               <w:rPr>
                 <w:rFonts w:hint="eastAsia"/>
@@ -1738,11 +1565,6 @@
             <w:shd w:val="clear" w:color="auto" w:fill="auto"/>
           </w:tcPr>
           <w:p>
-            <w:pPr>
-              <w:rPr>
-                <w:rFonts w:hint="eastAsia"/>
-              </w:rPr>
-            </w:pPr>
             <w:r>
               <w:rPr>
                 <w:rFonts w:hint="eastAsia"/>
@@ -1760,11 +1582,6 @@
             <w:shd w:val="clear" w:color="auto" w:fill="auto"/>
           </w:tcPr>
           <w:p>
-            <w:pPr>
-              <w:rPr>
-                <w:rFonts w:hint="eastAsia"/>
-              </w:rPr>
-            </w:pPr>
             <w:r>
               <w:rPr>
                 <w:rFonts w:hint="eastAsia"/>
@@ -1797,13 +1614,7 @@
           <w:tcPr>
             <w:tcW w:w="1842" w:type="dxa"/>
           </w:tcPr>
-          <w:p>
-            <w:pPr>
-              <w:rPr>
-                <w:rFonts w:hint="eastAsia"/>
-              </w:rPr>
-            </w:pPr>
-          </w:p>
+          <w:p/>
         </w:tc>
       </w:tr>
       <w:tr>
@@ -1813,11 +1624,6 @@
             <w:shd w:val="clear" w:color="auto" w:fill="auto"/>
           </w:tcPr>
           <w:p>
-            <w:pPr>
-              <w:rPr>
-                <w:rFonts w:hint="eastAsia"/>
-              </w:rPr>
-            </w:pPr>
             <w:r>
               <w:rPr>
                 <w:rFonts w:hint="eastAsia"/>
@@ -1835,11 +1641,6 @@
             <w:shd w:val="clear" w:color="auto" w:fill="auto"/>
           </w:tcPr>
           <w:p>
-            <w:pPr>
-              <w:rPr>
-                <w:rFonts w:hint="eastAsia"/>
-              </w:rPr>
-            </w:pPr>
             <w:r>
               <w:rPr>
                 <w:rFonts w:hint="eastAsia"/>
@@ -1872,13 +1673,7 @@
           <w:tcPr>
             <w:tcW w:w="1842" w:type="dxa"/>
           </w:tcPr>
-          <w:p>
-            <w:pPr>
-              <w:rPr>
-                <w:rFonts w:hint="eastAsia"/>
-              </w:rPr>
-            </w:pPr>
-          </w:p>
+          <w:p/>
         </w:tc>
       </w:tr>
       <w:tr>
@@ -1888,11 +1683,6 @@
             <w:shd w:val="clear" w:color="auto" w:fill="auto"/>
           </w:tcPr>
           <w:p>
-            <w:pPr>
-              <w:rPr>
-                <w:rFonts w:hint="eastAsia"/>
-              </w:rPr>
-            </w:pPr>
             <w:r>
               <w:rPr>
                 <w:rFonts w:hint="eastAsia"/>
@@ -1910,11 +1700,6 @@
             <w:shd w:val="clear" w:color="auto" w:fill="auto"/>
           </w:tcPr>
           <w:p>
-            <w:pPr>
-              <w:rPr>
-                <w:rFonts w:hint="eastAsia"/>
-              </w:rPr>
-            </w:pPr>
             <w:r>
               <w:rPr>
                 <w:rFonts w:hint="eastAsia"/>
@@ -1947,13 +1732,7 @@
           <w:tcPr>
             <w:tcW w:w="1842" w:type="dxa"/>
           </w:tcPr>
-          <w:p>
-            <w:pPr>
-              <w:rPr>
-                <w:rFonts w:hint="eastAsia"/>
-              </w:rPr>
-            </w:pPr>
-          </w:p>
+          <w:p/>
         </w:tc>
       </w:tr>
       <w:tr>
@@ -1963,11 +1742,6 @@
             <w:shd w:val="clear" w:color="auto" w:fill="auto"/>
           </w:tcPr>
           <w:p>
-            <w:pPr>
-              <w:rPr>
-                <w:rFonts w:hint="eastAsia"/>
-              </w:rPr>
-            </w:pPr>
             <w:r>
               <w:rPr>
                 <w:rFonts w:hint="eastAsia"/>
@@ -2037,11 +1811,6 @@
             <w:shd w:val="clear" w:color="auto" w:fill="auto"/>
           </w:tcPr>
           <w:p>
-            <w:pPr>
-              <w:rPr>
-                <w:rFonts w:hint="eastAsia"/>
-              </w:rPr>
-            </w:pPr>
             <w:r>
               <w:rPr>
                 <w:rFonts w:hint="eastAsia"/>
@@ -2111,11 +1880,6 @@
             <w:shd w:val="clear" w:color="auto" w:fill="auto"/>
           </w:tcPr>
           <w:p>
-            <w:pPr>
-              <w:rPr>
-                <w:rFonts w:hint="eastAsia"/>
-              </w:rPr>
-            </w:pPr>
             <w:r>
               <w:rPr>
                 <w:rFonts w:hint="eastAsia"/>
@@ -2185,11 +1949,6 @@
             <w:shd w:val="clear" w:color="auto" w:fill="auto"/>
           </w:tcPr>
           <w:p>
-            <w:pPr>
-              <w:rPr>
-                <w:rFonts w:hint="eastAsia"/>
-              </w:rPr>
-            </w:pPr>
             <w:r>
               <w:rPr>
                 <w:rFonts w:hint="eastAsia"/>
@@ -2259,11 +2018,6 @@
             <w:shd w:val="clear" w:color="auto" w:fill="auto"/>
           </w:tcPr>
           <w:p>
-            <w:pPr>
-              <w:rPr>
-                <w:rFonts w:hint="eastAsia"/>
-              </w:rPr>
-            </w:pPr>
             <w:r>
               <w:rPr>
                 <w:rFonts w:hint="eastAsia"/>
@@ -2333,11 +2087,6 @@
             <w:shd w:val="clear" w:color="auto" w:fill="auto"/>
           </w:tcPr>
           <w:p>
-            <w:pPr>
-              <w:rPr>
-                <w:rFonts w:hint="eastAsia"/>
-              </w:rPr>
-            </w:pPr>
             <w:r>
               <w:rPr>
                 <w:rFonts w:hint="eastAsia"/>
@@ -2407,11 +2156,6 @@
             <w:shd w:val="clear" w:color="auto" w:fill="auto"/>
           </w:tcPr>
           <w:p>
-            <w:pPr>
-              <w:rPr>
-                <w:rFonts w:hint="eastAsia"/>
-              </w:rPr>
-            </w:pPr>
             <w:r>
               <w:rPr>
                 <w:rFonts w:hint="eastAsia"/>
@@ -2481,11 +2225,6 @@
             <w:shd w:val="clear" w:color="auto" w:fill="auto"/>
           </w:tcPr>
           <w:p>
-            <w:pPr>
-              <w:rPr>
-                <w:rFonts w:hint="eastAsia"/>
-              </w:rPr>
-            </w:pPr>
             <w:r>
               <w:rPr>
                 <w:rFonts w:hint="eastAsia"/>
@@ -2567,7 +2306,6 @@
           <w:sz w:val="32"/>
           <w:szCs w:val="32"/>
         </w:rPr>
-        <w:lastRenderedPageBreak/>
         <w:t>表</w:t>
       </w:r>
       <w:r>
@@ -2595,7 +2333,7 @@
       <w:tblPr>
         <w:tblW w:w="8522" w:type="dxa"/>
         <w:tblLayout w:type="fixed"/>
-        <w:tblLook w:val="04A0" w:firstRow="1" w:lastRow="0" w:firstColumn="1" w:lastColumn="0" w:noHBand="0" w:noVBand="1"/>
+        <w:tblLook w:val="04A0"/>
       </w:tblPr>
       <w:tblGrid>
         <w:gridCol w:w="1809"/>
@@ -2631,6 +2369,7 @@
                 <w:b/>
                 <w:bCs/>
               </w:rPr>
+              <w:lastRenderedPageBreak/>
               <w:t>测试用例套件</w:t>
             </w:r>
           </w:p>
@@ -2651,7 +2390,6 @@
             <w:pPr>
               <w:jc w:val="center"/>
               <w:rPr>
-                <w:rFonts w:hint="eastAsia"/>
                 <w:b/>
                 <w:bCs/>
               </w:rPr>
@@ -2680,11 +2418,6 @@
             <w:hideMark/>
           </w:tcPr>
           <w:p>
-            <w:pPr>
-              <w:rPr>
-                <w:rFonts w:hint="eastAsia"/>
-              </w:rPr>
-            </w:pPr>
             <w:r>
               <w:rPr>
                 <w:rFonts w:hint="eastAsia"/>
@@ -2726,13 +2459,7 @@
               <w:right w:val="single" w:sz="4" w:space="0" w:color="000000"/>
             </w:tcBorders>
           </w:tcPr>
-          <w:p>
-            <w:pPr>
-              <w:rPr>
-                <w:rFonts w:hint="eastAsia"/>
-              </w:rPr>
-            </w:pPr>
-          </w:p>
+          <w:p/>
         </w:tc>
         <w:tc>
           <w:tcPr>
@@ -2757,13 +2484,7 @@
             </w:tcBorders>
             <w:hideMark/>
           </w:tcPr>
-          <w:p>
-            <w:pPr>
-              <w:rPr>
-                <w:rFonts w:hint="eastAsia"/>
-              </w:rPr>
-            </w:pPr>
-          </w:p>
+          <w:p/>
         </w:tc>
         <w:tc>
           <w:tcPr>
@@ -2798,11 +2519,6 @@
             </w:tcBorders>
           </w:tcPr>
           <w:p>
-            <w:pPr>
-              <w:rPr>
-                <w:rFonts w:hint="eastAsia"/>
-              </w:rPr>
-            </w:pPr>
             <w:r>
               <w:rPr>
                 <w:rFonts w:hint="eastAsia"/>
@@ -2822,11 +2538,6 @@
             </w:tcBorders>
           </w:tcPr>
           <w:p>
-            <w:pPr>
-              <w:rPr>
-                <w:rFonts w:hint="eastAsia"/>
-              </w:rPr>
-            </w:pPr>
             <w:r>
               <w:rPr>
                 <w:rFonts w:hint="eastAsia"/>
@@ -2845,13 +2556,7 @@
               <w:right w:val="single" w:sz="4" w:space="0" w:color="000000"/>
             </w:tcBorders>
           </w:tcPr>
-          <w:p>
-            <w:pPr>
-              <w:rPr>
-                <w:rFonts w:hint="eastAsia"/>
-              </w:rPr>
-            </w:pPr>
-          </w:p>
+          <w:p/>
         </w:tc>
         <w:tc>
           <w:tcPr>
@@ -2906,11 +2611,6 @@
             </w:tcBorders>
           </w:tcPr>
           <w:p>
-            <w:pPr>
-              <w:rPr>
-                <w:rFonts w:hint="eastAsia"/>
-              </w:rPr>
-            </w:pPr>
             <w:r>
               <w:rPr>
                 <w:rFonts w:hint="eastAsia"/>
@@ -2948,13 +2648,7 @@
               <w:right w:val="single" w:sz="4" w:space="0" w:color="000000"/>
             </w:tcBorders>
           </w:tcPr>
-          <w:p>
-            <w:pPr>
-              <w:rPr>
-                <w:rFonts w:hint="eastAsia"/>
-              </w:rPr>
-            </w:pPr>
-          </w:p>
+          <w:p/>
         </w:tc>
         <w:tc>
           <w:tcPr>
@@ -2979,11 +2673,6 @@
             </w:tcBorders>
           </w:tcPr>
           <w:p>
-            <w:pPr>
-              <w:rPr>
-                <w:rFonts w:hint="eastAsia"/>
-              </w:rPr>
-            </w:pPr>
             <w:r>
               <w:t>1.1.3a</w:t>
             </w:r>
@@ -3003,13 +2692,7 @@
         </w:tc>
       </w:tr>
     </w:tbl>
-    <w:p>
-      <w:pPr>
-        <w:rPr>
-          <w:rFonts w:hint="eastAsia"/>
-        </w:rPr>
-      </w:pPr>
-    </w:p>
+    <w:p/>
     <w:p>
       <w:pPr>
         <w:rPr>
@@ -3054,7 +2737,7 @@
       <w:tblPr>
         <w:tblW w:w="8536" w:type="dxa"/>
         <w:tblLayout w:type="fixed"/>
-        <w:tblLook w:val="04A0" w:firstRow="1" w:lastRow="0" w:firstColumn="1" w:lastColumn="0" w:noHBand="0" w:noVBand="1"/>
+        <w:tblLook w:val="04A0"/>
       </w:tblPr>
       <w:tblGrid>
         <w:gridCol w:w="959"/>
@@ -3081,7 +2764,6 @@
           <w:p>
             <w:pPr>
               <w:rPr>
-                <w:rFonts w:hint="eastAsia"/>
                 <w:b/>
                 <w:bCs/>
               </w:rPr>
@@ -3112,7 +2794,6 @@
             <w:pPr>
               <w:jc w:val="center"/>
               <w:rPr>
-                <w:rFonts w:hint="eastAsia"/>
                 <w:b/>
                 <w:bCs/>
               </w:rPr>
@@ -3141,7 +2822,6 @@
           <w:p>
             <w:pPr>
               <w:rPr>
-                <w:rFonts w:hint="eastAsia"/>
                 <w:b/>
                 <w:bCs/>
               </w:rPr>
@@ -3174,7 +2854,6 @@
           <w:p>
             <w:pPr>
               <w:rPr>
-                <w:rFonts w:hint="eastAsia"/>
                 <w:b/>
                 <w:bCs/>
               </w:rPr>
@@ -3194,7 +2873,6 @@
           <w:p>
             <w:pPr>
               <w:rPr>
-                <w:rFonts w:hint="eastAsia"/>
                 <w:b/>
                 <w:bCs/>
               </w:rPr>
@@ -3222,7 +2900,6 @@
           <w:p>
             <w:pPr>
               <w:rPr>
-                <w:rFonts w:hint="eastAsia"/>
                 <w:b/>
                 <w:bCs/>
               </w:rPr>
@@ -3250,7 +2927,6 @@
           <w:p>
             <w:pPr>
               <w:rPr>
-                <w:rFonts w:hint="eastAsia"/>
                 <w:b/>
                 <w:bCs/>
               </w:rPr>
@@ -3285,7 +2961,6 @@
           <w:p>
             <w:pPr>
               <w:rPr>
-                <w:rFonts w:hint="eastAsia"/>
                 <w:b/>
                 <w:bCs/>
               </w:rPr>
@@ -3308,11 +2983,6 @@
             </w:tcBorders>
           </w:tcPr>
           <w:p>
-            <w:pPr>
-              <w:rPr>
-                <w:rFonts w:hint="eastAsia"/>
-              </w:rPr>
-            </w:pPr>
             <w:r>
               <w:rPr>
                 <w:rFonts w:hint="eastAsia"/>
@@ -3335,11 +3005,6 @@
             </w:tcBorders>
           </w:tcPr>
           <w:p>
-            <w:pPr>
-              <w:rPr>
-                <w:rFonts w:hint="eastAsia"/>
-              </w:rPr>
-            </w:pPr>
             <w:r>
               <w:rPr>
                 <w:rFonts w:hint="eastAsia"/>
@@ -3359,11 +3024,6 @@
             </w:tcBorders>
           </w:tcPr>
           <w:p>
-            <w:pPr>
-              <w:rPr>
-                <w:rFonts w:hint="eastAsia"/>
-              </w:rPr>
-            </w:pPr>
             <w:r>
               <w:rPr>
                 <w:rFonts w:hint="eastAsia"/>
@@ -3383,11 +3043,6 @@
             </w:tcBorders>
           </w:tcPr>
           <w:p>
-            <w:pPr>
-              <w:rPr>
-                <w:rFonts w:hint="eastAsia"/>
-              </w:rPr>
-            </w:pPr>
             <w:r>
               <w:rPr>
                 <w:rFonts w:hint="eastAsia"/>
@@ -3407,11 +3062,6 @@
             </w:tcBorders>
           </w:tcPr>
           <w:p>
-            <w:pPr>
-              <w:rPr>
-                <w:rFonts w:hint="eastAsia"/>
-              </w:rPr>
-            </w:pPr>
             <w:r>
               <w:rPr>
                 <w:rFonts w:hint="eastAsia"/>
@@ -3439,11 +3089,6 @@
             </w:tcBorders>
           </w:tcPr>
           <w:p>
-            <w:pPr>
-              <w:rPr>
-                <w:rFonts w:hint="eastAsia"/>
-              </w:rPr>
-            </w:pPr>
             <w:r>
               <w:rPr>
                 <w:rFonts w:hint="eastAsia"/>
@@ -3466,11 +3111,6 @@
             </w:tcBorders>
           </w:tcPr>
           <w:p>
-            <w:pPr>
-              <w:rPr>
-                <w:rFonts w:hint="eastAsia"/>
-              </w:rPr>
-            </w:pPr>
             <w:r>
               <w:rPr>
                 <w:rFonts w:hint="eastAsia"/>
@@ -3493,11 +3133,6 @@
             </w:tcBorders>
           </w:tcPr>
           <w:p>
-            <w:pPr>
-              <w:rPr>
-                <w:rFonts w:hint="eastAsia"/>
-              </w:rPr>
-            </w:pPr>
             <w:r>
               <w:rPr>
                 <w:rFonts w:hint="eastAsia"/>
@@ -3520,11 +3155,6 @@
             </w:tcBorders>
           </w:tcPr>
           <w:p>
-            <w:pPr>
-              <w:rPr>
-                <w:rFonts w:hint="eastAsia"/>
-              </w:rPr>
-            </w:pPr>
             <w:r>
               <w:rPr>
                 <w:rFonts w:hint="eastAsia"/>
@@ -3547,11 +3177,6 @@
             </w:tcBorders>
           </w:tcPr>
           <w:p>
-            <w:pPr>
-              <w:rPr>
-                <w:rFonts w:hint="eastAsia"/>
-              </w:rPr>
-            </w:pPr>
             <w:r>
               <w:rPr>
                 <w:rFonts w:hint="eastAsia"/>
@@ -3579,11 +3204,6 @@
             </w:tcBorders>
           </w:tcPr>
           <w:p>
-            <w:pPr>
-              <w:rPr>
-                <w:rFonts w:hint="eastAsia"/>
-              </w:rPr>
-            </w:pPr>
             <w:r>
               <w:rPr>
                 <w:rFonts w:hint="eastAsia"/>
@@ -3606,11 +3226,6 @@
             </w:tcBorders>
           </w:tcPr>
           <w:p>
-            <w:pPr>
-              <w:rPr>
-                <w:rFonts w:hint="eastAsia"/>
-              </w:rPr>
-            </w:pPr>
             <w:r>
               <w:rPr>
                 <w:rFonts w:hint="eastAsia"/>
@@ -3633,11 +3248,6 @@
             </w:tcBorders>
           </w:tcPr>
           <w:p>
-            <w:pPr>
-              <w:rPr>
-                <w:rFonts w:hint="eastAsia"/>
-              </w:rPr>
-            </w:pPr>
             <w:r>
               <w:rPr>
                 <w:rFonts w:hint="eastAsia"/>
@@ -3660,11 +3270,6 @@
             </w:tcBorders>
           </w:tcPr>
           <w:p>
-            <w:pPr>
-              <w:rPr>
-                <w:rFonts w:hint="eastAsia"/>
-              </w:rPr>
-            </w:pPr>
             <w:r>
               <w:rPr>
                 <w:rFonts w:hint="eastAsia"/>
@@ -3687,11 +3292,6 @@
             </w:tcBorders>
           </w:tcPr>
           <w:p>
-            <w:pPr>
-              <w:rPr>
-                <w:rFonts w:hint="eastAsia"/>
-              </w:rPr>
-            </w:pPr>
             <w:r>
               <w:rPr>
                 <w:rFonts w:hint="eastAsia"/>
@@ -3719,11 +3319,6 @@
             </w:tcBorders>
           </w:tcPr>
           <w:p>
-            <w:pPr>
-              <w:rPr>
-                <w:rFonts w:hint="eastAsia"/>
-              </w:rPr>
-            </w:pPr>
             <w:r>
               <w:rPr>
                 <w:rFonts w:hint="eastAsia"/>
@@ -3746,11 +3341,6 @@
             </w:tcBorders>
           </w:tcPr>
           <w:p>
-            <w:pPr>
-              <w:rPr>
-                <w:rFonts w:hint="eastAsia"/>
-              </w:rPr>
-            </w:pPr>
             <w:r>
               <w:rPr>
                 <w:rFonts w:hint="eastAsia"/>
@@ -3773,11 +3363,6 @@
             </w:tcBorders>
           </w:tcPr>
           <w:p>
-            <w:pPr>
-              <w:rPr>
-                <w:rFonts w:hint="eastAsia"/>
-              </w:rPr>
-            </w:pPr>
             <w:r>
               <w:rPr>
                 <w:rFonts w:hint="eastAsia"/>
@@ -3800,11 +3385,6 @@
             </w:tcBorders>
           </w:tcPr>
           <w:p>
-            <w:pPr>
-              <w:rPr>
-                <w:rFonts w:hint="eastAsia"/>
-              </w:rPr>
-            </w:pPr>
             <w:r>
               <w:rPr>
                 <w:rFonts w:hint="eastAsia"/>
@@ -3824,11 +3404,6 @@
             </w:tcBorders>
           </w:tcPr>
           <w:p>
-            <w:pPr>
-              <w:rPr>
-                <w:rFonts w:hint="eastAsia"/>
-              </w:rPr>
-            </w:pPr>
             <w:r>
               <w:rPr>
                 <w:rFonts w:hint="eastAsia"/>
@@ -3842,13 +3417,7 @@
         </w:tc>
       </w:tr>
     </w:tbl>
-    <w:p>
-      <w:pPr>
-        <w:rPr>
-          <w:rFonts w:hint="eastAsia"/>
-        </w:rPr>
-      </w:pPr>
-    </w:p>
+    <w:p/>
     <w:p>
       <w:pPr>
         <w:rPr>
@@ -3893,7 +3462,7 @@
       <w:tblPr>
         <w:tblW w:w="8536" w:type="dxa"/>
         <w:tblLayout w:type="fixed"/>
-        <w:tblLook w:val="04A0" w:firstRow="1" w:lastRow="0" w:firstColumn="1" w:lastColumn="0" w:noHBand="0" w:noVBand="1"/>
+        <w:tblLook w:val="04A0"/>
       </w:tblPr>
       <w:tblGrid>
         <w:gridCol w:w="959"/>
@@ -3920,7 +3489,6 @@
           <w:p>
             <w:pPr>
               <w:rPr>
-                <w:rFonts w:hint="eastAsia"/>
                 <w:b/>
                 <w:bCs/>
               </w:rPr>
@@ -3951,7 +3519,6 @@
             <w:pPr>
               <w:jc w:val="center"/>
               <w:rPr>
-                <w:rFonts w:hint="eastAsia"/>
                 <w:b/>
                 <w:bCs/>
               </w:rPr>
@@ -3980,7 +3547,6 @@
           <w:p>
             <w:pPr>
               <w:rPr>
-                <w:rFonts w:hint="eastAsia"/>
                 <w:b/>
                 <w:bCs/>
               </w:rPr>
@@ -4013,7 +3579,6 @@
           <w:p>
             <w:pPr>
               <w:rPr>
-                <w:rFonts w:hint="eastAsia"/>
                 <w:b/>
                 <w:bCs/>
               </w:rPr>
@@ -4033,7 +3598,6 @@
           <w:p>
             <w:pPr>
               <w:rPr>
-                <w:rFonts w:hint="eastAsia"/>
                 <w:b/>
                 <w:bCs/>
               </w:rPr>
@@ -4061,7 +3625,6 @@
           <w:p>
             <w:pPr>
               <w:rPr>
-                <w:rFonts w:hint="eastAsia"/>
                 <w:b/>
                 <w:bCs/>
               </w:rPr>
@@ -4089,7 +3652,6 @@
           <w:p>
             <w:pPr>
               <w:rPr>
-                <w:rFonts w:hint="eastAsia"/>
                 <w:b/>
                 <w:bCs/>
               </w:rPr>
@@ -4124,7 +3686,6 @@
           <w:p>
             <w:pPr>
               <w:rPr>
-                <w:rFonts w:hint="eastAsia"/>
                 <w:b/>
                 <w:bCs/>
               </w:rPr>
@@ -4147,11 +3708,6 @@
             </w:tcBorders>
           </w:tcPr>
           <w:p>
-            <w:pPr>
-              <w:rPr>
-                <w:rFonts w:hint="eastAsia"/>
-              </w:rPr>
-            </w:pPr>
             <w:r>
               <w:rPr>
                 <w:rFonts w:hint="eastAsia"/>
@@ -4174,11 +3730,6 @@
             </w:tcBorders>
           </w:tcPr>
           <w:p>
-            <w:pPr>
-              <w:rPr>
-                <w:rFonts w:hint="eastAsia"/>
-              </w:rPr>
-            </w:pPr>
             <w:r>
               <w:rPr>
                 <w:rFonts w:hint="eastAsia"/>
@@ -4198,11 +3749,6 @@
             </w:tcBorders>
           </w:tcPr>
           <w:p>
-            <w:pPr>
-              <w:rPr>
-                <w:rFonts w:hint="eastAsia"/>
-              </w:rPr>
-            </w:pPr>
             <w:r>
               <w:rPr>
                 <w:rFonts w:hint="eastAsia"/>
@@ -4222,11 +3768,6 @@
             </w:tcBorders>
           </w:tcPr>
           <w:p>
-            <w:pPr>
-              <w:rPr>
-                <w:rFonts w:hint="eastAsia"/>
-              </w:rPr>
-            </w:pPr>
             <w:r>
               <w:rPr>
                 <w:rFonts w:hint="eastAsia"/>
@@ -4246,11 +3787,6 @@
             </w:tcBorders>
           </w:tcPr>
           <w:p>
-            <w:pPr>
-              <w:rPr>
-                <w:rFonts w:hint="eastAsia"/>
-              </w:rPr>
-            </w:pPr>
             <w:r>
               <w:rPr>
                 <w:rFonts w:hint="eastAsia"/>
@@ -4278,11 +3814,6 @@
             </w:tcBorders>
           </w:tcPr>
           <w:p>
-            <w:pPr>
-              <w:rPr>
-                <w:rFonts w:hint="eastAsia"/>
-              </w:rPr>
-            </w:pPr>
             <w:r>
               <w:rPr>
                 <w:rFonts w:hint="eastAsia"/>
@@ -4305,11 +3836,6 @@
             </w:tcBorders>
           </w:tcPr>
           <w:p>
-            <w:pPr>
-              <w:rPr>
-                <w:rFonts w:hint="eastAsia"/>
-              </w:rPr>
-            </w:pPr>
             <w:r>
               <w:rPr>
                 <w:rFonts w:hint="eastAsia"/>
@@ -4332,11 +3858,6 @@
             </w:tcBorders>
           </w:tcPr>
           <w:p>
-            <w:pPr>
-              <w:rPr>
-                <w:rFonts w:hint="eastAsia"/>
-              </w:rPr>
-            </w:pPr>
             <w:r>
               <w:rPr>
                 <w:rFonts w:hint="eastAsia"/>
@@ -4359,11 +3880,6 @@
             </w:tcBorders>
           </w:tcPr>
           <w:p>
-            <w:pPr>
-              <w:rPr>
-                <w:rFonts w:hint="eastAsia"/>
-              </w:rPr>
-            </w:pPr>
             <w:r>
               <w:rPr>
                 <w:rFonts w:hint="eastAsia"/>
@@ -4386,11 +3902,6 @@
             </w:tcBorders>
           </w:tcPr>
           <w:p>
-            <w:pPr>
-              <w:rPr>
-                <w:rFonts w:hint="eastAsia"/>
-              </w:rPr>
-            </w:pPr>
             <w:r>
               <w:rPr>
                 <w:rFonts w:hint="eastAsia"/>
@@ -4418,11 +3929,6 @@
             </w:tcBorders>
           </w:tcPr>
           <w:p>
-            <w:pPr>
-              <w:rPr>
-                <w:rFonts w:hint="eastAsia"/>
-              </w:rPr>
-            </w:pPr>
             <w:r>
               <w:rPr>
                 <w:rFonts w:hint="eastAsia"/>
@@ -4445,11 +3951,6 @@
             </w:tcBorders>
           </w:tcPr>
           <w:p>
-            <w:pPr>
-              <w:rPr>
-                <w:rFonts w:hint="eastAsia"/>
-              </w:rPr>
-            </w:pPr>
             <w:r>
               <w:rPr>
                 <w:rFonts w:hint="eastAsia"/>
@@ -4472,11 +3973,6 @@
             </w:tcBorders>
           </w:tcPr>
           <w:p>
-            <w:pPr>
-              <w:rPr>
-                <w:rFonts w:hint="eastAsia"/>
-              </w:rPr>
-            </w:pPr>
             <w:r>
               <w:rPr>
                 <w:rFonts w:hint="eastAsia"/>
@@ -4499,11 +3995,6 @@
             </w:tcBorders>
           </w:tcPr>
           <w:p>
-            <w:pPr>
-              <w:rPr>
-                <w:rFonts w:hint="eastAsia"/>
-              </w:rPr>
-            </w:pPr>
             <w:r>
               <w:rPr>
                 <w:rFonts w:hint="eastAsia"/>
@@ -4526,11 +4017,6 @@
             </w:tcBorders>
           </w:tcPr>
           <w:p>
-            <w:pPr>
-              <w:rPr>
-                <w:rFonts w:hint="eastAsia"/>
-              </w:rPr>
-            </w:pPr>
             <w:r>
               <w:rPr>
                 <w:rFonts w:hint="eastAsia"/>
@@ -4558,11 +4044,6 @@
             </w:tcBorders>
           </w:tcPr>
           <w:p>
-            <w:pPr>
-              <w:rPr>
-                <w:rFonts w:hint="eastAsia"/>
-              </w:rPr>
-            </w:pPr>
             <w:r>
               <w:rPr>
                 <w:rFonts w:hint="eastAsia"/>
@@ -4585,11 +4066,6 @@
             </w:tcBorders>
           </w:tcPr>
           <w:p>
-            <w:pPr>
-              <w:rPr>
-                <w:rFonts w:hint="eastAsia"/>
-              </w:rPr>
-            </w:pPr>
             <w:r>
               <w:rPr>
                 <w:rFonts w:hint="eastAsia"/>
@@ -4612,11 +4088,6 @@
             </w:tcBorders>
           </w:tcPr>
           <w:p>
-            <w:pPr>
-              <w:rPr>
-                <w:rFonts w:hint="eastAsia"/>
-              </w:rPr>
-            </w:pPr>
             <w:r>
               <w:rPr>
                 <w:rFonts w:hint="eastAsia"/>
@@ -4639,11 +4110,6 @@
             </w:tcBorders>
           </w:tcPr>
           <w:p>
-            <w:pPr>
-              <w:rPr>
-                <w:rFonts w:hint="eastAsia"/>
-              </w:rPr>
-            </w:pPr>
             <w:r>
               <w:rPr>
                 <w:rFonts w:hint="eastAsia"/>
@@ -4663,11 +4129,6 @@
             </w:tcBorders>
           </w:tcPr>
           <w:p>
-            <w:pPr>
-              <w:rPr>
-                <w:rFonts w:hint="eastAsia"/>
-              </w:rPr>
-            </w:pPr>
             <w:r>
               <w:rPr>
                 <w:rFonts w:hint="eastAsia"/>
@@ -4681,13 +4142,7 @@
         </w:tc>
       </w:tr>
     </w:tbl>
-    <w:p>
-      <w:pPr>
-        <w:rPr>
-          <w:rFonts w:hint="eastAsia"/>
-        </w:rPr>
-      </w:pPr>
-    </w:p>
+    <w:p/>
     <w:p>
       <w:pPr>
         <w:rPr>
@@ -4751,7 +4206,7 @@
       <w:tblPr>
         <w:tblW w:w="8536" w:type="dxa"/>
         <w:tblLayout w:type="fixed"/>
-        <w:tblLook w:val="04A0" w:firstRow="1" w:lastRow="0" w:firstColumn="1" w:lastColumn="0" w:noHBand="0" w:noVBand="1"/>
+        <w:tblLook w:val="04A0"/>
       </w:tblPr>
       <w:tblGrid>
         <w:gridCol w:w="959"/>
@@ -4778,7 +4233,6 @@
           <w:p>
             <w:pPr>
               <w:rPr>
-                <w:rFonts w:hint="eastAsia"/>
                 <w:b/>
                 <w:bCs/>
               </w:rPr>
@@ -4809,7 +4263,6 @@
             <w:pPr>
               <w:jc w:val="center"/>
               <w:rPr>
-                <w:rFonts w:hint="eastAsia"/>
                 <w:b/>
                 <w:bCs/>
               </w:rPr>
@@ -4838,7 +4291,6 @@
           <w:p>
             <w:pPr>
               <w:rPr>
-                <w:rFonts w:hint="eastAsia"/>
                 <w:b/>
                 <w:bCs/>
               </w:rPr>
@@ -4871,7 +4323,6 @@
           <w:p>
             <w:pPr>
               <w:rPr>
-                <w:rFonts w:hint="eastAsia"/>
                 <w:b/>
                 <w:bCs/>
               </w:rPr>
@@ -4891,7 +4342,6 @@
           <w:p>
             <w:pPr>
               <w:rPr>
-                <w:rFonts w:hint="eastAsia"/>
                 <w:b/>
                 <w:bCs/>
               </w:rPr>
@@ -4919,7 +4369,6 @@
           <w:p>
             <w:pPr>
               <w:rPr>
-                <w:rFonts w:hint="eastAsia"/>
                 <w:b/>
                 <w:bCs/>
               </w:rPr>
@@ -4947,7 +4396,6 @@
           <w:p>
             <w:pPr>
               <w:rPr>
-                <w:rFonts w:hint="eastAsia"/>
                 <w:b/>
                 <w:bCs/>
               </w:rPr>
@@ -4982,7 +4430,6 @@
           <w:p>
             <w:pPr>
               <w:rPr>
-                <w:rFonts w:hint="eastAsia"/>
                 <w:b/>
                 <w:bCs/>
               </w:rPr>
@@ -5005,11 +4452,6 @@
             </w:tcBorders>
           </w:tcPr>
           <w:p>
-            <w:pPr>
-              <w:rPr>
-                <w:rFonts w:hint="eastAsia"/>
-              </w:rPr>
-            </w:pPr>
             <w:r>
               <w:rPr>
                 <w:rFonts w:hint="eastAsia"/>
@@ -5032,11 +4474,6 @@
             </w:tcBorders>
           </w:tcPr>
           <w:p>
-            <w:pPr>
-              <w:rPr>
-                <w:rFonts w:hint="eastAsia"/>
-              </w:rPr>
-            </w:pPr>
             <w:r>
               <w:rPr>
                 <w:rFonts w:hint="eastAsia"/>
@@ -5056,11 +4493,6 @@
             </w:tcBorders>
           </w:tcPr>
           <w:p>
-            <w:pPr>
-              <w:rPr>
-                <w:rFonts w:hint="eastAsia"/>
-              </w:rPr>
-            </w:pPr>
             <w:r>
               <w:rPr>
                 <w:rFonts w:hint="eastAsia"/>
@@ -5080,11 +4512,6 @@
             </w:tcBorders>
           </w:tcPr>
           <w:p>
-            <w:pPr>
-              <w:rPr>
-                <w:rFonts w:hint="eastAsia"/>
-              </w:rPr>
-            </w:pPr>
             <w:r>
               <w:rPr>
                 <w:rFonts w:hint="eastAsia"/>
@@ -5104,11 +4531,6 @@
             </w:tcBorders>
           </w:tcPr>
           <w:p>
-            <w:pPr>
-              <w:rPr>
-                <w:rFonts w:hint="eastAsia"/>
-              </w:rPr>
-            </w:pPr>
             <w:r>
               <w:rPr>
                 <w:rFonts w:hint="eastAsia"/>
@@ -5136,11 +4558,6 @@
             </w:tcBorders>
           </w:tcPr>
           <w:p>
-            <w:pPr>
-              <w:rPr>
-                <w:rFonts w:hint="eastAsia"/>
-              </w:rPr>
-            </w:pPr>
             <w:r>
               <w:rPr>
                 <w:rFonts w:hint="eastAsia"/>
@@ -5163,11 +4580,6 @@
             </w:tcBorders>
           </w:tcPr>
           <w:p>
-            <w:pPr>
-              <w:rPr>
-                <w:rFonts w:hint="eastAsia"/>
-              </w:rPr>
-            </w:pPr>
             <w:r>
               <w:rPr>
                 <w:rFonts w:hint="eastAsia"/>
@@ -5190,11 +4602,6 @@
             </w:tcBorders>
           </w:tcPr>
           <w:p>
-            <w:pPr>
-              <w:rPr>
-                <w:rFonts w:hint="eastAsia"/>
-              </w:rPr>
-            </w:pPr>
             <w:r>
               <w:rPr>
                 <w:rFonts w:hint="eastAsia"/>
@@ -5217,11 +4624,6 @@
             </w:tcBorders>
           </w:tcPr>
           <w:p>
-            <w:pPr>
-              <w:rPr>
-                <w:rFonts w:hint="eastAsia"/>
-              </w:rPr>
-            </w:pPr>
             <w:r>
               <w:rPr>
                 <w:rFonts w:hint="eastAsia"/>
@@ -5244,11 +4646,6 @@
             </w:tcBorders>
           </w:tcPr>
           <w:p>
-            <w:pPr>
-              <w:rPr>
-                <w:rFonts w:hint="eastAsia"/>
-              </w:rPr>
-            </w:pPr>
             <w:r>
               <w:rPr>
                 <w:rFonts w:hint="eastAsia"/>
@@ -5276,11 +4673,6 @@
             </w:tcBorders>
           </w:tcPr>
           <w:p>
-            <w:pPr>
-              <w:rPr>
-                <w:rFonts w:hint="eastAsia"/>
-              </w:rPr>
-            </w:pPr>
             <w:r>
               <w:rPr>
                 <w:rFonts w:hint="eastAsia"/>
@@ -5303,11 +4695,6 @@
             </w:tcBorders>
           </w:tcPr>
           <w:p>
-            <w:pPr>
-              <w:rPr>
-                <w:rFonts w:hint="eastAsia"/>
-              </w:rPr>
-            </w:pPr>
             <w:r>
               <w:rPr>
                 <w:rFonts w:hint="eastAsia"/>
@@ -5330,11 +4717,6 @@
             </w:tcBorders>
           </w:tcPr>
           <w:p>
-            <w:pPr>
-              <w:rPr>
-                <w:rFonts w:hint="eastAsia"/>
-              </w:rPr>
-            </w:pPr>
             <w:r>
               <w:rPr>
                 <w:rFonts w:hint="eastAsia"/>
@@ -5357,11 +4739,6 @@
             </w:tcBorders>
           </w:tcPr>
           <w:p>
-            <w:pPr>
-              <w:rPr>
-                <w:rFonts w:hint="eastAsia"/>
-              </w:rPr>
-            </w:pPr>
             <w:r>
               <w:rPr>
                 <w:rFonts w:hint="eastAsia"/>
@@ -5384,11 +4761,6 @@
             </w:tcBorders>
           </w:tcPr>
           <w:p>
-            <w:pPr>
-              <w:rPr>
-                <w:rFonts w:hint="eastAsia"/>
-              </w:rPr>
-            </w:pPr>
             <w:r>
               <w:rPr>
                 <w:rFonts w:hint="eastAsia"/>
@@ -5416,11 +4788,6 @@
             </w:tcBorders>
           </w:tcPr>
           <w:p>
-            <w:pPr>
-              <w:rPr>
-                <w:rFonts w:hint="eastAsia"/>
-              </w:rPr>
-            </w:pPr>
             <w:r>
               <w:rPr>
                 <w:rFonts w:hint="eastAsia"/>
@@ -5443,11 +4810,6 @@
             </w:tcBorders>
           </w:tcPr>
           <w:p>
-            <w:pPr>
-              <w:rPr>
-                <w:rFonts w:hint="eastAsia"/>
-              </w:rPr>
-            </w:pPr>
             <w:r>
               <w:rPr>
                 <w:rFonts w:hint="eastAsia"/>
@@ -5470,11 +4832,6 @@
             </w:tcBorders>
           </w:tcPr>
           <w:p>
-            <w:pPr>
-              <w:rPr>
-                <w:rFonts w:hint="eastAsia"/>
-              </w:rPr>
-            </w:pPr>
             <w:r>
               <w:rPr>
                 <w:rFonts w:hint="eastAsia"/>
@@ -5497,11 +4854,6 @@
             </w:tcBorders>
           </w:tcPr>
           <w:p>
-            <w:pPr>
-              <w:rPr>
-                <w:rFonts w:hint="eastAsia"/>
-              </w:rPr>
-            </w:pPr>
             <w:r>
               <w:rPr>
                 <w:rFonts w:hint="eastAsia"/>
@@ -5521,11 +4873,6 @@
             </w:tcBorders>
           </w:tcPr>
           <w:p>
-            <w:pPr>
-              <w:rPr>
-                <w:rFonts w:hint="eastAsia"/>
-              </w:rPr>
-            </w:pPr>
             <w:r>
               <w:rPr>
                 <w:rFonts w:hint="eastAsia"/>
@@ -5567,6 +4914,7 @@
           <w:sz w:val="44"/>
           <w:szCs w:val="44"/>
         </w:rPr>
+        <w:lastRenderedPageBreak/>
         <w:t>用例</w:t>
       </w:r>
       <w:r>
@@ -5593,7 +4941,6 @@
     <w:p>
       <w:pPr>
         <w:rPr>
-          <w:rFonts w:hint="eastAsia"/>
           <w:b/>
           <w:bCs/>
           <w:sz w:val="44"/>
@@ -5604,7 +4951,6 @@
     <w:p>
       <w:pPr>
         <w:rPr>
-          <w:rFonts w:hint="eastAsia"/>
           <w:b/>
           <w:bCs/>
           <w:sz w:val="32"/>
@@ -5652,7 +4998,7 @@
           <w:insideH w:val="single" w:sz="4" w:space="0" w:color="auto"/>
           <w:insideV w:val="single" w:sz="4" w:space="0" w:color="auto"/>
         </w:tblBorders>
-        <w:tblLook w:val="04A0" w:firstRow="1" w:lastRow="0" w:firstColumn="1" w:lastColumn="0" w:noHBand="0" w:noVBand="1"/>
+        <w:tblLook w:val="04A0"/>
       </w:tblPr>
       <w:tblGrid>
         <w:gridCol w:w="2601"/>
@@ -5691,7 +5037,6 @@
             <w:pPr>
               <w:jc w:val="center"/>
               <w:rPr>
-                <w:rFonts w:hint="eastAsia"/>
                 <w:b/>
               </w:rPr>
             </w:pPr>
@@ -5726,7 +5071,6 @@
             <w:pPr>
               <w:jc w:val="center"/>
               <w:rPr>
-                <w:rFonts w:hint="eastAsia"/>
                 <w:b/>
               </w:rPr>
             </w:pPr>
@@ -5760,7 +5104,6 @@
             <w:pPr>
               <w:jc w:val="center"/>
               <w:rPr>
-                <w:rFonts w:hint="eastAsia"/>
                 <w:b/>
               </w:rPr>
             </w:pPr>
@@ -5794,11 +5137,6 @@
             <w:shd w:val="clear" w:color="auto" w:fill="auto"/>
           </w:tcPr>
           <w:p>
-            <w:pPr>
-              <w:rPr>
-                <w:rFonts w:hint="eastAsia"/>
-              </w:rPr>
-            </w:pPr>
             <w:r>
               <w:rPr>
                 <w:rFonts w:hint="eastAsia"/>
@@ -5868,11 +5206,6 @@
             <w:shd w:val="clear" w:color="auto" w:fill="auto"/>
           </w:tcPr>
           <w:p>
-            <w:pPr>
-              <w:rPr>
-                <w:rFonts w:hint="eastAsia"/>
-              </w:rPr>
-            </w:pPr>
             <w:r>
               <w:rPr>
                 <w:rFonts w:hint="eastAsia"/>
@@ -6050,11 +5383,6 @@
             <w:shd w:val="clear" w:color="auto" w:fill="auto"/>
           </w:tcPr>
           <w:p>
-            <w:pPr>
-              <w:rPr>
-                <w:rFonts w:hint="eastAsia"/>
-              </w:rPr>
-            </w:pPr>
             <w:r>
               <w:rPr>
                 <w:rFonts w:hint="eastAsia"/>
@@ -6069,11 +5397,6 @@
             <w:shd w:val="clear" w:color="auto" w:fill="auto"/>
           </w:tcPr>
           <w:p>
-            <w:pPr>
-              <w:rPr>
-                <w:rFonts w:hint="eastAsia"/>
-              </w:rPr>
-            </w:pPr>
             <w:r>
               <w:rPr>
                 <w:rFonts w:hint="eastAsia"/>
@@ -6087,13 +5410,7 @@
             <w:tcW w:w="1985" w:type="dxa"/>
             <w:shd w:val="clear" w:color="auto" w:fill="auto"/>
           </w:tcPr>
-          <w:p>
-            <w:pPr>
-              <w:rPr>
-                <w:rFonts w:hint="eastAsia"/>
-              </w:rPr>
-            </w:pPr>
-          </w:p>
+          <w:p/>
         </w:tc>
         <w:tc>
           <w:tcPr>
@@ -6207,11 +5524,6 @@
             <w:shd w:val="clear" w:color="auto" w:fill="auto"/>
           </w:tcPr>
           <w:p>
-            <w:pPr>
-              <w:rPr>
-                <w:rFonts w:hint="eastAsia"/>
-              </w:rPr>
-            </w:pPr>
             <w:r>
               <w:rPr>
                 <w:rFonts w:hint="eastAsia"/>
@@ -6271,11 +5583,6 @@
             <w:shd w:val="clear" w:color="auto" w:fill="auto"/>
           </w:tcPr>
           <w:p>
-            <w:pPr>
-              <w:rPr>
-                <w:rFonts w:hint="eastAsia"/>
-              </w:rPr>
-            </w:pPr>
             <w:r>
               <w:rPr>
                 <w:rFonts w:hint="eastAsia"/>
@@ -6335,11 +5642,6 @@
             <w:shd w:val="clear" w:color="auto" w:fill="auto"/>
           </w:tcPr>
           <w:p>
-            <w:pPr>
-              <w:rPr>
-                <w:rFonts w:hint="eastAsia"/>
-              </w:rPr>
-            </w:pPr>
             <w:r>
               <w:rPr>
                 <w:rFonts w:hint="eastAsia"/>
@@ -6399,11 +5701,6 @@
             <w:shd w:val="clear" w:color="auto" w:fill="auto"/>
           </w:tcPr>
           <w:p>
-            <w:pPr>
-              <w:rPr>
-                <w:rFonts w:hint="eastAsia"/>
-              </w:rPr>
-            </w:pPr>
             <w:r>
               <w:rPr>
                 <w:rFonts w:hint="eastAsia"/>
@@ -6463,11 +5760,6 @@
             <w:shd w:val="clear" w:color="auto" w:fill="auto"/>
           </w:tcPr>
           <w:p>
-            <w:pPr>
-              <w:rPr>
-                <w:rFonts w:hint="eastAsia"/>
-              </w:rPr>
-            </w:pPr>
             <w:r>
               <w:rPr>
                 <w:rFonts w:hint="eastAsia"/>
@@ -6527,11 +5819,6 @@
             <w:shd w:val="clear" w:color="auto" w:fill="auto"/>
           </w:tcPr>
           <w:p>
-            <w:pPr>
-              <w:rPr>
-                <w:rFonts w:hint="eastAsia"/>
-              </w:rPr>
-            </w:pPr>
             <w:r>
               <w:rPr>
                 <w:rFonts w:hint="eastAsia"/>
@@ -6591,11 +5878,6 @@
             <w:shd w:val="clear" w:color="auto" w:fill="auto"/>
           </w:tcPr>
           <w:p>
-            <w:pPr>
-              <w:rPr>
-                <w:rFonts w:hint="eastAsia"/>
-              </w:rPr>
-            </w:pPr>
             <w:r>
               <w:rPr>
                 <w:rFonts w:hint="eastAsia"/>
@@ -6613,11 +5895,6 @@
             <w:shd w:val="clear" w:color="auto" w:fill="auto"/>
           </w:tcPr>
           <w:p>
-            <w:pPr>
-              <w:rPr>
-                <w:rFonts w:hint="eastAsia"/>
-              </w:rPr>
-            </w:pPr>
             <w:r>
               <w:rPr>
                 <w:rFonts w:hint="eastAsia"/>
@@ -6650,13 +5927,7 @@
           <w:tcPr>
             <w:tcW w:w="1842" w:type="dxa"/>
           </w:tcPr>
-          <w:p>
-            <w:pPr>
-              <w:rPr>
-                <w:rFonts w:hint="eastAsia"/>
-              </w:rPr>
-            </w:pPr>
-          </w:p>
+          <w:p/>
         </w:tc>
       </w:tr>
       <w:tr>
@@ -6666,11 +5937,6 @@
             <w:shd w:val="clear" w:color="auto" w:fill="auto"/>
           </w:tcPr>
           <w:p>
-            <w:pPr>
-              <w:rPr>
-                <w:rFonts w:hint="eastAsia"/>
-              </w:rPr>
-            </w:pPr>
             <w:r>
               <w:rPr>
                 <w:rFonts w:hint="eastAsia"/>
@@ -6688,11 +5954,6 @@
             <w:shd w:val="clear" w:color="auto" w:fill="auto"/>
           </w:tcPr>
           <w:p>
-            <w:pPr>
-              <w:rPr>
-                <w:rFonts w:hint="eastAsia"/>
-              </w:rPr>
-            </w:pPr>
             <w:r>
               <w:rPr>
                 <w:rFonts w:hint="eastAsia"/>
@@ -6725,13 +5986,7 @@
           <w:tcPr>
             <w:tcW w:w="1842" w:type="dxa"/>
           </w:tcPr>
-          <w:p>
-            <w:pPr>
-              <w:rPr>
-                <w:rFonts w:hint="eastAsia"/>
-              </w:rPr>
-            </w:pPr>
-          </w:p>
+          <w:p/>
         </w:tc>
       </w:tr>
       <w:tr>
@@ -6741,11 +5996,6 @@
             <w:shd w:val="clear" w:color="auto" w:fill="auto"/>
           </w:tcPr>
           <w:p>
-            <w:pPr>
-              <w:rPr>
-                <w:rFonts w:hint="eastAsia"/>
-              </w:rPr>
-            </w:pPr>
             <w:r>
               <w:rPr>
                 <w:rFonts w:hint="eastAsia"/>
@@ -6763,11 +6013,6 @@
             <w:shd w:val="clear" w:color="auto" w:fill="auto"/>
           </w:tcPr>
           <w:p>
-            <w:pPr>
-              <w:rPr>
-                <w:rFonts w:hint="eastAsia"/>
-              </w:rPr>
-            </w:pPr>
             <w:r>
               <w:rPr>
                 <w:rFonts w:hint="eastAsia"/>
@@ -6800,13 +6045,7 @@
           <w:tcPr>
             <w:tcW w:w="1842" w:type="dxa"/>
           </w:tcPr>
-          <w:p>
-            <w:pPr>
-              <w:rPr>
-                <w:rFonts w:hint="eastAsia"/>
-              </w:rPr>
-            </w:pPr>
-          </w:p>
+          <w:p/>
         </w:tc>
       </w:tr>
       <w:tr>
@@ -6816,11 +6055,6 @@
             <w:shd w:val="clear" w:color="auto" w:fill="auto"/>
           </w:tcPr>
           <w:p>
-            <w:pPr>
-              <w:rPr>
-                <w:rFonts w:hint="eastAsia"/>
-              </w:rPr>
-            </w:pPr>
             <w:r>
               <w:rPr>
                 <w:rFonts w:hint="eastAsia"/>
@@ -6835,11 +6069,6 @@
             <w:shd w:val="clear" w:color="auto" w:fill="auto"/>
           </w:tcPr>
           <w:p>
-            <w:pPr>
-              <w:rPr>
-                <w:rFonts w:hint="eastAsia"/>
-              </w:rPr>
-            </w:pPr>
             <w:r>
               <w:rPr>
                 <w:rFonts w:hint="eastAsia"/>
@@ -6856,25 +6085,13 @@
             <w:tcW w:w="1985" w:type="dxa"/>
             <w:shd w:val="clear" w:color="auto" w:fill="auto"/>
           </w:tcPr>
-          <w:p>
-            <w:pPr>
-              <w:rPr>
-                <w:rFonts w:hint="eastAsia"/>
-              </w:rPr>
-            </w:pPr>
-          </w:p>
+          <w:p/>
         </w:tc>
         <w:tc>
           <w:tcPr>
             <w:tcW w:w="1842" w:type="dxa"/>
           </w:tcPr>
-          <w:p>
-            <w:pPr>
-              <w:rPr>
-                <w:rFonts w:hint="eastAsia"/>
-              </w:rPr>
-            </w:pPr>
-          </w:p>
+          <w:p/>
         </w:tc>
       </w:tr>
       <w:tr>
@@ -6884,11 +6101,6 @@
             <w:shd w:val="clear" w:color="auto" w:fill="auto"/>
           </w:tcPr>
           <w:p>
-            <w:pPr>
-              <w:rPr>
-                <w:rFonts w:hint="eastAsia"/>
-              </w:rPr>
-            </w:pPr>
             <w:r>
               <w:rPr>
                 <w:rFonts w:hint="eastAsia"/>
@@ -6906,11 +6118,6 @@
             <w:shd w:val="clear" w:color="auto" w:fill="auto"/>
           </w:tcPr>
           <w:p>
-            <w:pPr>
-              <w:rPr>
-                <w:rFonts w:hint="eastAsia"/>
-              </w:rPr>
-            </w:pPr>
             <w:r>
               <w:rPr>
                 <w:rFonts w:hint="eastAsia"/>
@@ -6927,25 +6134,13 @@
             <w:tcW w:w="1985" w:type="dxa"/>
             <w:shd w:val="clear" w:color="auto" w:fill="auto"/>
           </w:tcPr>
-          <w:p>
-            <w:pPr>
-              <w:rPr>
-                <w:rFonts w:hint="eastAsia"/>
-              </w:rPr>
-            </w:pPr>
-          </w:p>
+          <w:p/>
         </w:tc>
         <w:tc>
           <w:tcPr>
             <w:tcW w:w="1842" w:type="dxa"/>
           </w:tcPr>
-          <w:p>
-            <w:pPr>
-              <w:rPr>
-                <w:rFonts w:hint="eastAsia"/>
-              </w:rPr>
-            </w:pPr>
-          </w:p>
+          <w:p/>
         </w:tc>
       </w:tr>
       <w:tr>
@@ -6955,11 +6150,6 @@
             <w:shd w:val="clear" w:color="auto" w:fill="auto"/>
           </w:tcPr>
           <w:p>
-            <w:pPr>
-              <w:rPr>
-                <w:rFonts w:hint="eastAsia"/>
-              </w:rPr>
-            </w:pPr>
             <w:r>
               <w:rPr>
                 <w:rFonts w:hint="eastAsia"/>
@@ -6977,11 +6167,6 @@
             <w:shd w:val="clear" w:color="auto" w:fill="auto"/>
           </w:tcPr>
           <w:p>
-            <w:pPr>
-              <w:rPr>
-                <w:rFonts w:hint="eastAsia"/>
-              </w:rPr>
-            </w:pPr>
             <w:r>
               <w:rPr>
                 <w:rFonts w:hint="eastAsia"/>
@@ -6998,25 +6183,13 @@
             <w:tcW w:w="1985" w:type="dxa"/>
             <w:shd w:val="clear" w:color="auto" w:fill="auto"/>
           </w:tcPr>
-          <w:p>
-            <w:pPr>
-              <w:rPr>
-                <w:rFonts w:hint="eastAsia"/>
-              </w:rPr>
-            </w:pPr>
-          </w:p>
+          <w:p/>
         </w:tc>
         <w:tc>
           <w:tcPr>
             <w:tcW w:w="1842" w:type="dxa"/>
           </w:tcPr>
-          <w:p>
-            <w:pPr>
-              <w:rPr>
-                <w:rFonts w:hint="eastAsia"/>
-              </w:rPr>
-            </w:pPr>
-          </w:p>
+          <w:p/>
         </w:tc>
       </w:tr>
       <w:tr>
@@ -7026,11 +6199,6 @@
             <w:shd w:val="clear" w:color="auto" w:fill="auto"/>
           </w:tcPr>
           <w:p>
-            <w:pPr>
-              <w:rPr>
-                <w:rFonts w:hint="eastAsia"/>
-              </w:rPr>
-            </w:pPr>
             <w:r>
               <w:rPr>
                 <w:rFonts w:hint="eastAsia"/>
@@ -7100,11 +6268,6 @@
             <w:shd w:val="clear" w:color="auto" w:fill="auto"/>
           </w:tcPr>
           <w:p>
-            <w:pPr>
-              <w:rPr>
-                <w:rFonts w:hint="eastAsia"/>
-              </w:rPr>
-            </w:pPr>
             <w:r>
               <w:rPr>
                 <w:rFonts w:hint="eastAsia"/>
@@ -7174,11 +6337,6 @@
             <w:shd w:val="clear" w:color="auto" w:fill="auto"/>
           </w:tcPr>
           <w:p>
-            <w:pPr>
-              <w:rPr>
-                <w:rFonts w:hint="eastAsia"/>
-              </w:rPr>
-            </w:pPr>
             <w:r>
               <w:rPr>
                 <w:rFonts w:hint="eastAsia"/>
@@ -7248,11 +6406,6 @@
             <w:shd w:val="clear" w:color="auto" w:fill="auto"/>
           </w:tcPr>
           <w:p>
-            <w:pPr>
-              <w:rPr>
-                <w:rFonts w:hint="eastAsia"/>
-              </w:rPr>
-            </w:pPr>
             <w:r>
               <w:rPr>
                 <w:rFonts w:hint="eastAsia"/>
@@ -7322,11 +6475,6 @@
             <w:shd w:val="clear" w:color="auto" w:fill="auto"/>
           </w:tcPr>
           <w:p>
-            <w:pPr>
-              <w:rPr>
-                <w:rFonts w:hint="eastAsia"/>
-              </w:rPr>
-            </w:pPr>
             <w:r>
               <w:rPr>
                 <w:rFonts w:hint="eastAsia"/>
@@ -7396,11 +6544,6 @@
             <w:shd w:val="clear" w:color="auto" w:fill="auto"/>
           </w:tcPr>
           <w:p>
-            <w:pPr>
-              <w:rPr>
-                <w:rFonts w:hint="eastAsia"/>
-              </w:rPr>
-            </w:pPr>
             <w:r>
               <w:rPr>
                 <w:rFonts w:hint="eastAsia"/>
@@ -7470,11 +6613,6 @@
             <w:shd w:val="clear" w:color="auto" w:fill="auto"/>
           </w:tcPr>
           <w:p>
-            <w:pPr>
-              <w:rPr>
-                <w:rFonts w:hint="eastAsia"/>
-              </w:rPr>
-            </w:pPr>
             <w:r>
               <w:rPr>
                 <w:rFonts w:hint="eastAsia"/>
@@ -7544,11 +6682,6 @@
             <w:shd w:val="clear" w:color="auto" w:fill="auto"/>
           </w:tcPr>
           <w:p>
-            <w:pPr>
-              <w:rPr>
-                <w:rFonts w:hint="eastAsia"/>
-              </w:rPr>
-            </w:pPr>
             <w:r>
               <w:rPr>
                 <w:rFonts w:hint="eastAsia"/>
@@ -7612,13 +6745,7 @@
         </w:tc>
       </w:tr>
     </w:tbl>
-    <w:p>
-      <w:pPr>
-        <w:rPr>
-          <w:rFonts w:hint="eastAsia"/>
-        </w:rPr>
-      </w:pPr>
-    </w:p>
+    <w:p/>
     <w:p>
       <w:pPr>
         <w:rPr>
@@ -7662,7 +6789,7 @@
       <w:tblPr>
         <w:tblW w:w="8522" w:type="dxa"/>
         <w:tblLayout w:type="fixed"/>
-        <w:tblLook w:val="04A0" w:firstRow="1" w:lastRow="0" w:firstColumn="1" w:lastColumn="0" w:noHBand="0" w:noVBand="1"/>
+        <w:tblLook w:val="04A0"/>
       </w:tblPr>
       <w:tblGrid>
         <w:gridCol w:w="1809"/>
@@ -7716,7 +6843,6 @@
           <w:p>
             <w:pPr>
               <w:rPr>
-                <w:rFonts w:hint="eastAsia"/>
                 <w:b/>
                 <w:bCs/>
               </w:rPr>
@@ -7745,11 +6871,6 @@
             <w:hideMark/>
           </w:tcPr>
           <w:p>
-            <w:pPr>
-              <w:rPr>
-                <w:rFonts w:hint="eastAsia"/>
-              </w:rPr>
-            </w:pPr>
             <w:r>
               <w:rPr>
                 <w:rFonts w:hint="eastAsia"/>
@@ -7791,13 +6912,7 @@
               <w:right w:val="single" w:sz="4" w:space="0" w:color="000000"/>
             </w:tcBorders>
           </w:tcPr>
-          <w:p>
-            <w:pPr>
-              <w:rPr>
-                <w:rFonts w:hint="eastAsia"/>
-              </w:rPr>
-            </w:pPr>
-          </w:p>
+          <w:p/>
         </w:tc>
         <w:tc>
           <w:tcPr>
@@ -7822,13 +6937,7 @@
             </w:tcBorders>
             <w:hideMark/>
           </w:tcPr>
-          <w:p>
-            <w:pPr>
-              <w:rPr>
-                <w:rFonts w:hint="eastAsia"/>
-              </w:rPr>
-            </w:pPr>
-          </w:p>
+          <w:p/>
         </w:tc>
         <w:tc>
           <w:tcPr>
@@ -7863,11 +6972,6 @@
             </w:tcBorders>
           </w:tcPr>
           <w:p>
-            <w:pPr>
-              <w:rPr>
-                <w:rFonts w:hint="eastAsia"/>
-              </w:rPr>
-            </w:pPr>
             <w:r>
               <w:rPr>
                 <w:rFonts w:hint="eastAsia"/>
@@ -7887,11 +6991,6 @@
             </w:tcBorders>
           </w:tcPr>
           <w:p>
-            <w:pPr>
-              <w:rPr>
-                <w:rFonts w:hint="eastAsia"/>
-              </w:rPr>
-            </w:pPr>
             <w:r>
               <w:rPr>
                 <w:rFonts w:hint="eastAsia"/>
@@ -7910,13 +7009,7 @@
               <w:right w:val="single" w:sz="4" w:space="0" w:color="000000"/>
             </w:tcBorders>
           </w:tcPr>
-          <w:p>
-            <w:pPr>
-              <w:rPr>
-                <w:rFonts w:hint="eastAsia"/>
-              </w:rPr>
-            </w:pPr>
-          </w:p>
+          <w:p/>
         </w:tc>
         <w:tc>
           <w:tcPr>
@@ -7971,11 +7064,6 @@
             </w:tcBorders>
           </w:tcPr>
           <w:p>
-            <w:pPr>
-              <w:rPr>
-                <w:rFonts w:hint="eastAsia"/>
-              </w:rPr>
-            </w:pPr>
             <w:r>
               <w:rPr>
                 <w:rFonts w:hint="eastAsia"/>
@@ -8013,13 +7101,7 @@
               <w:right w:val="single" w:sz="4" w:space="0" w:color="000000"/>
             </w:tcBorders>
           </w:tcPr>
-          <w:p>
-            <w:pPr>
-              <w:rPr>
-                <w:rFonts w:hint="eastAsia"/>
-              </w:rPr>
-            </w:pPr>
-          </w:p>
+          <w:p/>
         </w:tc>
         <w:tc>
           <w:tcPr>
@@ -8044,11 +7126,6 @@
             </w:tcBorders>
           </w:tcPr>
           <w:p>
-            <w:pPr>
-              <w:rPr>
-                <w:rFonts w:hint="eastAsia"/>
-              </w:rPr>
-            </w:pPr>
             <w:r>
               <w:t>1.1.2a</w:t>
             </w:r>
@@ -8068,13 +7145,7 @@
         </w:tc>
       </w:tr>
     </w:tbl>
-    <w:p>
-      <w:pPr>
-        <w:rPr>
-          <w:rFonts w:hint="eastAsia"/>
-        </w:rPr>
-      </w:pPr>
-    </w:p>
+    <w:p/>
     <w:p>
       <w:pPr>
         <w:rPr>
@@ -8129,7 +7200,7 @@
       <w:tblPr>
         <w:tblW w:w="8536" w:type="dxa"/>
         <w:tblLayout w:type="fixed"/>
-        <w:tblLook w:val="04A0" w:firstRow="1" w:lastRow="0" w:firstColumn="1" w:lastColumn="0" w:noHBand="0" w:noVBand="1"/>
+        <w:tblLook w:val="04A0"/>
       </w:tblPr>
       <w:tblGrid>
         <w:gridCol w:w="959"/>
@@ -8155,7 +7226,6 @@
           <w:p>
             <w:pPr>
               <w:rPr>
-                <w:rFonts w:hint="eastAsia"/>
                 <w:b/>
                 <w:bCs/>
               </w:rPr>
@@ -8185,7 +7255,6 @@
           <w:p>
             <w:pPr>
               <w:rPr>
-                <w:rFonts w:hint="eastAsia"/>
                 <w:b/>
                 <w:bCs/>
               </w:rPr>
@@ -8214,7 +7283,6 @@
           <w:p>
             <w:pPr>
               <w:rPr>
-                <w:rFonts w:hint="eastAsia"/>
                 <w:b/>
                 <w:bCs/>
               </w:rPr>
@@ -8247,7 +7315,6 @@
           <w:p>
             <w:pPr>
               <w:rPr>
-                <w:rFonts w:hint="eastAsia"/>
                 <w:b/>
                 <w:bCs/>
               </w:rPr>
@@ -8267,7 +7334,6 @@
           <w:p>
             <w:pPr>
               <w:rPr>
-                <w:rFonts w:hint="eastAsia"/>
                 <w:b/>
                 <w:bCs/>
               </w:rPr>
@@ -8295,7 +7361,6 @@
           <w:p>
             <w:pPr>
               <w:rPr>
-                <w:rFonts w:hint="eastAsia"/>
                 <w:b/>
                 <w:bCs/>
               </w:rPr>
@@ -8330,7 +7395,6 @@
           <w:p>
             <w:pPr>
               <w:rPr>
-                <w:rFonts w:hint="eastAsia"/>
                 <w:b/>
                 <w:bCs/>
               </w:rPr>
@@ -8353,11 +7417,6 @@
             </w:tcBorders>
           </w:tcPr>
           <w:p>
-            <w:pPr>
-              <w:rPr>
-                <w:rFonts w:hint="eastAsia"/>
-              </w:rPr>
-            </w:pPr>
             <w:r>
               <w:rPr>
                 <w:rFonts w:hint="eastAsia"/>
@@ -8380,11 +7439,6 @@
             </w:tcBorders>
           </w:tcPr>
           <w:p>
-            <w:pPr>
-              <w:rPr>
-                <w:rFonts w:hint="eastAsia"/>
-              </w:rPr>
-            </w:pPr>
             <w:r>
               <w:rPr>
                 <w:rFonts w:hint="eastAsia"/>
@@ -8404,11 +7458,6 @@
             </w:tcBorders>
           </w:tcPr>
           <w:p>
-            <w:pPr>
-              <w:rPr>
-                <w:rFonts w:hint="eastAsia"/>
-              </w:rPr>
-            </w:pPr>
             <w:r>
               <w:rPr>
                 <w:rFonts w:hint="eastAsia"/>
@@ -8428,11 +7477,6 @@
             </w:tcBorders>
           </w:tcPr>
           <w:p>
-            <w:pPr>
-              <w:rPr>
-                <w:rFonts w:hint="eastAsia"/>
-              </w:rPr>
-            </w:pPr>
             <w:r>
               <w:rPr>
                 <w:rFonts w:hint="eastAsia"/>
@@ -8460,11 +7504,6 @@
             </w:tcBorders>
           </w:tcPr>
           <w:p>
-            <w:pPr>
-              <w:rPr>
-                <w:rFonts w:hint="eastAsia"/>
-              </w:rPr>
-            </w:pPr>
             <w:r>
               <w:rPr>
                 <w:rFonts w:hint="eastAsia"/>
@@ -8487,11 +7526,6 @@
             </w:tcBorders>
           </w:tcPr>
           <w:p>
-            <w:pPr>
-              <w:rPr>
-                <w:rFonts w:hint="eastAsia"/>
-              </w:rPr>
-            </w:pPr>
             <w:r>
               <w:rPr>
                 <w:rFonts w:hint="eastAsia"/>
@@ -8511,11 +7545,6 @@
             </w:tcBorders>
           </w:tcPr>
           <w:p>
-            <w:pPr>
-              <w:rPr>
-                <w:rFonts w:hint="eastAsia"/>
-              </w:rPr>
-            </w:pPr>
             <w:r>
               <w:rPr>
                 <w:rFonts w:hint="eastAsia"/>
@@ -8568,11 +7597,6 @@
             </w:tcBorders>
           </w:tcPr>
           <w:p>
-            <w:pPr>
-              <w:rPr>
-                <w:rFonts w:hint="eastAsia"/>
-              </w:rPr>
-            </w:pPr>
             <w:r>
               <w:rPr>
                 <w:rFonts w:hint="eastAsia"/>
@@ -8600,11 +7624,6 @@
             </w:tcBorders>
           </w:tcPr>
           <w:p>
-            <w:pPr>
-              <w:rPr>
-                <w:rFonts w:hint="eastAsia"/>
-              </w:rPr>
-            </w:pPr>
             <w:r>
               <w:rPr>
                 <w:rFonts w:hint="eastAsia"/>
@@ -8627,11 +7646,6 @@
             </w:tcBorders>
           </w:tcPr>
           <w:p>
-            <w:pPr>
-              <w:rPr>
-                <w:rFonts w:hint="eastAsia"/>
-              </w:rPr>
-            </w:pPr>
             <w:r>
               <w:rPr>
                 <w:rFonts w:hint="eastAsia"/>
@@ -8651,11 +7665,6 @@
             </w:tcBorders>
           </w:tcPr>
           <w:p>
-            <w:pPr>
-              <w:rPr>
-                <w:rFonts w:hint="eastAsia"/>
-              </w:rPr>
-            </w:pPr>
             <w:r>
               <w:rPr>
                 <w:rFonts w:hint="eastAsia"/>
@@ -8708,11 +7717,6 @@
             </w:tcBorders>
           </w:tcPr>
           <w:p>
-            <w:pPr>
-              <w:rPr>
-                <w:rFonts w:hint="eastAsia"/>
-              </w:rPr>
-            </w:pPr>
             <w:r>
               <w:rPr>
                 <w:rFonts w:hint="eastAsia"/>
@@ -8740,11 +7744,6 @@
             </w:tcBorders>
           </w:tcPr>
           <w:p>
-            <w:pPr>
-              <w:rPr>
-                <w:rFonts w:hint="eastAsia"/>
-              </w:rPr>
-            </w:pPr>
             <w:r>
               <w:rPr>
                 <w:rFonts w:hint="eastAsia"/>
@@ -8767,11 +7766,6 @@
             </w:tcBorders>
           </w:tcPr>
           <w:p>
-            <w:pPr>
-              <w:rPr>
-                <w:rFonts w:hint="eastAsia"/>
-              </w:rPr>
-            </w:pPr>
             <w:r>
               <w:rPr>
                 <w:rFonts w:hint="eastAsia"/>
@@ -8791,11 +7785,6 @@
             </w:tcBorders>
           </w:tcPr>
           <w:p>
-            <w:pPr>
-              <w:rPr>
-                <w:rFonts w:hint="eastAsia"/>
-              </w:rPr>
-            </w:pPr>
             <w:r>
               <w:rPr>
                 <w:rFonts w:hint="eastAsia"/>
@@ -8875,11 +7864,6 @@
             </w:tcBorders>
           </w:tcPr>
           <w:p>
-            <w:pPr>
-              <w:rPr>
-                <w:rFonts w:hint="eastAsia"/>
-              </w:rPr>
-            </w:pPr>
             <w:r>
               <w:rPr>
                 <w:rFonts w:hint="eastAsia"/>
@@ -8907,11 +7891,6 @@
             </w:tcBorders>
           </w:tcPr>
           <w:p>
-            <w:pPr>
-              <w:rPr>
-                <w:rFonts w:hint="eastAsia"/>
-              </w:rPr>
-            </w:pPr>
             <w:r>
               <w:rPr>
                 <w:rFonts w:hint="eastAsia"/>
@@ -8934,11 +7913,6 @@
             </w:tcBorders>
           </w:tcPr>
           <w:p>
-            <w:pPr>
-              <w:rPr>
-                <w:rFonts w:hint="eastAsia"/>
-              </w:rPr>
-            </w:pPr>
             <w:r>
               <w:rPr>
                 <w:rFonts w:hint="eastAsia"/>
@@ -8961,11 +7935,6 @@
             </w:tcBorders>
           </w:tcPr>
           <w:p>
-            <w:pPr>
-              <w:rPr>
-                <w:rFonts w:hint="eastAsia"/>
-              </w:rPr>
-            </w:pPr>
             <w:r>
               <w:rPr>
                 <w:rFonts w:hint="eastAsia"/>
@@ -8994,11 +7963,6 @@
             </w:tcBorders>
           </w:tcPr>
           <w:p>
-            <w:pPr>
-              <w:rPr>
-                <w:rFonts w:hint="eastAsia"/>
-              </w:rPr>
-            </w:pPr>
             <w:r>
               <w:rPr>
                 <w:rFonts w:hint="eastAsia"/>
@@ -9030,13 +7994,7 @@
         </w:tc>
       </w:tr>
     </w:tbl>
-    <w:p>
-      <w:pPr>
-        <w:rPr>
-          <w:rFonts w:hint="eastAsia"/>
-        </w:rPr>
-      </w:pPr>
-    </w:p>
+    <w:p/>
     <w:p>
       <w:pPr>
         <w:rPr>
@@ -9090,7 +8048,7 @@
       <w:tblPr>
         <w:tblW w:w="8536" w:type="dxa"/>
         <w:tblLayout w:type="fixed"/>
-        <w:tblLook w:val="04A0" w:firstRow="1" w:lastRow="0" w:firstColumn="1" w:lastColumn="0" w:noHBand="0" w:noVBand="1"/>
+        <w:tblLook w:val="04A0"/>
       </w:tblPr>
       <w:tblGrid>
         <w:gridCol w:w="959"/>
@@ -9116,7 +8074,6 @@
           <w:p>
             <w:pPr>
               <w:rPr>
-                <w:rFonts w:hint="eastAsia"/>
                 <w:b/>
                 <w:bCs/>
               </w:rPr>
@@ -9146,7 +8103,6 @@
           <w:p>
             <w:pPr>
               <w:rPr>
-                <w:rFonts w:hint="eastAsia"/>
                 <w:b/>
                 <w:bCs/>
               </w:rPr>
@@ -9175,7 +8131,6 @@
           <w:p>
             <w:pPr>
               <w:rPr>
-                <w:rFonts w:hint="eastAsia"/>
                 <w:b/>
                 <w:bCs/>
               </w:rPr>
@@ -9208,7 +8163,6 @@
           <w:p>
             <w:pPr>
               <w:rPr>
-                <w:rFonts w:hint="eastAsia"/>
                 <w:b/>
                 <w:bCs/>
               </w:rPr>
@@ -9228,7 +8182,6 @@
           <w:p>
             <w:pPr>
               <w:rPr>
-                <w:rFonts w:hint="eastAsia"/>
                 <w:b/>
                 <w:bCs/>
               </w:rPr>
@@ -9256,7 +8209,6 @@
           <w:p>
             <w:pPr>
               <w:rPr>
-                <w:rFonts w:hint="eastAsia"/>
                 <w:b/>
                 <w:bCs/>
               </w:rPr>
@@ -9291,7 +8243,6 @@
           <w:p>
             <w:pPr>
               <w:rPr>
-                <w:rFonts w:hint="eastAsia"/>
                 <w:b/>
                 <w:bCs/>
               </w:rPr>
@@ -9314,11 +8265,6 @@
             </w:tcBorders>
           </w:tcPr>
           <w:p>
-            <w:pPr>
-              <w:rPr>
-                <w:rFonts w:hint="eastAsia"/>
-              </w:rPr>
-            </w:pPr>
             <w:r>
               <w:rPr>
                 <w:rFonts w:hint="eastAsia"/>
@@ -9341,11 +8287,6 @@
             </w:tcBorders>
           </w:tcPr>
           <w:p>
-            <w:pPr>
-              <w:rPr>
-                <w:rFonts w:hint="eastAsia"/>
-              </w:rPr>
-            </w:pPr>
             <w:r>
               <w:rPr>
                 <w:rFonts w:hint="eastAsia"/>
@@ -9365,11 +8306,6 @@
             </w:tcBorders>
           </w:tcPr>
           <w:p>
-            <w:pPr>
-              <w:rPr>
-                <w:rFonts w:hint="eastAsia"/>
-              </w:rPr>
-            </w:pPr>
             <w:r>
               <w:rPr>
                 <w:rFonts w:hint="eastAsia"/>
@@ -9389,11 +8325,6 @@
             </w:tcBorders>
           </w:tcPr>
           <w:p>
-            <w:pPr>
-              <w:rPr>
-                <w:rFonts w:hint="eastAsia"/>
-              </w:rPr>
-            </w:pPr>
             <w:r>
               <w:rPr>
                 <w:rFonts w:hint="eastAsia"/>
@@ -9421,11 +8352,6 @@
             </w:tcBorders>
           </w:tcPr>
           <w:p>
-            <w:pPr>
-              <w:rPr>
-                <w:rFonts w:hint="eastAsia"/>
-              </w:rPr>
-            </w:pPr>
             <w:r>
               <w:rPr>
                 <w:rFonts w:hint="eastAsia"/>
@@ -9448,11 +8374,6 @@
             </w:tcBorders>
           </w:tcPr>
           <w:p>
-            <w:pPr>
-              <w:rPr>
-                <w:rFonts w:hint="eastAsia"/>
-              </w:rPr>
-            </w:pPr>
             <w:r>
               <w:rPr>
                 <w:rFonts w:hint="eastAsia"/>
@@ -9472,11 +8393,6 @@
             </w:tcBorders>
           </w:tcPr>
           <w:p>
-            <w:pPr>
-              <w:rPr>
-                <w:rFonts w:hint="eastAsia"/>
-              </w:rPr>
-            </w:pPr>
             <w:r>
               <w:rPr>
                 <w:rFonts w:hint="eastAsia"/>
@@ -9529,11 +8445,6 @@
             </w:tcBorders>
           </w:tcPr>
           <w:p>
-            <w:pPr>
-              <w:rPr>
-                <w:rFonts w:hint="eastAsia"/>
-              </w:rPr>
-            </w:pPr>
             <w:r>
               <w:rPr>
                 <w:rFonts w:hint="eastAsia"/>
@@ -9558,11 +8469,6 @@
             </w:tcBorders>
           </w:tcPr>
           <w:p>
-            <w:pPr>
-              <w:rPr>
-                <w:rFonts w:hint="eastAsia"/>
-              </w:rPr>
-            </w:pPr>
             <w:r>
               <w:rPr>
                 <w:rFonts w:hint="eastAsia"/>
@@ -9585,11 +8491,6 @@
             </w:tcBorders>
           </w:tcPr>
           <w:p>
-            <w:pPr>
-              <w:rPr>
-                <w:rFonts w:hint="eastAsia"/>
-              </w:rPr>
-            </w:pPr>
             <w:r>
               <w:rPr>
                 <w:rFonts w:hint="eastAsia"/>
@@ -9609,11 +8510,6 @@
             </w:tcBorders>
           </w:tcPr>
           <w:p>
-            <w:pPr>
-              <w:rPr>
-                <w:rFonts w:hint="eastAsia"/>
-              </w:rPr>
-            </w:pPr>
             <w:r>
               <w:rPr>
                 <w:rFonts w:hint="eastAsia"/>
@@ -9666,11 +8562,6 @@
             </w:tcBorders>
           </w:tcPr>
           <w:p>
-            <w:pPr>
-              <w:rPr>
-                <w:rFonts w:hint="eastAsia"/>
-              </w:rPr>
-            </w:pPr>
             <w:r>
               <w:rPr>
                 <w:rFonts w:hint="eastAsia"/>
@@ -9695,11 +8586,6 @@
             </w:tcBorders>
           </w:tcPr>
           <w:p>
-            <w:pPr>
-              <w:rPr>
-                <w:rFonts w:hint="eastAsia"/>
-              </w:rPr>
-            </w:pPr>
             <w:r>
               <w:rPr>
                 <w:rFonts w:hint="eastAsia"/>
@@ -9722,11 +8608,6 @@
             </w:tcBorders>
           </w:tcPr>
           <w:p>
-            <w:pPr>
-              <w:rPr>
-                <w:rFonts w:hint="eastAsia"/>
-              </w:rPr>
-            </w:pPr>
             <w:r>
               <w:rPr>
                 <w:rFonts w:hint="eastAsia"/>
@@ -9746,11 +8627,6 @@
             </w:tcBorders>
           </w:tcPr>
           <w:p>
-            <w:pPr>
-              <w:rPr>
-                <w:rFonts w:hint="eastAsia"/>
-              </w:rPr>
-            </w:pPr>
             <w:r>
               <w:rPr>
                 <w:rFonts w:hint="eastAsia"/>
@@ -9830,11 +8706,6 @@
             </w:tcBorders>
           </w:tcPr>
           <w:p>
-            <w:pPr>
-              <w:rPr>
-                <w:rFonts w:hint="eastAsia"/>
-              </w:rPr>
-            </w:pPr>
             <w:r>
               <w:rPr>
                 <w:rFonts w:hint="eastAsia"/>
@@ -9862,11 +8733,6 @@
             </w:tcBorders>
           </w:tcPr>
           <w:p>
-            <w:pPr>
-              <w:rPr>
-                <w:rFonts w:hint="eastAsia"/>
-              </w:rPr>
-            </w:pPr>
             <w:r>
               <w:rPr>
                 <w:rFonts w:hint="eastAsia"/>
@@ -9889,11 +8755,6 @@
             </w:tcBorders>
           </w:tcPr>
           <w:p>
-            <w:pPr>
-              <w:rPr>
-                <w:rFonts w:hint="eastAsia"/>
-              </w:rPr>
-            </w:pPr>
             <w:r>
               <w:rPr>
                 <w:rFonts w:hint="eastAsia"/>
@@ -9916,11 +8777,6 @@
             </w:tcBorders>
           </w:tcPr>
           <w:p>
-            <w:pPr>
-              <w:rPr>
-                <w:rFonts w:hint="eastAsia"/>
-              </w:rPr>
-            </w:pPr>
             <w:r>
               <w:rPr>
                 <w:rFonts w:hint="eastAsia"/>
@@ -9949,11 +8805,6 @@
             </w:tcBorders>
           </w:tcPr>
           <w:p>
-            <w:pPr>
-              <w:rPr>
-                <w:rFonts w:hint="eastAsia"/>
-              </w:rPr>
-            </w:pPr>
             <w:r>
               <w:rPr>
                 <w:rFonts w:hint="eastAsia"/>
@@ -9985,13 +8836,7 @@
         </w:tc>
       </w:tr>
     </w:tbl>
-    <w:p>
-      <w:pPr>
-        <w:rPr>
-          <w:rFonts w:hint="eastAsia"/>
-        </w:rPr>
-      </w:pPr>
-    </w:p>
+    <w:p/>
     <w:p>
       <w:pPr>
         <w:rPr>
@@ -10045,7 +8890,7 @@
       <w:tblPr>
         <w:tblW w:w="8536" w:type="dxa"/>
         <w:tblLayout w:type="fixed"/>
-        <w:tblLook w:val="04A0" w:firstRow="1" w:lastRow="0" w:firstColumn="1" w:lastColumn="0" w:noHBand="0" w:noVBand="1"/>
+        <w:tblLook w:val="04A0"/>
       </w:tblPr>
       <w:tblGrid>
         <w:gridCol w:w="959"/>
@@ -10071,7 +8916,6 @@
           <w:p>
             <w:pPr>
               <w:rPr>
-                <w:rFonts w:hint="eastAsia"/>
                 <w:b/>
                 <w:bCs/>
               </w:rPr>
@@ -10101,7 +8945,6 @@
           <w:p>
             <w:pPr>
               <w:rPr>
-                <w:rFonts w:hint="eastAsia"/>
                 <w:b/>
                 <w:bCs/>
               </w:rPr>
@@ -10130,7 +8973,6 @@
           <w:p>
             <w:pPr>
               <w:rPr>
-                <w:rFonts w:hint="eastAsia"/>
                 <w:b/>
                 <w:bCs/>
               </w:rPr>
@@ -10163,7 +9005,6 @@
           <w:p>
             <w:pPr>
               <w:rPr>
-                <w:rFonts w:hint="eastAsia"/>
                 <w:b/>
                 <w:bCs/>
               </w:rPr>
@@ -10183,7 +9024,6 @@
           <w:p>
             <w:pPr>
               <w:rPr>
-                <w:rFonts w:hint="eastAsia"/>
                 <w:b/>
                 <w:bCs/>
               </w:rPr>
@@ -10211,7 +9051,6 @@
           <w:p>
             <w:pPr>
               <w:rPr>
-                <w:rFonts w:hint="eastAsia"/>
                 <w:b/>
                 <w:bCs/>
               </w:rPr>
@@ -10246,7 +9085,6 @@
           <w:p>
             <w:pPr>
               <w:rPr>
-                <w:rFonts w:hint="eastAsia"/>
                 <w:b/>
                 <w:bCs/>
               </w:rPr>
@@ -10269,11 +9107,6 @@
             </w:tcBorders>
           </w:tcPr>
           <w:p>
-            <w:pPr>
-              <w:rPr>
-                <w:rFonts w:hint="eastAsia"/>
-              </w:rPr>
-            </w:pPr>
             <w:r>
               <w:rPr>
                 <w:rFonts w:hint="eastAsia"/>
@@ -10296,11 +9129,6 @@
             </w:tcBorders>
           </w:tcPr>
           <w:p>
-            <w:pPr>
-              <w:rPr>
-                <w:rFonts w:hint="eastAsia"/>
-              </w:rPr>
-            </w:pPr>
             <w:r>
               <w:rPr>
                 <w:rFonts w:hint="eastAsia"/>
@@ -10320,11 +9148,6 @@
             </w:tcBorders>
           </w:tcPr>
           <w:p>
-            <w:pPr>
-              <w:rPr>
-                <w:rFonts w:hint="eastAsia"/>
-              </w:rPr>
-            </w:pPr>
             <w:r>
               <w:rPr>
                 <w:rFonts w:hint="eastAsia"/>
@@ -10344,11 +9167,6 @@
             </w:tcBorders>
           </w:tcPr>
           <w:p>
-            <w:pPr>
-              <w:rPr>
-                <w:rFonts w:hint="eastAsia"/>
-              </w:rPr>
-            </w:pPr>
             <w:r>
               <w:rPr>
                 <w:rFonts w:hint="eastAsia"/>
@@ -10376,11 +9194,6 @@
             </w:tcBorders>
           </w:tcPr>
           <w:p>
-            <w:pPr>
-              <w:rPr>
-                <w:rFonts w:hint="eastAsia"/>
-              </w:rPr>
-            </w:pPr>
             <w:r>
               <w:rPr>
                 <w:rFonts w:hint="eastAsia"/>
@@ -10403,11 +9216,6 @@
             </w:tcBorders>
           </w:tcPr>
           <w:p>
-            <w:pPr>
-              <w:rPr>
-                <w:rFonts w:hint="eastAsia"/>
-              </w:rPr>
-            </w:pPr>
             <w:r>
               <w:rPr>
                 <w:rFonts w:hint="eastAsia"/>
@@ -10427,11 +9235,6 @@
             </w:tcBorders>
           </w:tcPr>
           <w:p>
-            <w:pPr>
-              <w:rPr>
-                <w:rFonts w:hint="eastAsia"/>
-              </w:rPr>
-            </w:pPr>
             <w:r>
               <w:rPr>
                 <w:rFonts w:hint="eastAsia"/>
@@ -10484,11 +9287,6 @@
             </w:tcBorders>
           </w:tcPr>
           <w:p>
-            <w:pPr>
-              <w:rPr>
-                <w:rFonts w:hint="eastAsia"/>
-              </w:rPr>
-            </w:pPr>
             <w:r>
               <w:rPr>
                 <w:rFonts w:hint="eastAsia"/>
@@ -10516,11 +9314,6 @@
             </w:tcBorders>
           </w:tcPr>
           <w:p>
-            <w:pPr>
-              <w:rPr>
-                <w:rFonts w:hint="eastAsia"/>
-              </w:rPr>
-            </w:pPr>
             <w:r>
               <w:rPr>
                 <w:rFonts w:hint="eastAsia"/>
@@ -10543,11 +9336,6 @@
             </w:tcBorders>
           </w:tcPr>
           <w:p>
-            <w:pPr>
-              <w:rPr>
-                <w:rFonts w:hint="eastAsia"/>
-              </w:rPr>
-            </w:pPr>
             <w:r>
               <w:rPr>
                 <w:rFonts w:hint="eastAsia"/>
@@ -10567,11 +9355,6 @@
             </w:tcBorders>
           </w:tcPr>
           <w:p>
-            <w:pPr>
-              <w:rPr>
-                <w:rFonts w:hint="eastAsia"/>
-              </w:rPr>
-            </w:pPr>
             <w:r>
               <w:rPr>
                 <w:rFonts w:hint="eastAsia"/>
@@ -10624,11 +9407,6 @@
             </w:tcBorders>
           </w:tcPr>
           <w:p>
-            <w:pPr>
-              <w:rPr>
-                <w:rFonts w:hint="eastAsia"/>
-              </w:rPr>
-            </w:pPr>
             <w:r>
               <w:rPr>
                 <w:rFonts w:hint="eastAsia"/>
@@ -10656,11 +9434,6 @@
             </w:tcBorders>
           </w:tcPr>
           <w:p>
-            <w:pPr>
-              <w:rPr>
-                <w:rFonts w:hint="eastAsia"/>
-              </w:rPr>
-            </w:pPr>
             <w:r>
               <w:rPr>
                 <w:rFonts w:hint="eastAsia"/>
@@ -10683,11 +9456,6 @@
             </w:tcBorders>
           </w:tcPr>
           <w:p>
-            <w:pPr>
-              <w:rPr>
-                <w:rFonts w:hint="eastAsia"/>
-              </w:rPr>
-            </w:pPr>
             <w:r>
               <w:rPr>
                 <w:rFonts w:hint="eastAsia"/>
@@ -10707,11 +9475,6 @@
             </w:tcBorders>
           </w:tcPr>
           <w:p>
-            <w:pPr>
-              <w:rPr>
-                <w:rFonts w:hint="eastAsia"/>
-              </w:rPr>
-            </w:pPr>
             <w:r>
               <w:rPr>
                 <w:rFonts w:hint="eastAsia"/>
@@ -10791,11 +9554,6 @@
             </w:tcBorders>
           </w:tcPr>
           <w:p>
-            <w:pPr>
-              <w:rPr>
-                <w:rFonts w:hint="eastAsia"/>
-              </w:rPr>
-            </w:pPr>
             <w:r>
               <w:rPr>
                 <w:rFonts w:hint="eastAsia"/>
@@ -10820,11 +9578,6 @@
             </w:tcBorders>
           </w:tcPr>
           <w:p>
-            <w:pPr>
-              <w:rPr>
-                <w:rFonts w:hint="eastAsia"/>
-              </w:rPr>
-            </w:pPr>
             <w:r>
               <w:rPr>
                 <w:rFonts w:hint="eastAsia"/>
@@ -10847,11 +9600,6 @@
             </w:tcBorders>
           </w:tcPr>
           <w:p>
-            <w:pPr>
-              <w:rPr>
-                <w:rFonts w:hint="eastAsia"/>
-              </w:rPr>
-            </w:pPr>
             <w:r>
               <w:rPr>
                 <w:rFonts w:hint="eastAsia"/>
@@ -10874,11 +9622,6 @@
             </w:tcBorders>
           </w:tcPr>
           <w:p>
-            <w:pPr>
-              <w:rPr>
-                <w:rFonts w:hint="eastAsia"/>
-              </w:rPr>
-            </w:pPr>
             <w:r>
               <w:rPr>
                 <w:rFonts w:hint="eastAsia"/>
@@ -10907,11 +9650,6 @@
             </w:tcBorders>
           </w:tcPr>
           <w:p>
-            <w:pPr>
-              <w:rPr>
-                <w:rFonts w:hint="eastAsia"/>
-              </w:rPr>
-            </w:pPr>
             <w:r>
               <w:rPr>
                 <w:rFonts w:hint="eastAsia"/>
@@ -10944,13 +9682,7 @@
       </w:tr>
     </w:tbl>
     <w:p/>
-    <w:p>
-      <w:pPr>
-        <w:rPr>
-          <w:rFonts w:hint="eastAsia"/>
-        </w:rPr>
-      </w:pPr>
-    </w:p>
+    <w:p/>
     <w:p>
       <w:pPr>
         <w:rPr>
@@ -10989,16 +9721,6 @@
           <w:szCs w:val="44"/>
         </w:rPr>
         <w:t>3</w:t>
-      </w:r>
-      <w:r>
-        <w:rPr>
-          <w:rFonts w:hint="eastAsia"/>
-          <w:b/>
-          <w:bCs/>
-          <w:sz w:val="44"/>
-          <w:szCs w:val="44"/>
-        </w:rPr>
-        <w:t xml:space="preserve"> </w:t>
       </w:r>
       <w:r>
         <w:rPr>
@@ -11014,7 +9736,6 @@
     <w:p>
       <w:pPr>
         <w:rPr>
-          <w:rFonts w:hint="eastAsia"/>
           <w:b/>
           <w:bCs/>
           <w:sz w:val="44"/>
@@ -11025,7 +9746,6 @@
     <w:p>
       <w:pPr>
         <w:rPr>
-          <w:rFonts w:hint="eastAsia"/>
           <w:b/>
           <w:bCs/>
           <w:sz w:val="32"/>
@@ -11073,7 +9793,7 @@
           <w:insideH w:val="single" w:sz="4" w:space="0" w:color="auto"/>
           <w:insideV w:val="single" w:sz="4" w:space="0" w:color="auto"/>
         </w:tblBorders>
-        <w:tblLook w:val="04A0" w:firstRow="1" w:lastRow="0" w:firstColumn="1" w:lastColumn="0" w:noHBand="0" w:noVBand="1"/>
+        <w:tblLook w:val="04A0"/>
       </w:tblPr>
       <w:tblGrid>
         <w:gridCol w:w="3126"/>
@@ -11111,7 +9831,6 @@
             <w:pPr>
               <w:jc w:val="center"/>
               <w:rPr>
-                <w:rFonts w:hint="eastAsia"/>
                 <w:b/>
               </w:rPr>
             </w:pPr>
@@ -11146,7 +9865,6 @@
             <w:pPr>
               <w:jc w:val="center"/>
               <w:rPr>
-                <w:rFonts w:hint="eastAsia"/>
                 <w:b/>
               </w:rPr>
             </w:pPr>
@@ -11180,11 +9898,6 @@
             <w:shd w:val="clear" w:color="auto" w:fill="auto"/>
           </w:tcPr>
           <w:p>
-            <w:pPr>
-              <w:rPr>
-                <w:rFonts w:hint="eastAsia"/>
-              </w:rPr>
-            </w:pPr>
             <w:r>
               <w:t>Inventory</w:t>
             </w:r>
@@ -11241,11 +9954,6 @@
             <w:shd w:val="clear" w:color="auto" w:fill="auto"/>
           </w:tcPr>
           <w:p>
-            <w:pPr>
-              <w:rPr>
-                <w:rFonts w:hint="eastAsia"/>
-              </w:rPr>
-            </w:pPr>
             <w:r>
               <w:t>Inventory</w:t>
             </w:r>
@@ -11266,11 +9974,6 @@
             <w:shd w:val="clear" w:color="auto" w:fill="auto"/>
           </w:tcPr>
           <w:p>
-            <w:pPr>
-              <w:rPr>
-                <w:rFonts w:hint="eastAsia"/>
-              </w:rPr>
-            </w:pPr>
             <w:r>
               <w:rPr>
                 <w:rFonts w:hint="eastAsia"/>
@@ -11307,11 +10010,6 @@
             <w:shd w:val="clear" w:color="auto" w:fill="auto"/>
           </w:tcPr>
           <w:p>
-            <w:pPr>
-              <w:rPr>
-                <w:rFonts w:hint="eastAsia"/>
-              </w:rPr>
-            </w:pPr>
             <w:r>
               <w:t>Inventory</w:t>
             </w:r>
@@ -11332,11 +10030,6 @@
             <w:shd w:val="clear" w:color="auto" w:fill="auto"/>
           </w:tcPr>
           <w:p>
-            <w:pPr>
-              <w:rPr>
-                <w:rFonts w:hint="eastAsia"/>
-              </w:rPr>
-            </w:pPr>
             <w:r>
               <w:rPr>
                 <w:rFonts w:hint="eastAsia"/>
@@ -11373,11 +10066,6 @@
             <w:shd w:val="clear" w:color="auto" w:fill="auto"/>
           </w:tcPr>
           <w:p>
-            <w:pPr>
-              <w:rPr>
-                <w:rFonts w:hint="eastAsia"/>
-              </w:rPr>
-            </w:pPr>
             <w:r>
               <w:t>Inventory</w:t>
             </w:r>
@@ -11397,13 +10085,7 @@
             <w:tcW w:w="1881" w:type="dxa"/>
             <w:shd w:val="clear" w:color="auto" w:fill="auto"/>
           </w:tcPr>
-          <w:p>
-            <w:pPr>
-              <w:rPr>
-                <w:rFonts w:hint="eastAsia"/>
-              </w:rPr>
-            </w:pPr>
-          </w:p>
+          <w:p/>
         </w:tc>
         <w:tc>
           <w:tcPr>
@@ -11430,11 +10112,6 @@
             <w:shd w:val="clear" w:color="auto" w:fill="auto"/>
           </w:tcPr>
           <w:p>
-            <w:pPr>
-              <w:rPr>
-                <w:rFonts w:hint="eastAsia"/>
-              </w:rPr>
-            </w:pPr>
             <w:r>
               <w:t>Inventory</w:t>
             </w:r>
@@ -11455,11 +10132,6 @@
             <w:shd w:val="clear" w:color="auto" w:fill="auto"/>
           </w:tcPr>
           <w:p>
-            <w:pPr>
-              <w:rPr>
-                <w:rFonts w:hint="eastAsia"/>
-              </w:rPr>
-            </w:pPr>
             <w:r>
               <w:rPr>
                 <w:rFonts w:hint="eastAsia"/>
@@ -11496,11 +10168,6 @@
             <w:shd w:val="clear" w:color="auto" w:fill="auto"/>
           </w:tcPr>
           <w:p>
-            <w:pPr>
-              <w:rPr>
-                <w:rFonts w:hint="eastAsia"/>
-              </w:rPr>
-            </w:pPr>
             <w:r>
               <w:t>Inventory</w:t>
             </w:r>
@@ -11521,11 +10188,6 @@
             <w:shd w:val="clear" w:color="auto" w:fill="auto"/>
           </w:tcPr>
           <w:p>
-            <w:pPr>
-              <w:rPr>
-                <w:rFonts w:hint="eastAsia"/>
-              </w:rPr>
-            </w:pPr>
             <w:r>
               <w:rPr>
                 <w:rFonts w:hint="eastAsia"/>
@@ -11562,11 +10224,6 @@
             <w:shd w:val="clear" w:color="auto" w:fill="auto"/>
           </w:tcPr>
           <w:p>
-            <w:pPr>
-              <w:rPr>
-                <w:rFonts w:hint="eastAsia"/>
-              </w:rPr>
-            </w:pPr>
             <w:r>
               <w:t>Inventory.Close.Next</w:t>
             </w:r>
@@ -11578,11 +10235,6 @@
             <w:shd w:val="clear" w:color="auto" w:fill="auto"/>
           </w:tcPr>
           <w:p>
-            <w:pPr>
-              <w:rPr>
-                <w:rFonts w:hint="eastAsia"/>
-              </w:rPr>
-            </w:pPr>
             <w:r>
               <w:rPr>
                 <w:rFonts w:hint="eastAsia"/>
@@ -11613,13 +10265,7 @@
         </w:tc>
       </w:tr>
     </w:tbl>
-    <w:p>
-      <w:pPr>
-        <w:rPr>
-          <w:rFonts w:hint="eastAsia"/>
-        </w:rPr>
-      </w:pPr>
-    </w:p>
+    <w:p/>
     <w:p>
       <w:pPr>
         <w:rPr>
@@ -11663,7 +10309,7 @@
       <w:tblPr>
         <w:tblW w:w="8522" w:type="dxa"/>
         <w:tblLayout w:type="fixed"/>
-        <w:tblLook w:val="04A0" w:firstRow="1" w:lastRow="0" w:firstColumn="1" w:lastColumn="0" w:noHBand="0" w:noVBand="1"/>
+        <w:tblLook w:val="04A0"/>
       </w:tblPr>
       <w:tblGrid>
         <w:gridCol w:w="1809"/>
@@ -11717,7 +10363,6 @@
           <w:p>
             <w:pPr>
               <w:rPr>
-                <w:rFonts w:hint="eastAsia"/>
                 <w:b/>
                 <w:bCs/>
               </w:rPr>
@@ -11746,11 +10391,6 @@
             <w:hideMark/>
           </w:tcPr>
           <w:p>
-            <w:pPr>
-              <w:rPr>
-                <w:rFonts w:hint="eastAsia"/>
-              </w:rPr>
-            </w:pPr>
             <w:r>
               <w:rPr>
                 <w:rFonts w:hint="eastAsia"/>
@@ -11792,13 +10432,7 @@
               <w:right w:val="single" w:sz="4" w:space="0" w:color="000000"/>
             </w:tcBorders>
           </w:tcPr>
-          <w:p>
-            <w:pPr>
-              <w:rPr>
-                <w:rFonts w:hint="eastAsia"/>
-              </w:rPr>
-            </w:pPr>
-          </w:p>
+          <w:p/>
         </w:tc>
         <w:tc>
           <w:tcPr>
@@ -11823,13 +10457,7 @@
             </w:tcBorders>
             <w:hideMark/>
           </w:tcPr>
-          <w:p>
-            <w:pPr>
-              <w:rPr>
-                <w:rFonts w:hint="eastAsia"/>
-              </w:rPr>
-            </w:pPr>
-          </w:p>
+          <w:p/>
         </w:tc>
         <w:tc>
           <w:tcPr>
@@ -11864,11 +10492,6 @@
             </w:tcBorders>
           </w:tcPr>
           <w:p>
-            <w:pPr>
-              <w:rPr>
-                <w:rFonts w:hint="eastAsia"/>
-              </w:rPr>
-            </w:pPr>
             <w:r>
               <w:rPr>
                 <w:rFonts w:hint="eastAsia"/>
@@ -11888,11 +10511,6 @@
             </w:tcBorders>
           </w:tcPr>
           <w:p>
-            <w:pPr>
-              <w:rPr>
-                <w:rFonts w:hint="eastAsia"/>
-              </w:rPr>
-            </w:pPr>
             <w:r>
               <w:rPr>
                 <w:rFonts w:hint="eastAsia"/>
@@ -11911,13 +10529,7 @@
               <w:right w:val="single" w:sz="4" w:space="0" w:color="000000"/>
             </w:tcBorders>
           </w:tcPr>
-          <w:p>
-            <w:pPr>
-              <w:rPr>
-                <w:rFonts w:hint="eastAsia"/>
-              </w:rPr>
-            </w:pPr>
-          </w:p>
+          <w:p/>
         </w:tc>
         <w:tc>
           <w:tcPr>
@@ -11961,13 +10573,7 @@
         </w:tc>
       </w:tr>
     </w:tbl>
-    <w:p>
-      <w:pPr>
-        <w:rPr>
-          <w:rFonts w:hint="eastAsia"/>
-        </w:rPr>
-      </w:pPr>
-    </w:p>
+    <w:p/>
     <w:p>
       <w:pPr>
         <w:rPr>
@@ -12021,7 +10627,7 @@
       <w:tblPr>
         <w:tblW w:w="8536" w:type="dxa"/>
         <w:tblLayout w:type="fixed"/>
-        <w:tblLook w:val="04A0" w:firstRow="1" w:lastRow="0" w:firstColumn="1" w:lastColumn="0" w:noHBand="0" w:noVBand="1"/>
+        <w:tblLook w:val="04A0"/>
       </w:tblPr>
       <w:tblGrid>
         <w:gridCol w:w="959"/>
@@ -12047,7 +10653,6 @@
           <w:p>
             <w:pPr>
               <w:rPr>
-                <w:rFonts w:hint="eastAsia"/>
                 <w:b/>
                 <w:bCs/>
               </w:rPr>
@@ -12077,7 +10682,6 @@
           <w:p>
             <w:pPr>
               <w:rPr>
-                <w:rFonts w:hint="eastAsia"/>
                 <w:b/>
                 <w:bCs/>
               </w:rPr>
@@ -12106,7 +10710,6 @@
           <w:p>
             <w:pPr>
               <w:rPr>
-                <w:rFonts w:hint="eastAsia"/>
                 <w:b/>
                 <w:bCs/>
               </w:rPr>
@@ -12139,7 +10742,6 @@
           <w:p>
             <w:pPr>
               <w:rPr>
-                <w:rFonts w:hint="eastAsia"/>
                 <w:b/>
                 <w:bCs/>
               </w:rPr>
@@ -12159,7 +10761,6 @@
           <w:p>
             <w:pPr>
               <w:rPr>
-                <w:rFonts w:hint="eastAsia"/>
                 <w:b/>
                 <w:bCs/>
               </w:rPr>
@@ -12187,7 +10788,6 @@
           <w:p>
             <w:pPr>
               <w:rPr>
-                <w:rFonts w:hint="eastAsia"/>
                 <w:b/>
                 <w:bCs/>
               </w:rPr>
@@ -12215,7 +10815,6 @@
           <w:p>
             <w:pPr>
               <w:rPr>
-                <w:rFonts w:hint="eastAsia"/>
                 <w:b/>
                 <w:bCs/>
               </w:rPr>
@@ -12238,11 +10837,6 @@
             </w:tcBorders>
           </w:tcPr>
           <w:p>
-            <w:pPr>
-              <w:rPr>
-                <w:rFonts w:hint="eastAsia"/>
-              </w:rPr>
-            </w:pPr>
             <w:r>
               <w:rPr>
                 <w:rFonts w:hint="eastAsia"/>
@@ -12265,11 +10859,6 @@
             </w:tcBorders>
           </w:tcPr>
           <w:p>
-            <w:pPr>
-              <w:rPr>
-                <w:rFonts w:hint="eastAsia"/>
-              </w:rPr>
-            </w:pPr>
             <w:r>
               <w:rPr>
                 <w:rFonts w:hint="eastAsia"/>
@@ -12289,11 +10878,6 @@
             </w:tcBorders>
           </w:tcPr>
           <w:p>
-            <w:pPr>
-              <w:rPr>
-                <w:rFonts w:hint="eastAsia"/>
-              </w:rPr>
-            </w:pPr>
             <w:r>
               <w:rPr>
                 <w:rFonts w:hint="eastAsia"/>
@@ -12313,11 +10897,6 @@
             </w:tcBorders>
           </w:tcPr>
           <w:p>
-            <w:pPr>
-              <w:rPr>
-                <w:rFonts w:hint="eastAsia"/>
-              </w:rPr>
-            </w:pPr>
             <w:r>
               <w:rPr>
                 <w:rFonts w:hint="eastAsia"/>
@@ -12345,11 +10924,6 @@
             </w:tcBorders>
           </w:tcPr>
           <w:p>
-            <w:pPr>
-              <w:rPr>
-                <w:rFonts w:hint="eastAsia"/>
-              </w:rPr>
-            </w:pPr>
             <w:r>
               <w:rPr>
                 <w:rFonts w:hint="eastAsia"/>
@@ -12372,11 +10946,6 @@
             </w:tcBorders>
           </w:tcPr>
           <w:p>
-            <w:pPr>
-              <w:rPr>
-                <w:rFonts w:hint="eastAsia"/>
-              </w:rPr>
-            </w:pPr>
             <w:r>
               <w:rPr>
                 <w:rFonts w:hint="eastAsia"/>
@@ -12396,11 +10965,6 @@
             </w:tcBorders>
           </w:tcPr>
           <w:p>
-            <w:pPr>
-              <w:rPr>
-                <w:rFonts w:hint="eastAsia"/>
-              </w:rPr>
-            </w:pPr>
             <w:r>
               <w:t>2014</w:t>
             </w:r>
@@ -12453,11 +11017,6 @@
             </w:tcBorders>
           </w:tcPr>
           <w:p>
-            <w:pPr>
-              <w:rPr>
-                <w:rFonts w:hint="eastAsia"/>
-              </w:rPr>
-            </w:pPr>
             <w:r>
               <w:rPr>
                 <w:rFonts w:hint="eastAsia"/>
@@ -12480,13 +11039,7 @@
         </w:tc>
       </w:tr>
     </w:tbl>
-    <w:p>
-      <w:pPr>
-        <w:rPr>
-          <w:rFonts w:hint="eastAsia"/>
-        </w:rPr>
-      </w:pPr>
-    </w:p>
+    <w:p/>
     <w:p>
       <w:pPr>
         <w:rPr>
@@ -12549,7 +11102,7 @@
       <w:tblPr>
         <w:tblW w:w="8536" w:type="dxa"/>
         <w:tblLayout w:type="fixed"/>
-        <w:tblLook w:val="04A0" w:firstRow="1" w:lastRow="0" w:firstColumn="1" w:lastColumn="0" w:noHBand="0" w:noVBand="1"/>
+        <w:tblLook w:val="04A0"/>
       </w:tblPr>
       <w:tblGrid>
         <w:gridCol w:w="959"/>
@@ -12575,7 +11128,6 @@
           <w:p>
             <w:pPr>
               <w:rPr>
-                <w:rFonts w:hint="eastAsia"/>
                 <w:b/>
                 <w:bCs/>
               </w:rPr>
@@ -12605,7 +11157,6 @@
           <w:p>
             <w:pPr>
               <w:rPr>
-                <w:rFonts w:hint="eastAsia"/>
                 <w:b/>
                 <w:bCs/>
               </w:rPr>
@@ -12634,7 +11185,6 @@
           <w:p>
             <w:pPr>
               <w:rPr>
-                <w:rFonts w:hint="eastAsia"/>
                 <w:b/>
                 <w:bCs/>
               </w:rPr>
@@ -12667,7 +11217,6 @@
           <w:p>
             <w:pPr>
               <w:rPr>
-                <w:rFonts w:hint="eastAsia"/>
                 <w:b/>
                 <w:bCs/>
               </w:rPr>
@@ -12687,7 +11236,6 @@
           <w:p>
             <w:pPr>
               <w:rPr>
-                <w:rFonts w:hint="eastAsia"/>
                 <w:b/>
                 <w:bCs/>
               </w:rPr>
@@ -12715,7 +11263,6 @@
           <w:p>
             <w:pPr>
               <w:rPr>
-                <w:rFonts w:hint="eastAsia"/>
                 <w:b/>
                 <w:bCs/>
               </w:rPr>
@@ -12743,7 +11290,6 @@
           <w:p>
             <w:pPr>
               <w:rPr>
-                <w:rFonts w:hint="eastAsia"/>
                 <w:b/>
                 <w:bCs/>
               </w:rPr>
@@ -12766,11 +11312,6 @@
             </w:tcBorders>
           </w:tcPr>
           <w:p>
-            <w:pPr>
-              <w:rPr>
-                <w:rFonts w:hint="eastAsia"/>
-              </w:rPr>
-            </w:pPr>
             <w:r>
               <w:rPr>
                 <w:rFonts w:hint="eastAsia"/>
@@ -12793,11 +11334,6 @@
             </w:tcBorders>
           </w:tcPr>
           <w:p>
-            <w:pPr>
-              <w:rPr>
-                <w:rFonts w:hint="eastAsia"/>
-              </w:rPr>
-            </w:pPr>
             <w:r>
               <w:rPr>
                 <w:rFonts w:hint="eastAsia"/>
@@ -12817,11 +11353,6 @@
             </w:tcBorders>
           </w:tcPr>
           <w:p>
-            <w:pPr>
-              <w:rPr>
-                <w:rFonts w:hint="eastAsia"/>
-              </w:rPr>
-            </w:pPr>
             <w:r>
               <w:rPr>
                 <w:rFonts w:hint="eastAsia"/>
@@ -12841,11 +11372,6 @@
             </w:tcBorders>
           </w:tcPr>
           <w:p>
-            <w:pPr>
-              <w:rPr>
-                <w:rFonts w:hint="eastAsia"/>
-              </w:rPr>
-            </w:pPr>
             <w:r>
               <w:rPr>
                 <w:rFonts w:hint="eastAsia"/>
@@ -12873,11 +11399,6 @@
             </w:tcBorders>
           </w:tcPr>
           <w:p>
-            <w:pPr>
-              <w:rPr>
-                <w:rFonts w:hint="eastAsia"/>
-              </w:rPr>
-            </w:pPr>
             <w:r>
               <w:rPr>
                 <w:rFonts w:hint="eastAsia"/>
@@ -12900,11 +11421,6 @@
             </w:tcBorders>
           </w:tcPr>
           <w:p>
-            <w:pPr>
-              <w:rPr>
-                <w:rFonts w:hint="eastAsia"/>
-              </w:rPr>
-            </w:pPr>
             <w:r>
               <w:rPr>
                 <w:rFonts w:hint="eastAsia"/>
@@ -12924,11 +11440,6 @@
             </w:tcBorders>
           </w:tcPr>
           <w:p>
-            <w:pPr>
-              <w:rPr>
-                <w:rFonts w:hint="eastAsia"/>
-              </w:rPr>
-            </w:pPr>
             <w:r>
               <w:t>2014</w:t>
             </w:r>
@@ -12981,11 +11492,6 @@
             </w:tcBorders>
           </w:tcPr>
           <w:p>
-            <w:pPr>
-              <w:rPr>
-                <w:rFonts w:hint="eastAsia"/>
-              </w:rPr>
-            </w:pPr>
             <w:r>
               <w:rPr>
                 <w:rFonts w:hint="eastAsia"/>
@@ -12996,17 +11502,11 @@
         </w:tc>
       </w:tr>
     </w:tbl>
+    <w:p/>
     <w:p/>
     <w:p>
       <w:pPr>
         <w:rPr>
-          <w:rFonts w:hint="eastAsia"/>
-        </w:rPr>
-      </w:pPr>
-    </w:p>
-    <w:p>
-      <w:pPr>
-        <w:rPr>
           <w:b/>
           <w:bCs/>
           <w:sz w:val="44"/>
@@ -13041,16 +11541,6 @@
           <w:szCs w:val="44"/>
         </w:rPr>
         <w:t>4</w:t>
-      </w:r>
-      <w:r>
-        <w:rPr>
-          <w:rFonts w:hint="eastAsia"/>
-          <w:b/>
-          <w:bCs/>
-          <w:sz w:val="44"/>
-          <w:szCs w:val="44"/>
-        </w:rPr>
-        <w:t xml:space="preserve"> </w:t>
       </w:r>
       <w:r>
         <w:rPr>
@@ -13066,7 +11556,6 @@
     <w:p>
       <w:pPr>
         <w:rPr>
-          <w:rFonts w:hint="eastAsia"/>
           <w:b/>
           <w:bCs/>
           <w:sz w:val="44"/>
@@ -13077,7 +11566,6 @@
     <w:p>
       <w:pPr>
         <w:rPr>
-          <w:rFonts w:hint="eastAsia"/>
           <w:b/>
           <w:bCs/>
           <w:sz w:val="32"/>
@@ -13135,7 +11623,7 @@
           <w:insideH w:val="single" w:sz="4" w:space="0" w:color="auto"/>
           <w:insideV w:val="single" w:sz="4" w:space="0" w:color="auto"/>
         </w:tblBorders>
-        <w:tblLook w:val="04A0" w:firstRow="1" w:lastRow="0" w:firstColumn="1" w:lastColumn="0" w:noHBand="0" w:noVBand="1"/>
+        <w:tblLook w:val="04A0"/>
       </w:tblPr>
       <w:tblGrid>
         <w:gridCol w:w="3021"/>
@@ -13173,7 +11661,6 @@
             <w:pPr>
               <w:jc w:val="center"/>
               <w:rPr>
-                <w:rFonts w:hint="eastAsia"/>
                 <w:b/>
               </w:rPr>
             </w:pPr>
@@ -13208,7 +11695,6 @@
             <w:pPr>
               <w:jc w:val="center"/>
               <w:rPr>
-                <w:rFonts w:hint="eastAsia"/>
                 <w:b/>
               </w:rPr>
             </w:pPr>
@@ -13242,11 +11728,6 @@
             <w:shd w:val="clear" w:color="auto" w:fill="auto"/>
           </w:tcPr>
           <w:p>
-            <w:pPr>
-              <w:rPr>
-                <w:rFonts w:hint="eastAsia"/>
-              </w:rPr>
-            </w:pPr>
             <w:r>
               <w:t>InventoryCheck</w:t>
             </w:r>
@@ -13303,11 +11784,6 @@
             <w:shd w:val="clear" w:color="auto" w:fill="auto"/>
           </w:tcPr>
           <w:p>
-            <w:pPr>
-              <w:rPr>
-                <w:rFonts w:hint="eastAsia"/>
-              </w:rPr>
-            </w:pPr>
             <w:r>
               <w:t>InventoryCheck</w:t>
             </w:r>
@@ -13328,11 +11804,6 @@
             <w:shd w:val="clear" w:color="auto" w:fill="auto"/>
           </w:tcPr>
           <w:p>
-            <w:pPr>
-              <w:rPr>
-                <w:rFonts w:hint="eastAsia"/>
-              </w:rPr>
-            </w:pPr>
             <w:r>
               <w:rPr>
                 <w:rFonts w:hint="eastAsia"/>
@@ -13369,11 +11840,6 @@
             <w:shd w:val="clear" w:color="auto" w:fill="auto"/>
           </w:tcPr>
           <w:p>
-            <w:pPr>
-              <w:rPr>
-                <w:rFonts w:hint="eastAsia"/>
-              </w:rPr>
-            </w:pPr>
             <w:r>
               <w:t>InventoryCheck</w:t>
             </w:r>
@@ -13394,11 +11860,6 @@
             <w:shd w:val="clear" w:color="auto" w:fill="auto"/>
           </w:tcPr>
           <w:p>
-            <w:pPr>
-              <w:rPr>
-                <w:rFonts w:hint="eastAsia"/>
-              </w:rPr>
-            </w:pPr>
             <w:r>
               <w:rPr>
                 <w:rFonts w:hint="eastAsia"/>
@@ -13445,13 +11906,7 @@
             <w:tcW w:w="1881" w:type="dxa"/>
             <w:shd w:val="clear" w:color="auto" w:fill="auto"/>
           </w:tcPr>
-          <w:p>
-            <w:pPr>
-              <w:rPr>
-                <w:rFonts w:hint="eastAsia"/>
-              </w:rPr>
-            </w:pPr>
-          </w:p>
+          <w:p/>
         </w:tc>
         <w:tc>
           <w:tcPr>
@@ -13459,11 +11914,6 @@
             <w:shd w:val="clear" w:color="auto" w:fill="auto"/>
           </w:tcPr>
           <w:p>
-            <w:pPr>
-              <w:rPr>
-                <w:rFonts w:hint="eastAsia"/>
-              </w:rPr>
-            </w:pPr>
             <w:r>
               <w:rPr>
                 <w:rFonts w:hint="eastAsia"/>
@@ -13480,11 +11930,6 @@
             <w:shd w:val="clear" w:color="auto" w:fill="auto"/>
           </w:tcPr>
           <w:p>
-            <w:pPr>
-              <w:rPr>
-                <w:rFonts w:hint="eastAsia"/>
-              </w:rPr>
-            </w:pPr>
             <w:r>
               <w:t>InventoryCheck.Close.Next</w:t>
             </w:r>
@@ -13496,11 +11941,6 @@
             <w:shd w:val="clear" w:color="auto" w:fill="auto"/>
           </w:tcPr>
           <w:p>
-            <w:pPr>
-              <w:rPr>
-                <w:rFonts w:hint="eastAsia"/>
-              </w:rPr>
-            </w:pPr>
             <w:r>
               <w:rPr>
                 <w:rFonts w:hint="eastAsia"/>
@@ -13531,17 +11971,10 @@
         </w:tc>
       </w:tr>
     </w:tbl>
+    <w:p/>
     <w:p>
       <w:pPr>
         <w:rPr>
-          <w:rFonts w:hint="eastAsia"/>
-        </w:rPr>
-      </w:pPr>
-    </w:p>
-    <w:p>
-      <w:pPr>
-        <w:rPr>
-          <w:rFonts w:hint="eastAsia"/>
           <w:b/>
           <w:bCs/>
           <w:sz w:val="32"/>
@@ -13591,7 +12024,7 @@
       <w:tblPr>
         <w:tblW w:w="8522" w:type="dxa"/>
         <w:tblLayout w:type="fixed"/>
-        <w:tblLook w:val="04A0" w:firstRow="1" w:lastRow="0" w:firstColumn="1" w:lastColumn="0" w:noHBand="0" w:noVBand="1"/>
+        <w:tblLook w:val="04A0"/>
       </w:tblPr>
       <w:tblGrid>
         <w:gridCol w:w="1809"/>
@@ -13645,7 +12078,6 @@
           <w:p>
             <w:pPr>
               <w:rPr>
-                <w:rFonts w:hint="eastAsia"/>
                 <w:b/>
                 <w:bCs/>
               </w:rPr>
@@ -13674,11 +12106,6 @@
             <w:hideMark/>
           </w:tcPr>
           <w:p>
-            <w:pPr>
-              <w:rPr>
-                <w:rFonts w:hint="eastAsia"/>
-              </w:rPr>
-            </w:pPr>
             <w:r>
               <w:rPr>
                 <w:rFonts w:hint="eastAsia"/>
@@ -13720,13 +12147,7 @@
               <w:right w:val="single" w:sz="4" w:space="0" w:color="000000"/>
             </w:tcBorders>
           </w:tcPr>
-          <w:p>
-            <w:pPr>
-              <w:rPr>
-                <w:rFonts w:hint="eastAsia"/>
-              </w:rPr>
-            </w:pPr>
-          </w:p>
+          <w:p/>
         </w:tc>
         <w:tc>
           <w:tcPr>
@@ -13751,13 +12172,7 @@
             </w:tcBorders>
             <w:hideMark/>
           </w:tcPr>
-          <w:p>
-            <w:pPr>
-              <w:rPr>
-                <w:rFonts w:hint="eastAsia"/>
-              </w:rPr>
-            </w:pPr>
-          </w:p>
+          <w:p/>
         </w:tc>
         <w:tc>
           <w:tcPr>
@@ -13792,11 +12207,6 @@
             </w:tcBorders>
           </w:tcPr>
           <w:p>
-            <w:pPr>
-              <w:rPr>
-                <w:rFonts w:hint="eastAsia"/>
-              </w:rPr>
-            </w:pPr>
             <w:r>
               <w:rPr>
                 <w:rFonts w:hint="eastAsia"/>
@@ -13816,11 +12226,6 @@
             </w:tcBorders>
           </w:tcPr>
           <w:p>
-            <w:pPr>
-              <w:rPr>
-                <w:rFonts w:hint="eastAsia"/>
-              </w:rPr>
-            </w:pPr>
             <w:r>
               <w:rPr>
                 <w:rFonts w:hint="eastAsia"/>
@@ -13839,13 +12244,7 @@
               <w:right w:val="single" w:sz="4" w:space="0" w:color="000000"/>
             </w:tcBorders>
           </w:tcPr>
-          <w:p>
-            <w:pPr>
-              <w:rPr>
-                <w:rFonts w:hint="eastAsia"/>
-              </w:rPr>
-            </w:pPr>
-          </w:p>
+          <w:p/>
         </w:tc>
         <w:tc>
           <w:tcPr>
@@ -13889,17 +12288,10 @@
         </w:tc>
       </w:tr>
     </w:tbl>
+    <w:p/>
     <w:p>
       <w:pPr>
         <w:rPr>
-          <w:rFonts w:hint="eastAsia"/>
-        </w:rPr>
-      </w:pPr>
-    </w:p>
-    <w:p>
-      <w:pPr>
-        <w:rPr>
-          <w:rFonts w:hint="eastAsia"/>
           <w:b/>
           <w:bCs/>
           <w:sz w:val="32"/>
@@ -13939,7 +12331,7 @@
       <w:tblPr>
         <w:tblW w:w="8536" w:type="dxa"/>
         <w:tblLayout w:type="fixed"/>
-        <w:tblLook w:val="04A0" w:firstRow="1" w:lastRow="0" w:firstColumn="1" w:lastColumn="0" w:noHBand="0" w:noVBand="1"/>
+        <w:tblLook w:val="04A0"/>
       </w:tblPr>
       <w:tblGrid>
         <w:gridCol w:w="959"/>
@@ -13964,7 +12356,6 @@
           <w:p>
             <w:pPr>
               <w:rPr>
-                <w:rFonts w:hint="eastAsia"/>
                 <w:b/>
                 <w:bCs/>
               </w:rPr>
@@ -13993,7 +12384,6 @@
           <w:p>
             <w:pPr>
               <w:rPr>
-                <w:rFonts w:hint="eastAsia"/>
                 <w:b/>
                 <w:bCs/>
               </w:rPr>
@@ -14022,7 +12412,6 @@
           <w:p>
             <w:pPr>
               <w:rPr>
-                <w:rFonts w:hint="eastAsia"/>
                 <w:b/>
                 <w:bCs/>
               </w:rPr>
@@ -14055,7 +12444,6 @@
           <w:p>
             <w:pPr>
               <w:rPr>
-                <w:rFonts w:hint="eastAsia"/>
                 <w:b/>
                 <w:bCs/>
               </w:rPr>
@@ -14075,7 +12463,6 @@
           <w:p>
             <w:pPr>
               <w:rPr>
-                <w:rFonts w:hint="eastAsia"/>
                 <w:b/>
                 <w:bCs/>
               </w:rPr>
@@ -14103,7 +12490,6 @@
           <w:p>
             <w:pPr>
               <w:rPr>
-                <w:rFonts w:hint="eastAsia"/>
                 <w:b/>
                 <w:bCs/>
               </w:rPr>
@@ -14126,11 +12512,6 @@
             </w:tcBorders>
           </w:tcPr>
           <w:p>
-            <w:pPr>
-              <w:rPr>
-                <w:rFonts w:hint="eastAsia"/>
-              </w:rPr>
-            </w:pPr>
             <w:r>
               <w:rPr>
                 <w:rFonts w:hint="eastAsia"/>
@@ -14153,11 +12534,6 @@
             </w:tcBorders>
           </w:tcPr>
           <w:p>
-            <w:pPr>
-              <w:rPr>
-                <w:rFonts w:hint="eastAsia"/>
-              </w:rPr>
-            </w:pPr>
             <w:r>
               <w:rPr>
                 <w:rFonts w:hint="eastAsia"/>
@@ -14177,11 +12553,6 @@
             </w:tcBorders>
           </w:tcPr>
           <w:p>
-            <w:pPr>
-              <w:rPr>
-                <w:rFonts w:hint="eastAsia"/>
-              </w:rPr>
-            </w:pPr>
             <w:r>
               <w:rPr>
                 <w:rFonts w:hint="eastAsia"/>
@@ -14209,11 +12580,6 @@
             </w:tcBorders>
           </w:tcPr>
           <w:p>
-            <w:pPr>
-              <w:rPr>
-                <w:rFonts w:hint="eastAsia"/>
-              </w:rPr>
-            </w:pPr>
             <w:r>
               <w:rPr>
                 <w:rFonts w:hint="eastAsia"/>
@@ -14236,11 +12602,6 @@
             </w:tcBorders>
           </w:tcPr>
           <w:p>
-            <w:pPr>
-              <w:rPr>
-                <w:rFonts w:hint="eastAsia"/>
-              </w:rPr>
-            </w:pPr>
             <w:r>
               <w:rPr>
                 <w:rFonts w:hint="eastAsia"/>
@@ -14260,11 +12621,6 @@
             </w:tcBorders>
           </w:tcPr>
           <w:p>
-            <w:pPr>
-              <w:rPr>
-                <w:rFonts w:hint="eastAsia"/>
-              </w:rPr>
-            </w:pPr>
             <w:r>
               <w:rPr>
                 <w:rFonts w:hint="eastAsia"/>
@@ -14275,17 +12631,10 @@
         </w:tc>
       </w:tr>
     </w:tbl>
+    <w:p/>
     <w:p>
       <w:pPr>
         <w:rPr>
-          <w:rFonts w:hint="eastAsia"/>
-        </w:rPr>
-      </w:pPr>
-    </w:p>
-    <w:p>
-      <w:pPr>
-        <w:rPr>
-          <w:rFonts w:hint="eastAsia"/>
           <w:b/>
           <w:bCs/>
           <w:sz w:val="32"/>
@@ -14344,7 +12693,7 @@
       <w:tblPr>
         <w:tblW w:w="8772" w:type="dxa"/>
         <w:tblLayout w:type="fixed"/>
-        <w:tblLook w:val="04A0" w:firstRow="1" w:lastRow="0" w:firstColumn="1" w:lastColumn="0" w:noHBand="0" w:noVBand="1"/>
+        <w:tblLook w:val="04A0"/>
       </w:tblPr>
       <w:tblGrid>
         <w:gridCol w:w="959"/>
@@ -14369,7 +12718,6 @@
           <w:p>
             <w:pPr>
               <w:rPr>
-                <w:rFonts w:hint="eastAsia"/>
                 <w:b/>
                 <w:bCs/>
               </w:rPr>
@@ -14398,7 +12746,6 @@
           <w:p>
             <w:pPr>
               <w:rPr>
-                <w:rFonts w:hint="eastAsia"/>
                 <w:b/>
                 <w:bCs/>
               </w:rPr>
@@ -14427,7 +12774,6 @@
           <w:p>
             <w:pPr>
               <w:rPr>
-                <w:rFonts w:hint="eastAsia"/>
                 <w:b/>
                 <w:bCs/>
               </w:rPr>
@@ -14460,7 +12806,6 @@
           <w:p>
             <w:pPr>
               <w:rPr>
-                <w:rFonts w:hint="eastAsia"/>
                 <w:b/>
                 <w:bCs/>
               </w:rPr>
@@ -14480,7 +12825,6 @@
           <w:p>
             <w:pPr>
               <w:rPr>
-                <w:rFonts w:hint="eastAsia"/>
                 <w:b/>
                 <w:bCs/>
               </w:rPr>
@@ -14508,7 +12852,6 @@
           <w:p>
             <w:pPr>
               <w:rPr>
-                <w:rFonts w:hint="eastAsia"/>
                 <w:b/>
                 <w:bCs/>
               </w:rPr>
@@ -14531,11 +12874,6 @@
             </w:tcBorders>
           </w:tcPr>
           <w:p>
-            <w:pPr>
-              <w:rPr>
-                <w:rFonts w:hint="eastAsia"/>
-              </w:rPr>
-            </w:pPr>
             <w:r>
               <w:rPr>
                 <w:rFonts w:hint="eastAsia"/>
@@ -14558,11 +12896,6 @@
             </w:tcBorders>
           </w:tcPr>
           <w:p>
-            <w:pPr>
-              <w:rPr>
-                <w:rFonts w:hint="eastAsia"/>
-              </w:rPr>
-            </w:pPr>
             <w:r>
               <w:rPr>
                 <w:rFonts w:hint="eastAsia"/>
@@ -14582,11 +12915,6 @@
             </w:tcBorders>
           </w:tcPr>
           <w:p>
-            <w:pPr>
-              <w:rPr>
-                <w:rFonts w:hint="eastAsia"/>
-              </w:rPr>
-            </w:pPr>
             <w:r>
               <w:rPr>
                 <w:rFonts w:hint="eastAsia"/>
@@ -14614,11 +12942,6 @@
             </w:tcBorders>
           </w:tcPr>
           <w:p>
-            <w:pPr>
-              <w:rPr>
-                <w:rFonts w:hint="eastAsia"/>
-              </w:rPr>
-            </w:pPr>
             <w:r>
               <w:rPr>
                 <w:rFonts w:hint="eastAsia"/>
@@ -14641,11 +12964,6 @@
             </w:tcBorders>
           </w:tcPr>
           <w:p>
-            <w:pPr>
-              <w:rPr>
-                <w:rFonts w:hint="eastAsia"/>
-              </w:rPr>
-            </w:pPr>
             <w:r>
               <w:rPr>
                 <w:rFonts w:hint="eastAsia"/>
@@ -14668,11 +12986,6 @@
             </w:tcBorders>
           </w:tcPr>
           <w:p>
-            <w:pPr>
-              <w:rPr>
-                <w:rFonts w:hint="eastAsia"/>
-              </w:rPr>
-            </w:pPr>
             <w:r>
               <w:rPr>
                 <w:rFonts w:hint="eastAsia"/>
@@ -14695,20 +13008,8 @@
         </w:tc>
       </w:tr>
     </w:tbl>
-    <w:p>
-      <w:pPr>
-        <w:rPr>
-          <w:rFonts w:hint="eastAsia"/>
-        </w:rPr>
-      </w:pPr>
-    </w:p>
-    <w:p>
-      <w:pPr>
-        <w:rPr>
-          <w:rFonts w:hint="eastAsia"/>
-        </w:rPr>
-      </w:pPr>
-    </w:p>
+    <w:p/>
+    <w:p/>
     <w:p>
       <w:pPr>
         <w:rPr>
@@ -14746,16 +13047,6 @@
           <w:szCs w:val="44"/>
         </w:rPr>
         <w:t>5</w:t>
-      </w:r>
-      <w:r>
-        <w:rPr>
-          <w:rFonts w:hint="eastAsia"/>
-          <w:b/>
-          <w:bCs/>
-          <w:sz w:val="44"/>
-          <w:szCs w:val="44"/>
-        </w:rPr>
-        <w:t xml:space="preserve"> </w:t>
       </w:r>
       <w:r>
         <w:rPr>
@@ -14771,7 +13062,6 @@
     <w:p>
       <w:pPr>
         <w:rPr>
-          <w:rFonts w:hint="eastAsia"/>
           <w:b/>
           <w:bCs/>
           <w:sz w:val="44"/>
@@ -14782,7 +13072,6 @@
     <w:p>
       <w:pPr>
         <w:rPr>
-          <w:rFonts w:hint="eastAsia"/>
           <w:b/>
           <w:bCs/>
           <w:sz w:val="32"/>
@@ -14830,7 +13119,7 @@
           <w:insideH w:val="single" w:sz="4" w:space="0" w:color="auto"/>
           <w:insideV w:val="single" w:sz="4" w:space="0" w:color="auto"/>
         </w:tblBorders>
-        <w:tblLook w:val="04A0" w:firstRow="1" w:lastRow="0" w:firstColumn="1" w:lastColumn="0" w:noHBand="0" w:noVBand="1"/>
+        <w:tblLook w:val="04A0"/>
       </w:tblPr>
       <w:tblGrid>
         <w:gridCol w:w="3336"/>
@@ -14857,11 +13146,6 @@
             <w:shd w:val="clear" w:color="auto" w:fill="auto"/>
           </w:tcPr>
           <w:p>
-            <w:pPr>
-              <w:rPr>
-                <w:rFonts w:hint="eastAsia"/>
-              </w:rPr>
-            </w:pPr>
             <w:r>
               <w:rPr>
                 <w:rFonts w:hint="eastAsia"/>
@@ -14887,11 +13171,6 @@
             <w:shd w:val="clear" w:color="auto" w:fill="auto"/>
           </w:tcPr>
           <w:p>
-            <w:pPr>
-              <w:rPr>
-                <w:rFonts w:hint="eastAsia"/>
-              </w:rPr>
-            </w:pPr>
             <w:r>
               <w:t>InventoryError</w:t>
             </w:r>
@@ -14951,11 +13230,6 @@
             <w:shd w:val="clear" w:color="auto" w:fill="auto"/>
           </w:tcPr>
           <w:p>
-            <w:pPr>
-              <w:rPr>
-                <w:rFonts w:hint="eastAsia"/>
-              </w:rPr>
-            </w:pPr>
             <w:r>
               <w:rPr>
                 <w:rFonts w:hint="eastAsia"/>
@@ -14995,11 +13269,6 @@
             <w:shd w:val="clear" w:color="auto" w:fill="auto"/>
           </w:tcPr>
           <w:p>
-            <w:pPr>
-              <w:rPr>
-                <w:rFonts w:hint="eastAsia"/>
-              </w:rPr>
-            </w:pPr>
             <w:r>
               <w:rPr>
                 <w:rFonts w:hint="eastAsia"/>
@@ -15019,11 +13288,6 @@
             <w:shd w:val="clear" w:color="auto" w:fill="auto"/>
           </w:tcPr>
           <w:p>
-            <w:pPr>
-              <w:rPr>
-                <w:rFonts w:hint="eastAsia"/>
-              </w:rPr>
-            </w:pPr>
             <w:r>
               <w:t>InventoryError</w:t>
             </w:r>
@@ -15059,11 +13323,6 @@
             <w:shd w:val="clear" w:color="auto" w:fill="auto"/>
           </w:tcPr>
           <w:p>
-            <w:pPr>
-              <w:rPr>
-                <w:rFonts w:hint="eastAsia"/>
-              </w:rPr>
-            </w:pPr>
             <w:r>
               <w:rPr>
                 <w:rFonts w:hint="eastAsia"/>
@@ -15101,11 +13360,6 @@
             <w:shd w:val="clear" w:color="auto" w:fill="auto"/>
           </w:tcPr>
           <w:p>
-            <w:pPr>
-              <w:rPr>
-                <w:rFonts w:hint="eastAsia"/>
-              </w:rPr>
-            </w:pPr>
             <w:r>
               <w:rPr>
                 <w:rFonts w:hint="eastAsia"/>
@@ -15142,11 +13396,6 @@
             <w:shd w:val="clear" w:color="auto" w:fill="auto"/>
           </w:tcPr>
           <w:p>
-            <w:pPr>
-              <w:rPr>
-                <w:rFonts w:hint="eastAsia"/>
-              </w:rPr>
-            </w:pPr>
             <w:r>
               <w:rPr>
                 <w:rFonts w:hint="eastAsia"/>
@@ -15186,11 +13435,6 @@
             <w:shd w:val="clear" w:color="auto" w:fill="auto"/>
           </w:tcPr>
           <w:p>
-            <w:pPr>
-              <w:rPr>
-                <w:rFonts w:hint="eastAsia"/>
-              </w:rPr>
-            </w:pPr>
             <w:r>
               <w:rPr>
                 <w:rFonts w:hint="eastAsia"/>
@@ -15230,11 +13474,6 @@
             <w:shd w:val="clear" w:color="auto" w:fill="auto"/>
           </w:tcPr>
           <w:p>
-            <w:pPr>
-              <w:rPr>
-                <w:rFonts w:hint="eastAsia"/>
-              </w:rPr>
-            </w:pPr>
             <w:r>
               <w:rPr>
                 <w:rFonts w:hint="eastAsia"/>
@@ -15248,13 +13487,7 @@
         </w:tc>
       </w:tr>
     </w:tbl>
-    <w:p>
-      <w:pPr>
-        <w:rPr>
-          <w:rFonts w:hint="eastAsia"/>
-        </w:rPr>
-      </w:pPr>
-    </w:p>
+    <w:p/>
     <w:p>
       <w:pPr>
         <w:rPr>
@@ -15298,7 +13531,7 @@
       <w:tblPr>
         <w:tblW w:w="8522" w:type="dxa"/>
         <w:tblLayout w:type="fixed"/>
-        <w:tblLook w:val="04A0" w:firstRow="1" w:lastRow="0" w:firstColumn="1" w:lastColumn="0" w:noHBand="0" w:noVBand="1"/>
+        <w:tblLook w:val="04A0"/>
       </w:tblPr>
       <w:tblGrid>
         <w:gridCol w:w="1809"/>
@@ -15352,7 +13585,6 @@
           <w:p>
             <w:pPr>
               <w:rPr>
-                <w:rFonts w:hint="eastAsia"/>
                 <w:b/>
                 <w:bCs/>
               </w:rPr>
@@ -15381,11 +13613,6 @@
             <w:hideMark/>
           </w:tcPr>
           <w:p>
-            <w:pPr>
-              <w:rPr>
-                <w:rFonts w:hint="eastAsia"/>
-              </w:rPr>
-            </w:pPr>
             <w:r>
               <w:rPr>
                 <w:rFonts w:hint="eastAsia"/>
@@ -15427,13 +13654,7 @@
               <w:right w:val="single" w:sz="4" w:space="0" w:color="000000"/>
             </w:tcBorders>
           </w:tcPr>
-          <w:p>
-            <w:pPr>
-              <w:rPr>
-                <w:rFonts w:hint="eastAsia"/>
-              </w:rPr>
-            </w:pPr>
-          </w:p>
+          <w:p/>
         </w:tc>
         <w:tc>
           <w:tcPr>
@@ -15458,13 +13679,7 @@
             </w:tcBorders>
             <w:hideMark/>
           </w:tcPr>
-          <w:p>
-            <w:pPr>
-              <w:rPr>
-                <w:rFonts w:hint="eastAsia"/>
-              </w:rPr>
-            </w:pPr>
-          </w:p>
+          <w:p/>
         </w:tc>
         <w:tc>
           <w:tcPr>
@@ -15488,13 +13703,7 @@
         </w:tc>
       </w:tr>
     </w:tbl>
-    <w:p>
-      <w:pPr>
-        <w:rPr>
-          <w:rFonts w:hint="eastAsia"/>
-        </w:rPr>
-      </w:pPr>
-    </w:p>
+    <w:p/>
     <w:p>
       <w:pPr>
         <w:rPr>
@@ -15548,7 +13757,7 @@
       <w:tblPr>
         <w:tblW w:w="9244" w:type="dxa"/>
         <w:tblLayout w:type="fixed"/>
-        <w:tblLook w:val="04A0" w:firstRow="1" w:lastRow="0" w:firstColumn="1" w:lastColumn="0" w:noHBand="0" w:noVBand="1"/>
+        <w:tblLook w:val="04A0"/>
       </w:tblPr>
       <w:tblGrid>
         <w:gridCol w:w="959"/>
@@ -15574,7 +13783,6 @@
           <w:p>
             <w:pPr>
               <w:rPr>
-                <w:rFonts w:hint="eastAsia"/>
                 <w:b/>
                 <w:bCs/>
               </w:rPr>
@@ -15604,7 +13812,6 @@
           <w:p>
             <w:pPr>
               <w:rPr>
-                <w:rFonts w:hint="eastAsia"/>
                 <w:b/>
                 <w:bCs/>
               </w:rPr>
@@ -15633,7 +13840,6 @@
           <w:p>
             <w:pPr>
               <w:rPr>
-                <w:rFonts w:hint="eastAsia"/>
                 <w:b/>
                 <w:bCs/>
               </w:rPr>
@@ -15666,7 +13872,6 @@
           <w:p>
             <w:pPr>
               <w:rPr>
-                <w:rFonts w:hint="eastAsia"/>
                 <w:b/>
                 <w:bCs/>
               </w:rPr>
@@ -15686,7 +13891,6 @@
           <w:p>
             <w:pPr>
               <w:rPr>
-                <w:rFonts w:hint="eastAsia"/>
                 <w:b/>
                 <w:bCs/>
               </w:rPr>
@@ -15714,7 +13918,6 @@
           <w:p>
             <w:pPr>
               <w:rPr>
-                <w:rFonts w:hint="eastAsia"/>
                 <w:b/>
                 <w:bCs/>
               </w:rPr>
@@ -15757,7 +13960,6 @@
           <w:p>
             <w:pPr>
               <w:rPr>
-                <w:rFonts w:hint="eastAsia"/>
                 <w:b/>
                 <w:bCs/>
               </w:rPr>
@@ -15780,11 +13982,6 @@
             </w:tcBorders>
           </w:tcPr>
           <w:p>
-            <w:pPr>
-              <w:rPr>
-                <w:rFonts w:hint="eastAsia"/>
-              </w:rPr>
-            </w:pPr>
             <w:r>
               <w:rPr>
                 <w:rFonts w:hint="eastAsia"/>
@@ -15807,11 +14004,6 @@
             </w:tcBorders>
           </w:tcPr>
           <w:p>
-            <w:pPr>
-              <w:rPr>
-                <w:rFonts w:hint="eastAsia"/>
-              </w:rPr>
-            </w:pPr>
             <w:r>
               <w:rPr>
                 <w:rFonts w:hint="eastAsia"/>
@@ -15831,11 +14023,6 @@
             </w:tcBorders>
           </w:tcPr>
           <w:p>
-            <w:pPr>
-              <w:rPr>
-                <w:rFonts w:hint="eastAsia"/>
-              </w:rPr>
-            </w:pPr>
             <w:r>
               <w:rPr>
                 <w:rFonts w:hint="eastAsia"/>
@@ -15855,11 +14042,6 @@
             </w:tcBorders>
           </w:tcPr>
           <w:p>
-            <w:pPr>
-              <w:rPr>
-                <w:rFonts w:hint="eastAsia"/>
-              </w:rPr>
-            </w:pPr>
             <w:r>
               <w:rPr>
                 <w:rFonts w:hint="eastAsia"/>
@@ -15887,11 +14069,6 @@
             </w:tcBorders>
           </w:tcPr>
           <w:p>
-            <w:pPr>
-              <w:rPr>
-                <w:rFonts w:hint="eastAsia"/>
-              </w:rPr>
-            </w:pPr>
             <w:r>
               <w:rPr>
                 <w:rFonts w:hint="eastAsia"/>
@@ -15914,11 +14091,6 @@
             </w:tcBorders>
           </w:tcPr>
           <w:p>
-            <w:pPr>
-              <w:rPr>
-                <w:rFonts w:hint="eastAsia"/>
-              </w:rPr>
-            </w:pPr>
             <w:r>
               <w:rPr>
                 <w:rFonts w:hint="eastAsia"/>
@@ -15938,11 +14110,6 @@
             </w:tcBorders>
           </w:tcPr>
           <w:p>
-            <w:pPr>
-              <w:rPr>
-                <w:rFonts w:hint="eastAsia"/>
-              </w:rPr>
-            </w:pPr>
             <w:r>
               <w:rPr>
                 <w:rFonts w:hint="eastAsia"/>
@@ -15983,11 +14150,6 @@
             </w:tcBorders>
           </w:tcPr>
           <w:p>
-            <w:pPr>
-              <w:rPr>
-                <w:rFonts w:hint="eastAsia"/>
-              </w:rPr>
-            </w:pPr>
             <w:r>
               <w:rPr>
                 <w:rFonts w:hint="eastAsia"/>
@@ -16025,17 +14187,11 @@
         </w:tc>
       </w:tr>
     </w:tbl>
+    <w:p/>
     <w:p/>
     <w:p>
       <w:pPr>
         <w:rPr>
-          <w:rFonts w:hint="eastAsia"/>
-        </w:rPr>
-      </w:pPr>
-    </w:p>
-    <w:p>
-      <w:pPr>
-        <w:rPr>
           <w:b/>
           <w:bCs/>
           <w:sz w:val="44"/>
@@ -16070,16 +14226,6 @@
           <w:szCs w:val="44"/>
         </w:rPr>
         <w:t>6</w:t>
-      </w:r>
-      <w:r>
-        <w:rPr>
-          <w:rFonts w:hint="eastAsia"/>
-          <w:b/>
-          <w:bCs/>
-          <w:sz w:val="44"/>
-          <w:szCs w:val="44"/>
-        </w:rPr>
-        <w:t xml:space="preserve"> </w:t>
       </w:r>
       <w:r>
         <w:rPr>
@@ -16095,7 +14241,6 @@
     <w:p>
       <w:pPr>
         <w:rPr>
-          <w:rFonts w:hint="eastAsia"/>
           <w:b/>
           <w:bCs/>
           <w:sz w:val="44"/>
@@ -16106,7 +14251,6 @@
     <w:p>
       <w:pPr>
         <w:rPr>
-          <w:rFonts w:hint="eastAsia"/>
           <w:b/>
           <w:bCs/>
           <w:sz w:val="32"/>
@@ -16154,7 +14298,7 @@
           <w:insideH w:val="single" w:sz="4" w:space="0" w:color="auto"/>
           <w:insideV w:val="single" w:sz="4" w:space="0" w:color="auto"/>
         </w:tblBorders>
-        <w:tblLook w:val="04A0" w:firstRow="1" w:lastRow="0" w:firstColumn="1" w:lastColumn="0" w:noHBand="0" w:noVBand="1"/>
+        <w:tblLook w:val="04A0"/>
       </w:tblPr>
       <w:tblGrid>
         <w:gridCol w:w="2286"/>
@@ -16193,7 +14337,6 @@
             <w:pPr>
               <w:jc w:val="center"/>
               <w:rPr>
-                <w:rFonts w:hint="eastAsia"/>
                 <w:b/>
               </w:rPr>
             </w:pPr>
@@ -16227,7 +14370,6 @@
             <w:pPr>
               <w:jc w:val="center"/>
               <w:rPr>
-                <w:rFonts w:hint="eastAsia"/>
                 <w:b/>
               </w:rPr>
             </w:pPr>
@@ -16261,7 +14403,6 @@
             <w:pPr>
               <w:jc w:val="center"/>
               <w:rPr>
-                <w:rFonts w:hint="eastAsia"/>
                 <w:b/>
               </w:rPr>
             </w:pPr>
@@ -16294,11 +14435,6 @@
             <w:shd w:val="clear" w:color="auto" w:fill="auto"/>
           </w:tcPr>
           <w:p>
-            <w:pPr>
-              <w:rPr>
-                <w:rFonts w:hint="eastAsia"/>
-              </w:rPr>
-            </w:pPr>
             <w:r>
               <w:t>Gift</w:t>
             </w:r>
@@ -16335,11 +14471,6 @@
             <w:tcW w:w="1935" w:type="dxa"/>
           </w:tcPr>
           <w:p>
-            <w:pPr>
-              <w:rPr>
-                <w:rFonts w:hint="eastAsia"/>
-              </w:rPr>
-            </w:pPr>
             <w:r>
               <w:rPr>
                 <w:rFonts w:hint="eastAsia"/>
@@ -16356,11 +14487,6 @@
             <w:tcW w:w="1942" w:type="dxa"/>
           </w:tcPr>
           <w:p>
-            <w:pPr>
-              <w:rPr>
-                <w:rFonts w:hint="eastAsia"/>
-              </w:rPr>
-            </w:pPr>
             <w:r>
               <w:rPr>
                 <w:rFonts w:hint="eastAsia"/>
@@ -16400,11 +14526,6 @@
             <w:shd w:val="clear" w:color="auto" w:fill="auto"/>
           </w:tcPr>
           <w:p>
-            <w:pPr>
-              <w:rPr>
-                <w:rFonts w:hint="eastAsia"/>
-              </w:rPr>
-            </w:pPr>
             <w:r>
               <w:rPr>
                 <w:rFonts w:hint="eastAsia"/>
@@ -16421,11 +14542,6 @@
             <w:tcW w:w="1935" w:type="dxa"/>
           </w:tcPr>
           <w:p>
-            <w:pPr>
-              <w:rPr>
-                <w:rFonts w:hint="eastAsia"/>
-              </w:rPr>
-            </w:pPr>
             <w:r>
               <w:rPr>
                 <w:rFonts w:hint="eastAsia"/>
@@ -16442,11 +14558,6 @@
             <w:tcW w:w="1942" w:type="dxa"/>
           </w:tcPr>
           <w:p>
-            <w:pPr>
-              <w:rPr>
-                <w:rFonts w:hint="eastAsia"/>
-              </w:rPr>
-            </w:pPr>
             <w:r>
               <w:rPr>
                 <w:rFonts w:hint="eastAsia"/>
@@ -16486,11 +14597,6 @@
             <w:shd w:val="clear" w:color="auto" w:fill="auto"/>
           </w:tcPr>
           <w:p>
-            <w:pPr>
-              <w:rPr>
-                <w:rFonts w:hint="eastAsia"/>
-              </w:rPr>
-            </w:pPr>
             <w:r>
               <w:rPr>
                 <w:rFonts w:hint="eastAsia"/>
@@ -16507,11 +14613,6 @@
             <w:tcW w:w="1935" w:type="dxa"/>
           </w:tcPr>
           <w:p>
-            <w:pPr>
-              <w:rPr>
-                <w:rFonts w:hint="eastAsia"/>
-              </w:rPr>
-            </w:pPr>
             <w:r>
               <w:rPr>
                 <w:rFonts w:hint="eastAsia"/>
@@ -16528,11 +14629,6 @@
             <w:tcW w:w="1942" w:type="dxa"/>
           </w:tcPr>
           <w:p>
-            <w:pPr>
-              <w:rPr>
-                <w:rFonts w:hint="eastAsia"/>
-              </w:rPr>
-            </w:pPr>
             <w:r>
               <w:rPr>
                 <w:rFonts w:hint="eastAsia"/>
@@ -16552,11 +14648,6 @@
             <w:shd w:val="clear" w:color="auto" w:fill="auto"/>
           </w:tcPr>
           <w:p>
-            <w:pPr>
-              <w:rPr>
-                <w:rFonts w:hint="eastAsia"/>
-              </w:rPr>
-            </w:pPr>
             <w:r>
               <w:t>Gift</w:t>
             </w:r>
@@ -16592,11 +14683,6 @@
             <w:shd w:val="clear" w:color="auto" w:fill="auto"/>
           </w:tcPr>
           <w:p>
-            <w:pPr>
-              <w:rPr>
-                <w:rFonts w:hint="eastAsia"/>
-              </w:rPr>
-            </w:pPr>
             <w:r>
               <w:rPr>
                 <w:rFonts w:hint="eastAsia"/>
@@ -16613,11 +14699,6 @@
             <w:tcW w:w="1935" w:type="dxa"/>
           </w:tcPr>
           <w:p>
-            <w:pPr>
-              <w:rPr>
-                <w:rFonts w:hint="eastAsia"/>
-              </w:rPr>
-            </w:pPr>
             <w:r>
               <w:rPr>
                 <w:rFonts w:hint="eastAsia"/>
@@ -16634,11 +14715,6 @@
             <w:tcW w:w="1942" w:type="dxa"/>
           </w:tcPr>
           <w:p>
-            <w:pPr>
-              <w:rPr>
-                <w:rFonts w:hint="eastAsia"/>
-              </w:rPr>
-            </w:pPr>
             <w:r>
               <w:rPr>
                 <w:rFonts w:hint="eastAsia"/>
@@ -16675,11 +14751,6 @@
             <w:shd w:val="clear" w:color="auto" w:fill="auto"/>
           </w:tcPr>
           <w:p>
-            <w:pPr>
-              <w:rPr>
-                <w:rFonts w:hint="eastAsia"/>
-              </w:rPr>
-            </w:pPr>
             <w:r>
               <w:rPr>
                 <w:rFonts w:hint="eastAsia"/>
@@ -16692,24 +14763,13 @@
           <w:tcPr>
             <w:tcW w:w="1935" w:type="dxa"/>
           </w:tcPr>
-          <w:p>
-            <w:pPr>
-              <w:rPr>
-                <w:rFonts w:hint="eastAsia"/>
-              </w:rPr>
-            </w:pPr>
-          </w:p>
+          <w:p/>
         </w:tc>
         <w:tc>
           <w:tcPr>
             <w:tcW w:w="1942" w:type="dxa"/>
           </w:tcPr>
           <w:p>
-            <w:pPr>
-              <w:rPr>
-                <w:rFonts w:hint="eastAsia"/>
-              </w:rPr>
-            </w:pPr>
             <w:r>
               <w:rPr>
                 <w:rFonts w:hint="eastAsia"/>
@@ -16742,36 +14802,19 @@
             <w:tcW w:w="2016" w:type="dxa"/>
             <w:shd w:val="clear" w:color="auto" w:fill="auto"/>
           </w:tcPr>
-          <w:p>
-            <w:pPr>
-              <w:rPr>
-                <w:rFonts w:hint="eastAsia"/>
-              </w:rPr>
-            </w:pPr>
-          </w:p>
+          <w:p/>
         </w:tc>
         <w:tc>
           <w:tcPr>
             <w:tcW w:w="1935" w:type="dxa"/>
           </w:tcPr>
-          <w:p>
-            <w:pPr>
-              <w:rPr>
-                <w:rFonts w:hint="eastAsia"/>
-              </w:rPr>
-            </w:pPr>
-          </w:p>
+          <w:p/>
         </w:tc>
         <w:tc>
           <w:tcPr>
             <w:tcW w:w="1942" w:type="dxa"/>
           </w:tcPr>
           <w:p>
-            <w:pPr>
-              <w:rPr>
-                <w:rFonts w:hint="eastAsia"/>
-              </w:rPr>
-            </w:pPr>
             <w:r>
               <w:rPr>
                 <w:rFonts w:hint="eastAsia"/>
@@ -16805,11 +14848,6 @@
             <w:shd w:val="clear" w:color="auto" w:fill="auto"/>
           </w:tcPr>
           <w:p>
-            <w:pPr>
-              <w:rPr>
-                <w:rFonts w:hint="eastAsia"/>
-              </w:rPr>
-            </w:pPr>
             <w:r>
               <w:rPr>
                 <w:rFonts w:hint="eastAsia"/>
@@ -16823,11 +14861,6 @@
             <w:tcW w:w="1935" w:type="dxa"/>
           </w:tcPr>
           <w:p>
-            <w:pPr>
-              <w:rPr>
-                <w:rFonts w:hint="eastAsia"/>
-              </w:rPr>
-            </w:pPr>
             <w:r>
               <w:rPr>
                 <w:rFonts w:hint="eastAsia"/>
@@ -16840,13 +14873,7 @@
           <w:tcPr>
             <w:tcW w:w="1942" w:type="dxa"/>
           </w:tcPr>
-          <w:p>
-            <w:pPr>
-              <w:rPr>
-                <w:rFonts w:hint="eastAsia"/>
-              </w:rPr>
-            </w:pPr>
-          </w:p>
+          <w:p/>
         </w:tc>
       </w:tr>
       <w:tr>
@@ -16876,11 +14903,6 @@
             <w:shd w:val="clear" w:color="auto" w:fill="auto"/>
           </w:tcPr>
           <w:p>
-            <w:pPr>
-              <w:rPr>
-                <w:rFonts w:hint="eastAsia"/>
-              </w:rPr>
-            </w:pPr>
             <w:r>
               <w:rPr>
                 <w:rFonts w:hint="eastAsia"/>
@@ -16897,11 +14919,6 @@
             <w:tcW w:w="1935" w:type="dxa"/>
           </w:tcPr>
           <w:p>
-            <w:pPr>
-              <w:rPr>
-                <w:rFonts w:hint="eastAsia"/>
-              </w:rPr>
-            </w:pPr>
             <w:r>
               <w:rPr>
                 <w:rFonts w:hint="eastAsia"/>
@@ -16918,11 +14935,6 @@
             <w:tcW w:w="1942" w:type="dxa"/>
           </w:tcPr>
           <w:p>
-            <w:pPr>
-              <w:rPr>
-                <w:rFonts w:hint="eastAsia"/>
-              </w:rPr>
-            </w:pPr>
             <w:r>
               <w:rPr>
                 <w:rFonts w:hint="eastAsia"/>
@@ -16962,11 +14974,6 @@
             <w:shd w:val="clear" w:color="auto" w:fill="auto"/>
           </w:tcPr>
           <w:p>
-            <w:pPr>
-              <w:rPr>
-                <w:rFonts w:hint="eastAsia"/>
-              </w:rPr>
-            </w:pPr>
             <w:r>
               <w:rPr>
                 <w:rFonts w:hint="eastAsia"/>
@@ -16983,11 +14990,6 @@
             <w:tcW w:w="1935" w:type="dxa"/>
           </w:tcPr>
           <w:p>
-            <w:pPr>
-              <w:rPr>
-                <w:rFonts w:hint="eastAsia"/>
-              </w:rPr>
-            </w:pPr>
             <w:r>
               <w:rPr>
                 <w:rFonts w:hint="eastAsia"/>
@@ -17004,11 +15006,6 @@
             <w:tcW w:w="1942" w:type="dxa"/>
           </w:tcPr>
           <w:p>
-            <w:pPr>
-              <w:rPr>
-                <w:rFonts w:hint="eastAsia"/>
-              </w:rPr>
-            </w:pPr>
             <w:r>
               <w:rPr>
                 <w:rFonts w:hint="eastAsia"/>
@@ -17048,11 +15045,6 @@
             <w:shd w:val="clear" w:color="auto" w:fill="auto"/>
           </w:tcPr>
           <w:p>
-            <w:pPr>
-              <w:rPr>
-                <w:rFonts w:hint="eastAsia"/>
-              </w:rPr>
-            </w:pPr>
             <w:r>
               <w:rPr>
                 <w:rFonts w:hint="eastAsia"/>
@@ -17069,11 +15061,6 @@
             <w:tcW w:w="1935" w:type="dxa"/>
           </w:tcPr>
           <w:p>
-            <w:pPr>
-              <w:rPr>
-                <w:rFonts w:hint="eastAsia"/>
-              </w:rPr>
-            </w:pPr>
             <w:r>
               <w:rPr>
                 <w:rFonts w:hint="eastAsia"/>
@@ -17090,11 +15077,6 @@
             <w:tcW w:w="1942" w:type="dxa"/>
           </w:tcPr>
           <w:p>
-            <w:pPr>
-              <w:rPr>
-                <w:rFonts w:hint="eastAsia"/>
-              </w:rPr>
-            </w:pPr>
             <w:r>
               <w:rPr>
                 <w:rFonts w:hint="eastAsia"/>
@@ -17134,11 +15116,6 @@
             <w:shd w:val="clear" w:color="auto" w:fill="auto"/>
           </w:tcPr>
           <w:p>
-            <w:pPr>
-              <w:rPr>
-                <w:rFonts w:hint="eastAsia"/>
-              </w:rPr>
-            </w:pPr>
             <w:r>
               <w:rPr>
                 <w:rFonts w:hint="eastAsia"/>
@@ -17155,11 +15132,6 @@
             <w:tcW w:w="1935" w:type="dxa"/>
           </w:tcPr>
           <w:p>
-            <w:pPr>
-              <w:rPr>
-                <w:rFonts w:hint="eastAsia"/>
-              </w:rPr>
-            </w:pPr>
             <w:r>
               <w:rPr>
                 <w:rFonts w:hint="eastAsia"/>
@@ -17176,11 +15148,6 @@
             <w:tcW w:w="1942" w:type="dxa"/>
           </w:tcPr>
           <w:p>
-            <w:pPr>
-              <w:rPr>
-                <w:rFonts w:hint="eastAsia"/>
-              </w:rPr>
-            </w:pPr>
             <w:r>
               <w:rPr>
                 <w:rFonts w:hint="eastAsia"/>
@@ -17220,11 +15187,6 @@
             <w:shd w:val="clear" w:color="auto" w:fill="auto"/>
           </w:tcPr>
           <w:p>
-            <w:pPr>
-              <w:rPr>
-                <w:rFonts w:hint="eastAsia"/>
-              </w:rPr>
-            </w:pPr>
             <w:r>
               <w:rPr>
                 <w:rFonts w:hint="eastAsia"/>
@@ -17241,11 +15203,6 @@
             <w:tcW w:w="1935" w:type="dxa"/>
           </w:tcPr>
           <w:p>
-            <w:pPr>
-              <w:rPr>
-                <w:rFonts w:hint="eastAsia"/>
-              </w:rPr>
-            </w:pPr>
             <w:r>
               <w:rPr>
                 <w:rFonts w:hint="eastAsia"/>
@@ -17261,13 +15218,7 @@
           <w:tcPr>
             <w:tcW w:w="1942" w:type="dxa"/>
           </w:tcPr>
-          <w:p>
-            <w:pPr>
-              <w:rPr>
-                <w:rFonts w:hint="eastAsia"/>
-              </w:rPr>
-            </w:pPr>
-          </w:p>
+          <w:p/>
         </w:tc>
       </w:tr>
       <w:tr>
@@ -17297,11 +15248,6 @@
             <w:shd w:val="clear" w:color="auto" w:fill="auto"/>
           </w:tcPr>
           <w:p>
-            <w:pPr>
-              <w:rPr>
-                <w:rFonts w:hint="eastAsia"/>
-              </w:rPr>
-            </w:pPr>
             <w:r>
               <w:rPr>
                 <w:rFonts w:hint="eastAsia"/>
@@ -17318,11 +15264,6 @@
             <w:tcW w:w="1935" w:type="dxa"/>
           </w:tcPr>
           <w:p>
-            <w:pPr>
-              <w:rPr>
-                <w:rFonts w:hint="eastAsia"/>
-              </w:rPr>
-            </w:pPr>
             <w:r>
               <w:rPr>
                 <w:rFonts w:hint="eastAsia"/>
@@ -17339,11 +15280,6 @@
             <w:tcW w:w="1942" w:type="dxa"/>
           </w:tcPr>
           <w:p>
-            <w:pPr>
-              <w:rPr>
-                <w:rFonts w:hint="eastAsia"/>
-              </w:rPr>
-            </w:pPr>
             <w:r>
               <w:rPr>
                 <w:rFonts w:hint="eastAsia"/>
@@ -17383,11 +15319,6 @@
             <w:shd w:val="clear" w:color="auto" w:fill="auto"/>
           </w:tcPr>
           <w:p>
-            <w:pPr>
-              <w:rPr>
-                <w:rFonts w:hint="eastAsia"/>
-              </w:rPr>
-            </w:pPr>
             <w:r>
               <w:rPr>
                 <w:rFonts w:hint="eastAsia"/>
@@ -17404,11 +15335,6 @@
             <w:tcW w:w="1935" w:type="dxa"/>
           </w:tcPr>
           <w:p>
-            <w:pPr>
-              <w:rPr>
-                <w:rFonts w:hint="eastAsia"/>
-              </w:rPr>
-            </w:pPr>
             <w:r>
               <w:rPr>
                 <w:rFonts w:hint="eastAsia"/>
@@ -17425,11 +15351,6 @@
             <w:tcW w:w="1942" w:type="dxa"/>
           </w:tcPr>
           <w:p>
-            <w:pPr>
-              <w:rPr>
-                <w:rFonts w:hint="eastAsia"/>
-              </w:rPr>
-            </w:pPr>
             <w:r>
               <w:rPr>
                 <w:rFonts w:hint="eastAsia"/>
@@ -17443,13 +15364,7 @@
         </w:tc>
       </w:tr>
     </w:tbl>
-    <w:p>
-      <w:pPr>
-        <w:rPr>
-          <w:rFonts w:hint="eastAsia"/>
-        </w:rPr>
-      </w:pPr>
-    </w:p>
+    <w:p/>
     <w:p>
       <w:pPr>
         <w:rPr>
@@ -17493,7 +15408,7 @@
       <w:tblPr>
         <w:tblW w:w="8522" w:type="dxa"/>
         <w:tblLayout w:type="fixed"/>
-        <w:tblLook w:val="04A0" w:firstRow="1" w:lastRow="0" w:firstColumn="1" w:lastColumn="0" w:noHBand="0" w:noVBand="1"/>
+        <w:tblLook w:val="04A0"/>
       </w:tblPr>
       <w:tblGrid>
         <w:gridCol w:w="1809"/>
@@ -17548,7 +15463,6 @@
           <w:p>
             <w:pPr>
               <w:rPr>
-                <w:rFonts w:hint="eastAsia"/>
                 <w:b/>
                 <w:bCs/>
               </w:rPr>
@@ -17577,11 +15491,6 @@
             <w:hideMark/>
           </w:tcPr>
           <w:p>
-            <w:pPr>
-              <w:rPr>
-                <w:rFonts w:hint="eastAsia"/>
-              </w:rPr>
-            </w:pPr>
             <w:r>
               <w:rPr>
                 <w:rFonts w:hint="eastAsia"/>
@@ -17623,13 +15532,7 @@
               <w:right w:val="single" w:sz="4" w:space="0" w:color="000000"/>
             </w:tcBorders>
           </w:tcPr>
-          <w:p>
-            <w:pPr>
-              <w:rPr>
-                <w:rFonts w:hint="eastAsia"/>
-              </w:rPr>
-            </w:pPr>
-          </w:p>
+          <w:p/>
         </w:tc>
         <w:tc>
           <w:tcPr>
@@ -17654,13 +15557,7 @@
             </w:tcBorders>
             <w:hideMark/>
           </w:tcPr>
-          <w:p>
-            <w:pPr>
-              <w:rPr>
-                <w:rFonts w:hint="eastAsia"/>
-              </w:rPr>
-            </w:pPr>
-          </w:p>
+          <w:p/>
         </w:tc>
         <w:tc>
           <w:tcPr>
@@ -17695,11 +15592,6 @@
             </w:tcBorders>
           </w:tcPr>
           <w:p>
-            <w:pPr>
-              <w:rPr>
-                <w:rFonts w:hint="eastAsia"/>
-              </w:rPr>
-            </w:pPr>
             <w:r>
               <w:rPr>
                 <w:rFonts w:hint="eastAsia"/>
@@ -17719,11 +15611,6 @@
             </w:tcBorders>
           </w:tcPr>
           <w:p>
-            <w:pPr>
-              <w:rPr>
-                <w:rFonts w:hint="eastAsia"/>
-              </w:rPr>
-            </w:pPr>
             <w:r>
               <w:t>正常流程</w:t>
             </w:r>
@@ -17739,13 +15626,7 @@
               <w:right w:val="single" w:sz="4" w:space="0" w:color="000000"/>
             </w:tcBorders>
           </w:tcPr>
-          <w:p>
-            <w:pPr>
-              <w:rPr>
-                <w:rFonts w:hint="eastAsia"/>
-              </w:rPr>
-            </w:pPr>
-          </w:p>
+          <w:p/>
         </w:tc>
         <w:tc>
           <w:tcPr>
@@ -17779,13 +15660,7 @@
               <w:right w:val="single" w:sz="4" w:space="0" w:color="000000"/>
             </w:tcBorders>
           </w:tcPr>
-          <w:p>
-            <w:pPr>
-              <w:rPr>
-                <w:rFonts w:hint="eastAsia"/>
-              </w:rPr>
-            </w:pPr>
-          </w:p>
+          <w:p/>
         </w:tc>
         <w:tc>
           <w:tcPr>
@@ -17812,11 +15687,6 @@
             </w:tcBorders>
           </w:tcPr>
           <w:p>
-            <w:pPr>
-              <w:rPr>
-                <w:rFonts w:hint="eastAsia"/>
-              </w:rPr>
-            </w:pPr>
             <w:r>
               <w:rPr>
                 <w:rFonts w:hint="eastAsia"/>
@@ -17839,11 +15709,6 @@
             </w:tcBorders>
           </w:tcPr>
           <w:p>
-            <w:pPr>
-              <w:rPr>
-                <w:rFonts w:hint="eastAsia"/>
-              </w:rPr>
-            </w:pPr>
             <w:r>
               <w:t>正常流程</w:t>
             </w:r>
@@ -17859,13 +15724,7 @@
               <w:right w:val="single" w:sz="4" w:space="0" w:color="000000"/>
             </w:tcBorders>
           </w:tcPr>
-          <w:p>
-            <w:pPr>
-              <w:rPr>
-                <w:rFonts w:hint="eastAsia"/>
-              </w:rPr>
-            </w:pPr>
-          </w:p>
+          <w:p/>
         </w:tc>
         <w:tc>
           <w:tcPr>
@@ -17877,13 +15736,7 @@
               <w:right w:val="single" w:sz="4" w:space="0" w:color="000000"/>
             </w:tcBorders>
           </w:tcPr>
-          <w:p>
-            <w:pPr>
-              <w:rPr>
-                <w:rFonts w:hint="eastAsia"/>
-              </w:rPr>
-            </w:pPr>
-          </w:p>
+          <w:p/>
         </w:tc>
         <w:tc>
           <w:tcPr>
@@ -17896,11 +15749,6 @@
             </w:tcBorders>
           </w:tcPr>
           <w:p>
-            <w:pPr>
-              <w:rPr>
-                <w:rFonts w:hint="eastAsia"/>
-              </w:rPr>
-            </w:pPr>
             <w:r>
               <w:rPr>
                 <w:rFonts w:hint="eastAsia"/>
@@ -17926,13 +15774,7 @@
         </w:tc>
       </w:tr>
     </w:tbl>
-    <w:p>
-      <w:pPr>
-        <w:rPr>
-          <w:rFonts w:hint="eastAsia"/>
-        </w:rPr>
-      </w:pPr>
-    </w:p>
+    <w:p/>
     <w:p>
       <w:pPr>
         <w:rPr>
@@ -17986,7 +15828,7 @@
       <w:tblPr>
         <w:tblW w:w="9918" w:type="dxa"/>
         <w:tblLayout w:type="fixed"/>
-        <w:tblLook w:val="04A0" w:firstRow="1" w:lastRow="0" w:firstColumn="1" w:lastColumn="0" w:noHBand="0" w:noVBand="1"/>
+        <w:tblLook w:val="04A0"/>
       </w:tblPr>
       <w:tblGrid>
         <w:gridCol w:w="959"/>
@@ -18013,7 +15855,6 @@
           <w:p>
             <w:pPr>
               <w:rPr>
-                <w:rFonts w:hint="eastAsia"/>
                 <w:b/>
                 <w:bCs/>
               </w:rPr>
@@ -18043,7 +15884,6 @@
           <w:p>
             <w:pPr>
               <w:rPr>
-                <w:rFonts w:hint="eastAsia"/>
                 <w:b/>
                 <w:bCs/>
               </w:rPr>
@@ -18072,7 +15912,6 @@
           <w:p>
             <w:pPr>
               <w:rPr>
-                <w:rFonts w:hint="eastAsia"/>
                 <w:b/>
                 <w:bCs/>
               </w:rPr>
@@ -18105,7 +15944,6 @@
           <w:p>
             <w:pPr>
               <w:rPr>
-                <w:rFonts w:hint="eastAsia"/>
                 <w:b/>
                 <w:bCs/>
               </w:rPr>
@@ -18125,7 +15963,6 @@
           <w:p>
             <w:pPr>
               <w:rPr>
-                <w:rFonts w:hint="eastAsia"/>
                 <w:b/>
                 <w:bCs/>
               </w:rPr>
@@ -18153,7 +15990,6 @@
           <w:p>
             <w:pPr>
               <w:rPr>
-                <w:rFonts w:hint="eastAsia"/>
                 <w:b/>
                 <w:bCs/>
               </w:rPr>
@@ -18180,7 +16016,6 @@
           <w:p>
             <w:pPr>
               <w:rPr>
-                <w:rFonts w:hint="eastAsia"/>
                 <w:b/>
                 <w:bCs/>
               </w:rPr>
@@ -18207,7 +16042,6 @@
           <w:p>
             <w:pPr>
               <w:rPr>
-                <w:rFonts w:hint="eastAsia"/>
                 <w:b/>
                 <w:bCs/>
               </w:rPr>
@@ -18230,11 +16064,6 @@
             </w:tcBorders>
           </w:tcPr>
           <w:p>
-            <w:pPr>
-              <w:rPr>
-                <w:rFonts w:hint="eastAsia"/>
-              </w:rPr>
-            </w:pPr>
             <w:r>
               <w:rPr>
                 <w:rFonts w:hint="eastAsia"/>
@@ -18257,11 +16086,6 @@
             </w:tcBorders>
           </w:tcPr>
           <w:p>
-            <w:pPr>
-              <w:rPr>
-                <w:rFonts w:hint="eastAsia"/>
-              </w:rPr>
-            </w:pPr>
             <w:r>
               <w:rPr>
                 <w:rFonts w:hint="eastAsia"/>
@@ -18281,11 +16105,6 @@
             </w:tcBorders>
           </w:tcPr>
           <w:p>
-            <w:pPr>
-              <w:rPr>
-                <w:rFonts w:hint="eastAsia"/>
-              </w:rPr>
-            </w:pPr>
             <w:r>
               <w:rPr>
                 <w:rFonts w:hint="eastAsia"/>
@@ -18305,11 +16124,6 @@
             </w:tcBorders>
           </w:tcPr>
           <w:p>
-            <w:pPr>
-              <w:rPr>
-                <w:rFonts w:hint="eastAsia"/>
-              </w:rPr>
-            </w:pPr>
             <w:r>
               <w:t>无</w:t>
             </w:r>
@@ -18326,11 +16140,6 @@
             </w:tcBorders>
           </w:tcPr>
           <w:p>
-            <w:pPr>
-              <w:rPr>
-                <w:rFonts w:hint="eastAsia"/>
-              </w:rPr>
-            </w:pPr>
             <w:r>
               <w:rPr>
                 <w:rFonts w:hint="eastAsia"/>
@@ -18358,11 +16167,6 @@
             </w:tcBorders>
           </w:tcPr>
           <w:p>
-            <w:pPr>
-              <w:rPr>
-                <w:rFonts w:hint="eastAsia"/>
-              </w:rPr>
-            </w:pPr>
             <w:r>
               <w:rPr>
                 <w:rFonts w:hint="eastAsia"/>
@@ -18385,11 +16189,6 @@
             </w:tcBorders>
           </w:tcPr>
           <w:p>
-            <w:pPr>
-              <w:rPr>
-                <w:rFonts w:hint="eastAsia"/>
-              </w:rPr>
-            </w:pPr>
             <w:r>
               <w:t>提交库存赠送单</w:t>
             </w:r>
@@ -18406,11 +16205,6 @@
             </w:tcBorders>
           </w:tcPr>
           <w:p>
-            <w:pPr>
-              <w:rPr>
-                <w:rFonts w:hint="eastAsia"/>
-              </w:rPr>
-            </w:pPr>
             <w:r>
               <w:t>天天汽车</w:t>
             </w:r>
@@ -18427,11 +16221,6 @@
             </w:tcBorders>
           </w:tcPr>
           <w:p>
-            <w:pPr>
-              <w:rPr>
-                <w:rFonts w:hint="eastAsia"/>
-              </w:rPr>
-            </w:pPr>
             <w:r>
               <w:t>飞利浦日光灯，</w:t>
             </w:r>
@@ -18451,11 +16240,6 @@
             </w:tcBorders>
           </w:tcPr>
           <w:p>
-            <w:pPr>
-              <w:rPr>
-                <w:rFonts w:hint="eastAsia"/>
-              </w:rPr>
-            </w:pPr>
             <w:r>
               <w:rPr>
                 <w:rFonts w:hint="eastAsia"/>
@@ -18483,11 +16267,6 @@
             </w:tcBorders>
           </w:tcPr>
           <w:p>
-            <w:pPr>
-              <w:rPr>
-                <w:rFonts w:hint="eastAsia"/>
-              </w:rPr>
-            </w:pPr>
             <w:r>
               <w:rPr>
                 <w:rFonts w:hint="eastAsia"/>
@@ -18510,11 +16289,6 @@
             </w:tcBorders>
           </w:tcPr>
           <w:p>
-            <w:pPr>
-              <w:rPr>
-                <w:rFonts w:hint="eastAsia"/>
-              </w:rPr>
-            </w:pPr>
             <w:r>
               <w:t>处理库存赠送单</w:t>
             </w:r>
@@ -18531,11 +16305,6 @@
             </w:tcBorders>
           </w:tcPr>
           <w:p>
-            <w:pPr>
-              <w:rPr>
-                <w:rFonts w:hint="eastAsia"/>
-              </w:rPr>
-            </w:pPr>
             <w:r>
               <w:t>无</w:t>
             </w:r>
@@ -18552,11 +16321,6 @@
             </w:tcBorders>
           </w:tcPr>
           <w:p>
-            <w:pPr>
-              <w:rPr>
-                <w:rFonts w:hint="eastAsia"/>
-              </w:rPr>
-            </w:pPr>
             <w:r>
               <w:t>飞利浦日光灯，</w:t>
             </w:r>
@@ -18576,11 +16340,6 @@
             </w:tcBorders>
           </w:tcPr>
           <w:p>
-            <w:pPr>
-              <w:rPr>
-                <w:rFonts w:hint="eastAsia"/>
-              </w:rPr>
-            </w:pPr>
             <w:r>
               <w:t>系统行为满足后置条件</w:t>
             </w:r>
@@ -18588,17 +16347,10 @@
         </w:tc>
       </w:tr>
     </w:tbl>
+    <w:p/>
     <w:p>
       <w:pPr>
         <w:rPr>
-          <w:rFonts w:hint="eastAsia"/>
-        </w:rPr>
-      </w:pPr>
-    </w:p>
-    <w:p>
-      <w:pPr>
-        <w:rPr>
-          <w:rFonts w:hint="eastAsia"/>
           <w:b/>
           <w:bCs/>
           <w:sz w:val="32"/>
@@ -18658,7 +16410,7 @@
       <w:tblPr>
         <w:tblW w:w="9918" w:type="dxa"/>
         <w:tblLayout w:type="fixed"/>
-        <w:tblLook w:val="04A0" w:firstRow="1" w:lastRow="0" w:firstColumn="1" w:lastColumn="0" w:noHBand="0" w:noVBand="1"/>
+        <w:tblLook w:val="04A0"/>
       </w:tblPr>
       <w:tblGrid>
         <w:gridCol w:w="959"/>
@@ -18685,7 +16437,6 @@
           <w:p>
             <w:pPr>
               <w:rPr>
-                <w:rFonts w:hint="eastAsia"/>
                 <w:b/>
                 <w:bCs/>
               </w:rPr>
@@ -18715,7 +16466,6 @@
           <w:p>
             <w:pPr>
               <w:rPr>
-                <w:rFonts w:hint="eastAsia"/>
                 <w:b/>
                 <w:bCs/>
               </w:rPr>
@@ -18744,7 +16494,6 @@
           <w:p>
             <w:pPr>
               <w:rPr>
-                <w:rFonts w:hint="eastAsia"/>
                 <w:b/>
                 <w:bCs/>
               </w:rPr>
@@ -18777,7 +16526,6 @@
           <w:p>
             <w:pPr>
               <w:rPr>
-                <w:rFonts w:hint="eastAsia"/>
                 <w:b/>
                 <w:bCs/>
               </w:rPr>
@@ -18797,7 +16545,6 @@
           <w:p>
             <w:pPr>
               <w:rPr>
-                <w:rFonts w:hint="eastAsia"/>
                 <w:b/>
                 <w:bCs/>
               </w:rPr>
@@ -18825,7 +16572,6 @@
           <w:p>
             <w:pPr>
               <w:rPr>
-                <w:rFonts w:hint="eastAsia"/>
                 <w:b/>
                 <w:bCs/>
               </w:rPr>
@@ -18852,7 +16598,6 @@
           <w:p>
             <w:pPr>
               <w:rPr>
-                <w:rFonts w:hint="eastAsia"/>
                 <w:b/>
                 <w:bCs/>
               </w:rPr>
@@ -18879,7 +16624,6 @@
           <w:p>
             <w:pPr>
               <w:rPr>
-                <w:rFonts w:hint="eastAsia"/>
                 <w:b/>
                 <w:bCs/>
               </w:rPr>
@@ -18902,11 +16646,6 @@
             </w:tcBorders>
           </w:tcPr>
           <w:p>
-            <w:pPr>
-              <w:rPr>
-                <w:rFonts w:hint="eastAsia"/>
-              </w:rPr>
-            </w:pPr>
             <w:r>
               <w:rPr>
                 <w:rFonts w:hint="eastAsia"/>
@@ -18929,11 +16668,6 @@
             </w:tcBorders>
           </w:tcPr>
           <w:p>
-            <w:pPr>
-              <w:rPr>
-                <w:rFonts w:hint="eastAsia"/>
-              </w:rPr>
-            </w:pPr>
             <w:r>
               <w:rPr>
                 <w:rFonts w:hint="eastAsia"/>
@@ -18953,11 +16687,6 @@
             </w:tcBorders>
           </w:tcPr>
           <w:p>
-            <w:pPr>
-              <w:rPr>
-                <w:rFonts w:hint="eastAsia"/>
-              </w:rPr>
-            </w:pPr>
             <w:r>
               <w:rPr>
                 <w:rFonts w:hint="eastAsia"/>
@@ -18977,11 +16706,6 @@
             </w:tcBorders>
           </w:tcPr>
           <w:p>
-            <w:pPr>
-              <w:rPr>
-                <w:rFonts w:hint="eastAsia"/>
-              </w:rPr>
-            </w:pPr>
             <w:r>
               <w:t>无</w:t>
             </w:r>
@@ -18998,11 +16722,6 @@
             </w:tcBorders>
           </w:tcPr>
           <w:p>
-            <w:pPr>
-              <w:rPr>
-                <w:rFonts w:hint="eastAsia"/>
-              </w:rPr>
-            </w:pPr>
             <w:r>
               <w:rPr>
                 <w:rFonts w:hint="eastAsia"/>
@@ -19030,11 +16749,6 @@
             </w:tcBorders>
           </w:tcPr>
           <w:p>
-            <w:pPr>
-              <w:rPr>
-                <w:rFonts w:hint="eastAsia"/>
-              </w:rPr>
-            </w:pPr>
             <w:r>
               <w:rPr>
                 <w:rFonts w:hint="eastAsia"/>
@@ -19057,11 +16771,6 @@
             </w:tcBorders>
           </w:tcPr>
           <w:p>
-            <w:pPr>
-              <w:rPr>
-                <w:rFonts w:hint="eastAsia"/>
-              </w:rPr>
-            </w:pPr>
             <w:r>
               <w:t>提交库存赠送单</w:t>
             </w:r>
@@ -19078,11 +16787,6 @@
             </w:tcBorders>
           </w:tcPr>
           <w:p>
-            <w:pPr>
-              <w:rPr>
-                <w:rFonts w:hint="eastAsia"/>
-              </w:rPr>
-            </w:pPr>
             <w:r>
               <w:t>天天汽车</w:t>
             </w:r>
@@ -19099,11 +16803,6 @@
             </w:tcBorders>
           </w:tcPr>
           <w:p>
-            <w:pPr>
-              <w:rPr>
-                <w:rFonts w:hint="eastAsia"/>
-              </w:rPr>
-            </w:pPr>
             <w:r>
               <w:t>飞利浦日光灯，</w:t>
             </w:r>
@@ -19123,11 +16822,6 @@
             </w:tcBorders>
           </w:tcPr>
           <w:p>
-            <w:pPr>
-              <w:rPr>
-                <w:rFonts w:hint="eastAsia"/>
-              </w:rPr>
-            </w:pPr>
             <w:r>
               <w:rPr>
                 <w:rFonts w:hint="eastAsia"/>
@@ -19155,11 +16849,6 @@
             </w:tcBorders>
           </w:tcPr>
           <w:p>
-            <w:pPr>
-              <w:rPr>
-                <w:rFonts w:hint="eastAsia"/>
-              </w:rPr>
-            </w:pPr>
             <w:r>
               <w:rPr>
                 <w:rFonts w:hint="eastAsia"/>
@@ -19182,11 +16871,6 @@
             </w:tcBorders>
           </w:tcPr>
           <w:p>
-            <w:pPr>
-              <w:rPr>
-                <w:rFonts w:hint="eastAsia"/>
-              </w:rPr>
-            </w:pPr>
             <w:r>
               <w:t>处理库存赠送单</w:t>
             </w:r>
@@ -19203,11 +16887,6 @@
             </w:tcBorders>
           </w:tcPr>
           <w:p>
-            <w:pPr>
-              <w:rPr>
-                <w:rFonts w:hint="eastAsia"/>
-              </w:rPr>
-            </w:pPr>
             <w:r>
               <w:t>无</w:t>
             </w:r>
@@ -19224,11 +16903,6 @@
             </w:tcBorders>
           </w:tcPr>
           <w:p>
-            <w:pPr>
-              <w:rPr>
-                <w:rFonts w:hint="eastAsia"/>
-              </w:rPr>
-            </w:pPr>
             <w:r>
               <w:t>飞利浦日光灯，</w:t>
             </w:r>
@@ -19248,11 +16922,6 @@
             </w:tcBorders>
           </w:tcPr>
           <w:p>
-            <w:pPr>
-              <w:rPr>
-                <w:rFonts w:hint="eastAsia"/>
-              </w:rPr>
-            </w:pPr>
             <w:r>
               <w:t>库存数量低于</w:t>
             </w:r>
@@ -19299,17 +16968,10 @@
         </w:tc>
       </w:tr>
     </w:tbl>
+    <w:p/>
     <w:p>
       <w:pPr>
         <w:rPr>
-          <w:rFonts w:hint="eastAsia"/>
-        </w:rPr>
-      </w:pPr>
-    </w:p>
-    <w:p>
-      <w:pPr>
-        <w:rPr>
-          <w:rFonts w:hint="eastAsia"/>
           <w:b/>
           <w:bCs/>
           <w:sz w:val="32"/>
@@ -19387,7 +17049,7 @@
       <w:tblPr>
         <w:tblW w:w="9375" w:type="dxa"/>
         <w:tblLayout w:type="fixed"/>
-        <w:tblLook w:val="04A0" w:firstRow="1" w:lastRow="0" w:firstColumn="1" w:lastColumn="0" w:noHBand="0" w:noVBand="1"/>
+        <w:tblLook w:val="04A0"/>
       </w:tblPr>
       <w:tblGrid>
         <w:gridCol w:w="959"/>
@@ -19414,7 +17076,6 @@
           <w:p>
             <w:pPr>
               <w:rPr>
-                <w:rFonts w:hint="eastAsia"/>
                 <w:b/>
                 <w:bCs/>
               </w:rPr>
@@ -19444,7 +17105,6 @@
           <w:p>
             <w:pPr>
               <w:rPr>
-                <w:rFonts w:hint="eastAsia"/>
                 <w:b/>
                 <w:bCs/>
               </w:rPr>
@@ -19473,7 +17133,6 @@
           <w:p>
             <w:pPr>
               <w:rPr>
-                <w:rFonts w:hint="eastAsia"/>
                 <w:b/>
                 <w:bCs/>
               </w:rPr>
@@ -19506,7 +17165,6 @@
           <w:p>
             <w:pPr>
               <w:rPr>
-                <w:rFonts w:hint="eastAsia"/>
                 <w:b/>
                 <w:bCs/>
               </w:rPr>
@@ -19526,7 +17184,6 @@
           <w:p>
             <w:pPr>
               <w:rPr>
-                <w:rFonts w:hint="eastAsia"/>
                 <w:b/>
                 <w:bCs/>
               </w:rPr>
@@ -19554,7 +17211,6 @@
           <w:p>
             <w:pPr>
               <w:rPr>
-                <w:rFonts w:hint="eastAsia"/>
                 <w:b/>
                 <w:bCs/>
               </w:rPr>
@@ -19581,7 +17237,6 @@
           <w:p>
             <w:pPr>
               <w:rPr>
-                <w:rFonts w:hint="eastAsia"/>
                 <w:b/>
                 <w:bCs/>
               </w:rPr>
@@ -19608,7 +17263,6 @@
           <w:p>
             <w:pPr>
               <w:rPr>
-                <w:rFonts w:hint="eastAsia"/>
                 <w:b/>
                 <w:bCs/>
               </w:rPr>
@@ -19631,11 +17285,6 @@
             </w:tcBorders>
           </w:tcPr>
           <w:p>
-            <w:pPr>
-              <w:rPr>
-                <w:rFonts w:hint="eastAsia"/>
-              </w:rPr>
-            </w:pPr>
             <w:r>
               <w:rPr>
                 <w:rFonts w:hint="eastAsia"/>
@@ -19658,11 +17307,6 @@
             </w:tcBorders>
           </w:tcPr>
           <w:p>
-            <w:pPr>
-              <w:rPr>
-                <w:rFonts w:hint="eastAsia"/>
-              </w:rPr>
-            </w:pPr>
             <w:r>
               <w:rPr>
                 <w:rFonts w:hint="eastAsia"/>
@@ -19682,11 +17326,6 @@
             </w:tcBorders>
           </w:tcPr>
           <w:p>
-            <w:pPr>
-              <w:rPr>
-                <w:rFonts w:hint="eastAsia"/>
-              </w:rPr>
-            </w:pPr>
             <w:r>
               <w:rPr>
                 <w:rFonts w:hint="eastAsia"/>
@@ -19706,11 +17345,6 @@
             </w:tcBorders>
           </w:tcPr>
           <w:p>
-            <w:pPr>
-              <w:rPr>
-                <w:rFonts w:hint="eastAsia"/>
-              </w:rPr>
-            </w:pPr>
             <w:r>
               <w:t>无</w:t>
             </w:r>
@@ -19727,11 +17361,6 @@
             </w:tcBorders>
           </w:tcPr>
           <w:p>
-            <w:pPr>
-              <w:rPr>
-                <w:rFonts w:hint="eastAsia"/>
-              </w:rPr>
-            </w:pPr>
             <w:r>
               <w:rPr>
                 <w:rFonts w:hint="eastAsia"/>
@@ -19759,11 +17388,6 @@
             </w:tcBorders>
           </w:tcPr>
           <w:p>
-            <w:pPr>
-              <w:rPr>
-                <w:rFonts w:hint="eastAsia"/>
-              </w:rPr>
-            </w:pPr>
             <w:r>
               <w:rPr>
                 <w:rFonts w:hint="eastAsia"/>
@@ -19786,11 +17410,6 @@
             </w:tcBorders>
           </w:tcPr>
           <w:p>
-            <w:pPr>
-              <w:rPr>
-                <w:rFonts w:hint="eastAsia"/>
-              </w:rPr>
-            </w:pPr>
             <w:r>
               <w:t>提交库存赠送单</w:t>
             </w:r>
@@ -19807,11 +17426,6 @@
             </w:tcBorders>
           </w:tcPr>
           <w:p>
-            <w:pPr>
-              <w:rPr>
-                <w:rFonts w:hint="eastAsia"/>
-              </w:rPr>
-            </w:pPr>
             <w:r>
               <w:t>天天汽车</w:t>
             </w:r>
@@ -19828,11 +17442,6 @@
             </w:tcBorders>
           </w:tcPr>
           <w:p>
-            <w:pPr>
-              <w:rPr>
-                <w:rFonts w:hint="eastAsia"/>
-              </w:rPr>
-            </w:pPr>
             <w:r>
               <w:t>飞利浦日光灯，</w:t>
             </w:r>
@@ -19852,11 +17461,6 @@
             </w:tcBorders>
           </w:tcPr>
           <w:p>
-            <w:pPr>
-              <w:rPr>
-                <w:rFonts w:hint="eastAsia"/>
-              </w:rPr>
-            </w:pPr>
             <w:r>
               <w:t>总经理审批不通过，系统撤销库存赠送单</w:t>
             </w:r>
@@ -19878,11 +17482,6 @@
             </w:tcBorders>
           </w:tcPr>
           <w:p>
-            <w:pPr>
-              <w:rPr>
-                <w:rFonts w:hint="eastAsia"/>
-              </w:rPr>
-            </w:pPr>
             <w:r>
               <w:rPr>
                 <w:rFonts w:hint="eastAsia"/>
@@ -19905,11 +17504,6 @@
             </w:tcBorders>
           </w:tcPr>
           <w:p>
-            <w:pPr>
-              <w:rPr>
-                <w:rFonts w:hint="eastAsia"/>
-              </w:rPr>
-            </w:pPr>
             <w:r>
               <w:t>处理库存赠送单</w:t>
             </w:r>
@@ -19926,11 +17520,6 @@
             </w:tcBorders>
           </w:tcPr>
           <w:p>
-            <w:pPr>
-              <w:rPr>
-                <w:rFonts w:hint="eastAsia"/>
-              </w:rPr>
-            </w:pPr>
             <w:r>
               <w:t>无</w:t>
             </w:r>
@@ -19947,11 +17536,6 @@
             </w:tcBorders>
           </w:tcPr>
           <w:p>
-            <w:pPr>
-              <w:rPr>
-                <w:rFonts w:hint="eastAsia"/>
-              </w:rPr>
-            </w:pPr>
             <w:r>
               <w:t>飞利浦日光灯，</w:t>
             </w:r>
@@ -19971,11 +17555,6 @@
             </w:tcBorders>
           </w:tcPr>
           <w:p>
-            <w:pPr>
-              <w:rPr>
-                <w:rFonts w:hint="eastAsia"/>
-              </w:rPr>
-            </w:pPr>
             <w:r>
               <w:t>系统行为满足后置条件</w:t>
             </w:r>
@@ -20004,14 +17583,6 @@
       </w:r>
       <w:r>
         <w:rPr>
-          <w:b/>
-          <w:sz w:val="44"/>
-          <w:szCs w:val="44"/>
-        </w:rPr>
-        <w:t xml:space="preserve"> </w:t>
-      </w:r>
-      <w:r>
-        <w:rPr>
           <w:rFonts w:hint="eastAsia"/>
           <w:b/>
           <w:sz w:val="44"/>
@@ -20023,7 +17594,6 @@
     <w:p>
       <w:pPr>
         <w:rPr>
-          <w:rFonts w:hint="eastAsia"/>
           <w:b/>
           <w:sz w:val="44"/>
           <w:szCs w:val="44"/>
@@ -20067,7 +17637,6 @@
     </w:p>
     <w:tbl>
       <w:tblPr>
-        <w:tblStyle w:val="1Char"/>
         <w:tblW w:w="0" w:type="auto"/>
         <w:tblBorders>
           <w:top w:val="single" w:sz="4" w:space="0" w:color="auto"/>
@@ -20077,7 +17646,7 @@
           <w:insideH w:val="single" w:sz="4" w:space="0" w:color="auto"/>
           <w:insideV w:val="single" w:sz="4" w:space="0" w:color="auto"/>
         </w:tblBorders>
-        <w:tblLook w:val="04A0" w:firstRow="1" w:lastRow="0" w:firstColumn="1" w:lastColumn="0" w:noHBand="0" w:noVBand="1"/>
+        <w:tblLook w:val="04A0"/>
       </w:tblPr>
       <w:tblGrid>
         <w:gridCol w:w="2353"/>
@@ -21620,7 +19189,6 @@
     </w:p>
     <w:tbl>
       <w:tblPr>
-        <w:tblStyle w:val="1Char"/>
         <w:tblW w:w="0" w:type="auto"/>
         <w:tblBorders>
           <w:top w:val="single" w:sz="4" w:space="0" w:color="auto"/>
@@ -21630,7 +19198,7 @@
           <w:insideH w:val="single" w:sz="4" w:space="0" w:color="auto"/>
           <w:insideV w:val="single" w:sz="4" w:space="0" w:color="auto"/>
         </w:tblBorders>
-        <w:tblLook w:val="04A0" w:firstRow="1" w:lastRow="0" w:firstColumn="1" w:lastColumn="0" w:noHBand="0" w:noVBand="1"/>
+        <w:tblLook w:val="04A0"/>
       </w:tblPr>
       <w:tblGrid>
         <w:gridCol w:w="1659"/>
@@ -21991,7 +19559,6 @@
     </w:p>
     <w:tbl>
       <w:tblPr>
-        <w:tblStyle w:val="1Char"/>
         <w:tblW w:w="0" w:type="auto"/>
         <w:tblBorders>
           <w:top w:val="single" w:sz="4" w:space="0" w:color="auto"/>
@@ -22001,7 +19568,7 @@
           <w:insideH w:val="single" w:sz="4" w:space="0" w:color="auto"/>
           <w:insideV w:val="single" w:sz="4" w:space="0" w:color="auto"/>
         </w:tblBorders>
-        <w:tblLook w:val="04A0" w:firstRow="1" w:lastRow="0" w:firstColumn="1" w:lastColumn="0" w:noHBand="0" w:noVBand="1"/>
+        <w:tblLook w:val="04A0"/>
       </w:tblPr>
       <w:tblGrid>
         <w:gridCol w:w="1413"/>
@@ -22315,24 +19882,7 @@
           <w:sz w:val="32"/>
           <w:szCs w:val="32"/>
         </w:rPr>
-        <w:t>4</w:t>
-      </w:r>
-      <w:r>
-        <w:rPr>
-          <w:rFonts w:hint="eastAsia"/>
-          <w:b/>
-          <w:sz w:val="32"/>
-          <w:szCs w:val="32"/>
-        </w:rPr>
-        <w:t xml:space="preserve"> </w:t>
-      </w:r>
-      <w:r>
-        <w:rPr>
-          <w:b/>
-          <w:sz w:val="32"/>
-          <w:szCs w:val="32"/>
-        </w:rPr>
-        <w:t>TUS2</w:t>
+        <w:t>4TUS2</w:t>
       </w:r>
       <w:r>
         <w:rPr>
@@ -22354,7 +19904,6 @@
     </w:p>
     <w:tbl>
       <w:tblPr>
-        <w:tblStyle w:val="1Char"/>
         <w:tblW w:w="0" w:type="auto"/>
         <w:tblBorders>
           <w:top w:val="single" w:sz="4" w:space="0" w:color="auto"/>
@@ -22364,7 +19913,7 @@
           <w:insideH w:val="single" w:sz="4" w:space="0" w:color="auto"/>
           <w:insideV w:val="single" w:sz="4" w:space="0" w:color="auto"/>
         </w:tblBorders>
-        <w:tblLook w:val="04A0" w:firstRow="1" w:lastRow="0" w:firstColumn="1" w:lastColumn="0" w:noHBand="0" w:noVBand="1"/>
+        <w:tblLook w:val="04A0"/>
       </w:tblPr>
       <w:tblGrid>
         <w:gridCol w:w="1413"/>
@@ -22676,24 +20225,7 @@
           <w:sz w:val="32"/>
           <w:szCs w:val="32"/>
         </w:rPr>
-        <w:t>-5</w:t>
-      </w:r>
-      <w:r>
-        <w:rPr>
-          <w:rFonts w:hint="eastAsia"/>
-          <w:b/>
-          <w:sz w:val="32"/>
-          <w:szCs w:val="32"/>
-        </w:rPr>
-        <w:t xml:space="preserve"> </w:t>
-      </w:r>
-      <w:r>
-        <w:rPr>
-          <w:b/>
-          <w:sz w:val="32"/>
-          <w:szCs w:val="32"/>
-        </w:rPr>
-        <w:t>TUS3</w:t>
+        <w:t>-5TUS3</w:t>
       </w:r>
       <w:r>
         <w:rPr>
@@ -22715,7 +20247,6 @@
     </w:p>
     <w:tbl>
       <w:tblPr>
-        <w:tblStyle w:val="1Char"/>
         <w:tblW w:w="0" w:type="auto"/>
         <w:tblBorders>
           <w:top w:val="single" w:sz="4" w:space="0" w:color="auto"/>
@@ -22725,7 +20256,7 @@
           <w:insideH w:val="single" w:sz="4" w:space="0" w:color="auto"/>
           <w:insideV w:val="single" w:sz="4" w:space="0" w:color="auto"/>
         </w:tblBorders>
-        <w:tblLook w:val="04A0" w:firstRow="1" w:lastRow="0" w:firstColumn="1" w:lastColumn="0" w:noHBand="0" w:noVBand="1"/>
+        <w:tblLook w:val="04A0"/>
       </w:tblPr>
       <w:tblGrid>
         <w:gridCol w:w="1413"/>
@@ -22869,12 +20400,6 @@
             <w:r>
               <w:t>A</w:t>
             </w:r>
-            <w:r>
-              <w:rPr>
-                <w:rFonts w:hint="eastAsia"/>
-              </w:rPr>
-              <w:t xml:space="preserve"> </w:t>
-            </w:r>
           </w:p>
         </w:tc>
         <w:tc>
@@ -22933,12 +20458,6 @@
             </w:r>
             <w:r>
               <w:t>A</w:t>
-            </w:r>
-            <w:r>
-              <w:rPr>
-                <w:rFonts w:hint="eastAsia"/>
-              </w:rPr>
-              <w:t xml:space="preserve"> </w:t>
             </w:r>
           </w:p>
         </w:tc>
@@ -23071,7 +20590,6 @@
     </w:p>
     <w:tbl>
       <w:tblPr>
-        <w:tblStyle w:val="1Char"/>
         <w:tblW w:w="0" w:type="auto"/>
         <w:tblBorders>
           <w:top w:val="single" w:sz="4" w:space="0" w:color="auto"/>
@@ -23081,7 +20599,7 @@
           <w:insideH w:val="single" w:sz="4" w:space="0" w:color="auto"/>
           <w:insideV w:val="single" w:sz="4" w:space="0" w:color="auto"/>
         </w:tblBorders>
-        <w:tblLook w:val="04A0" w:firstRow="1" w:lastRow="0" w:firstColumn="1" w:lastColumn="0" w:noHBand="0" w:noVBand="1"/>
+        <w:tblLook w:val="04A0"/>
       </w:tblPr>
       <w:tblGrid>
         <w:gridCol w:w="1413"/>
@@ -23318,12 +20836,6 @@
               <w:rPr>
                 <w:rFonts w:hint="eastAsia"/>
               </w:rPr>
-              <w:t xml:space="preserve"> </w:t>
-            </w:r>
-            <w:r>
-              <w:rPr>
-                <w:rFonts w:hint="eastAsia"/>
-              </w:rPr>
               <w:t>，</w:t>
             </w:r>
             <w:r>
@@ -23474,7 +20986,6 @@
     </w:p>
     <w:tbl>
       <w:tblPr>
-        <w:tblStyle w:val="1Char"/>
         <w:tblW w:w="0" w:type="auto"/>
         <w:tblBorders>
           <w:top w:val="single" w:sz="4" w:space="0" w:color="auto"/>
@@ -23482,7 +20993,7 @@
           <w:insideH w:val="single" w:sz="4" w:space="0" w:color="auto"/>
           <w:insideV w:val="single" w:sz="4" w:space="0" w:color="auto"/>
         </w:tblBorders>
-        <w:tblLook w:val="04A0" w:firstRow="1" w:lastRow="0" w:firstColumn="1" w:lastColumn="0" w:noHBand="0" w:noVBand="1"/>
+        <w:tblLook w:val="04A0"/>
       </w:tblPr>
       <w:tblGrid>
         <w:gridCol w:w="1134"/>
@@ -23799,13 +21310,7 @@
       </w:tr>
     </w:tbl>
     <w:p/>
-    <w:p>
-      <w:pPr>
-        <w:rPr>
-          <w:rFonts w:hint="eastAsia"/>
-        </w:rPr>
-      </w:pPr>
-    </w:p>
+    <w:p/>
     <w:p>
       <w:pPr>
         <w:jc w:val="left"/>
@@ -23832,14 +21337,6 @@
           <w:szCs w:val="44"/>
         </w:rPr>
         <w:t>08</w:t>
-      </w:r>
-      <w:r>
-        <w:rPr>
-          <w:b/>
-          <w:sz w:val="44"/>
-          <w:szCs w:val="44"/>
-        </w:rPr>
-        <w:t xml:space="preserve"> </w:t>
       </w:r>
       <w:r>
         <w:rPr>
@@ -23863,7 +21360,6 @@
       <w:pPr>
         <w:jc w:val="left"/>
         <w:rPr>
-          <w:rFonts w:hint="eastAsia"/>
           <w:b/>
           <w:sz w:val="44"/>
           <w:szCs w:val="44"/>
@@ -23908,7 +21404,6 @@
     </w:p>
     <w:tbl>
       <w:tblPr>
-        <w:tblStyle w:val="1Char"/>
         <w:tblW w:w="8217" w:type="dxa"/>
         <w:tblBorders>
           <w:top w:val="single" w:sz="4" w:space="0" w:color="auto"/>
@@ -23918,7 +21413,7 @@
           <w:insideH w:val="single" w:sz="4" w:space="0" w:color="auto"/>
           <w:insideV w:val="single" w:sz="4" w:space="0" w:color="auto"/>
         </w:tblBorders>
-        <w:tblLook w:val="04A0" w:firstRow="1" w:lastRow="0" w:firstColumn="1" w:lastColumn="0" w:noHBand="0" w:noVBand="1"/>
+        <w:tblLook w:val="04A0"/>
       </w:tblPr>
       <w:tblGrid>
         <w:gridCol w:w="2353"/>
@@ -24424,7 +21919,6 @@
     </w:p>
     <w:tbl>
       <w:tblPr>
-        <w:tblStyle w:val="1Char"/>
         <w:tblW w:w="0" w:type="auto"/>
         <w:tblBorders>
           <w:top w:val="single" w:sz="4" w:space="0" w:color="auto"/>
@@ -24434,7 +21928,7 @@
           <w:insideH w:val="single" w:sz="4" w:space="0" w:color="auto"/>
           <w:insideV w:val="single" w:sz="4" w:space="0" w:color="auto"/>
         </w:tblBorders>
-        <w:tblLook w:val="04A0" w:firstRow="1" w:lastRow="0" w:firstColumn="1" w:lastColumn="0" w:noHBand="0" w:noVBand="1"/>
+        <w:tblLook w:val="04A0"/>
       </w:tblPr>
       <w:tblGrid>
         <w:gridCol w:w="2405"/>
@@ -24667,7 +22161,6 @@
     </w:p>
     <w:tbl>
       <w:tblPr>
-        <w:tblStyle w:val="1Char"/>
         <w:tblW w:w="0" w:type="auto"/>
         <w:tblBorders>
           <w:top w:val="single" w:sz="4" w:space="0" w:color="auto"/>
@@ -24677,7 +22170,7 @@
           <w:insideH w:val="single" w:sz="4" w:space="0" w:color="auto"/>
           <w:insideV w:val="single" w:sz="4" w:space="0" w:color="auto"/>
         </w:tblBorders>
-        <w:tblLook w:val="04A0" w:firstRow="1" w:lastRow="0" w:firstColumn="1" w:lastColumn="0" w:noHBand="0" w:noVBand="1"/>
+        <w:tblLook w:val="04A0"/>
       </w:tblPr>
       <w:tblGrid>
         <w:gridCol w:w="1413"/>
@@ -25051,7 +22544,6 @@
     </w:p>
     <w:tbl>
       <w:tblPr>
-        <w:tblStyle w:val="1Char"/>
         <w:tblW w:w="0" w:type="auto"/>
         <w:tblBorders>
           <w:top w:val="single" w:sz="4" w:space="0" w:color="auto"/>
@@ -25061,7 +22553,7 @@
           <w:insideH w:val="single" w:sz="4" w:space="0" w:color="auto"/>
           <w:insideV w:val="single" w:sz="4" w:space="0" w:color="auto"/>
         </w:tblBorders>
-        <w:tblLook w:val="04A0" w:firstRow="1" w:lastRow="0" w:firstColumn="1" w:lastColumn="0" w:noHBand="0" w:noVBand="1"/>
+        <w:tblLook w:val="04A0"/>
       </w:tblPr>
       <w:tblGrid>
         <w:gridCol w:w="1413"/>
@@ -25451,7 +22943,6 @@
     </w:p>
     <w:tbl>
       <w:tblPr>
-        <w:tblStyle w:val="1Char"/>
         <w:tblW w:w="0" w:type="auto"/>
         <w:tblBorders>
           <w:top w:val="single" w:sz="4" w:space="0" w:color="auto"/>
@@ -25459,7 +22950,7 @@
           <w:insideH w:val="single" w:sz="4" w:space="0" w:color="auto"/>
           <w:insideV w:val="single" w:sz="4" w:space="0" w:color="auto"/>
         </w:tblBorders>
-        <w:tblLook w:val="04A0" w:firstRow="1" w:lastRow="0" w:firstColumn="1" w:lastColumn="0" w:noHBand="0" w:noVBand="1"/>
+        <w:tblLook w:val="04A0"/>
       </w:tblPr>
       <w:tblGrid>
         <w:gridCol w:w="1134"/>
@@ -25791,7 +23282,6 @@
     <w:p>
       <w:pPr>
         <w:rPr>
-          <w:rFonts w:hint="eastAsia"/>
           <w:b/>
           <w:sz w:val="44"/>
           <w:szCs w:val="44"/>
@@ -25835,7 +23325,6 @@
     </w:p>
     <w:tbl>
       <w:tblPr>
-        <w:tblStyle w:val="1Char"/>
         <w:tblW w:w="8296" w:type="dxa"/>
         <w:tblBorders>
           <w:top w:val="single" w:sz="4" w:space="0" w:color="auto"/>
@@ -25845,7 +23334,7 @@
           <w:insideH w:val="single" w:sz="4" w:space="0" w:color="auto"/>
           <w:insideV w:val="single" w:sz="4" w:space="0" w:color="auto"/>
         </w:tblBorders>
-        <w:tblLook w:val="04A0" w:firstRow="1" w:lastRow="0" w:firstColumn="1" w:lastColumn="0" w:noHBand="0" w:noVBand="1"/>
+        <w:tblLook w:val="04A0"/>
       </w:tblPr>
       <w:tblGrid>
         <w:gridCol w:w="3246"/>
@@ -26780,7 +24269,6 @@
     </w:p>
     <w:tbl>
       <w:tblPr>
-        <w:tblStyle w:val="1Char"/>
         <w:tblW w:w="0" w:type="auto"/>
         <w:tblBorders>
           <w:top w:val="single" w:sz="4" w:space="0" w:color="auto"/>
@@ -26790,7 +24278,7 @@
           <w:insideH w:val="single" w:sz="4" w:space="0" w:color="auto"/>
           <w:insideV w:val="single" w:sz="4" w:space="0" w:color="auto"/>
         </w:tblBorders>
-        <w:tblLook w:val="04A0" w:firstRow="1" w:lastRow="0" w:firstColumn="1" w:lastColumn="0" w:noHBand="0" w:noVBand="1"/>
+        <w:tblLook w:val="04A0"/>
       </w:tblPr>
       <w:tblGrid>
         <w:gridCol w:w="1659"/>
@@ -27095,7 +24583,6 @@
     </w:p>
     <w:tbl>
       <w:tblPr>
-        <w:tblStyle w:val="1Char"/>
         <w:tblW w:w="0" w:type="auto"/>
         <w:tblBorders>
           <w:top w:val="single" w:sz="4" w:space="0" w:color="auto"/>
@@ -27105,7 +24592,7 @@
           <w:insideH w:val="single" w:sz="4" w:space="0" w:color="auto"/>
           <w:insideV w:val="single" w:sz="4" w:space="0" w:color="auto"/>
         </w:tblBorders>
-        <w:tblLook w:val="04A0" w:firstRow="1" w:lastRow="0" w:firstColumn="1" w:lastColumn="0" w:noHBand="0" w:noVBand="1"/>
+        <w:tblLook w:val="04A0"/>
       </w:tblPr>
       <w:tblGrid>
         <w:gridCol w:w="846"/>
@@ -27445,24 +24932,7 @@
           <w:sz w:val="32"/>
           <w:szCs w:val="32"/>
         </w:rPr>
-        <w:t>4</w:t>
-      </w:r>
-      <w:r>
-        <w:rPr>
-          <w:rFonts w:hint="eastAsia"/>
-          <w:b/>
-          <w:sz w:val="32"/>
-          <w:szCs w:val="32"/>
-        </w:rPr>
-        <w:t xml:space="preserve"> </w:t>
-      </w:r>
-      <w:r>
-        <w:rPr>
-          <w:b/>
-          <w:sz w:val="32"/>
-          <w:szCs w:val="32"/>
-        </w:rPr>
-        <w:t>TUS2</w:t>
+        <w:t>4TUS2</w:t>
       </w:r>
       <w:r>
         <w:rPr>
@@ -27484,7 +24954,6 @@
     </w:p>
     <w:tbl>
       <w:tblPr>
-        <w:tblStyle w:val="1Char"/>
         <w:tblW w:w="0" w:type="auto"/>
         <w:tblBorders>
           <w:top w:val="single" w:sz="4" w:space="0" w:color="auto"/>
@@ -27494,7 +24963,7 @@
           <w:insideH w:val="single" w:sz="4" w:space="0" w:color="auto"/>
           <w:insideV w:val="single" w:sz="4" w:space="0" w:color="auto"/>
         </w:tblBorders>
-        <w:tblLook w:val="04A0" w:firstRow="1" w:lastRow="0" w:firstColumn="1" w:lastColumn="0" w:noHBand="0" w:noVBand="1"/>
+        <w:tblLook w:val="04A0"/>
       </w:tblPr>
       <w:tblGrid>
         <w:gridCol w:w="846"/>
@@ -27807,12 +25276,6 @@
             <w:r>
               <w:t>失败</w:t>
             </w:r>
-            <w:r>
-              <w:rPr>
-                <w:rFonts w:hint="eastAsia"/>
-              </w:rPr>
-              <w:t xml:space="preserve"> </w:t>
-            </w:r>
           </w:p>
         </w:tc>
       </w:tr>
@@ -27966,24 +25429,7 @@
           <w:sz w:val="32"/>
           <w:szCs w:val="32"/>
         </w:rPr>
-        <w:t>5</w:t>
-      </w:r>
-      <w:r>
-        <w:rPr>
-          <w:rFonts w:hint="eastAsia"/>
-          <w:b/>
-          <w:sz w:val="32"/>
-          <w:szCs w:val="32"/>
-        </w:rPr>
-        <w:t xml:space="preserve"> </w:t>
-      </w:r>
-      <w:r>
-        <w:rPr>
-          <w:b/>
-          <w:sz w:val="32"/>
-          <w:szCs w:val="32"/>
-        </w:rPr>
-        <w:t>TUS3</w:t>
+        <w:t>5TUS3</w:t>
       </w:r>
       <w:r>
         <w:rPr>
@@ -28005,7 +25451,6 @@
     </w:p>
     <w:tbl>
       <w:tblPr>
-        <w:tblStyle w:val="1Char"/>
         <w:tblW w:w="0" w:type="auto"/>
         <w:tblBorders>
           <w:top w:val="single" w:sz="4" w:space="0" w:color="auto"/>
@@ -28015,7 +25460,7 @@
           <w:insideH w:val="single" w:sz="4" w:space="0" w:color="auto"/>
           <w:insideV w:val="single" w:sz="4" w:space="0" w:color="auto"/>
         </w:tblBorders>
-        <w:tblLook w:val="04A0" w:firstRow="1" w:lastRow="0" w:firstColumn="1" w:lastColumn="0" w:noHBand="0" w:noVBand="1"/>
+        <w:tblLook w:val="04A0"/>
       </w:tblPr>
       <w:tblGrid>
         <w:gridCol w:w="846"/>
@@ -28444,13 +25889,7 @@
       </w:tr>
     </w:tbl>
     <w:p/>
-    <w:p>
-      <w:pPr>
-        <w:rPr>
-          <w:rFonts w:hint="eastAsia"/>
-        </w:rPr>
-      </w:pPr>
-    </w:p>
+    <w:p/>
     <w:p>
       <w:pPr>
         <w:rPr>
@@ -28497,7 +25936,6 @@
     <w:p>
       <w:pPr>
         <w:rPr>
-          <w:rFonts w:hint="eastAsia"/>
           <w:b/>
           <w:sz w:val="44"/>
           <w:szCs w:val="44"/>
@@ -28541,7 +25979,6 @@
     </w:p>
     <w:tbl>
       <w:tblPr>
-        <w:tblStyle w:val="1Char"/>
         <w:tblW w:w="0" w:type="auto"/>
         <w:tblBorders>
           <w:top w:val="single" w:sz="4" w:space="0" w:color="auto"/>
@@ -28551,7 +25988,7 @@
           <w:insideH w:val="single" w:sz="4" w:space="0" w:color="auto"/>
           <w:insideV w:val="single" w:sz="4" w:space="0" w:color="auto"/>
         </w:tblBorders>
-        <w:tblLook w:val="04A0" w:firstRow="1" w:lastRow="0" w:firstColumn="1" w:lastColumn="0" w:noHBand="0" w:noVBand="1"/>
+        <w:tblLook w:val="04A0"/>
       </w:tblPr>
       <w:tblGrid>
         <w:gridCol w:w="3072"/>
@@ -30079,7 +27516,6 @@
     </w:p>
     <w:tbl>
       <w:tblPr>
-        <w:tblStyle w:val="1Char"/>
         <w:tblW w:w="5000" w:type="pct"/>
         <w:tblBorders>
           <w:top w:val="single" w:sz="4" w:space="0" w:color="auto"/>
@@ -30089,20 +27525,20 @@
           <w:insideH w:val="single" w:sz="4" w:space="0" w:color="auto"/>
           <w:insideV w:val="single" w:sz="4" w:space="0" w:color="auto"/>
         </w:tblBorders>
-        <w:tblLook w:val="04A0" w:firstRow="1" w:lastRow="0" w:firstColumn="1" w:lastColumn="0" w:noHBand="0" w:noVBand="1"/>
+        <w:tblLook w:val="04A0"/>
       </w:tblPr>
       <w:tblGrid>
-        <w:gridCol w:w="1544"/>
-        <w:gridCol w:w="1126"/>
-        <w:gridCol w:w="563"/>
-        <w:gridCol w:w="561"/>
-        <w:gridCol w:w="559"/>
-        <w:gridCol w:w="714"/>
-        <w:gridCol w:w="793"/>
-        <w:gridCol w:w="627"/>
-        <w:gridCol w:w="586"/>
+        <w:gridCol w:w="1587"/>
+        <w:gridCol w:w="1158"/>
+        <w:gridCol w:w="580"/>
+        <w:gridCol w:w="576"/>
+        <w:gridCol w:w="576"/>
+        <w:gridCol w:w="734"/>
+        <w:gridCol w:w="816"/>
+        <w:gridCol w:w="646"/>
+        <w:gridCol w:w="603"/>
         <w:gridCol w:w="433"/>
-        <w:gridCol w:w="790"/>
+        <w:gridCol w:w="813"/>
       </w:tblGrid>
       <w:tr>
         <w:tc>
@@ -30617,7 +28053,6 @@
     </w:p>
     <w:tbl>
       <w:tblPr>
-        <w:tblStyle w:val="1Char"/>
         <w:tblW w:w="0" w:type="auto"/>
         <w:tblBorders>
           <w:top w:val="single" w:sz="4" w:space="0" w:color="auto"/>
@@ -30627,18 +28062,18 @@
           <w:insideH w:val="single" w:sz="4" w:space="0" w:color="auto"/>
           <w:insideV w:val="single" w:sz="4" w:space="0" w:color="auto"/>
         </w:tblBorders>
-        <w:tblLook w:val="04A0" w:firstRow="1" w:lastRow="0" w:firstColumn="1" w:lastColumn="0" w:noHBand="0" w:noVBand="1"/>
+        <w:tblLook w:val="04A0"/>
       </w:tblPr>
       <w:tblGrid>
-        <w:gridCol w:w="839"/>
-        <w:gridCol w:w="693"/>
+        <w:gridCol w:w="832"/>
+        <w:gridCol w:w="536"/>
         <w:gridCol w:w="798"/>
         <w:gridCol w:w="798"/>
-        <w:gridCol w:w="692"/>
-        <w:gridCol w:w="969"/>
+        <w:gridCol w:w="536"/>
+        <w:gridCol w:w="742"/>
         <w:gridCol w:w="427"/>
-        <w:gridCol w:w="693"/>
-        <w:gridCol w:w="2387"/>
+        <w:gridCol w:w="536"/>
+        <w:gridCol w:w="3317"/>
       </w:tblGrid>
       <w:tr>
         <w:trPr>
@@ -31437,24 +28872,7 @@
           <w:sz w:val="32"/>
           <w:szCs w:val="32"/>
         </w:rPr>
-        <w:t>4</w:t>
-      </w:r>
-      <w:r>
-        <w:rPr>
-          <w:rFonts w:hint="eastAsia"/>
-          <w:b/>
-          <w:sz w:val="32"/>
-          <w:szCs w:val="32"/>
-        </w:rPr>
-        <w:t xml:space="preserve"> </w:t>
-      </w:r>
-      <w:r>
-        <w:rPr>
-          <w:b/>
-          <w:sz w:val="32"/>
-          <w:szCs w:val="32"/>
-        </w:rPr>
-        <w:t>TUS2</w:t>
+        <w:t>4TUS2</w:t>
       </w:r>
       <w:r>
         <w:rPr>
@@ -31476,7 +28894,6 @@
     </w:p>
     <w:tbl>
       <w:tblPr>
-        <w:tblStyle w:val="1Char"/>
         <w:tblW w:w="0" w:type="auto"/>
         <w:tblBorders>
           <w:top w:val="single" w:sz="4" w:space="0" w:color="auto"/>
@@ -31487,7 +28904,7 @@
           <w:insideV w:val="single" w:sz="4" w:space="0" w:color="auto"/>
         </w:tblBorders>
         <w:tblLayout w:type="fixed"/>
-        <w:tblLook w:val="04A0" w:firstRow="1" w:lastRow="0" w:firstColumn="1" w:lastColumn="0" w:noHBand="0" w:noVBand="1"/>
+        <w:tblLook w:val="04A0"/>
       </w:tblPr>
       <w:tblGrid>
         <w:gridCol w:w="846"/>
@@ -32101,7 +29518,11 @@
               <w:t>获得</w:t>
             </w:r>
             <w:r>
-              <w:t>代金券</w:t>
+              <w:t>代</w:t>
+            </w:r>
+            <w:r>
+              <w:lastRenderedPageBreak/>
+              <w:t>金券</w:t>
             </w:r>
             <w:r>
               <w:rPr>
@@ -32131,6 +29552,7 @@
               <w:rPr>
                 <w:rFonts w:hint="eastAsia"/>
               </w:rPr>
+              <w:lastRenderedPageBreak/>
               <w:t>TUS</w:t>
             </w:r>
             <w:r>
@@ -32250,11 +29672,7 @@
               <w:t>收</w:t>
             </w:r>
             <w:r>
-              <w:t>额</w:t>
-            </w:r>
-            <w:r>
-              <w:lastRenderedPageBreak/>
-              <w:t>度，创建失败</w:t>
+              <w:t>额度，创建失败</w:t>
             </w:r>
           </w:p>
         </w:tc>
@@ -32272,7 +29690,6 @@
               <w:rPr>
                 <w:rFonts w:hint="eastAsia"/>
               </w:rPr>
-              <w:lastRenderedPageBreak/>
               <w:t>TUS</w:t>
             </w:r>
             <w:r>
@@ -32430,24 +29847,7 @@
           <w:sz w:val="32"/>
           <w:szCs w:val="32"/>
         </w:rPr>
-        <w:t>5</w:t>
-      </w:r>
-      <w:r>
-        <w:rPr>
-          <w:rFonts w:hint="eastAsia"/>
-          <w:b/>
-          <w:sz w:val="32"/>
-          <w:szCs w:val="32"/>
-        </w:rPr>
-        <w:t xml:space="preserve"> </w:t>
-      </w:r>
-      <w:r>
-        <w:rPr>
-          <w:b/>
-          <w:sz w:val="32"/>
-          <w:szCs w:val="32"/>
-        </w:rPr>
-        <w:t>TUS3</w:t>
+        <w:t>5TUS3</w:t>
       </w:r>
       <w:r>
         <w:rPr>
@@ -32469,7 +29869,6 @@
     </w:p>
     <w:tbl>
       <w:tblPr>
-        <w:tblStyle w:val="1Char"/>
         <w:tblW w:w="0" w:type="auto"/>
         <w:tblBorders>
           <w:top w:val="single" w:sz="4" w:space="0" w:color="auto"/>
@@ -32479,7 +29878,7 @@
           <w:insideH w:val="single" w:sz="4" w:space="0" w:color="auto"/>
           <w:insideV w:val="single" w:sz="4" w:space="0" w:color="auto"/>
         </w:tblBorders>
-        <w:tblLook w:val="04A0" w:firstRow="1" w:lastRow="0" w:firstColumn="1" w:lastColumn="0" w:noHBand="0" w:noVBand="1"/>
+        <w:tblLook w:val="04A0"/>
       </w:tblPr>
       <w:tblGrid>
         <w:gridCol w:w="846"/>
@@ -32948,24 +30347,7 @@
           <w:sz w:val="32"/>
           <w:szCs w:val="32"/>
         </w:rPr>
-        <w:t>6</w:t>
-      </w:r>
-      <w:r>
-        <w:rPr>
-          <w:rFonts w:hint="eastAsia"/>
-          <w:b/>
-          <w:sz w:val="32"/>
-          <w:szCs w:val="32"/>
-        </w:rPr>
-        <w:t xml:space="preserve"> </w:t>
-      </w:r>
-      <w:r>
-        <w:rPr>
-          <w:b/>
-          <w:sz w:val="32"/>
-          <w:szCs w:val="32"/>
-        </w:rPr>
-        <w:t>TUS4</w:t>
+        <w:t>6TUS4</w:t>
       </w:r>
       <w:r>
         <w:rPr>
@@ -32987,7 +30369,6 @@
     </w:p>
     <w:tbl>
       <w:tblPr>
-        <w:tblStyle w:val="1Char"/>
         <w:tblW w:w="0" w:type="auto"/>
         <w:tblBorders>
           <w:top w:val="single" w:sz="4" w:space="0" w:color="auto"/>
@@ -32997,7 +30378,7 @@
           <w:insideH w:val="single" w:sz="4" w:space="0" w:color="auto"/>
           <w:insideV w:val="single" w:sz="4" w:space="0" w:color="auto"/>
         </w:tblBorders>
-        <w:tblLook w:val="04A0" w:firstRow="1" w:lastRow="0" w:firstColumn="1" w:lastColumn="0" w:noHBand="0" w:noVBand="1"/>
+        <w:tblLook w:val="04A0"/>
       </w:tblPr>
       <w:tblGrid>
         <w:gridCol w:w="846"/>
@@ -33497,7 +30878,6 @@
     </w:p>
     <w:tbl>
       <w:tblPr>
-        <w:tblStyle w:val="1Char"/>
         <w:tblW w:w="0" w:type="auto"/>
         <w:tblBorders>
           <w:top w:val="single" w:sz="4" w:space="0" w:color="auto"/>
@@ -33505,7 +30885,7 @@
           <w:insideH w:val="single" w:sz="4" w:space="0" w:color="auto"/>
           <w:insideV w:val="single" w:sz="4" w:space="0" w:color="auto"/>
         </w:tblBorders>
-        <w:tblLook w:val="04A0" w:firstRow="1" w:lastRow="0" w:firstColumn="1" w:lastColumn="0" w:noHBand="0" w:noVBand="1"/>
+        <w:tblLook w:val="04A0"/>
       </w:tblPr>
       <w:tblGrid>
         <w:gridCol w:w="1276"/>
@@ -34040,13 +31420,7 @@
       </w:tr>
     </w:tbl>
     <w:p/>
-    <w:p>
-      <w:pPr>
-        <w:rPr>
-          <w:rFonts w:hint="eastAsia"/>
-        </w:rPr>
-      </w:pPr>
-    </w:p>
+    <w:p/>
     <w:p>
       <w:pPr>
         <w:rPr>
@@ -34072,14 +31446,6 @@
           <w:szCs w:val="44"/>
         </w:rPr>
         <w:t>11</w:t>
-      </w:r>
-      <w:r>
-        <w:rPr>
-          <w:b/>
-          <w:sz w:val="44"/>
-          <w:szCs w:val="44"/>
-        </w:rPr>
-        <w:t xml:space="preserve"> </w:t>
       </w:r>
       <w:r>
         <w:rPr>
@@ -34102,7 +31468,6 @@
     <w:p>
       <w:pPr>
         <w:rPr>
-          <w:rFonts w:hint="eastAsia"/>
           <w:b/>
           <w:sz w:val="44"/>
           <w:szCs w:val="44"/>
@@ -34146,7 +31511,6 @@
     </w:p>
     <w:tbl>
       <w:tblPr>
-        <w:tblStyle w:val="1Char"/>
         <w:tblW w:w="8359" w:type="dxa"/>
         <w:tblBorders>
           <w:top w:val="single" w:sz="4" w:space="0" w:color="auto"/>
@@ -34156,7 +31520,7 @@
           <w:insideH w:val="single" w:sz="4" w:space="0" w:color="auto"/>
           <w:insideV w:val="single" w:sz="4" w:space="0" w:color="auto"/>
         </w:tblBorders>
-        <w:tblLook w:val="04A0" w:firstRow="1" w:lastRow="0" w:firstColumn="1" w:lastColumn="0" w:noHBand="0" w:noVBand="1"/>
+        <w:tblLook w:val="04A0"/>
       </w:tblPr>
       <w:tblGrid>
         <w:gridCol w:w="3114"/>
@@ -34180,6 +31544,7 @@
                 <w:rFonts w:hint="eastAsia"/>
                 <w:b/>
               </w:rPr>
+              <w:lastRenderedPageBreak/>
               <w:t>编号</w:t>
             </w:r>
           </w:p>
@@ -34302,7 +31667,6 @@
               <w:rPr>
                 <w:rFonts w:hint="eastAsia"/>
               </w:rPr>
-              <w:lastRenderedPageBreak/>
               <w:t>SaleReturn.Input</w:t>
             </w:r>
             <w:r>
@@ -34663,7 +32027,6 @@
     </w:p>
     <w:tbl>
       <w:tblPr>
-        <w:tblStyle w:val="1Char"/>
         <w:tblW w:w="0" w:type="auto"/>
         <w:tblBorders>
           <w:top w:val="single" w:sz="4" w:space="0" w:color="auto"/>
@@ -34673,7 +32036,7 @@
           <w:insideH w:val="single" w:sz="4" w:space="0" w:color="auto"/>
           <w:insideV w:val="single" w:sz="4" w:space="0" w:color="auto"/>
         </w:tblBorders>
-        <w:tblLook w:val="04A0" w:firstRow="1" w:lastRow="0" w:firstColumn="1" w:lastColumn="0" w:noHBand="0" w:noVBand="1"/>
+        <w:tblLook w:val="04A0"/>
       </w:tblPr>
       <w:tblGrid>
         <w:gridCol w:w="1555"/>
@@ -34899,7 +32262,6 @@
     </w:p>
     <w:tbl>
       <w:tblPr>
-        <w:tblStyle w:val="1Char"/>
         <w:tblW w:w="0" w:type="auto"/>
         <w:tblBorders>
           <w:top w:val="single" w:sz="4" w:space="0" w:color="auto"/>
@@ -34909,7 +32271,7 @@
           <w:insideH w:val="single" w:sz="4" w:space="0" w:color="auto"/>
           <w:insideV w:val="single" w:sz="4" w:space="0" w:color="auto"/>
         </w:tblBorders>
-        <w:tblLook w:val="04A0" w:firstRow="1" w:lastRow="0" w:firstColumn="1" w:lastColumn="0" w:noHBand="0" w:noVBand="1"/>
+        <w:tblLook w:val="04A0"/>
       </w:tblPr>
       <w:tblGrid>
         <w:gridCol w:w="1271"/>
@@ -35314,7 +32676,6 @@
     </w:p>
     <w:tbl>
       <w:tblPr>
-        <w:tblStyle w:val="1Char"/>
         <w:tblW w:w="0" w:type="auto"/>
         <w:tblBorders>
           <w:top w:val="single" w:sz="4" w:space="0" w:color="auto"/>
@@ -35324,7 +32685,7 @@
           <w:insideH w:val="single" w:sz="4" w:space="0" w:color="auto"/>
           <w:insideV w:val="single" w:sz="4" w:space="0" w:color="auto"/>
         </w:tblBorders>
-        <w:tblLook w:val="04A0" w:firstRow="1" w:lastRow="0" w:firstColumn="1" w:lastColumn="0" w:noHBand="0" w:noVBand="1"/>
+        <w:tblLook w:val="04A0"/>
       </w:tblPr>
       <w:tblGrid>
         <w:gridCol w:w="1271"/>
@@ -35756,7 +33117,7 @@
           <w:insideV w:val="single" w:sz="4" w:space="0" w:color="auto"/>
         </w:tblBorders>
         <w:tblLayout w:type="fixed"/>
-        <w:tblLook w:val="0000" w:firstRow="0" w:lastRow="0" w:firstColumn="0" w:lastColumn="0" w:noHBand="0" w:noVBand="0"/>
+        <w:tblLook w:val="0000"/>
       </w:tblPr>
       <w:tblGrid>
         <w:gridCol w:w="3216"/>
@@ -35780,6 +33141,7 @@
               <w:rPr>
                 <w:b/>
               </w:rPr>
+              <w:lastRenderedPageBreak/>
               <w:t>编号</w:t>
             </w:r>
           </w:p>
@@ -35906,7 +33268,6 @@
           </w:tcPr>
           <w:p>
             <w:r>
-              <w:lastRenderedPageBreak/>
               <w:t>Account.Input.Add</w:t>
             </w:r>
           </w:p>
@@ -37182,7 +34543,7 @@
           <w:insideV w:val="single" w:sz="4" w:space="0" w:color="auto"/>
         </w:tblBorders>
         <w:tblLayout w:type="fixed"/>
-        <w:tblLook w:val="0000" w:firstRow="0" w:lastRow="0" w:firstColumn="0" w:lastColumn="0" w:noHBand="0" w:noVBand="0"/>
+        <w:tblLook w:val="0000"/>
       </w:tblPr>
       <w:tblGrid>
         <w:gridCol w:w="2130"/>
@@ -37357,6 +34718,7 @@
           <w:sz w:val="32"/>
           <w:szCs w:val="32"/>
         </w:rPr>
+        <w:lastRenderedPageBreak/>
         <w:t>表</w:t>
       </w:r>
       <w:r>
@@ -37389,7 +34751,7 @@
           <w:insideV w:val="single" w:sz="4" w:space="0" w:color="auto"/>
         </w:tblBorders>
         <w:tblLayout w:type="fixed"/>
-        <w:tblLook w:val="0000" w:firstRow="0" w:lastRow="0" w:firstColumn="0" w:lastColumn="0" w:noHBand="0" w:noVBand="0"/>
+        <w:tblLook w:val="0000"/>
       </w:tblPr>
       <w:tblGrid>
         <w:gridCol w:w="1022"/>
@@ -37805,7 +35167,7 @@
           <w:insideV w:val="single" w:sz="4" w:space="0" w:color="auto"/>
         </w:tblBorders>
         <w:tblLayout w:type="fixed"/>
-        <w:tblLook w:val="0000" w:firstRow="0" w:lastRow="0" w:firstColumn="0" w:lastColumn="0" w:noHBand="0" w:noVBand="0"/>
+        <w:tblLook w:val="0000"/>
       </w:tblPr>
       <w:tblGrid>
         <w:gridCol w:w="880"/>
@@ -38217,7 +35579,7 @@
           <w:insideV w:val="single" w:sz="4" w:space="0" w:color="auto"/>
         </w:tblBorders>
         <w:tblLayout w:type="fixed"/>
-        <w:tblLook w:val="0000" w:firstRow="0" w:lastRow="0" w:firstColumn="0" w:lastColumn="0" w:noHBand="0" w:noVBand="0"/>
+        <w:tblLook w:val="0000"/>
       </w:tblPr>
       <w:tblGrid>
         <w:gridCol w:w="880"/>
@@ -38416,9 +35778,6 @@
           </w:tcPr>
           <w:p>
             <w:r>
-              <w:t xml:space="preserve">  </w:t>
-            </w:r>
-            <w:r>
               <w:t>系统提醒输入信息不全，行为满足后置条件</w:t>
             </w:r>
           </w:p>
@@ -38478,9 +35837,6 @@
           </w:tcPr>
           <w:p>
             <w:r>
-              <w:t xml:space="preserve">  </w:t>
-            </w:r>
-            <w:r>
               <w:t>系统提示未选中任何账户，行为满足后置条件</w:t>
             </w:r>
           </w:p>
@@ -38539,9 +35895,6 @@
           </w:tcPr>
           <w:p>
             <w:r>
-              <w:t xml:space="preserve">  </w:t>
-            </w:r>
-            <w:r>
               <w:t>系统不做任何处理，关闭修改账户任务</w:t>
             </w:r>
           </w:p>
@@ -38600,9 +35953,6 @@
           </w:tcPr>
           <w:p>
             <w:r>
-              <w:t xml:space="preserve">  </w:t>
-            </w:r>
-            <w:r>
               <w:t>系统提示未输入任何查询条件，行为满足后置条件</w:t>
             </w:r>
           </w:p>
@@ -38658,9 +36008,6 @@
           </w:tcPr>
           <w:p>
             <w:r>
-              <w:t xml:space="preserve">  </w:t>
-            </w:r>
-            <w:r>
               <w:t>系统不做任何处理，关闭增加客户任务</w:t>
             </w:r>
           </w:p>
@@ -38668,13 +36015,7 @@
       </w:tr>
     </w:tbl>
     <w:p/>
-    <w:p>
-      <w:pPr>
-        <w:rPr>
-          <w:rFonts w:hint="eastAsia"/>
-        </w:rPr>
-      </w:pPr>
-    </w:p>
+    <w:p/>
     <w:p>
       <w:pPr>
         <w:rPr>
@@ -38737,6 +36078,7 @@
           <w:sz w:val="32"/>
           <w:szCs w:val="32"/>
         </w:rPr>
+        <w:lastRenderedPageBreak/>
         <w:t>表</w:t>
       </w:r>
       <w:r>
@@ -38768,7 +36110,7 @@
           <w:insideV w:val="single" w:sz="4" w:space="0" w:color="auto"/>
         </w:tblBorders>
         <w:tblLayout w:type="fixed"/>
-        <w:tblLook w:val="0000" w:firstRow="0" w:lastRow="0" w:firstColumn="0" w:lastColumn="0" w:noHBand="0" w:noVBand="0"/>
+        <w:tblLook w:val="0000"/>
       </w:tblPr>
       <w:tblGrid>
         <w:gridCol w:w="3216"/>
@@ -38876,7 +36218,6 @@
           </w:tcPr>
           <w:p>
             <w:r>
-              <w:lastRenderedPageBreak/>
               <w:t>Collection.Input</w:t>
             </w:r>
           </w:p>
@@ -39563,7 +36904,7 @@
           <w:insideV w:val="single" w:sz="4" w:space="0" w:color="auto"/>
         </w:tblBorders>
         <w:tblLayout w:type="fixed"/>
-        <w:tblLook w:val="0000" w:firstRow="0" w:lastRow="0" w:firstColumn="0" w:lastColumn="0" w:noHBand="0" w:noVBand="0"/>
+        <w:tblLook w:val="0000"/>
       </w:tblPr>
       <w:tblGrid>
         <w:gridCol w:w="2130"/>
@@ -39770,7 +37111,7 @@
           <w:insideV w:val="single" w:sz="4" w:space="0" w:color="auto"/>
         </w:tblBorders>
         <w:tblLayout w:type="fixed"/>
-        <w:tblLook w:val="0000" w:firstRow="0" w:lastRow="0" w:firstColumn="0" w:lastColumn="0" w:noHBand="0" w:noVBand="0"/>
+        <w:tblLook w:val="0000"/>
       </w:tblPr>
       <w:tblGrid>
         <w:gridCol w:w="880"/>
@@ -40278,13 +37619,7 @@
               <w:top w:val="nil"/>
             </w:tcBorders>
           </w:tcPr>
-          <w:p>
-            <w:pPr>
-              <w:rPr>
-                <w:rFonts w:hint="eastAsia"/>
-              </w:rPr>
-            </w:pPr>
-          </w:p>
+          <w:p/>
         </w:tc>
         <w:tc>
           <w:tcPr>
@@ -40293,13 +37628,7 @@
               <w:top w:val="nil"/>
             </w:tcBorders>
           </w:tcPr>
-          <w:p>
-            <w:pPr>
-              <w:rPr>
-                <w:rFonts w:hint="eastAsia"/>
-              </w:rPr>
-            </w:pPr>
-          </w:p>
+          <w:p/>
         </w:tc>
         <w:tc>
           <w:tcPr>
@@ -40336,13 +37665,7 @@
               <w:top w:val="nil"/>
             </w:tcBorders>
           </w:tcPr>
-          <w:p>
-            <w:pPr>
-              <w:rPr>
-                <w:rFonts w:hint="eastAsia"/>
-              </w:rPr>
-            </w:pPr>
-          </w:p>
+          <w:p/>
         </w:tc>
         <w:tc>
           <w:tcPr>
@@ -40351,13 +37674,7 @@
               <w:top w:val="nil"/>
             </w:tcBorders>
           </w:tcPr>
-          <w:p>
-            <w:pPr>
-              <w:rPr>
-                <w:rFonts w:hint="eastAsia"/>
-              </w:rPr>
-            </w:pPr>
-          </w:p>
+          <w:p/>
         </w:tc>
         <w:tc>
           <w:tcPr>
@@ -40375,13 +37692,7 @@
               <w:top w:val="nil"/>
             </w:tcBorders>
           </w:tcPr>
-          <w:p>
-            <w:pPr>
-              <w:rPr>
-                <w:rFonts w:hint="eastAsia"/>
-              </w:rPr>
-            </w:pPr>
-          </w:p>
+          <w:p/>
         </w:tc>
       </w:tr>
     </w:tbl>
@@ -40432,7 +37743,7 @@
           <w:insideV w:val="single" w:sz="4" w:space="0" w:color="auto"/>
         </w:tblBorders>
         <w:tblLayout w:type="fixed"/>
-        <w:tblLook w:val="0000" w:firstRow="0" w:lastRow="0" w:firstColumn="0" w:lastColumn="0" w:noHBand="0" w:noVBand="0"/>
+        <w:tblLook w:val="0000"/>
       </w:tblPr>
       <w:tblGrid>
         <w:gridCol w:w="880"/>
@@ -40942,13 +38253,7 @@
               <w:top w:val="nil"/>
             </w:tcBorders>
           </w:tcPr>
-          <w:p>
-            <w:pPr>
-              <w:rPr>
-                <w:rFonts w:hint="eastAsia"/>
-              </w:rPr>
-            </w:pPr>
-          </w:p>
+          <w:p/>
         </w:tc>
         <w:tc>
           <w:tcPr>
@@ -41072,7 +38377,7 @@
           <w:insideV w:val="single" w:sz="4" w:space="0" w:color="auto"/>
         </w:tblBorders>
         <w:tblLayout w:type="fixed"/>
-        <w:tblLook w:val="0000" w:firstRow="0" w:lastRow="0" w:firstColumn="0" w:lastColumn="0" w:noHBand="0" w:noVBand="0"/>
+        <w:tblLook w:val="0000"/>
       </w:tblPr>
       <w:tblGrid>
         <w:gridCol w:w="880"/>
@@ -41644,13 +38949,7 @@
       </w:tr>
     </w:tbl>
     <w:p/>
-    <w:p>
-      <w:pPr>
-        <w:rPr>
-          <w:rFonts w:hint="eastAsia"/>
-        </w:rPr>
-      </w:pPr>
-    </w:p>
+    <w:p/>
     <w:p>
       <w:pPr>
         <w:rPr>
@@ -41744,7 +39043,7 @@
           <w:insideV w:val="single" w:sz="4" w:space="0" w:color="auto"/>
         </w:tblBorders>
         <w:tblLayout w:type="fixed"/>
-        <w:tblLook w:val="0000" w:firstRow="0" w:lastRow="0" w:firstColumn="0" w:lastColumn="0" w:noHBand="0" w:noVBand="0"/>
+        <w:tblLook w:val="0000"/>
       </w:tblPr>
       <w:tblGrid>
         <w:gridCol w:w="3216"/>
@@ -42584,7 +39883,7 @@
           <w:insideV w:val="single" w:sz="4" w:space="0" w:color="auto"/>
         </w:tblBorders>
         <w:tblLayout w:type="fixed"/>
-        <w:tblLook w:val="0000" w:firstRow="0" w:lastRow="0" w:firstColumn="0" w:lastColumn="0" w:noHBand="0" w:noVBand="0"/>
+        <w:tblLook w:val="0000"/>
       </w:tblPr>
       <w:tblGrid>
         <w:gridCol w:w="2130"/>
@@ -42702,11 +40001,7 @@
           <w:tcPr>
             <w:tcW w:w="2131" w:type="dxa"/>
           </w:tcPr>
-          <w:p>
-            <w:r>
-              <w:t xml:space="preserve">        </w:t>
-            </w:r>
-          </w:p>
+          <w:p/>
         </w:tc>
       </w:tr>
       <w:tr>
@@ -42801,7 +40096,7 @@
           <w:insideV w:val="single" w:sz="4" w:space="0" w:color="auto"/>
         </w:tblBorders>
         <w:tblLayout w:type="fixed"/>
-        <w:tblLook w:val="0000" w:firstRow="0" w:lastRow="0" w:firstColumn="0" w:lastColumn="0" w:noHBand="0" w:noVBand="0"/>
+        <w:tblLook w:val="0000"/>
       </w:tblPr>
       <w:tblGrid>
         <w:gridCol w:w="880"/>
@@ -43421,7 +40716,7 @@
           <w:insideV w:val="single" w:sz="4" w:space="0" w:color="auto"/>
         </w:tblBorders>
         <w:tblLayout w:type="fixed"/>
-        <w:tblLook w:val="0000" w:firstRow="0" w:lastRow="0" w:firstColumn="0" w:lastColumn="0" w:noHBand="0" w:noVBand="0"/>
+        <w:tblLook w:val="0000"/>
       </w:tblPr>
       <w:tblGrid>
         <w:gridCol w:w="880"/>
@@ -44044,7 +41339,7 @@
           <w:insideV w:val="single" w:sz="4" w:space="0" w:color="auto"/>
         </w:tblBorders>
         <w:tblLayout w:type="fixed"/>
-        <w:tblLook w:val="0000" w:firstRow="0" w:lastRow="0" w:firstColumn="0" w:lastColumn="0" w:noHBand="0" w:noVBand="0"/>
+        <w:tblLook w:val="0000"/>
       </w:tblPr>
       <w:tblGrid>
         <w:gridCol w:w="880"/>
@@ -44622,13 +41917,7 @@
       </w:tr>
     </w:tbl>
     <w:p/>
-    <w:p>
-      <w:pPr>
-        <w:rPr>
-          <w:rFonts w:hint="eastAsia"/>
-        </w:rPr>
-      </w:pPr>
-    </w:p>
+    <w:p/>
     <w:p>
       <w:pPr>
         <w:rPr>
@@ -44722,7 +42011,7 @@
           <w:insideV w:val="single" w:sz="4" w:space="0" w:color="auto"/>
         </w:tblBorders>
         <w:tblLayout w:type="fixed"/>
-        <w:tblLook w:val="0000" w:firstRow="0" w:lastRow="0" w:firstColumn="0" w:lastColumn="0" w:noHBand="0" w:noVBand="0"/>
+        <w:tblLook w:val="0000"/>
       </w:tblPr>
       <w:tblGrid>
         <w:gridCol w:w="3216"/>
@@ -45390,7 +42679,7 @@
           <w:insideV w:val="single" w:sz="4" w:space="0" w:color="auto"/>
         </w:tblBorders>
         <w:tblLayout w:type="fixed"/>
-        <w:tblLook w:val="0000" w:firstRow="0" w:lastRow="0" w:firstColumn="0" w:lastColumn="0" w:noHBand="0" w:noVBand="0"/>
+        <w:tblLook w:val="0000"/>
       </w:tblPr>
       <w:tblGrid>
         <w:gridCol w:w="2130"/>
@@ -45508,11 +42797,7 @@
           <w:tcPr>
             <w:tcW w:w="2131" w:type="dxa"/>
           </w:tcPr>
-          <w:p>
-            <w:r>
-              <w:t xml:space="preserve">        </w:t>
-            </w:r>
-          </w:p>
+          <w:p/>
         </w:tc>
       </w:tr>
       <w:tr>
@@ -45608,7 +42893,7 @@
           <w:insideV w:val="single" w:sz="4" w:space="0" w:color="auto"/>
         </w:tblBorders>
         <w:tblLayout w:type="fixed"/>
-        <w:tblLook w:val="0000" w:firstRow="0" w:lastRow="0" w:firstColumn="0" w:lastColumn="0" w:noHBand="0" w:noVBand="0"/>
+        <w:tblLook w:val="0000"/>
       </w:tblPr>
       <w:tblGrid>
         <w:gridCol w:w="880"/>
@@ -46132,7 +43417,7 @@
           <w:insideV w:val="single" w:sz="4" w:space="0" w:color="auto"/>
         </w:tblBorders>
         <w:tblLayout w:type="fixed"/>
-        <w:tblLook w:val="0000" w:firstRow="0" w:lastRow="0" w:firstColumn="0" w:lastColumn="0" w:noHBand="0" w:noVBand="0"/>
+        <w:tblLook w:val="0000"/>
       </w:tblPr>
       <w:tblGrid>
         <w:gridCol w:w="880"/>
@@ -46609,13 +43894,7 @@
         </w:tc>
       </w:tr>
     </w:tbl>
-    <w:p>
-      <w:pPr>
-        <w:rPr>
-          <w:rFonts w:hint="eastAsia"/>
-        </w:rPr>
-      </w:pPr>
-    </w:p>
+    <w:p/>
     <w:p>
       <w:pPr>
         <w:rPr>
@@ -46662,7 +43941,7 @@
           <w:insideV w:val="single" w:sz="4" w:space="0" w:color="auto"/>
         </w:tblBorders>
         <w:tblLayout w:type="fixed"/>
-        <w:tblLook w:val="0000" w:firstRow="0" w:lastRow="0" w:firstColumn="0" w:lastColumn="0" w:noHBand="0" w:noVBand="0"/>
+        <w:tblLook w:val="0000"/>
       </w:tblPr>
       <w:tblGrid>
         <w:gridCol w:w="936"/>
@@ -47175,7 +44454,6 @@
     <w:p>
       <w:pPr>
         <w:rPr>
-          <w:rFonts w:hint="eastAsia"/>
           <w:b/>
           <w:sz w:val="44"/>
           <w:szCs w:val="44"/>
@@ -47227,7 +44505,7 @@
           <w:insideV w:val="single" w:sz="4" w:space="0" w:color="auto"/>
         </w:tblBorders>
         <w:tblLayout w:type="fixed"/>
-        <w:tblLook w:val="0000" w:firstRow="0" w:lastRow="0" w:firstColumn="0" w:lastColumn="0" w:noHBand="0" w:noVBand="0"/>
+        <w:tblLook w:val="0000"/>
       </w:tblPr>
       <w:tblGrid>
         <w:gridCol w:w="3216"/>
@@ -47740,7 +45018,7 @@
           <w:insideV w:val="single" w:sz="4" w:space="0" w:color="auto"/>
         </w:tblBorders>
         <w:tblLayout w:type="fixed"/>
-        <w:tblLook w:val="0000" w:firstRow="0" w:lastRow="0" w:firstColumn="0" w:lastColumn="0" w:noHBand="0" w:noVBand="0"/>
+        <w:tblLook w:val="0000"/>
       </w:tblPr>
       <w:tblGrid>
         <w:gridCol w:w="2130"/>
@@ -47909,7 +45187,7 @@
           <w:insideV w:val="single" w:sz="4" w:space="0" w:color="auto"/>
         </w:tblBorders>
         <w:tblLayout w:type="fixed"/>
-        <w:tblLook w:val="0000" w:firstRow="0" w:lastRow="0" w:firstColumn="0" w:lastColumn="0" w:noHBand="0" w:noVBand="0"/>
+        <w:tblLook w:val="0000"/>
       </w:tblPr>
       <w:tblGrid>
         <w:gridCol w:w="880"/>
@@ -48374,7 +45652,7 @@
           <w:insideV w:val="single" w:sz="4" w:space="0" w:color="auto"/>
         </w:tblBorders>
         <w:tblLayout w:type="fixed"/>
-        <w:tblLook w:val="0000" w:firstRow="0" w:lastRow="0" w:firstColumn="0" w:lastColumn="0" w:noHBand="0" w:noVBand="0"/>
+        <w:tblLook w:val="0000"/>
       </w:tblPr>
       <w:tblGrid>
         <w:gridCol w:w="880"/>
@@ -48813,7 +46091,6 @@
     <w:p>
       <w:pPr>
         <w:rPr>
-          <w:rFonts w:hint="eastAsia"/>
           <w:b/>
           <w:sz w:val="32"/>
           <w:szCs w:val="32"/>
@@ -48865,7 +46142,7 @@
           <w:insideV w:val="single" w:sz="4" w:space="0" w:color="auto"/>
         </w:tblBorders>
         <w:tblLayout w:type="fixed"/>
-        <w:tblLook w:val="0000" w:firstRow="0" w:lastRow="0" w:firstColumn="0" w:lastColumn="0" w:noHBand="0" w:noVBand="0"/>
+        <w:tblLook w:val="0000"/>
       </w:tblPr>
       <w:tblGrid>
         <w:gridCol w:w="3794"/>
@@ -49716,7 +46993,7 @@
           <w:insideV w:val="single" w:sz="4" w:space="0" w:color="auto"/>
         </w:tblBorders>
         <w:tblLayout w:type="fixed"/>
-        <w:tblLook w:val="0000" w:firstRow="0" w:lastRow="0" w:firstColumn="0" w:lastColumn="0" w:noHBand="0" w:noVBand="0"/>
+        <w:tblLook w:val="0000"/>
       </w:tblPr>
       <w:tblGrid>
         <w:gridCol w:w="2130"/>
@@ -49886,7 +47163,7 @@
           <w:insideV w:val="single" w:sz="4" w:space="0" w:color="auto"/>
         </w:tblBorders>
         <w:tblLayout w:type="fixed"/>
-        <w:tblLook w:val="0000" w:firstRow="0" w:lastRow="0" w:firstColumn="0" w:lastColumn="0" w:noHBand="0" w:noVBand="0"/>
+        <w:tblLook w:val="0000"/>
       </w:tblPr>
       <w:tblGrid>
         <w:gridCol w:w="880"/>
@@ -50652,7 +47929,7 @@
           <w:insideV w:val="single" w:sz="4" w:space="0" w:color="auto"/>
         </w:tblBorders>
         <w:tblLayout w:type="fixed"/>
-        <w:tblLook w:val="0000" w:firstRow="0" w:lastRow="0" w:firstColumn="0" w:lastColumn="0" w:noHBand="0" w:noVBand="0"/>
+        <w:tblLook w:val="0000"/>
       </w:tblPr>
       <w:tblGrid>
         <w:gridCol w:w="880"/>
@@ -51263,7 +48540,6 @@
     <w:p>
       <w:pPr>
         <w:rPr>
-          <w:rFonts w:hint="eastAsia"/>
           <w:b/>
           <w:sz w:val="44"/>
           <w:szCs w:val="44"/>
@@ -51315,7 +48591,7 @@
           <w:insideV w:val="single" w:sz="4" w:space="0" w:color="auto"/>
         </w:tblBorders>
         <w:tblLayout w:type="fixed"/>
-        <w:tblLook w:val="0000" w:firstRow="0" w:lastRow="0" w:firstColumn="0" w:lastColumn="0" w:noHBand="0" w:noVBand="0"/>
+        <w:tblLook w:val="0000"/>
       </w:tblPr>
       <w:tblGrid>
         <w:gridCol w:w="3216"/>
@@ -51614,7 +48890,7 @@
           <w:insideV w:val="single" w:sz="4" w:space="0" w:color="auto"/>
         </w:tblBorders>
         <w:tblLayout w:type="fixed"/>
-        <w:tblLook w:val="0000" w:firstRow="0" w:lastRow="0" w:firstColumn="0" w:lastColumn="0" w:noHBand="0" w:noVBand="0"/>
+        <w:tblLook w:val="0000"/>
       </w:tblPr>
       <w:tblGrid>
         <w:gridCol w:w="2130"/>
@@ -51736,7 +49012,7 @@
           <w:insideV w:val="single" w:sz="4" w:space="0" w:color="auto"/>
         </w:tblBorders>
         <w:tblLayout w:type="fixed"/>
-        <w:tblLook w:val="0000" w:firstRow="0" w:lastRow="0" w:firstColumn="0" w:lastColumn="0" w:noHBand="0" w:noVBand="0"/>
+        <w:tblLook w:val="0000"/>
       </w:tblPr>
       <w:tblGrid>
         <w:gridCol w:w="880"/>
@@ -51937,13 +49213,7 @@
       </w:tr>
     </w:tbl>
     <w:p/>
-    <w:p>
-      <w:pPr>
-        <w:rPr>
-          <w:rFonts w:hint="eastAsia"/>
-        </w:rPr>
-      </w:pPr>
-    </w:p>
+    <w:p/>
     <w:p>
       <w:pPr>
         <w:rPr>
@@ -52029,7 +49299,7 @@
           <w:insideV w:val="single" w:sz="4" w:space="0" w:color="auto"/>
         </w:tblBorders>
         <w:tblLayout w:type="fixed"/>
-        <w:tblLook w:val="0000" w:firstRow="0" w:lastRow="0" w:firstColumn="0" w:lastColumn="0" w:noHBand="0" w:noVBand="0"/>
+        <w:tblLook w:val="0000"/>
       </w:tblPr>
       <w:tblGrid>
         <w:gridCol w:w="3794"/>
@@ -52614,7 +49884,7 @@
           <w:insideV w:val="single" w:sz="4" w:space="0" w:color="auto"/>
         </w:tblBorders>
         <w:tblLayout w:type="fixed"/>
-        <w:tblLook w:val="0000" w:firstRow="0" w:lastRow="0" w:firstColumn="0" w:lastColumn="0" w:noHBand="0" w:noVBand="0"/>
+        <w:tblLook w:val="0000"/>
       </w:tblPr>
       <w:tblGrid>
         <w:gridCol w:w="2130"/>
@@ -52783,7 +50053,7 @@
           <w:insideV w:val="single" w:sz="4" w:space="0" w:color="auto"/>
         </w:tblBorders>
         <w:tblLayout w:type="fixed"/>
-        <w:tblLook w:val="0000" w:firstRow="0" w:lastRow="0" w:firstColumn="0" w:lastColumn="0" w:noHBand="0" w:noVBand="0"/>
+        <w:tblLook w:val="0000"/>
       </w:tblPr>
       <w:tblGrid>
         <w:gridCol w:w="880"/>
@@ -53390,13 +50660,7 @@
         </w:tc>
       </w:tr>
     </w:tbl>
-    <w:p>
-      <w:pPr>
-        <w:rPr>
-          <w:rFonts w:hint="eastAsia"/>
-        </w:rPr>
-      </w:pPr>
-    </w:p>
+    <w:p/>
     <w:p>
       <w:pPr>
         <w:rPr>
@@ -53443,7 +50707,7 @@
           <w:insideV w:val="single" w:sz="4" w:space="0" w:color="auto"/>
         </w:tblBorders>
         <w:tblLayout w:type="fixed"/>
-        <w:tblLook w:val="0000" w:firstRow="0" w:lastRow="0" w:firstColumn="0" w:lastColumn="0" w:noHBand="0" w:noVBand="0"/>
+        <w:tblLook w:val="0000"/>
       </w:tblPr>
       <w:tblGrid>
         <w:gridCol w:w="880"/>
@@ -54095,7 +51359,6 @@
     <w:p>
       <w:pPr>
         <w:rPr>
-          <w:rFonts w:hint="eastAsia"/>
           <w:b/>
           <w:sz w:val="44"/>
           <w:szCs w:val="44"/>
@@ -54156,7 +51419,6 @@
     </w:p>
     <w:tbl>
       <w:tblPr>
-        <w:tblStyle w:val="1Char"/>
         <w:tblW w:w="0" w:type="auto"/>
         <w:tblBorders>
           <w:top w:val="single" w:sz="4" w:space="0" w:color="auto"/>
@@ -54166,7 +51428,7 @@
           <w:insideH w:val="single" w:sz="4" w:space="0" w:color="auto"/>
           <w:insideV w:val="single" w:sz="4" w:space="0" w:color="auto"/>
         </w:tblBorders>
-        <w:tblLook w:val="04A0" w:firstRow="1" w:lastRow="0" w:firstColumn="1" w:lastColumn="0" w:noHBand="0" w:noVBand="1"/>
+        <w:tblLook w:val="04A0"/>
       </w:tblPr>
       <w:tblGrid>
         <w:gridCol w:w="2786"/>
@@ -55569,7 +52831,6 @@
     </w:p>
     <w:tbl>
       <w:tblPr>
-        <w:tblStyle w:val="1Char"/>
         <w:tblW w:w="0" w:type="auto"/>
         <w:tblBorders>
           <w:top w:val="single" w:sz="4" w:space="0" w:color="auto"/>
@@ -55579,7 +52840,7 @@
           <w:insideH w:val="single" w:sz="4" w:space="0" w:color="auto"/>
           <w:insideV w:val="single" w:sz="4" w:space="0" w:color="auto"/>
         </w:tblBorders>
-        <w:tblLook w:val="04A0" w:firstRow="1" w:lastRow="0" w:firstColumn="1" w:lastColumn="0" w:noHBand="0" w:noVBand="1"/>
+        <w:tblLook w:val="04A0"/>
       </w:tblPr>
       <w:tblGrid>
         <w:gridCol w:w="1659"/>
@@ -55924,7 +53185,6 @@
     </w:p>
     <w:tbl>
       <w:tblPr>
-        <w:tblStyle w:val="1Char"/>
         <w:tblW w:w="10060" w:type="dxa"/>
         <w:tblBorders>
           <w:top w:val="single" w:sz="4" w:space="0" w:color="auto"/>
@@ -55934,16 +53194,16 @@
           <w:insideH w:val="single" w:sz="4" w:space="0" w:color="auto"/>
           <w:insideV w:val="single" w:sz="4" w:space="0" w:color="auto"/>
         </w:tblBorders>
-        <w:tblLook w:val="04A0" w:firstRow="1" w:lastRow="0" w:firstColumn="1" w:lastColumn="0" w:noHBand="0" w:noVBand="1"/>
+        <w:tblLook w:val="04A0"/>
       </w:tblPr>
       <w:tblGrid>
-        <w:gridCol w:w="1648"/>
-        <w:gridCol w:w="1891"/>
-        <w:gridCol w:w="709"/>
-        <w:gridCol w:w="1134"/>
-        <w:gridCol w:w="992"/>
-        <w:gridCol w:w="709"/>
-        <w:gridCol w:w="2977"/>
+        <w:gridCol w:w="1609"/>
+        <w:gridCol w:w="2098"/>
+        <w:gridCol w:w="696"/>
+        <w:gridCol w:w="1130"/>
+        <w:gridCol w:w="965"/>
+        <w:gridCol w:w="696"/>
+        <w:gridCol w:w="2866"/>
       </w:tblGrid>
       <w:tr>
         <w:tc>
@@ -56665,130 +53925,124 @@
                 <w:rFonts w:hint="eastAsia"/>
                 <w:szCs w:val="21"/>
               </w:rPr>
-              <w:t>SKD-yyyyMMdd-</w:t>
-            </w:r>
-            <w:r>
-              <w:rPr>
-                <w:rFonts w:hint="eastAsia"/>
-                <w:szCs w:val="21"/>
-              </w:rPr>
+              <w:t>SKD-yyyyMMdd-xxxxx</w:t>
+            </w:r>
+          </w:p>
+        </w:tc>
+        <w:tc>
+          <w:tcPr>
+            <w:tcW w:w="709" w:type="dxa"/>
+          </w:tcPr>
+          <w:p>
+            <w:pPr>
+              <w:jc w:val="center"/>
+            </w:pPr>
+            <w:r>
+              <w:rPr>
+                <w:rFonts w:hint="eastAsia"/>
+              </w:rPr>
+              <w:t>否</w:t>
+            </w:r>
+          </w:p>
+        </w:tc>
+        <w:tc>
+          <w:tcPr>
+            <w:tcW w:w="1134" w:type="dxa"/>
+          </w:tcPr>
+          <w:p>
+            <w:pPr>
+              <w:jc w:val="center"/>
+            </w:pPr>
+            <w:r>
+              <w:rPr>
+                <w:rFonts w:hint="eastAsia"/>
+              </w:rPr>
+              <w:t>无</w:t>
+            </w:r>
+          </w:p>
+        </w:tc>
+        <w:tc>
+          <w:tcPr>
+            <w:tcW w:w="992" w:type="dxa"/>
+          </w:tcPr>
+          <w:p>
+            <w:pPr>
+              <w:jc w:val="center"/>
+            </w:pPr>
+            <w:r>
+              <w:rPr>
+                <w:rFonts w:hint="eastAsia"/>
+              </w:rPr>
+              <w:t>通过</w:t>
+            </w:r>
+          </w:p>
+        </w:tc>
+        <w:tc>
+          <w:tcPr>
+            <w:tcW w:w="709" w:type="dxa"/>
+          </w:tcPr>
+          <w:p>
+            <w:pPr>
+              <w:jc w:val="center"/>
+            </w:pPr>
+            <w:r>
+              <w:rPr>
+                <w:rFonts w:hint="eastAsia"/>
+              </w:rPr>
+              <w:t>是</w:t>
+            </w:r>
+          </w:p>
+        </w:tc>
+        <w:tc>
+          <w:tcPr>
+            <w:tcW w:w="2977" w:type="dxa"/>
+          </w:tcPr>
+          <w:p>
+            <w:pPr>
+              <w:jc w:val="center"/>
+            </w:pPr>
+            <w:r>
+              <w:rPr>
+                <w:rFonts w:hint="eastAsia"/>
+              </w:rPr>
+              <w:t>已处理</w:t>
+            </w:r>
+            <w:r>
+              <w:t>单据列表</w:t>
+            </w:r>
+            <w:r>
+              <w:rPr>
+                <w:rFonts w:hint="eastAsia"/>
+              </w:rPr>
+              <w:t>显示该</w:t>
+            </w:r>
+            <w:r>
+              <w:t>单据</w:t>
+            </w:r>
+            <w:r>
+              <w:rPr>
+                <w:rFonts w:hint="eastAsia"/>
+              </w:rPr>
+              <w:t>及</w:t>
+            </w:r>
+            <w:r>
+              <w:t>其审批结果</w:t>
+            </w:r>
+            <w:r>
+              <w:rPr>
+                <w:rFonts w:hint="eastAsia"/>
+              </w:rPr>
+              <w:t>，</w:t>
+            </w:r>
+            <w:r>
+              <w:t>财务人员</w:t>
+            </w:r>
+            <w:r>
+              <w:t>收到</w:t>
+            </w:r>
+            <w:r>
               <w:lastRenderedPageBreak/>
-              <w:t>xxxxx</w:t>
-            </w:r>
-          </w:p>
-        </w:tc>
-        <w:tc>
-          <w:tcPr>
-            <w:tcW w:w="709" w:type="dxa"/>
-          </w:tcPr>
-          <w:p>
-            <w:pPr>
-              <w:jc w:val="center"/>
-            </w:pPr>
-            <w:r>
-              <w:rPr>
-                <w:rFonts w:hint="eastAsia"/>
-              </w:rPr>
-              <w:lastRenderedPageBreak/>
-              <w:t>否</w:t>
-            </w:r>
-          </w:p>
-        </w:tc>
-        <w:tc>
-          <w:tcPr>
-            <w:tcW w:w="1134" w:type="dxa"/>
-          </w:tcPr>
-          <w:p>
-            <w:pPr>
-              <w:jc w:val="center"/>
-            </w:pPr>
-            <w:r>
-              <w:rPr>
-                <w:rFonts w:hint="eastAsia"/>
-              </w:rPr>
-              <w:t>无</w:t>
-            </w:r>
-          </w:p>
-        </w:tc>
-        <w:tc>
-          <w:tcPr>
-            <w:tcW w:w="992" w:type="dxa"/>
-          </w:tcPr>
-          <w:p>
-            <w:pPr>
-              <w:jc w:val="center"/>
-            </w:pPr>
-            <w:r>
-              <w:rPr>
-                <w:rFonts w:hint="eastAsia"/>
-              </w:rPr>
-              <w:t>通过</w:t>
-            </w:r>
-          </w:p>
-        </w:tc>
-        <w:tc>
-          <w:tcPr>
-            <w:tcW w:w="709" w:type="dxa"/>
-          </w:tcPr>
-          <w:p>
-            <w:pPr>
-              <w:jc w:val="center"/>
-            </w:pPr>
-            <w:r>
-              <w:rPr>
-                <w:rFonts w:hint="eastAsia"/>
-              </w:rPr>
-              <w:t>是</w:t>
-            </w:r>
-          </w:p>
-        </w:tc>
-        <w:tc>
-          <w:tcPr>
-            <w:tcW w:w="2977" w:type="dxa"/>
-          </w:tcPr>
-          <w:p>
-            <w:pPr>
-              <w:jc w:val="center"/>
-            </w:pPr>
-            <w:r>
-              <w:rPr>
-                <w:rFonts w:hint="eastAsia"/>
-              </w:rPr>
-              <w:t>已处理</w:t>
-            </w:r>
-            <w:r>
-              <w:t>单据列表</w:t>
-            </w:r>
-            <w:r>
-              <w:rPr>
-                <w:rFonts w:hint="eastAsia"/>
-              </w:rPr>
-              <w:t>显示该</w:t>
-            </w:r>
-            <w:r>
-              <w:t>单据</w:t>
-            </w:r>
-            <w:r>
-              <w:rPr>
-                <w:rFonts w:hint="eastAsia"/>
-              </w:rPr>
-              <w:t>及</w:t>
-            </w:r>
-            <w:r>
-              <w:lastRenderedPageBreak/>
-              <w:t>其审批结果</w:t>
-            </w:r>
-            <w:r>
-              <w:rPr>
-                <w:rFonts w:hint="eastAsia"/>
-              </w:rPr>
-              <w:t>，</w:t>
-            </w:r>
-            <w:r>
-              <w:t>财务人员</w:t>
-            </w:r>
-            <w:r>
-              <w:t>收到审批</w:t>
+              <w:t>审批</w:t>
             </w:r>
             <w:r>
               <w:rPr>
@@ -57027,7 +54281,6 @@
     </w:p>
     <w:tbl>
       <w:tblPr>
-        <w:tblStyle w:val="1Char"/>
         <w:tblW w:w="10061" w:type="dxa"/>
         <w:tblBorders>
           <w:top w:val="single" w:sz="4" w:space="0" w:color="auto"/>
@@ -57037,7 +54290,7 @@
           <w:insideH w:val="single" w:sz="4" w:space="0" w:color="auto"/>
           <w:insideV w:val="single" w:sz="4" w:space="0" w:color="auto"/>
         </w:tblBorders>
-        <w:tblLook w:val="04A0" w:firstRow="1" w:lastRow="0" w:firstColumn="1" w:lastColumn="0" w:noHBand="0" w:noVBand="1"/>
+        <w:tblLook w:val="04A0"/>
       </w:tblPr>
       <w:tblGrid>
         <w:gridCol w:w="1605"/>
@@ -57577,7 +54830,6 @@
     <w:p>
       <w:pPr>
         <w:rPr>
-          <w:rFonts w:hint="eastAsia"/>
           <w:b/>
           <w:sz w:val="32"/>
           <w:szCs w:val="32"/>
@@ -57629,7 +54881,6 @@
     </w:p>
     <w:tbl>
       <w:tblPr>
-        <w:tblStyle w:val="1Char"/>
         <w:tblW w:w="9776" w:type="dxa"/>
         <w:tblBorders>
           <w:top w:val="single" w:sz="4" w:space="0" w:color="auto"/>
@@ -57639,16 +54890,16 @@
           <w:insideH w:val="single" w:sz="4" w:space="0" w:color="auto"/>
           <w:insideV w:val="single" w:sz="4" w:space="0" w:color="auto"/>
         </w:tblBorders>
-        <w:tblLook w:val="04A0" w:firstRow="1" w:lastRow="0" w:firstColumn="1" w:lastColumn="0" w:noHBand="0" w:noVBand="1"/>
+        <w:tblLook w:val="04A0"/>
       </w:tblPr>
       <w:tblGrid>
-        <w:gridCol w:w="1623"/>
-        <w:gridCol w:w="886"/>
-        <w:gridCol w:w="1253"/>
-        <w:gridCol w:w="1244"/>
-        <w:gridCol w:w="1115"/>
-        <w:gridCol w:w="977"/>
-        <w:gridCol w:w="2678"/>
+        <w:gridCol w:w="1478"/>
+        <w:gridCol w:w="803"/>
+        <w:gridCol w:w="1220"/>
+        <w:gridCol w:w="2098"/>
+        <w:gridCol w:w="991"/>
+        <w:gridCol w:w="877"/>
+        <w:gridCol w:w="2309"/>
       </w:tblGrid>
       <w:tr>
         <w:tc>
@@ -57916,7 +55167,6 @@
             <w:pPr>
               <w:jc w:val="center"/>
               <w:rPr>
-                <w:rFonts w:hint="eastAsia"/>
                 <w:szCs w:val="21"/>
               </w:rPr>
             </w:pPr>
@@ -58139,7 +55389,6 @@
             <w:pPr>
               <w:jc w:val="center"/>
               <w:rPr>
-                <w:rFonts w:hint="eastAsia"/>
                 <w:szCs w:val="21"/>
               </w:rPr>
             </w:pPr>
@@ -58242,13 +55491,7 @@
       </w:tr>
     </w:tbl>
     <w:p/>
-    <w:p>
-      <w:pPr>
-        <w:rPr>
-          <w:rFonts w:hint="eastAsia"/>
-        </w:rPr>
-      </w:pPr>
-    </w:p>
+    <w:p/>
     <w:p>
       <w:pPr>
         <w:rPr>
@@ -58357,7 +55600,6 @@
     </w:p>
     <w:tbl>
       <w:tblPr>
-        <w:tblStyle w:val="1Char"/>
         <w:tblW w:w="0" w:type="auto"/>
         <w:tblBorders>
           <w:top w:val="single" w:sz="4" w:space="0" w:color="auto"/>
@@ -58367,13 +55609,13 @@
           <w:insideH w:val="single" w:sz="4" w:space="0" w:color="auto"/>
           <w:insideV w:val="single" w:sz="4" w:space="0" w:color="auto"/>
         </w:tblBorders>
-        <w:tblLook w:val="04A0" w:firstRow="1" w:lastRow="0" w:firstColumn="1" w:lastColumn="0" w:noHBand="0" w:noVBand="1"/>
+        <w:tblLook w:val="04A0"/>
       </w:tblPr>
       <w:tblGrid>
-        <w:gridCol w:w="3043"/>
-        <w:gridCol w:w="1751"/>
-        <w:gridCol w:w="1751"/>
-        <w:gridCol w:w="1751"/>
+        <w:gridCol w:w="3042"/>
+        <w:gridCol w:w="1826"/>
+        <w:gridCol w:w="1827"/>
+        <w:gridCol w:w="1827"/>
       </w:tblGrid>
       <w:tr>
         <w:tc>
@@ -59408,7 +56650,6 @@
     </w:p>
     <w:tbl>
       <w:tblPr>
-        <w:tblStyle w:val="1Char"/>
         <w:tblW w:w="0" w:type="auto"/>
         <w:tblBorders>
           <w:top w:val="single" w:sz="4" w:space="0" w:color="auto"/>
@@ -59418,7 +56659,7 @@
           <w:insideH w:val="single" w:sz="4" w:space="0" w:color="auto"/>
           <w:insideV w:val="single" w:sz="4" w:space="0" w:color="auto"/>
         </w:tblBorders>
-        <w:tblLook w:val="04A0" w:firstRow="1" w:lastRow="0" w:firstColumn="1" w:lastColumn="0" w:noHBand="0" w:noVBand="1"/>
+        <w:tblLook w:val="04A0"/>
       </w:tblPr>
       <w:tblGrid>
         <w:gridCol w:w="1659"/>
@@ -59796,7 +57037,6 @@
     </w:p>
     <w:tbl>
       <w:tblPr>
-        <w:tblStyle w:val="1Char"/>
         <w:tblW w:w="10060" w:type="dxa"/>
         <w:tblBorders>
           <w:top w:val="single" w:sz="4" w:space="0" w:color="auto"/>
@@ -59807,7 +57047,7 @@
           <w:insideV w:val="single" w:sz="4" w:space="0" w:color="auto"/>
         </w:tblBorders>
         <w:tblLayout w:type="fixed"/>
-        <w:tblLook w:val="04A0" w:firstRow="1" w:lastRow="0" w:firstColumn="1" w:lastColumn="0" w:noHBand="0" w:noVBand="1"/>
+        <w:tblLook w:val="04A0"/>
       </w:tblPr>
       <w:tblGrid>
         <w:gridCol w:w="929"/>
@@ -60642,9 +57882,6 @@
               </w:rPr>
               <w:t>MB)</w:t>
             </w:r>
-            <w:r>
-              <w:t xml:space="preserve">   </w:t>
-            </w:r>
           </w:p>
         </w:tc>
         <w:tc>
@@ -60866,9 +58103,6 @@
               </w:rPr>
               <w:t>MB)</w:t>
             </w:r>
-            <w:r>
-              <w:t xml:space="preserve">  </w:t>
-            </w:r>
           </w:p>
         </w:tc>
         <w:tc>
@@ -61245,7 +58479,6 @@
               <w:rPr>
                 <w:rFonts w:hint="eastAsia"/>
               </w:rPr>
-              <w:lastRenderedPageBreak/>
               <w:t>赠品</w:t>
             </w:r>
             <w:r>
@@ -61265,7 +58498,6 @@
               <w:rPr>
                 <w:rFonts w:hint="eastAsia"/>
               </w:rPr>
-              <w:lastRenderedPageBreak/>
               <w:t>代金券</w:t>
             </w:r>
           </w:p>
@@ -61347,7 +58579,6 @@
               <w:rPr>
                 <w:rFonts w:hint="eastAsia"/>
               </w:rPr>
-              <w:lastRenderedPageBreak/>
               <w:t>，</w:t>
             </w:r>
             <w:r>
@@ -61376,7 +58607,6 @@
               <w:rPr>
                 <w:rFonts w:hint="eastAsia"/>
               </w:rPr>
-              <w:lastRenderedPageBreak/>
               <w:t>是</w:t>
             </w:r>
           </w:p>
@@ -61740,7 +58970,6 @@
     </w:p>
     <w:tbl>
       <w:tblPr>
-        <w:tblStyle w:val="1Char"/>
         <w:tblW w:w="0" w:type="auto"/>
         <w:tblBorders>
           <w:top w:val="single" w:sz="4" w:space="0" w:color="auto"/>
@@ -61750,15 +58979,15 @@
           <w:insideH w:val="single" w:sz="4" w:space="0" w:color="auto"/>
           <w:insideV w:val="single" w:sz="4" w:space="0" w:color="auto"/>
         </w:tblBorders>
-        <w:tblLook w:val="04A0" w:firstRow="1" w:lastRow="0" w:firstColumn="1" w:lastColumn="0" w:noHBand="0" w:noVBand="1"/>
+        <w:tblLook w:val="04A0"/>
       </w:tblPr>
       <w:tblGrid>
-        <w:gridCol w:w="1648"/>
-        <w:gridCol w:w="1608"/>
-        <w:gridCol w:w="1417"/>
-        <w:gridCol w:w="1276"/>
-        <w:gridCol w:w="709"/>
-        <w:gridCol w:w="1638"/>
+        <w:gridCol w:w="1601"/>
+        <w:gridCol w:w="1983"/>
+        <w:gridCol w:w="1413"/>
+        <w:gridCol w:w="1264"/>
+        <w:gridCol w:w="693"/>
+        <w:gridCol w:w="1568"/>
       </w:tblGrid>
       <w:tr>
         <w:tc>
@@ -62871,7 +60100,6 @@
     </w:p>
     <w:tbl>
       <w:tblPr>
-        <w:tblStyle w:val="1Char"/>
         <w:tblW w:w="0" w:type="auto"/>
         <w:tblBorders>
           <w:top w:val="single" w:sz="4" w:space="0" w:color="auto"/>
@@ -62881,15 +60109,15 @@
           <w:insideH w:val="single" w:sz="4" w:space="0" w:color="auto"/>
           <w:insideV w:val="single" w:sz="4" w:space="0" w:color="auto"/>
         </w:tblBorders>
-        <w:tblLook w:val="04A0" w:firstRow="1" w:lastRow="0" w:firstColumn="1" w:lastColumn="0" w:noHBand="0" w:noVBand="1"/>
+        <w:tblLook w:val="04A0"/>
       </w:tblPr>
       <w:tblGrid>
-        <w:gridCol w:w="1648"/>
-        <w:gridCol w:w="1608"/>
-        <w:gridCol w:w="1417"/>
-        <w:gridCol w:w="1276"/>
-        <w:gridCol w:w="709"/>
-        <w:gridCol w:w="1638"/>
+        <w:gridCol w:w="1604"/>
+        <w:gridCol w:w="1983"/>
+        <w:gridCol w:w="1413"/>
+        <w:gridCol w:w="1255"/>
+        <w:gridCol w:w="694"/>
+        <w:gridCol w:w="1573"/>
       </w:tblGrid>
       <w:tr>
         <w:tc>
@@ -63774,15 +61002,15 @@
 </file>
 
 <file path=word/endnotes.xml><?xml version="1.0" encoding="utf-8"?>
-<w:endnotes xmlns:wpc="http://schemas.microsoft.com/office/word/2010/wordprocessingCanvas" xmlns:mc="http://schemas.openxmlformats.org/markup-compatibility/2006" xmlns:o="urn:schemas-microsoft-com:office:office" xmlns:r="http://schemas.openxmlformats.org/officeDocument/2006/relationships" xmlns:m="http://schemas.openxmlformats.org/officeDocument/2006/math" xmlns:v="urn:schemas-microsoft-com:vml" xmlns:wp14="http://schemas.microsoft.com/office/word/2010/wordprocessingDrawing" xmlns:wp="http://schemas.openxmlformats.org/drawingml/2006/wordprocessingDrawing" xmlns:w10="urn:schemas-microsoft-com:office:word" xmlns:w="http://schemas.openxmlformats.org/wordprocessingml/2006/main" xmlns:w14="http://schemas.microsoft.com/office/word/2010/wordml" xmlns:w15="http://schemas.microsoft.com/office/word/2012/wordml" xmlns:wpg="http://schemas.microsoft.com/office/word/2010/wordprocessingGroup" xmlns:wpi="http://schemas.microsoft.com/office/word/2010/wordprocessingInk" xmlns:wne="http://schemas.microsoft.com/office/word/2006/wordml" xmlns:wps="http://schemas.microsoft.com/office/word/2010/wordprocessingShape" mc:Ignorable="w14 w15 wp14">
-  <w:endnote w:type="separator" w:id="-1">
+<w:endnotes xmlns:ve="http://schemas.openxmlformats.org/markup-compatibility/2006" xmlns:o="urn:schemas-microsoft-com:office:office" xmlns:r="http://schemas.openxmlformats.org/officeDocument/2006/relationships" xmlns:m="http://schemas.openxmlformats.org/officeDocument/2006/math" xmlns:v="urn:schemas-microsoft-com:vml" xmlns:wp="http://schemas.openxmlformats.org/drawingml/2006/wordprocessingDrawing" xmlns:w10="urn:schemas-microsoft-com:office:word" xmlns:w="http://schemas.openxmlformats.org/wordprocessingml/2006/main" xmlns:wne="http://schemas.microsoft.com/office/word/2006/wordml">
+  <w:endnote w:type="separator" w:id="0">
     <w:p>
       <w:r>
         <w:separator/>
       </w:r>
     </w:p>
   </w:endnote>
-  <w:endnote w:type="continuationSeparator" w:id="0">
+  <w:endnote w:type="continuationSeparator" w:id="1">
     <w:p>
       <w:r>
         <w:continuationSeparator/>
@@ -63793,15 +61021,15 @@
 </file>
 
 <file path=word/footnotes.xml><?xml version="1.0" encoding="utf-8"?>
-<w:footnotes xmlns:wpc="http://schemas.microsoft.com/office/word/2010/wordprocessingCanvas" xmlns:mc="http://schemas.openxmlformats.org/markup-compatibility/2006" xmlns:o="urn:schemas-microsoft-com:office:office" xmlns:r="http://schemas.openxmlformats.org/officeDocument/2006/relationships" xmlns:m="http://schemas.openxmlformats.org/officeDocument/2006/math" xmlns:v="urn:schemas-microsoft-com:vml" xmlns:wp14="http://schemas.microsoft.com/office/word/2010/wordprocessingDrawing" xmlns:wp="http://schemas.openxmlformats.org/drawingml/2006/wordprocessingDrawing" xmlns:w10="urn:schemas-microsoft-com:office:word" xmlns:w="http://schemas.openxmlformats.org/wordprocessingml/2006/main" xmlns:w14="http://schemas.microsoft.com/office/word/2010/wordml" xmlns:w15="http://schemas.microsoft.com/office/word/2012/wordml" xmlns:wpg="http://schemas.microsoft.com/office/word/2010/wordprocessingGroup" xmlns:wpi="http://schemas.microsoft.com/office/word/2010/wordprocessingInk" xmlns:wne="http://schemas.microsoft.com/office/word/2006/wordml" xmlns:wps="http://schemas.microsoft.com/office/word/2010/wordprocessingShape" mc:Ignorable="w14 w15 wp14">
-  <w:footnote w:type="separator" w:id="-1">
+<w:footnotes xmlns:ve="http://schemas.openxmlformats.org/markup-compatibility/2006" xmlns:o="urn:schemas-microsoft-com:office:office" xmlns:r="http://schemas.openxmlformats.org/officeDocument/2006/relationships" xmlns:m="http://schemas.openxmlformats.org/officeDocument/2006/math" xmlns:v="urn:schemas-microsoft-com:vml" xmlns:wp="http://schemas.openxmlformats.org/drawingml/2006/wordprocessingDrawing" xmlns:w10="urn:schemas-microsoft-com:office:word" xmlns:w="http://schemas.openxmlformats.org/wordprocessingml/2006/main" xmlns:wne="http://schemas.microsoft.com/office/word/2006/wordml">
+  <w:footnote w:type="separator" w:id="0">
     <w:p>
       <w:r>
         <w:separator/>
       </w:r>
     </w:p>
   </w:footnote>
-  <w:footnote w:type="continuationSeparator" w:id="0">
+  <w:footnote w:type="continuationSeparator" w:id="1">
     <w:p>
       <w:r>
         <w:continuationSeparator/>
@@ -63812,7 +61040,7 @@
 </file>
 
 <file path=word/numbering.xml><?xml version="1.0" encoding="utf-8"?>
-<w:numbering xmlns:wpc="http://schemas.microsoft.com/office/word/2010/wordprocessingCanvas" xmlns:mc="http://schemas.openxmlformats.org/markup-compatibility/2006" xmlns:o="urn:schemas-microsoft-com:office:office" xmlns:r="http://schemas.openxmlformats.org/officeDocument/2006/relationships" xmlns:m="http://schemas.openxmlformats.org/officeDocument/2006/math" xmlns:v="urn:schemas-microsoft-com:vml" xmlns:wp14="http://schemas.microsoft.com/office/word/2010/wordprocessingDrawing" xmlns:wp="http://schemas.openxmlformats.org/drawingml/2006/wordprocessingDrawing" xmlns:w10="urn:schemas-microsoft-com:office:word" xmlns:w="http://schemas.openxmlformats.org/wordprocessingml/2006/main" xmlns:w14="http://schemas.microsoft.com/office/word/2010/wordml" xmlns:w15="http://schemas.microsoft.com/office/word/2012/wordml" xmlns:wpg="http://schemas.microsoft.com/office/word/2010/wordprocessingGroup" xmlns:wpi="http://schemas.microsoft.com/office/word/2010/wordprocessingInk" xmlns:wne="http://schemas.microsoft.com/office/word/2006/wordml" xmlns:wps="http://schemas.microsoft.com/office/word/2010/wordprocessingShape" mc:Ignorable="w14 w15 wp14">
+<w:numbering xmlns:ve="http://schemas.openxmlformats.org/markup-compatibility/2006" xmlns:o="urn:schemas-microsoft-com:office:office" xmlns:r="http://schemas.openxmlformats.org/officeDocument/2006/relationships" xmlns:m="http://schemas.openxmlformats.org/officeDocument/2006/math" xmlns:v="urn:schemas-microsoft-com:vml" xmlns:wp="http://schemas.openxmlformats.org/drawingml/2006/wordprocessingDrawing" xmlns:w10="urn:schemas-microsoft-com:office:word" xmlns:w="http://schemas.openxmlformats.org/wordprocessingml/2006/main" xmlns:wne="http://schemas.microsoft.com/office/word/2006/wordml">
   <w:abstractNum w:abstractNumId="0">
     <w:nsid w:val="0D0A5F97"/>
     <w:multiLevelType w:val="multilevel"/>
@@ -63960,7 +61188,7 @@
 </file>
 
 <file path=word/styles.xml><?xml version="1.0" encoding="utf-8"?>
-<w:styles xmlns:mc="http://schemas.openxmlformats.org/markup-compatibility/2006" xmlns:r="http://schemas.openxmlformats.org/officeDocument/2006/relationships" xmlns:w="http://schemas.openxmlformats.org/wordprocessingml/2006/main" xmlns:w14="http://schemas.microsoft.com/office/word/2010/wordml" xmlns:w15="http://schemas.microsoft.com/office/word/2012/wordml" mc:Ignorable="w14 w15">
+<w:styles xmlns:r="http://schemas.openxmlformats.org/officeDocument/2006/relationships" xmlns:w="http://schemas.openxmlformats.org/wordprocessingml/2006/main">
   <w:docDefaults>
     <w:rPrDefault>
       <w:rPr>
@@ -63973,382 +61201,149 @@
     </w:rPrDefault>
     <w:pPrDefault/>
   </w:docDefaults>
-  <w:latentStyles w:defLockedState="0" w:defUIPriority="99" w:defSemiHidden="0" w:defUnhideWhenUsed="0" w:defQFormat="0" w:count="371">
-    <w:lsdException w:name="Normal" w:uiPriority="0" w:qFormat="1"/>
-    <w:lsdException w:name="heading 1" w:uiPriority="9" w:qFormat="1"/>
-    <w:lsdException w:name="heading 2" w:semiHidden="1" w:uiPriority="9" w:unhideWhenUsed="1" w:qFormat="1"/>
-    <w:lsdException w:name="heading 3" w:semiHidden="1" w:uiPriority="9" w:unhideWhenUsed="1" w:qFormat="1"/>
-    <w:lsdException w:name="heading 4" w:semiHidden="1" w:uiPriority="9" w:unhideWhenUsed="1" w:qFormat="1"/>
-    <w:lsdException w:name="heading 5" w:semiHidden="1" w:uiPriority="9" w:unhideWhenUsed="1" w:qFormat="1"/>
-    <w:lsdException w:name="heading 6" w:semiHidden="1" w:uiPriority="9" w:unhideWhenUsed="1" w:qFormat="1"/>
-    <w:lsdException w:name="heading 7" w:semiHidden="1" w:uiPriority="9" w:unhideWhenUsed="1" w:qFormat="1"/>
-    <w:lsdException w:name="heading 8" w:semiHidden="1" w:uiPriority="9" w:unhideWhenUsed="1" w:qFormat="1"/>
-    <w:lsdException w:name="heading 9" w:semiHidden="1" w:uiPriority="9" w:unhideWhenUsed="1" w:qFormat="1"/>
-    <w:lsdException w:name="index 1" w:semiHidden="1" w:unhideWhenUsed="1"/>
-    <w:lsdException w:name="index 2" w:semiHidden="1" w:unhideWhenUsed="1"/>
-    <w:lsdException w:name="index 3" w:semiHidden="1" w:unhideWhenUsed="1"/>
-    <w:lsdException w:name="index 4" w:semiHidden="1" w:unhideWhenUsed="1"/>
-    <w:lsdException w:name="index 5" w:semiHidden="1" w:unhideWhenUsed="1"/>
-    <w:lsdException w:name="index 6" w:semiHidden="1" w:unhideWhenUsed="1"/>
-    <w:lsdException w:name="index 7" w:semiHidden="1" w:unhideWhenUsed="1"/>
-    <w:lsdException w:name="index 8" w:semiHidden="1" w:unhideWhenUsed="1"/>
-    <w:lsdException w:name="index 9" w:semiHidden="1" w:unhideWhenUsed="1"/>
-    <w:lsdException w:name="toc 1" w:semiHidden="1" w:uiPriority="39" w:unhideWhenUsed="1"/>
-    <w:lsdException w:name="toc 2" w:semiHidden="1" w:uiPriority="39" w:unhideWhenUsed="1"/>
-    <w:lsdException w:name="toc 3" w:semiHidden="1" w:uiPriority="39" w:unhideWhenUsed="1"/>
-    <w:lsdException w:name="toc 4" w:semiHidden="1" w:uiPriority="39" w:unhideWhenUsed="1"/>
-    <w:lsdException w:name="toc 5" w:semiHidden="1" w:uiPriority="39" w:unhideWhenUsed="1"/>
-    <w:lsdException w:name="toc 6" w:semiHidden="1" w:uiPriority="39" w:unhideWhenUsed="1"/>
-    <w:lsdException w:name="toc 7" w:semiHidden="1" w:uiPriority="39" w:unhideWhenUsed="1"/>
-    <w:lsdException w:name="toc 8" w:semiHidden="1" w:uiPriority="39" w:unhideWhenUsed="1"/>
-    <w:lsdException w:name="toc 9" w:semiHidden="1" w:uiPriority="39" w:unhideWhenUsed="1"/>
-    <w:lsdException w:name="Normal Indent" w:semiHidden="1" w:unhideWhenUsed="1"/>
-    <w:lsdException w:name="footnote text" w:semiHidden="1" w:unhideWhenUsed="1"/>
-    <w:lsdException w:name="annotation text" w:semiHidden="1" w:unhideWhenUsed="1"/>
-    <w:lsdException w:name="header" w:semiHidden="1" w:unhideWhenUsed="1"/>
-    <w:lsdException w:name="footer" w:semiHidden="1" w:unhideWhenUsed="1"/>
-    <w:lsdException w:name="index heading" w:semiHidden="1" w:unhideWhenUsed="1"/>
-    <w:lsdException w:name="caption" w:semiHidden="1" w:uiPriority="35" w:unhideWhenUsed="1" w:qFormat="1"/>
-    <w:lsdException w:name="table of figures" w:semiHidden="1" w:unhideWhenUsed="1"/>
-    <w:lsdException w:name="envelope address" w:semiHidden="1" w:unhideWhenUsed="1"/>
-    <w:lsdException w:name="envelope return" w:semiHidden="1" w:unhideWhenUsed="1"/>
-    <w:lsdException w:name="footnote reference" w:semiHidden="1" w:unhideWhenUsed="1"/>
-    <w:lsdException w:name="annotation reference" w:semiHidden="1" w:unhideWhenUsed="1"/>
-    <w:lsdException w:name="line number" w:semiHidden="1" w:unhideWhenUsed="1"/>
-    <w:lsdException w:name="page number" w:semiHidden="1" w:unhideWhenUsed="1"/>
-    <w:lsdException w:name="endnote reference" w:semiHidden="1" w:unhideWhenUsed="1"/>
-    <w:lsdException w:name="endnote text" w:semiHidden="1" w:unhideWhenUsed="1"/>
-    <w:lsdException w:name="table of authorities" w:semiHidden="1" w:unhideWhenUsed="1"/>
-    <w:lsdException w:name="macro" w:semiHidden="1" w:unhideWhenUsed="1"/>
-    <w:lsdException w:name="toa heading" w:semiHidden="1" w:unhideWhenUsed="1"/>
-    <w:lsdException w:name="List" w:semiHidden="1" w:unhideWhenUsed="1"/>
-    <w:lsdException w:name="List Bullet" w:semiHidden="1" w:unhideWhenUsed="1"/>
-    <w:lsdException w:name="List Number" w:semiHidden="1" w:unhideWhenUsed="1"/>
-    <w:lsdException w:name="List 2" w:semiHidden="1" w:unhideWhenUsed="1"/>
-    <w:lsdException w:name="List 3" w:semiHidden="1" w:unhideWhenUsed="1"/>
-    <w:lsdException w:name="List 4" w:semiHidden="1" w:unhideWhenUsed="1"/>
-    <w:lsdException w:name="List 5" w:semiHidden="1" w:unhideWhenUsed="1"/>
-    <w:lsdException w:name="List Bullet 2" w:semiHidden="1" w:unhideWhenUsed="1"/>
-    <w:lsdException w:name="List Bullet 3" w:semiHidden="1" w:unhideWhenUsed="1"/>
-    <w:lsdException w:name="List Bullet 4" w:semiHidden="1" w:unhideWhenUsed="1"/>
-    <w:lsdException w:name="List Bullet 5" w:semiHidden="1" w:unhideWhenUsed="1"/>
-    <w:lsdException w:name="List Number 2" w:semiHidden="1" w:unhideWhenUsed="1"/>
-    <w:lsdException w:name="List Number 3" w:semiHidden="1" w:unhideWhenUsed="1"/>
-    <w:lsdException w:name="List Number 4" w:semiHidden="1" w:unhideWhenUsed="1"/>
-    <w:lsdException w:name="List Number 5" w:semiHidden="1" w:unhideWhenUsed="1"/>
-    <w:lsdException w:name="Title" w:uiPriority="10" w:qFormat="1"/>
-    <w:lsdException w:name="Closing" w:semiHidden="1" w:unhideWhenUsed="1"/>
-    <w:lsdException w:name="Signature" w:semiHidden="1" w:unhideWhenUsed="1"/>
-    <w:lsdException w:name="Default Paragraph Font" w:semiHidden="1" w:uiPriority="1" w:unhideWhenUsed="1"/>
-    <w:lsdException w:name="Body Text" w:semiHidden="1" w:unhideWhenUsed="1"/>
-    <w:lsdException w:name="Body Text Indent" w:semiHidden="1" w:unhideWhenUsed="1"/>
-    <w:lsdException w:name="List Continue" w:semiHidden="1" w:unhideWhenUsed="1"/>
-    <w:lsdException w:name="List Continue 2" w:semiHidden="1" w:unhideWhenUsed="1"/>
-    <w:lsdException w:name="List Continue 3" w:semiHidden="1" w:unhideWhenUsed="1"/>
-    <w:lsdException w:name="List Continue 4" w:semiHidden="1" w:unhideWhenUsed="1"/>
-    <w:lsdException w:name="List Continue 5" w:semiHidden="1" w:unhideWhenUsed="1"/>
-    <w:lsdException w:name="Message Header" w:semiHidden="1" w:unhideWhenUsed="1"/>
-    <w:lsdException w:name="Subtitle" w:uiPriority="11" w:qFormat="1"/>
-    <w:lsdException w:name="Salutation" w:semiHidden="1" w:unhideWhenUsed="1"/>
-    <w:lsdException w:name="Date" w:semiHidden="1" w:unhideWhenUsed="1"/>
-    <w:lsdException w:name="Body Text First Indent" w:semiHidden="1" w:unhideWhenUsed="1"/>
-    <w:lsdException w:name="Body Text First Indent 2" w:semiHidden="1" w:unhideWhenUsed="1"/>
-    <w:lsdException w:name="Note Heading" w:semiHidden="1" w:unhideWhenUsed="1"/>
-    <w:lsdException w:name="Body Text 2" w:semiHidden="1" w:unhideWhenUsed="1"/>
-    <w:lsdException w:name="Body Text 3" w:semiHidden="1" w:unhideWhenUsed="1"/>
-    <w:lsdException w:name="Body Text Indent 2" w:semiHidden="1" w:unhideWhenUsed="1"/>
-    <w:lsdException w:name="Body Text Indent 3" w:semiHidden="1" w:unhideWhenUsed="1"/>
-    <w:lsdException w:name="Block Text" w:semiHidden="1" w:unhideWhenUsed="1"/>
-    <w:lsdException w:name="Hyperlink" w:semiHidden="1" w:unhideWhenUsed="1"/>
-    <w:lsdException w:name="FollowedHyperlink" w:semiHidden="1" w:unhideWhenUsed="1"/>
-    <w:lsdException w:name="Strong" w:uiPriority="22" w:qFormat="1"/>
-    <w:lsdException w:name="Emphasis" w:uiPriority="20" w:qFormat="1"/>
-    <w:lsdException w:name="Document Map" w:semiHidden="1" w:unhideWhenUsed="1"/>
-    <w:lsdException w:name="Plain Text" w:semiHidden="1" w:unhideWhenUsed="1"/>
-    <w:lsdException w:name="E-mail Signature" w:semiHidden="1" w:unhideWhenUsed="1"/>
-    <w:lsdException w:name="HTML Top of Form" w:semiHidden="1" w:unhideWhenUsed="1"/>
-    <w:lsdException w:name="HTML Bottom of Form" w:semiHidden="1" w:unhideWhenUsed="1"/>
-    <w:lsdException w:name="Normal (Web)" w:semiHidden="1" w:unhideWhenUsed="1"/>
-    <w:lsdException w:name="HTML Acronym" w:semiHidden="1" w:unhideWhenUsed="1"/>
-    <w:lsdException w:name="HTML Address" w:semiHidden="1" w:unhideWhenUsed="1"/>
-    <w:lsdException w:name="HTML Cite" w:semiHidden="1" w:unhideWhenUsed="1"/>
-    <w:lsdException w:name="HTML Code" w:semiHidden="1" w:unhideWhenUsed="1"/>
-    <w:lsdException w:name="HTML Definition" w:semiHidden="1" w:unhideWhenUsed="1"/>
-    <w:lsdException w:name="HTML Keyboard" w:semiHidden="1" w:unhideWhenUsed="1"/>
-    <w:lsdException w:name="HTML Preformatted" w:semiHidden="1" w:unhideWhenUsed="1"/>
-    <w:lsdException w:name="HTML Sample" w:semiHidden="1" w:unhideWhenUsed="1"/>
-    <w:lsdException w:name="HTML Typewriter" w:semiHidden="1" w:unhideWhenUsed="1"/>
-    <w:lsdException w:name="HTML Variable" w:semiHidden="1" w:unhideWhenUsed="1"/>
-    <w:lsdException w:name="Normal Table" w:semiHidden="1" w:unhideWhenUsed="1"/>
-    <w:lsdException w:name="annotation subject" w:semiHidden="1" w:unhideWhenUsed="1"/>
-    <w:lsdException w:name="No List" w:semiHidden="1" w:unhideWhenUsed="1"/>
-    <w:lsdException w:name="Outline List 1" w:semiHidden="1" w:unhideWhenUsed="1"/>
-    <w:lsdException w:name="Outline List 2" w:semiHidden="1" w:unhideWhenUsed="1"/>
-    <w:lsdException w:name="Outline List 3" w:semiHidden="1" w:unhideWhenUsed="1"/>
-    <w:lsdException w:name="Table Simple 1" w:semiHidden="1" w:unhideWhenUsed="1"/>
-    <w:lsdException w:name="Table Simple 2" w:semiHidden="1" w:unhideWhenUsed="1"/>
-    <w:lsdException w:name="Table Simple 3" w:semiHidden="1" w:unhideWhenUsed="1"/>
-    <w:lsdException w:name="Table Classic 1" w:semiHidden="1" w:unhideWhenUsed="1"/>
-    <w:lsdException w:name="Table Classic 2" w:semiHidden="1" w:unhideWhenUsed="1"/>
-    <w:lsdException w:name="Table Classic 3" w:semiHidden="1" w:unhideWhenUsed="1"/>
-    <w:lsdException w:name="Table Classic 4" w:semiHidden="1" w:unhideWhenUsed="1"/>
-    <w:lsdException w:name="Table Colorful 1" w:semiHidden="1" w:unhideWhenUsed="1"/>
-    <w:lsdException w:name="Table Colorful 2" w:semiHidden="1" w:unhideWhenUsed="1"/>
-    <w:lsdException w:name="Table Colorful 3" w:semiHidden="1" w:unhideWhenUsed="1"/>
-    <w:lsdException w:name="Table Columns 1" w:semiHidden="1" w:unhideWhenUsed="1"/>
-    <w:lsdException w:name="Table Columns 2" w:semiHidden="1" w:unhideWhenUsed="1"/>
-    <w:lsdException w:name="Table Columns 3" w:semiHidden="1" w:unhideWhenUsed="1"/>
-    <w:lsdException w:name="Table Columns 4" w:semiHidden="1" w:unhideWhenUsed="1"/>
-    <w:lsdException w:name="Table Columns 5" w:semiHidden="1" w:unhideWhenUsed="1"/>
-    <w:lsdException w:name="Table Grid 1" w:semiHidden="1" w:unhideWhenUsed="1"/>
-    <w:lsdException w:name="Table Grid 2" w:semiHidden="1" w:unhideWhenUsed="1"/>
-    <w:lsdException w:name="Table Grid 3" w:semiHidden="1" w:unhideWhenUsed="1"/>
-    <w:lsdException w:name="Table Grid 4" w:semiHidden="1" w:unhideWhenUsed="1"/>
-    <w:lsdException w:name="Table Grid 5" w:semiHidden="1" w:unhideWhenUsed="1"/>
-    <w:lsdException w:name="Table Grid 6" w:semiHidden="1" w:unhideWhenUsed="1"/>
-    <w:lsdException w:name="Table Grid 7" w:semiHidden="1" w:unhideWhenUsed="1"/>
-    <w:lsdException w:name="Table Grid 8" w:semiHidden="1" w:unhideWhenUsed="1"/>
-    <w:lsdException w:name="Table List 1" w:semiHidden="1" w:unhideWhenUsed="1"/>
-    <w:lsdException w:name="Table List 2" w:semiHidden="1" w:unhideWhenUsed="1"/>
-    <w:lsdException w:name="Table List 3" w:semiHidden="1" w:unhideWhenUsed="1"/>
-    <w:lsdException w:name="Table List 4" w:semiHidden="1" w:unhideWhenUsed="1"/>
-    <w:lsdException w:name="Table List 5" w:semiHidden="1" w:unhideWhenUsed="1"/>
-    <w:lsdException w:name="Table List 6" w:semiHidden="1" w:unhideWhenUsed="1"/>
-    <w:lsdException w:name="Table List 7" w:semiHidden="1" w:unhideWhenUsed="1"/>
-    <w:lsdException w:name="Table List 8" w:semiHidden="1" w:unhideWhenUsed="1"/>
-    <w:lsdException w:name="Table 3D effects 1" w:semiHidden="1" w:unhideWhenUsed="1"/>
-    <w:lsdException w:name="Table 3D effects 2" w:semiHidden="1" w:unhideWhenUsed="1"/>
-    <w:lsdException w:name="Table 3D effects 3" w:semiHidden="1" w:unhideWhenUsed="1"/>
-    <w:lsdException w:name="Table Contemporary" w:semiHidden="1" w:unhideWhenUsed="1"/>
-    <w:lsdException w:name="Table Elegant" w:semiHidden="1" w:unhideWhenUsed="1"/>
-    <w:lsdException w:name="Table Professional" w:semiHidden="1" w:unhideWhenUsed="1"/>
-    <w:lsdException w:name="Table Subtle 1" w:semiHidden="1" w:unhideWhenUsed="1"/>
-    <w:lsdException w:name="Table Subtle 2" w:semiHidden="1" w:unhideWhenUsed="1"/>
-    <w:lsdException w:name="Table Web 1" w:semiHidden="1" w:unhideWhenUsed="1"/>
-    <w:lsdException w:name="Table Web 2" w:semiHidden="1" w:unhideWhenUsed="1"/>
-    <w:lsdException w:name="Table Web 3" w:semiHidden="1" w:unhideWhenUsed="1"/>
-    <w:lsdException w:name="Balloon Text" w:semiHidden="1" w:unhideWhenUsed="1"/>
-    <w:lsdException w:name="Table Grid" w:uiPriority="39"/>
-    <w:lsdException w:name="Table Theme" w:semiHidden="1" w:unhideWhenUsed="1"/>
-    <w:lsdException w:name="Placeholder Text" w:semiHidden="1"/>
-    <w:lsdException w:name="No Spacing" w:uiPriority="1" w:qFormat="1"/>
-    <w:lsdException w:name="Light Shading" w:uiPriority="60"/>
-    <w:lsdException w:name="Light List" w:uiPriority="61"/>
-    <w:lsdException w:name="Light Grid" w:uiPriority="62"/>
-    <w:lsdException w:name="Medium Shading 1" w:uiPriority="63"/>
-    <w:lsdException w:name="Medium Shading 2" w:uiPriority="64"/>
-    <w:lsdException w:name="Medium List 1" w:uiPriority="65"/>
-    <w:lsdException w:name="Medium List 2" w:uiPriority="66"/>
-    <w:lsdException w:name="Medium Grid 1" w:uiPriority="67"/>
-    <w:lsdException w:name="Medium Grid 2" w:uiPriority="68"/>
-    <w:lsdException w:name="Medium Grid 3" w:uiPriority="69"/>
-    <w:lsdException w:name="Dark List" w:uiPriority="70"/>
-    <w:lsdException w:name="Colorful Shading" w:uiPriority="71"/>
-    <w:lsdException w:name="Colorful List" w:uiPriority="72"/>
-    <w:lsdException w:name="Colorful Grid" w:uiPriority="73"/>
-    <w:lsdException w:name="Light Shading Accent 1" w:uiPriority="60"/>
-    <w:lsdException w:name="Light List Accent 1" w:uiPriority="61"/>
-    <w:lsdException w:name="Light Grid Accent 1" w:uiPriority="62"/>
-    <w:lsdException w:name="Medium Shading 1 Accent 1" w:uiPriority="63"/>
-    <w:lsdException w:name="Medium Shading 2 Accent 1" w:uiPriority="64"/>
-    <w:lsdException w:name="Medium List 1 Accent 1" w:uiPriority="65"/>
-    <w:lsdException w:name="Revision" w:semiHidden="1"/>
-    <w:lsdException w:name="List Paragraph" w:uiPriority="34" w:qFormat="1"/>
-    <w:lsdException w:name="Quote" w:uiPriority="29" w:qFormat="1"/>
-    <w:lsdException w:name="Intense Quote" w:uiPriority="30" w:qFormat="1"/>
-    <w:lsdException w:name="Medium List 2 Accent 1" w:uiPriority="66"/>
-    <w:lsdException w:name="Medium Grid 1 Accent 1" w:uiPriority="67"/>
-    <w:lsdException w:name="Medium Grid 2 Accent 1" w:uiPriority="68"/>
-    <w:lsdException w:name="Medium Grid 3 Accent 1" w:uiPriority="69"/>
-    <w:lsdException w:name="Dark List Accent 1" w:uiPriority="70"/>
-    <w:lsdException w:name="Colorful Shading Accent 1" w:uiPriority="71"/>
-    <w:lsdException w:name="Colorful List Accent 1" w:uiPriority="72"/>
-    <w:lsdException w:name="Colorful Grid Accent 1" w:uiPriority="73"/>
-    <w:lsdException w:name="Light Shading Accent 2" w:uiPriority="60"/>
-    <w:lsdException w:name="Light List Accent 2" w:uiPriority="61"/>
-    <w:lsdException w:name="Light Grid Accent 2" w:uiPriority="62"/>
-    <w:lsdException w:name="Medium Shading 1 Accent 2" w:uiPriority="63"/>
-    <w:lsdException w:name="Medium Shading 2 Accent 2" w:uiPriority="64"/>
-    <w:lsdException w:name="Medium List 1 Accent 2" w:uiPriority="65"/>
-    <w:lsdException w:name="Medium List 2 Accent 2" w:uiPriority="66"/>
-    <w:lsdException w:name="Medium Grid 1 Accent 2" w:uiPriority="67"/>
-    <w:lsdException w:name="Medium Grid 2 Accent 2" w:uiPriority="68"/>
-    <w:lsdException w:name="Medium Grid 3 Accent 2" w:uiPriority="69"/>
-    <w:lsdException w:name="Dark List Accent 2" w:uiPriority="70"/>
-    <w:lsdException w:name="Colorful Shading Accent 2" w:uiPriority="71"/>
-    <w:lsdException w:name="Colorful List Accent 2" w:uiPriority="72"/>
-    <w:lsdException w:name="Colorful Grid Accent 2" w:uiPriority="73"/>
-    <w:lsdException w:name="Light Shading Accent 3" w:uiPriority="60"/>
-    <w:lsdException w:name="Light List Accent 3" w:uiPriority="61"/>
-    <w:lsdException w:name="Light Grid Accent 3" w:uiPriority="62"/>
-    <w:lsdException w:name="Medium Shading 1 Accent 3" w:uiPriority="63"/>
-    <w:lsdException w:name="Medium Shading 2 Accent 3" w:uiPriority="64"/>
-    <w:lsdException w:name="Medium List 1 Accent 3" w:uiPriority="65"/>
-    <w:lsdException w:name="Medium List 2 Accent 3" w:uiPriority="66"/>
-    <w:lsdException w:name="Medium Grid 1 Accent 3" w:uiPriority="67"/>
-    <w:lsdException w:name="Medium Grid 2 Accent 3" w:uiPriority="68"/>
-    <w:lsdException w:name="Medium Grid 3 Accent 3" w:uiPriority="69"/>
-    <w:lsdException w:name="Dark List Accent 3" w:uiPriority="70"/>
-    <w:lsdException w:name="Colorful Shading Accent 3" w:uiPriority="71"/>
-    <w:lsdException w:name="Colorful List Accent 3" w:uiPriority="72"/>
-    <w:lsdException w:name="Colorful Grid Accent 3" w:uiPriority="73"/>
-    <w:lsdException w:name="Light Shading Accent 4" w:uiPriority="60"/>
-    <w:lsdException w:name="Light List Accent 4" w:uiPriority="61"/>
-    <w:lsdException w:name="Light Grid Accent 4" w:uiPriority="62"/>
-    <w:lsdException w:name="Medium Shading 1 Accent 4" w:uiPriority="63"/>
-    <w:lsdException w:name="Medium Shading 2 Accent 4" w:uiPriority="64"/>
-    <w:lsdException w:name="Medium List 1 Accent 4" w:uiPriority="65"/>
-    <w:lsdException w:name="Medium List 2 Accent 4" w:uiPriority="66"/>
-    <w:lsdException w:name="Medium Grid 1 Accent 4" w:uiPriority="67"/>
-    <w:lsdException w:name="Medium Grid 2 Accent 4" w:uiPriority="68"/>
-    <w:lsdException w:name="Medium Grid 3 Accent 4" w:uiPriority="69"/>
-    <w:lsdException w:name="Dark List Accent 4" w:uiPriority="70"/>
-    <w:lsdException w:name="Colorful Shading Accent 4" w:uiPriority="71"/>
-    <w:lsdException w:name="Colorful List Accent 4" w:uiPriority="72"/>
-    <w:lsdException w:name="Colorful Grid Accent 4" w:uiPriority="73"/>
-    <w:lsdException w:name="Light Shading Accent 5" w:uiPriority="60"/>
-    <w:lsdException w:name="Light List Accent 5" w:uiPriority="61"/>
-    <w:lsdException w:name="Light Grid Accent 5" w:uiPriority="62"/>
-    <w:lsdException w:name="Medium Shading 1 Accent 5" w:uiPriority="63"/>
-    <w:lsdException w:name="Medium Shading 2 Accent 5" w:uiPriority="64"/>
-    <w:lsdException w:name="Medium List 1 Accent 5" w:uiPriority="65"/>
-    <w:lsdException w:name="Medium List 2 Accent 5" w:uiPriority="66"/>
-    <w:lsdException w:name="Medium Grid 1 Accent 5" w:uiPriority="67"/>
-    <w:lsdException w:name="Medium Grid 2 Accent 5" w:uiPriority="68"/>
-    <w:lsdException w:name="Medium Grid 3 Accent 5" w:uiPriority="69"/>
-    <w:lsdException w:name="Dark List Accent 5" w:uiPriority="70"/>
-    <w:lsdException w:name="Colorful Shading Accent 5" w:uiPriority="71"/>
-    <w:lsdException w:name="Colorful List Accent 5" w:uiPriority="72"/>
-    <w:lsdException w:name="Colorful Grid Accent 5" w:uiPriority="73"/>
-    <w:lsdException w:name="Light Shading Accent 6" w:uiPriority="60"/>
-    <w:lsdException w:name="Light List Accent 6" w:uiPriority="61"/>
-    <w:lsdException w:name="Light Grid Accent 6" w:uiPriority="62"/>
-    <w:lsdException w:name="Medium Shading 1 Accent 6" w:uiPriority="63"/>
-    <w:lsdException w:name="Medium Shading 2 Accent 6" w:uiPriority="64"/>
-    <w:lsdException w:name="Medium List 1 Accent 6" w:uiPriority="65"/>
-    <w:lsdException w:name="Medium List 2 Accent 6" w:uiPriority="66"/>
-    <w:lsdException w:name="Medium Grid 1 Accent 6" w:uiPriority="67"/>
-    <w:lsdException w:name="Medium Grid 2 Accent 6" w:uiPriority="68"/>
-    <w:lsdException w:name="Medium Grid 3 Accent 6" w:uiPriority="69"/>
-    <w:lsdException w:name="Dark List Accent 6" w:uiPriority="70"/>
-    <w:lsdException w:name="Colorful Shading Accent 6" w:uiPriority="71"/>
-    <w:lsdException w:name="Colorful List Accent 6" w:uiPriority="72"/>
-    <w:lsdException w:name="Colorful Grid Accent 6" w:uiPriority="73"/>
-    <w:lsdException w:name="Subtle Emphasis" w:uiPriority="19" w:qFormat="1"/>
-    <w:lsdException w:name="Intense Emphasis" w:uiPriority="21" w:qFormat="1"/>
-    <w:lsdException w:name="Subtle Reference" w:uiPriority="31" w:qFormat="1"/>
-    <w:lsdException w:name="Intense Reference" w:uiPriority="32" w:qFormat="1"/>
-    <w:lsdException w:name="Book Title" w:uiPriority="33" w:qFormat="1"/>
-    <w:lsdException w:name="Bibliography" w:semiHidden="1" w:uiPriority="37" w:unhideWhenUsed="1"/>
-    <w:lsdException w:name="TOC Heading" w:semiHidden="1" w:uiPriority="39" w:unhideWhenUsed="1" w:qFormat="1"/>
-    <w:lsdException w:name="Plain Table 1" w:uiPriority="41"/>
-    <w:lsdException w:name="Plain Table 2" w:uiPriority="42"/>
-    <w:lsdException w:name="Plain Table 3" w:uiPriority="43"/>
-    <w:lsdException w:name="Plain Table 4" w:uiPriority="44"/>
-    <w:lsdException w:name="Plain Table 5" w:uiPriority="45"/>
-    <w:lsdException w:name="Grid Table Light" w:uiPriority="40"/>
-    <w:lsdException w:name="Grid Table 1 Light" w:uiPriority="46"/>
-    <w:lsdException w:name="Grid Table 2" w:uiPriority="47"/>
-    <w:lsdException w:name="Grid Table 3" w:uiPriority="48"/>
-    <w:lsdException w:name="Grid Table 4" w:uiPriority="49"/>
-    <w:lsdException w:name="Grid Table 5 Dark" w:uiPriority="50"/>
-    <w:lsdException w:name="Grid Table 6 Colorful" w:uiPriority="51"/>
-    <w:lsdException w:name="Grid Table 7 Colorful" w:uiPriority="52"/>
-    <w:lsdException w:name="Grid Table 1 Light Accent 1" w:uiPriority="46"/>
-    <w:lsdException w:name="Grid Table 2 Accent 1" w:uiPriority="47"/>
-    <w:lsdException w:name="Grid Table 3 Accent 1" w:uiPriority="48"/>
-    <w:lsdException w:name="Grid Table 4 Accent 1" w:uiPriority="49"/>
-    <w:lsdException w:name="Grid Table 5 Dark Accent 1" w:uiPriority="50"/>
-    <w:lsdException w:name="Grid Table 6 Colorful Accent 1" w:uiPriority="51"/>
-    <w:lsdException w:name="Grid Table 7 Colorful Accent 1" w:uiPriority="52"/>
-    <w:lsdException w:name="Grid Table 1 Light Accent 2" w:uiPriority="46"/>
-    <w:lsdException w:name="Grid Table 2 Accent 2" w:uiPriority="47"/>
-    <w:lsdException w:name="Grid Table 3 Accent 2" w:uiPriority="48"/>
-    <w:lsdException w:name="Grid Table 4 Accent 2" w:uiPriority="49"/>
-    <w:lsdException w:name="Grid Table 5 Dark Accent 2" w:uiPriority="50"/>
-    <w:lsdException w:name="Grid Table 6 Colorful Accent 2" w:uiPriority="51"/>
-    <w:lsdException w:name="Grid Table 7 Colorful Accent 2" w:uiPriority="52"/>
-    <w:lsdException w:name="Grid Table 1 Light Accent 3" w:uiPriority="46"/>
-    <w:lsdException w:name="Grid Table 2 Accent 3" w:uiPriority="47"/>
-    <w:lsdException w:name="Grid Table 3 Accent 3" w:uiPriority="48"/>
-    <w:lsdException w:name="Grid Table 4 Accent 3" w:uiPriority="49"/>
-    <w:lsdException w:name="Grid Table 5 Dark Accent 3" w:uiPriority="50"/>
-    <w:lsdException w:name="Grid Table 6 Colorful Accent 3" w:uiPriority="51"/>
-    <w:lsdException w:name="Grid Table 7 Colorful Accent 3" w:uiPriority="52"/>
-    <w:lsdException w:name="Grid Table 1 Light Accent 4" w:uiPriority="46"/>
-    <w:lsdException w:name="Grid Table 2 Accent 4" w:uiPriority="47"/>
-    <w:lsdException w:name="Grid Table 3 Accent 4" w:uiPriority="48"/>
-    <w:lsdException w:name="Grid Table 4 Accent 4" w:uiPriority="49"/>
-    <w:lsdException w:name="Grid Table 5 Dark Accent 4" w:uiPriority="50"/>
-    <w:lsdException w:name="Grid Table 6 Colorful Accent 4" w:uiPriority="51"/>
-    <w:lsdException w:name="Grid Table 7 Colorful Accent 4" w:uiPriority="52"/>
-    <w:lsdException w:name="Grid Table 1 Light Accent 5" w:uiPriority="46"/>
-    <w:lsdException w:name="Grid Table 2 Accent 5" w:uiPriority="47"/>
-    <w:lsdException w:name="Grid Table 3 Accent 5" w:uiPriority="48"/>
-    <w:lsdException w:name="Grid Table 4 Accent 5" w:uiPriority="49"/>
-    <w:lsdException w:name="Grid Table 5 Dark Accent 5" w:uiPriority="50"/>
-    <w:lsdException w:name="Grid Table 6 Colorful Accent 5" w:uiPriority="51"/>
-    <w:lsdException w:name="Grid Table 7 Colorful Accent 5" w:uiPriority="52"/>
-    <w:lsdException w:name="Grid Table 1 Light Accent 6" w:uiPriority="46"/>
-    <w:lsdException w:name="Grid Table 2 Accent 6" w:uiPriority="47"/>
-    <w:lsdException w:name="Grid Table 3 Accent 6" w:uiPriority="48"/>
-    <w:lsdException w:name="Grid Table 4 Accent 6" w:uiPriority="49"/>
-    <w:lsdException w:name="Grid Table 5 Dark Accent 6" w:uiPriority="50"/>
-    <w:lsdException w:name="Grid Table 6 Colorful Accent 6" w:uiPriority="51"/>
-    <w:lsdException w:name="Grid Table 7 Colorful Accent 6" w:uiPriority="52"/>
-    <w:lsdException w:name="List Table 1 Light" w:uiPriority="46"/>
-    <w:lsdException w:name="List Table 2" w:uiPriority="47"/>
-    <w:lsdException w:name="List Table 3" w:uiPriority="48"/>
-    <w:lsdException w:name="List Table 4" w:uiPriority="49"/>
-    <w:lsdException w:name="List Table 5 Dark" w:uiPriority="50"/>
-    <w:lsdException w:name="List Table 6 Colorful" w:uiPriority="51"/>
-    <w:lsdException w:name="List Table 7 Colorful" w:uiPriority="52"/>
-    <w:lsdException w:name="List Table 1 Light Accent 1" w:uiPriority="46"/>
-    <w:lsdException w:name="List Table 2 Accent 1" w:uiPriority="47"/>
-    <w:lsdException w:name="List Table 3 Accent 1" w:uiPriority="48"/>
-    <w:lsdException w:name="List Table 4 Accent 1" w:uiPriority="49"/>
-    <w:lsdException w:name="List Table 5 Dark Accent 1" w:uiPriority="50"/>
-    <w:lsdException w:name="List Table 6 Colorful Accent 1" w:uiPriority="51"/>
-    <w:lsdException w:name="List Table 7 Colorful Accent 1" w:uiPriority="52"/>
-    <w:lsdException w:name="List Table 1 Light Accent 2" w:uiPriority="46"/>
-    <w:lsdException w:name="List Table 2 Accent 2" w:uiPriority="47"/>
-    <w:lsdException w:name="List Table 3 Accent 2" w:uiPriority="48"/>
-    <w:lsdException w:name="List Table 4 Accent 2" w:uiPriority="49"/>
-    <w:lsdException w:name="List Table 5 Dark Accent 2" w:uiPriority="50"/>
-    <w:lsdException w:name="List Table 6 Colorful Accent 2" w:uiPriority="51"/>
-    <w:lsdException w:name="List Table 7 Colorful Accent 2" w:uiPriority="52"/>
-    <w:lsdException w:name="List Table 1 Light Accent 3" w:uiPriority="46"/>
-    <w:lsdException w:name="List Table 2 Accent 3" w:uiPriority="47"/>
-    <w:lsdException w:name="List Table 3 Accent 3" w:uiPriority="48"/>
-    <w:lsdException w:name="List Table 4 Accent 3" w:uiPriority="49"/>
-    <w:lsdException w:name="List Table 5 Dark Accent 3" w:uiPriority="50"/>
-    <w:lsdException w:name="List Table 6 Colorful Accent 3" w:uiPriority="51"/>
-    <w:lsdException w:name="List Table 7 Colorful Accent 3" w:uiPriority="52"/>
-    <w:lsdException w:name="List Table 1 Light Accent 4" w:uiPriority="46"/>
-    <w:lsdException w:name="List Table 2 Accent 4" w:uiPriority="47"/>
-    <w:lsdException w:name="List Table 3 Accent 4" w:uiPriority="48"/>
-    <w:lsdException w:name="List Table 4 Accent 4" w:uiPriority="49"/>
-    <w:lsdException w:name="List Table 5 Dark Accent 4" w:uiPriority="50"/>
-    <w:lsdException w:name="List Table 6 Colorful Accent 4" w:uiPriority="51"/>
-    <w:lsdException w:name="List Table 7 Colorful Accent 4" w:uiPriority="52"/>
-    <w:lsdException w:name="List Table 1 Light Accent 5" w:uiPriority="46"/>
-    <w:lsdException w:name="List Table 2 Accent 5" w:uiPriority="47"/>
-    <w:lsdException w:name="List Table 3 Accent 5" w:uiPriority="48"/>
-    <w:lsdException w:name="List Table 4 Accent 5" w:uiPriority="49"/>
-    <w:lsdException w:name="List Table 5 Dark Accent 5" w:uiPriority="50"/>
-    <w:lsdException w:name="List Table 6 Colorful Accent 5" w:uiPriority="51"/>
-    <w:lsdException w:name="List Table 7 Colorful Accent 5" w:uiPriority="52"/>
-    <w:lsdException w:name="List Table 1 Light Accent 6" w:uiPriority="46"/>
-    <w:lsdException w:name="List Table 2 Accent 6" w:uiPriority="47"/>
-    <w:lsdException w:name="List Table 3 Accent 6" w:uiPriority="48"/>
-    <w:lsdException w:name="List Table 4 Accent 6" w:uiPriority="49"/>
-    <w:lsdException w:name="List Table 5 Dark Accent 6" w:uiPriority="50"/>
-    <w:lsdException w:name="List Table 6 Colorful Accent 6" w:uiPriority="51"/>
-    <w:lsdException w:name="List Table 7 Colorful Accent 6" w:uiPriority="52"/>
+  <w:latentStyles w:defLockedState="0" w:defUIPriority="99" w:defSemiHidden="1" w:defUnhideWhenUsed="1" w:defQFormat="0" w:count="267">
+    <w:lsdException w:name="Normal" w:semiHidden="0" w:uiPriority="0" w:unhideWhenUsed="0" w:qFormat="1"/>
+    <w:lsdException w:name="heading 1" w:semiHidden="0" w:uiPriority="9" w:unhideWhenUsed="0" w:qFormat="1"/>
+    <w:lsdException w:name="heading 2" w:uiPriority="9" w:qFormat="1"/>
+    <w:lsdException w:name="heading 3" w:uiPriority="9" w:qFormat="1"/>
+    <w:lsdException w:name="heading 4" w:uiPriority="9" w:qFormat="1"/>
+    <w:lsdException w:name="heading 5" w:uiPriority="9" w:qFormat="1"/>
+    <w:lsdException w:name="heading 6" w:uiPriority="9" w:qFormat="1"/>
+    <w:lsdException w:name="heading 7" w:uiPriority="9" w:qFormat="1"/>
+    <w:lsdException w:name="heading 8" w:uiPriority="9" w:qFormat="1"/>
+    <w:lsdException w:name="heading 9" w:uiPriority="9" w:qFormat="1"/>
+    <w:lsdException w:name="toc 1" w:uiPriority="39"/>
+    <w:lsdException w:name="toc 2" w:uiPriority="39"/>
+    <w:lsdException w:name="toc 3" w:uiPriority="39"/>
+    <w:lsdException w:name="toc 4" w:uiPriority="39"/>
+    <w:lsdException w:name="toc 5" w:uiPriority="39"/>
+    <w:lsdException w:name="toc 6" w:uiPriority="39"/>
+    <w:lsdException w:name="toc 7" w:uiPriority="39"/>
+    <w:lsdException w:name="toc 8" w:uiPriority="39"/>
+    <w:lsdException w:name="toc 9" w:uiPriority="39"/>
+    <w:lsdException w:name="caption" w:uiPriority="35" w:qFormat="1"/>
+    <w:lsdException w:name="Title" w:semiHidden="0" w:uiPriority="10" w:unhideWhenUsed="0" w:qFormat="1"/>
+    <w:lsdException w:name="Default Paragraph Font" w:uiPriority="1"/>
+    <w:lsdException w:name="Subtitle" w:semiHidden="0" w:uiPriority="11" w:unhideWhenUsed="0" w:qFormat="1"/>
+    <w:lsdException w:name="Strong" w:semiHidden="0" w:uiPriority="22" w:unhideWhenUsed="0" w:qFormat="1"/>
+    <w:lsdException w:name="Emphasis" w:semiHidden="0" w:uiPriority="20" w:unhideWhenUsed="0" w:qFormat="1"/>
+    <w:lsdException w:name="Table Grid" w:semiHidden="0" w:uiPriority="39" w:unhideWhenUsed="0"/>
+    <w:lsdException w:name="Placeholder Text" w:unhideWhenUsed="0"/>
+    <w:lsdException w:name="No Spacing" w:semiHidden="0" w:uiPriority="1" w:unhideWhenUsed="0" w:qFormat="1"/>
+    <w:lsdException w:name="Light Shading" w:semiHidden="0" w:uiPriority="60" w:unhideWhenUsed="0"/>
+    <w:lsdException w:name="Light List" w:semiHidden="0" w:uiPriority="61" w:unhideWhenUsed="0"/>
+    <w:lsdException w:name="Light Grid" w:semiHidden="0" w:uiPriority="62" w:unhideWhenUsed="0"/>
+    <w:lsdException w:name="Medium Shading 1" w:semiHidden="0" w:uiPriority="63" w:unhideWhenUsed="0"/>
+    <w:lsdException w:name="Medium Shading 2" w:semiHidden="0" w:uiPriority="64" w:unhideWhenUsed="0"/>
+    <w:lsdException w:name="Medium List 1" w:semiHidden="0" w:uiPriority="65" w:unhideWhenUsed="0"/>
+    <w:lsdException w:name="Medium List 2" w:semiHidden="0" w:uiPriority="66" w:unhideWhenUsed="0"/>
+    <w:lsdException w:name="Medium Grid 1" w:semiHidden="0" w:uiPriority="67" w:unhideWhenUsed="0"/>
+    <w:lsdException w:name="Medium Grid 2" w:semiHidden="0" w:uiPriority="68" w:unhideWhenUsed="0"/>
+    <w:lsdException w:name="Medium Grid 3" w:semiHidden="0" w:uiPriority="69" w:unhideWhenUsed="0"/>
+    <w:lsdException w:name="Dark List" w:semiHidden="0" w:uiPriority="70" w:unhideWhenUsed="0"/>
+    <w:lsdException w:name="Colorful Shading" w:semiHidden="0" w:uiPriority="71" w:unhideWhenUsed="0"/>
+    <w:lsdException w:name="Colorful List" w:semiHidden="0" w:uiPriority="72" w:unhideWhenUsed="0"/>
+    <w:lsdException w:name="Colorful Grid" w:semiHidden="0" w:uiPriority="73" w:unhideWhenUsed="0"/>
+    <w:lsdException w:name="Light Shading Accent 1" w:semiHidden="0" w:uiPriority="60" w:unhideWhenUsed="0"/>
+    <w:lsdException w:name="Light List Accent 1" w:semiHidden="0" w:uiPriority="61" w:unhideWhenUsed="0"/>
+    <w:lsdException w:name="Light Grid Accent 1" w:semiHidden="0" w:uiPriority="62" w:unhideWhenUsed="0"/>
+    <w:lsdException w:name="Medium Shading 1 Accent 1" w:semiHidden="0" w:uiPriority="63" w:unhideWhenUsed="0"/>
+    <w:lsdException w:name="Medium Shading 2 Accent 1" w:semiHidden="0" w:uiPriority="64" w:unhideWhenUsed="0"/>
+    <w:lsdException w:name="Medium List 1 Accent 1" w:semiHidden="0" w:uiPriority="65" w:unhideWhenUsed="0"/>
+    <w:lsdException w:name="Revision" w:unhideWhenUsed="0"/>
+    <w:lsdException w:name="List Paragraph" w:semiHidden="0" w:uiPriority="34" w:unhideWhenUsed="0" w:qFormat="1"/>
+    <w:lsdException w:name="Quote" w:semiHidden="0" w:uiPriority="29" w:unhideWhenUsed="0" w:qFormat="1"/>
+    <w:lsdException w:name="Intense Quote" w:semiHidden="0" w:uiPriority="30" w:unhideWhenUsed="0" w:qFormat="1"/>
+    <w:lsdException w:name="Medium List 2 Accent 1" w:semiHidden="0" w:uiPriority="66" w:unhideWhenUsed="0"/>
+    <w:lsdException w:name="Medium Grid 1 Accent 1" w:semiHidden="0" w:uiPriority="67" w:unhideWhenUsed="0"/>
+    <w:lsdException w:name="Medium Grid 2 Accent 1" w:semiHidden="0" w:uiPriority="68" w:unhideWhenUsed="0"/>
+    <w:lsdException w:name="Medium Grid 3 Accent 1" w:semiHidden="0" w:uiPriority="69" w:unhideWhenUsed="0"/>
+    <w:lsdException w:name="Dark List Accent 1" w:semiHidden="0" w:uiPriority="70" w:unhideWhenUsed="0"/>
+    <w:lsdException w:name="Colorful Shading Accent 1" w:semiHidden="0" w:uiPriority="71" w:unhideWhenUsed="0"/>
+    <w:lsdException w:name="Colorful List Accent 1" w:semiHidden="0" w:uiPriority="72" w:unhideWhenUsed="0"/>
+    <w:lsdException w:name="Colorful Grid Accent 1" w:semiHidden="0" w:uiPriority="73" w:unhideWhenUsed="0"/>
+    <w:lsdException w:name="Light Shading Accent 2" w:semiHidden="0" w:uiPriority="60" w:unhideWhenUsed="0"/>
+    <w:lsdException w:name="Light List Accent 2" w:semiHidden="0" w:uiPriority="61" w:unhideWhenUsed="0"/>
+    <w:lsdException w:name="Light Grid Accent 2" w:semiHidden="0" w:uiPriority="62" w:unhideWhenUsed="0"/>
+    <w:lsdException w:name="Medium Shading 1 Accent 2" w:semiHidden="0" w:uiPriority="63" w:unhideWhenUsed="0"/>
+    <w:lsdException w:name="Medium Shading 2 Accent 2" w:semiHidden="0" w:uiPriority="64" w:unhideWhenUsed="0"/>
+    <w:lsdException w:name="Medium List 1 Accent 2" w:semiHidden="0" w:uiPriority="65" w:unhideWhenUsed="0"/>
+    <w:lsdException w:name="Medium List 2 Accent 2" w:semiHidden="0" w:uiPriority="66" w:unhideWhenUsed="0"/>
+    <w:lsdException w:name="Medium Grid 1 Accent 2" w:semiHidden="0" w:uiPriority="67" w:unhideWhenUsed="0"/>
+    <w:lsdException w:name="Medium Grid 2 Accent 2" w:semiHidden="0" w:uiPriority="68" w:unhideWhenUsed="0"/>
+    <w:lsdException w:name="Medium Grid 3 Accent 2" w:semiHidden="0" w:uiPriority="69" w:unhideWhenUsed="0"/>
+    <w:lsdException w:name="Dark List Accent 2" w:semiHidden="0" w:uiPriority="70" w:unhideWhenUsed="0"/>
+    <w:lsdException w:name="Colorful Shading Accent 2" w:semiHidden="0" w:uiPriority="71" w:unhideWhenUsed="0"/>
+    <w:lsdException w:name="Colorful List Accent 2" w:semiHidden="0" w:uiPriority="72" w:unhideWhenUsed="0"/>
+    <w:lsdException w:name="Colorful Grid Accent 2" w:semiHidden="0" w:uiPriority="73" w:unhideWhenUsed="0"/>
+    <w:lsdException w:name="Light Shading Accent 3" w:semiHidden="0" w:uiPriority="60" w:unhideWhenUsed="0"/>
+    <w:lsdException w:name="Light List Accent 3" w:semiHidden="0" w:uiPriority="61" w:unhideWhenUsed="0"/>
+    <w:lsdException w:name="Light Grid Accent 3" w:semiHidden="0" w:uiPriority="62" w:unhideWhenUsed="0"/>
+    <w:lsdException w:name="Medium Shading 1 Accent 3" w:semiHidden="0" w:uiPriority="63" w:unhideWhenUsed="0"/>
+    <w:lsdException w:name="Medium Shading 2 Accent 3" w:semiHidden="0" w:uiPriority="64" w:unhideWhenUsed="0"/>
+    <w:lsdException w:name="Medium List 1 Accent 3" w:semiHidden="0" w:uiPriority="65" w:unhideWhenUsed="0"/>
+    <w:lsdException w:name="Medium List 2 Accent 3" w:semiHidden="0" w:uiPriority="66" w:unhideWhenUsed="0"/>
+    <w:lsdException w:name="Medium Grid 1 Accent 3" w:semiHidden="0" w:uiPriority="67" w:unhideWhenUsed="0"/>
+    <w:lsdException w:name="Medium Grid 2 Accent 3" w:semiHidden="0" w:uiPriority="68" w:unhideWhenUsed="0"/>
+    <w:lsdException w:name="Medium Grid 3 Accent 3" w:semiHidden="0" w:uiPriority="69" w:unhideWhenUsed="0"/>
+    <w:lsdException w:name="Dark List Accent 3" w:semiHidden="0" w:uiPriority="70" w:unhideWhenUsed="0"/>
+    <w:lsdException w:name="Colorful Shading Accent 3" w:semiHidden="0" w:uiPriority="71" w:unhideWhenUsed="0"/>
+    <w:lsdException w:name="Colorful List Accent 3" w:semiHidden="0" w:uiPriority="72" w:unhideWhenUsed="0"/>
+    <w:lsdException w:name="Colorful Grid Accent 3" w:semiHidden="0" w:uiPriority="73" w:unhideWhenUsed="0"/>
+    <w:lsdException w:name="Light Shading Accent 4" w:semiHidden="0" w:uiPriority="60" w:unhideWhenUsed="0"/>
+    <w:lsdException w:name="Light List Accent 4" w:semiHidden="0" w:uiPriority="61" w:unhideWhenUsed="0"/>
+    <w:lsdException w:name="Light Grid Accent 4" w:semiHidden="0" w:uiPriority="62" w:unhideWhenUsed="0"/>
+    <w:lsdException w:name="Medium Shading 1 Accent 4" w:semiHidden="0" w:uiPriority="63" w:unhideWhenUsed="0"/>
+    <w:lsdException w:name="Medium Shading 2 Accent 4" w:semiHidden="0" w:uiPriority="64" w:unhideWhenUsed="0"/>
+    <w:lsdException w:name="Medium List 1 Accent 4" w:semiHidden="0" w:uiPriority="65" w:unhideWhenUsed="0"/>
+    <w:lsdException w:name="Medium List 2 Accent 4" w:semiHidden="0" w:uiPriority="66" w:unhideWhenUsed="0"/>
+    <w:lsdException w:name="Medium Grid 1 Accent 4" w:semiHidden="0" w:uiPriority="67" w:unhideWhenUsed="0"/>
+    <w:lsdException w:name="Medium Grid 2 Accent 4" w:semiHidden="0" w:uiPriority="68" w:unhideWhenUsed="0"/>
+    <w:lsdException w:name="Medium Grid 3 Accent 4" w:semiHidden="0" w:uiPriority="69" w:unhideWhenUsed="0"/>
+    <w:lsdException w:name="Dark List Accent 4" w:semiHidden="0" w:uiPriority="70" w:unhideWhenUsed="0"/>
+    <w:lsdException w:name="Colorful Shading Accent 4" w:semiHidden="0" w:uiPriority="71" w:unhideWhenUsed="0"/>
+    <w:lsdException w:name="Colorful List Accent 4" w:semiHidden="0" w:uiPriority="72" w:unhideWhenUsed="0"/>
+    <w:lsdException w:name="Colorful Grid Accent 4" w:semiHidden="0" w:uiPriority="73" w:unhideWhenUsed="0"/>
+    <w:lsdException w:name="Light Shading Accent 5" w:semiHidden="0" w:uiPriority="60" w:unhideWhenUsed="0"/>
+    <w:lsdException w:name="Light List Accent 5" w:semiHidden="0" w:uiPriority="61" w:unhideWhenUsed="0"/>
+    <w:lsdException w:name="Light Grid Accent 5" w:semiHidden="0" w:uiPriority="62" w:unhideWhenUsed="0"/>
+    <w:lsdException w:name="Medium Shading 1 Accent 5" w:semiHidden="0" w:uiPriority="63" w:unhideWhenUsed="0"/>
+    <w:lsdException w:name="Medium Shading 2 Accent 5" w:semiHidden="0" w:uiPriority="64" w:unhideWhenUsed="0"/>
+    <w:lsdException w:name="Medium List 1 Accent 5" w:semiHidden="0" w:uiPriority="65" w:unhideWhenUsed="0"/>
+    <w:lsdException w:name="Medium List 2 Accent 5" w:semiHidden="0" w:uiPriority="66" w:unhideWhenUsed="0"/>
+    <w:lsdException w:name="Medium Grid 1 Accent 5" w:semiHidden="0" w:uiPriority="67" w:unhideWhenUsed="0"/>
+    <w:lsdException w:name="Medium Grid 2 Accent 5" w:semiHidden="0" w:uiPriority="68" w:unhideWhenUsed="0"/>
+    <w:lsdException w:name="Medium Grid 3 Accent 5" w:semiHidden="0" w:uiPriority="69" w:unhideWhenUsed="0"/>
+    <w:lsdException w:name="Dark List Accent 5" w:semiHidden="0" w:uiPriority="70" w:unhideWhenUsed="0"/>
+    <w:lsdException w:name="Colorful Shading Accent 5" w:semiHidden="0" w:uiPriority="71" w:unhideWhenUsed="0"/>
+    <w:lsdException w:name="Colorful List Accent 5" w:semiHidden="0" w:uiPriority="72" w:unhideWhenUsed="0"/>
+    <w:lsdException w:name="Colorful Grid Accent 5" w:semiHidden="0" w:uiPriority="73" w:unhideWhenUsed="0"/>
+    <w:lsdException w:name="Light Shading Accent 6" w:semiHidden="0" w:uiPriority="60" w:unhideWhenUsed="0"/>
+    <w:lsdException w:name="Light List Accent 6" w:semiHidden="0" w:uiPriority="61" w:unhideWhenUsed="0"/>
+    <w:lsdException w:name="Light Grid Accent 6" w:semiHidden="0" w:uiPriority="62" w:unhideWhenUsed="0"/>
+    <w:lsdException w:name="Medium Shading 1 Accent 6" w:semiHidden="0" w:uiPriority="63" w:unhideWhenUsed="0"/>
+    <w:lsdException w:name="Medium Shading 2 Accent 6" w:semiHidden="0" w:uiPriority="64" w:unhideWhenUsed="0"/>
+    <w:lsdException w:name="Medium List 1 Accent 6" w:semiHidden="0" w:uiPriority="65" w:unhideWhenUsed="0"/>
+    <w:lsdException w:name="Medium List 2 Accent 6" w:semiHidden="0" w:uiPriority="66" w:unhideWhenUsed="0"/>
+    <w:lsdException w:name="Medium Grid 1 Accent 6" w:semiHidden="0" w:uiPriority="67" w:unhideWhenUsed="0"/>
+    <w:lsdException w:name="Medium Grid 2 Accent 6" w:semiHidden="0" w:uiPriority="68" w:unhideWhenUsed="0"/>
+    <w:lsdException w:name="Medium Grid 3 Accent 6" w:semiHidden="0" w:uiPriority="69" w:unhideWhenUsed="0"/>
+    <w:lsdException w:name="Dark List Accent 6" w:semiHidden="0" w:uiPriority="70" w:unhideWhenUsed="0"/>
+    <w:lsdException w:name="Colorful Shading Accent 6" w:semiHidden="0" w:uiPriority="71" w:unhideWhenUsed="0"/>
+    <w:lsdException w:name="Colorful List Accent 6" w:semiHidden="0" w:uiPriority="72" w:unhideWhenUsed="0"/>
+    <w:lsdException w:name="Colorful Grid Accent 6" w:semiHidden="0" w:uiPriority="73" w:unhideWhenUsed="0"/>
+    <w:lsdException w:name="Subtle Emphasis" w:semiHidden="0" w:uiPriority="19" w:unhideWhenUsed="0" w:qFormat="1"/>
+    <w:lsdException w:name="Intense Emphasis" w:semiHidden="0" w:uiPriority="21" w:unhideWhenUsed="0" w:qFormat="1"/>
+    <w:lsdException w:name="Subtle Reference" w:semiHidden="0" w:uiPriority="31" w:unhideWhenUsed="0" w:qFormat="1"/>
+    <w:lsdException w:name="Intense Reference" w:semiHidden="0" w:uiPriority="32" w:unhideWhenUsed="0" w:qFormat="1"/>
+    <w:lsdException w:name="Book Title" w:semiHidden="0" w:uiPriority="33" w:unhideWhenUsed="0" w:qFormat="1"/>
+    <w:lsdException w:name="Bibliography" w:uiPriority="37"/>
+    <w:lsdException w:name="TOC Heading" w:uiPriority="39" w:qFormat="1"/>
   </w:latentStyles>
   <w:style w:type="paragraph" w:default="1" w:styleId="a">
     <w:name w:val="Normal"/>
     <w:qFormat/>
+    <w:rsid w:val="004162A1"/>
     <w:pPr>
       <w:widowControl w:val="0"/>
       <w:jc w:val="both"/>
@@ -64379,6 +61374,7 @@
   <w:style w:type="character" w:default="1" w:styleId="a0">
     <w:name w:val="Default Paragraph Font"/>
     <w:uiPriority w:val="1"/>
+    <w:semiHidden/>
     <w:unhideWhenUsed/>
   </w:style>
   <w:style w:type="table" w:default="1" w:styleId="a1">
@@ -64386,6 +61382,7 @@
     <w:uiPriority w:val="99"/>
     <w:semiHidden/>
     <w:unhideWhenUsed/>
+    <w:qFormat/>
     <w:tblPr>
       <w:tblInd w:w="0" w:type="dxa"/>
       <w:tblCellMar>
@@ -64422,6 +61419,7 @@
     <w:uiPriority w:val="39"/>
     <w:rsid w:val="008E4FE4"/>
     <w:tblPr>
+      <w:tblInd w:w="0" w:type="dxa"/>
       <w:tblBorders>
         <w:top w:val="single" w:sz="4" w:space="0" w:color="auto"/>
         <w:left w:val="single" w:sz="4" w:space="0" w:color="auto"/>
@@ -64430,6 +61428,12 @@
         <w:insideH w:val="single" w:sz="4" w:space="0" w:color="auto"/>
         <w:insideV w:val="single" w:sz="4" w:space="0" w:color="auto"/>
       </w:tblBorders>
+      <w:tblCellMar>
+        <w:top w:w="0" w:type="dxa"/>
+        <w:left w:w="108" w:type="dxa"/>
+        <w:bottom w:w="0" w:type="dxa"/>
+        <w:right w:w="108" w:type="dxa"/>
+      </w:tblCellMar>
     </w:tblPr>
   </w:style>
   <w:style w:type="paragraph" w:styleId="a4">
@@ -64697,7 +61701,7 @@
     </a:clrScheme>
     <a:fontScheme name="Office">
       <a:majorFont>
-        <a:latin typeface="Calibri Light" panose="020F0302020204030204"/>
+        <a:latin typeface="Calibri Light"/>
         <a:ea typeface=""/>
         <a:cs typeface=""/>
         <a:font script="Jpan" typeface="ＭＳ ゴシック"/>
@@ -64732,7 +61736,7 @@
         <a:font script="Geor" typeface="Sylfaen"/>
       </a:majorFont>
       <a:minorFont>
-        <a:latin typeface="Calibri" panose="020F0502020204030204"/>
+        <a:latin typeface="Calibri"/>
         <a:ea typeface=""/>
         <a:cs typeface=""/>
         <a:font script="Jpan" typeface="ＭＳ 明朝"/>
@@ -64909,7 +61913,7 @@
   <a:extraClrSchemeLst/>
   <a:extLst>
     <a:ext uri="{05A4C25C-085E-4340-85A3-A5531E510DB2}">
-      <thm15:themeFamily xmlns:thm15="http://schemas.microsoft.com/office/thememl/2012/main" name="Office Theme" id="{62F939B6-93AF-4DB8-9C6B-D6C7DFDC589F}" vid="{4A3C46E8-61CC-4603-A589-7422A47A8E4A}"/>
+      <thm15:themeFamily xmlns:thm15="http://schemas.microsoft.com/office/thememl/2012/main" xmlns="" name="Office Theme" id="{62F939B6-93AF-4DB8-9C6B-D6C7DFDC589F}" vid="{4A3C46E8-61CC-4603-A589-7422A47A8E4A}"/>
     </a:ext>
   </a:extLst>
 </a:theme>

--- a/docs/进销存系统测试用例.docx
+++ b/docs/进销存系统测试用例.docx
@@ -1,6 +1,6 @@
 
 <file path=word/document.xml><?xml version="1.0" encoding="utf-8"?>
-<w:document xmlns:ve="http://schemas.openxmlformats.org/markup-compatibility/2006" xmlns:o="urn:schemas-microsoft-com:office:office" xmlns:r="http://schemas.openxmlformats.org/officeDocument/2006/relationships" xmlns:m="http://schemas.openxmlformats.org/officeDocument/2006/math" xmlns:v="urn:schemas-microsoft-com:vml" xmlns:wp="http://schemas.openxmlformats.org/drawingml/2006/wordprocessingDrawing" xmlns:w10="urn:schemas-microsoft-com:office:word" xmlns:w="http://schemas.openxmlformats.org/wordprocessingml/2006/main" xmlns:wne="http://schemas.microsoft.com/office/word/2006/wordml">
+<w:document xmlns:wpc="http://schemas.microsoft.com/office/word/2010/wordprocessingCanvas" xmlns:mc="http://schemas.openxmlformats.org/markup-compatibility/2006" xmlns:o="urn:schemas-microsoft-com:office:office" xmlns:r="http://schemas.openxmlformats.org/officeDocument/2006/relationships" xmlns:m="http://schemas.openxmlformats.org/officeDocument/2006/math" xmlns:v="urn:schemas-microsoft-com:vml" xmlns:wp14="http://schemas.microsoft.com/office/word/2010/wordprocessingDrawing" xmlns:wp="http://schemas.openxmlformats.org/drawingml/2006/wordprocessingDrawing" xmlns:w10="urn:schemas-microsoft-com:office:word" xmlns:w="http://schemas.openxmlformats.org/wordprocessingml/2006/main" xmlns:w14="http://schemas.microsoft.com/office/word/2010/wordml" xmlns:w15="http://schemas.microsoft.com/office/word/2012/wordml" xmlns:wpg="http://schemas.microsoft.com/office/word/2010/wordprocessingGroup" xmlns:wpi="http://schemas.microsoft.com/office/word/2010/wordprocessingInk" xmlns:wne="http://schemas.microsoft.com/office/word/2006/wordml" xmlns:wps="http://schemas.microsoft.com/office/word/2010/wordprocessingShape" mc:Ignorable="w14 w15 wp14">
   <w:body>
     <w:p>
       <w:pPr>
@@ -317,7 +317,7 @@
           <w:insideV w:val="single" w:sz="6" w:space="0" w:color="auto"/>
         </w:tblBorders>
         <w:tblLayout w:type="fixed"/>
-        <w:tblLook w:val="0000"/>
+        <w:tblLook w:val="0000" w:firstRow="0" w:lastRow="0" w:firstColumn="0" w:lastColumn="0" w:noHBand="0" w:noVBand="0"/>
       </w:tblPr>
       <w:tblGrid>
         <w:gridCol w:w="2660"/>
@@ -728,7 +728,7 @@
           <w:insideH w:val="single" w:sz="4" w:space="0" w:color="auto"/>
           <w:insideV w:val="single" w:sz="4" w:space="0" w:color="auto"/>
         </w:tblBorders>
-        <w:tblLook w:val="04A0"/>
+        <w:tblLook w:val="04A0" w:firstRow="1" w:lastRow="0" w:firstColumn="1" w:lastColumn="0" w:noHBand="0" w:noVBand="1"/>
       </w:tblPr>
       <w:tblGrid>
         <w:gridCol w:w="3472"/>
@@ -2333,7 +2333,7 @@
       <w:tblPr>
         <w:tblW w:w="8522" w:type="dxa"/>
         <w:tblLayout w:type="fixed"/>
-        <w:tblLook w:val="04A0"/>
+        <w:tblLook w:val="04A0" w:firstRow="1" w:lastRow="0" w:firstColumn="1" w:lastColumn="0" w:noHBand="0" w:noVBand="1"/>
       </w:tblPr>
       <w:tblGrid>
         <w:gridCol w:w="1809"/>
@@ -2737,7 +2737,7 @@
       <w:tblPr>
         <w:tblW w:w="8536" w:type="dxa"/>
         <w:tblLayout w:type="fixed"/>
-        <w:tblLook w:val="04A0"/>
+        <w:tblLook w:val="04A0" w:firstRow="1" w:lastRow="0" w:firstColumn="1" w:lastColumn="0" w:noHBand="0" w:noVBand="1"/>
       </w:tblPr>
       <w:tblGrid>
         <w:gridCol w:w="959"/>
@@ -3462,7 +3462,7 @@
       <w:tblPr>
         <w:tblW w:w="8536" w:type="dxa"/>
         <w:tblLayout w:type="fixed"/>
-        <w:tblLook w:val="04A0"/>
+        <w:tblLook w:val="04A0" w:firstRow="1" w:lastRow="0" w:firstColumn="1" w:lastColumn="0" w:noHBand="0" w:noVBand="1"/>
       </w:tblPr>
       <w:tblGrid>
         <w:gridCol w:w="959"/>
@@ -4206,7 +4206,7 @@
       <w:tblPr>
         <w:tblW w:w="8536" w:type="dxa"/>
         <w:tblLayout w:type="fixed"/>
-        <w:tblLook w:val="04A0"/>
+        <w:tblLook w:val="04A0" w:firstRow="1" w:lastRow="0" w:firstColumn="1" w:lastColumn="0" w:noHBand="0" w:noVBand="1"/>
       </w:tblPr>
       <w:tblGrid>
         <w:gridCol w:w="959"/>
@@ -4998,7 +4998,7 @@
           <w:insideH w:val="single" w:sz="4" w:space="0" w:color="auto"/>
           <w:insideV w:val="single" w:sz="4" w:space="0" w:color="auto"/>
         </w:tblBorders>
-        <w:tblLook w:val="04A0"/>
+        <w:tblLook w:val="04A0" w:firstRow="1" w:lastRow="0" w:firstColumn="1" w:lastColumn="0" w:noHBand="0" w:noVBand="1"/>
       </w:tblPr>
       <w:tblGrid>
         <w:gridCol w:w="2601"/>
@@ -6789,7 +6789,7 @@
       <w:tblPr>
         <w:tblW w:w="8522" w:type="dxa"/>
         <w:tblLayout w:type="fixed"/>
-        <w:tblLook w:val="04A0"/>
+        <w:tblLook w:val="04A0" w:firstRow="1" w:lastRow="0" w:firstColumn="1" w:lastColumn="0" w:noHBand="0" w:noVBand="1"/>
       </w:tblPr>
       <w:tblGrid>
         <w:gridCol w:w="1809"/>
@@ -7200,7 +7200,7 @@
       <w:tblPr>
         <w:tblW w:w="8536" w:type="dxa"/>
         <w:tblLayout w:type="fixed"/>
-        <w:tblLook w:val="04A0"/>
+        <w:tblLook w:val="04A0" w:firstRow="1" w:lastRow="0" w:firstColumn="1" w:lastColumn="0" w:noHBand="0" w:noVBand="1"/>
       </w:tblPr>
       <w:tblGrid>
         <w:gridCol w:w="959"/>
@@ -8048,7 +8048,7 @@
       <w:tblPr>
         <w:tblW w:w="8536" w:type="dxa"/>
         <w:tblLayout w:type="fixed"/>
-        <w:tblLook w:val="04A0"/>
+        <w:tblLook w:val="04A0" w:firstRow="1" w:lastRow="0" w:firstColumn="1" w:lastColumn="0" w:noHBand="0" w:noVBand="1"/>
       </w:tblPr>
       <w:tblGrid>
         <w:gridCol w:w="959"/>
@@ -8890,7 +8890,7 @@
       <w:tblPr>
         <w:tblW w:w="8536" w:type="dxa"/>
         <w:tblLayout w:type="fixed"/>
-        <w:tblLook w:val="04A0"/>
+        <w:tblLook w:val="04A0" w:firstRow="1" w:lastRow="0" w:firstColumn="1" w:lastColumn="0" w:noHBand="0" w:noVBand="1"/>
       </w:tblPr>
       <w:tblGrid>
         <w:gridCol w:w="959"/>
@@ -9793,7 +9793,7 @@
           <w:insideH w:val="single" w:sz="4" w:space="0" w:color="auto"/>
           <w:insideV w:val="single" w:sz="4" w:space="0" w:color="auto"/>
         </w:tblBorders>
-        <w:tblLook w:val="04A0"/>
+        <w:tblLook w:val="04A0" w:firstRow="1" w:lastRow="0" w:firstColumn="1" w:lastColumn="0" w:noHBand="0" w:noVBand="1"/>
       </w:tblPr>
       <w:tblGrid>
         <w:gridCol w:w="3126"/>
@@ -10309,7 +10309,7 @@
       <w:tblPr>
         <w:tblW w:w="8522" w:type="dxa"/>
         <w:tblLayout w:type="fixed"/>
-        <w:tblLook w:val="04A0"/>
+        <w:tblLook w:val="04A0" w:firstRow="1" w:lastRow="0" w:firstColumn="1" w:lastColumn="0" w:noHBand="0" w:noVBand="1"/>
       </w:tblPr>
       <w:tblGrid>
         <w:gridCol w:w="1809"/>
@@ -10627,7 +10627,7 @@
       <w:tblPr>
         <w:tblW w:w="8536" w:type="dxa"/>
         <w:tblLayout w:type="fixed"/>
-        <w:tblLook w:val="04A0"/>
+        <w:tblLook w:val="04A0" w:firstRow="1" w:lastRow="0" w:firstColumn="1" w:lastColumn="0" w:noHBand="0" w:noVBand="1"/>
       </w:tblPr>
       <w:tblGrid>
         <w:gridCol w:w="959"/>
@@ -11102,7 +11102,7 @@
       <w:tblPr>
         <w:tblW w:w="8536" w:type="dxa"/>
         <w:tblLayout w:type="fixed"/>
-        <w:tblLook w:val="04A0"/>
+        <w:tblLook w:val="04A0" w:firstRow="1" w:lastRow="0" w:firstColumn="1" w:lastColumn="0" w:noHBand="0" w:noVBand="1"/>
       </w:tblPr>
       <w:tblGrid>
         <w:gridCol w:w="959"/>
@@ -11623,7 +11623,7 @@
           <w:insideH w:val="single" w:sz="4" w:space="0" w:color="auto"/>
           <w:insideV w:val="single" w:sz="4" w:space="0" w:color="auto"/>
         </w:tblBorders>
-        <w:tblLook w:val="04A0"/>
+        <w:tblLook w:val="04A0" w:firstRow="1" w:lastRow="0" w:firstColumn="1" w:lastColumn="0" w:noHBand="0" w:noVBand="1"/>
       </w:tblPr>
       <w:tblGrid>
         <w:gridCol w:w="3021"/>
@@ -12024,7 +12024,7 @@
       <w:tblPr>
         <w:tblW w:w="8522" w:type="dxa"/>
         <w:tblLayout w:type="fixed"/>
-        <w:tblLook w:val="04A0"/>
+        <w:tblLook w:val="04A0" w:firstRow="1" w:lastRow="0" w:firstColumn="1" w:lastColumn="0" w:noHBand="0" w:noVBand="1"/>
       </w:tblPr>
       <w:tblGrid>
         <w:gridCol w:w="1809"/>
@@ -12331,7 +12331,7 @@
       <w:tblPr>
         <w:tblW w:w="8536" w:type="dxa"/>
         <w:tblLayout w:type="fixed"/>
-        <w:tblLook w:val="04A0"/>
+        <w:tblLook w:val="04A0" w:firstRow="1" w:lastRow="0" w:firstColumn="1" w:lastColumn="0" w:noHBand="0" w:noVBand="1"/>
       </w:tblPr>
       <w:tblGrid>
         <w:gridCol w:w="959"/>
@@ -12693,7 +12693,7 @@
       <w:tblPr>
         <w:tblW w:w="8772" w:type="dxa"/>
         <w:tblLayout w:type="fixed"/>
-        <w:tblLook w:val="04A0"/>
+        <w:tblLook w:val="04A0" w:firstRow="1" w:lastRow="0" w:firstColumn="1" w:lastColumn="0" w:noHBand="0" w:noVBand="1"/>
       </w:tblPr>
       <w:tblGrid>
         <w:gridCol w:w="959"/>
@@ -13119,7 +13119,7 @@
           <w:insideH w:val="single" w:sz="4" w:space="0" w:color="auto"/>
           <w:insideV w:val="single" w:sz="4" w:space="0" w:color="auto"/>
         </w:tblBorders>
-        <w:tblLook w:val="04A0"/>
+        <w:tblLook w:val="04A0" w:firstRow="1" w:lastRow="0" w:firstColumn="1" w:lastColumn="0" w:noHBand="0" w:noVBand="1"/>
       </w:tblPr>
       <w:tblGrid>
         <w:gridCol w:w="3336"/>
@@ -13531,7 +13531,7 @@
       <w:tblPr>
         <w:tblW w:w="8522" w:type="dxa"/>
         <w:tblLayout w:type="fixed"/>
-        <w:tblLook w:val="04A0"/>
+        <w:tblLook w:val="04A0" w:firstRow="1" w:lastRow="0" w:firstColumn="1" w:lastColumn="0" w:noHBand="0" w:noVBand="1"/>
       </w:tblPr>
       <w:tblGrid>
         <w:gridCol w:w="1809"/>
@@ -13757,7 +13757,7 @@
       <w:tblPr>
         <w:tblW w:w="9244" w:type="dxa"/>
         <w:tblLayout w:type="fixed"/>
-        <w:tblLook w:val="04A0"/>
+        <w:tblLook w:val="04A0" w:firstRow="1" w:lastRow="0" w:firstColumn="1" w:lastColumn="0" w:noHBand="0" w:noVBand="1"/>
       </w:tblPr>
       <w:tblGrid>
         <w:gridCol w:w="959"/>
@@ -14298,7 +14298,7 @@
           <w:insideH w:val="single" w:sz="4" w:space="0" w:color="auto"/>
           <w:insideV w:val="single" w:sz="4" w:space="0" w:color="auto"/>
         </w:tblBorders>
-        <w:tblLook w:val="04A0"/>
+        <w:tblLook w:val="04A0" w:firstRow="1" w:lastRow="0" w:firstColumn="1" w:lastColumn="0" w:noHBand="0" w:noVBand="1"/>
       </w:tblPr>
       <w:tblGrid>
         <w:gridCol w:w="2286"/>
@@ -15408,7 +15408,7 @@
       <w:tblPr>
         <w:tblW w:w="8522" w:type="dxa"/>
         <w:tblLayout w:type="fixed"/>
-        <w:tblLook w:val="04A0"/>
+        <w:tblLook w:val="04A0" w:firstRow="1" w:lastRow="0" w:firstColumn="1" w:lastColumn="0" w:noHBand="0" w:noVBand="1"/>
       </w:tblPr>
       <w:tblGrid>
         <w:gridCol w:w="1809"/>
@@ -15828,7 +15828,7 @@
       <w:tblPr>
         <w:tblW w:w="9918" w:type="dxa"/>
         <w:tblLayout w:type="fixed"/>
-        <w:tblLook w:val="04A0"/>
+        <w:tblLook w:val="04A0" w:firstRow="1" w:lastRow="0" w:firstColumn="1" w:lastColumn="0" w:noHBand="0" w:noVBand="1"/>
       </w:tblPr>
       <w:tblGrid>
         <w:gridCol w:w="959"/>
@@ -16410,7 +16410,7 @@
       <w:tblPr>
         <w:tblW w:w="9918" w:type="dxa"/>
         <w:tblLayout w:type="fixed"/>
-        <w:tblLook w:val="04A0"/>
+        <w:tblLook w:val="04A0" w:firstRow="1" w:lastRow="0" w:firstColumn="1" w:lastColumn="0" w:noHBand="0" w:noVBand="1"/>
       </w:tblPr>
       <w:tblGrid>
         <w:gridCol w:w="959"/>
@@ -17049,7 +17049,7 @@
       <w:tblPr>
         <w:tblW w:w="9375" w:type="dxa"/>
         <w:tblLayout w:type="fixed"/>
-        <w:tblLook w:val="04A0"/>
+        <w:tblLook w:val="04A0" w:firstRow="1" w:lastRow="0" w:firstColumn="1" w:lastColumn="0" w:noHBand="0" w:noVBand="1"/>
       </w:tblPr>
       <w:tblGrid>
         <w:gridCol w:w="959"/>
@@ -17646,7 +17646,7 @@
           <w:insideH w:val="single" w:sz="4" w:space="0" w:color="auto"/>
           <w:insideV w:val="single" w:sz="4" w:space="0" w:color="auto"/>
         </w:tblBorders>
-        <w:tblLook w:val="04A0"/>
+        <w:tblLook w:val="04A0" w:firstRow="1" w:lastRow="0" w:firstColumn="1" w:lastColumn="0" w:noHBand="0" w:noVBand="1"/>
       </w:tblPr>
       <w:tblGrid>
         <w:gridCol w:w="2353"/>
@@ -19198,7 +19198,7 @@
           <w:insideH w:val="single" w:sz="4" w:space="0" w:color="auto"/>
           <w:insideV w:val="single" w:sz="4" w:space="0" w:color="auto"/>
         </w:tblBorders>
-        <w:tblLook w:val="04A0"/>
+        <w:tblLook w:val="04A0" w:firstRow="1" w:lastRow="0" w:firstColumn="1" w:lastColumn="0" w:noHBand="0" w:noVBand="1"/>
       </w:tblPr>
       <w:tblGrid>
         <w:gridCol w:w="1659"/>
@@ -19568,7 +19568,7 @@
           <w:insideH w:val="single" w:sz="4" w:space="0" w:color="auto"/>
           <w:insideV w:val="single" w:sz="4" w:space="0" w:color="auto"/>
         </w:tblBorders>
-        <w:tblLook w:val="04A0"/>
+        <w:tblLook w:val="04A0" w:firstRow="1" w:lastRow="0" w:firstColumn="1" w:lastColumn="0" w:noHBand="0" w:noVBand="1"/>
       </w:tblPr>
       <w:tblGrid>
         <w:gridCol w:w="1413"/>
@@ -19913,7 +19913,7 @@
           <w:insideH w:val="single" w:sz="4" w:space="0" w:color="auto"/>
           <w:insideV w:val="single" w:sz="4" w:space="0" w:color="auto"/>
         </w:tblBorders>
-        <w:tblLook w:val="04A0"/>
+        <w:tblLook w:val="04A0" w:firstRow="1" w:lastRow="0" w:firstColumn="1" w:lastColumn="0" w:noHBand="0" w:noVBand="1"/>
       </w:tblPr>
       <w:tblGrid>
         <w:gridCol w:w="1413"/>
@@ -20256,7 +20256,7 @@
           <w:insideH w:val="single" w:sz="4" w:space="0" w:color="auto"/>
           <w:insideV w:val="single" w:sz="4" w:space="0" w:color="auto"/>
         </w:tblBorders>
-        <w:tblLook w:val="04A0"/>
+        <w:tblLook w:val="04A0" w:firstRow="1" w:lastRow="0" w:firstColumn="1" w:lastColumn="0" w:noHBand="0" w:noVBand="1"/>
       </w:tblPr>
       <w:tblGrid>
         <w:gridCol w:w="1413"/>
@@ -20599,7 +20599,7 @@
           <w:insideH w:val="single" w:sz="4" w:space="0" w:color="auto"/>
           <w:insideV w:val="single" w:sz="4" w:space="0" w:color="auto"/>
         </w:tblBorders>
-        <w:tblLook w:val="04A0"/>
+        <w:tblLook w:val="04A0" w:firstRow="1" w:lastRow="0" w:firstColumn="1" w:lastColumn="0" w:noHBand="0" w:noVBand="1"/>
       </w:tblPr>
       <w:tblGrid>
         <w:gridCol w:w="1413"/>
@@ -20993,7 +20993,7 @@
           <w:insideH w:val="single" w:sz="4" w:space="0" w:color="auto"/>
           <w:insideV w:val="single" w:sz="4" w:space="0" w:color="auto"/>
         </w:tblBorders>
-        <w:tblLook w:val="04A0"/>
+        <w:tblLook w:val="04A0" w:firstRow="1" w:lastRow="0" w:firstColumn="1" w:lastColumn="0" w:noHBand="0" w:noVBand="1"/>
       </w:tblPr>
       <w:tblGrid>
         <w:gridCol w:w="1134"/>
@@ -21413,7 +21413,7 @@
           <w:insideH w:val="single" w:sz="4" w:space="0" w:color="auto"/>
           <w:insideV w:val="single" w:sz="4" w:space="0" w:color="auto"/>
         </w:tblBorders>
-        <w:tblLook w:val="04A0"/>
+        <w:tblLook w:val="04A0" w:firstRow="1" w:lastRow="0" w:firstColumn="1" w:lastColumn="0" w:noHBand="0" w:noVBand="1"/>
       </w:tblPr>
       <w:tblGrid>
         <w:gridCol w:w="2353"/>
@@ -21928,7 +21928,7 @@
           <w:insideH w:val="single" w:sz="4" w:space="0" w:color="auto"/>
           <w:insideV w:val="single" w:sz="4" w:space="0" w:color="auto"/>
         </w:tblBorders>
-        <w:tblLook w:val="04A0"/>
+        <w:tblLook w:val="04A0" w:firstRow="1" w:lastRow="0" w:firstColumn="1" w:lastColumn="0" w:noHBand="0" w:noVBand="1"/>
       </w:tblPr>
       <w:tblGrid>
         <w:gridCol w:w="2405"/>
@@ -22170,7 +22170,7 @@
           <w:insideH w:val="single" w:sz="4" w:space="0" w:color="auto"/>
           <w:insideV w:val="single" w:sz="4" w:space="0" w:color="auto"/>
         </w:tblBorders>
-        <w:tblLook w:val="04A0"/>
+        <w:tblLook w:val="04A0" w:firstRow="1" w:lastRow="0" w:firstColumn="1" w:lastColumn="0" w:noHBand="0" w:noVBand="1"/>
       </w:tblPr>
       <w:tblGrid>
         <w:gridCol w:w="1413"/>
@@ -22553,7 +22553,7 @@
           <w:insideH w:val="single" w:sz="4" w:space="0" w:color="auto"/>
           <w:insideV w:val="single" w:sz="4" w:space="0" w:color="auto"/>
         </w:tblBorders>
-        <w:tblLook w:val="04A0"/>
+        <w:tblLook w:val="04A0" w:firstRow="1" w:lastRow="0" w:firstColumn="1" w:lastColumn="0" w:noHBand="0" w:noVBand="1"/>
       </w:tblPr>
       <w:tblGrid>
         <w:gridCol w:w="1413"/>
@@ -22950,7 +22950,7 @@
           <w:insideH w:val="single" w:sz="4" w:space="0" w:color="auto"/>
           <w:insideV w:val="single" w:sz="4" w:space="0" w:color="auto"/>
         </w:tblBorders>
-        <w:tblLook w:val="04A0"/>
+        <w:tblLook w:val="04A0" w:firstRow="1" w:lastRow="0" w:firstColumn="1" w:lastColumn="0" w:noHBand="0" w:noVBand="1"/>
       </w:tblPr>
       <w:tblGrid>
         <w:gridCol w:w="1134"/>
@@ -23334,7 +23334,7 @@
           <w:insideH w:val="single" w:sz="4" w:space="0" w:color="auto"/>
           <w:insideV w:val="single" w:sz="4" w:space="0" w:color="auto"/>
         </w:tblBorders>
-        <w:tblLook w:val="04A0"/>
+        <w:tblLook w:val="04A0" w:firstRow="1" w:lastRow="0" w:firstColumn="1" w:lastColumn="0" w:noHBand="0" w:noVBand="1"/>
       </w:tblPr>
       <w:tblGrid>
         <w:gridCol w:w="3246"/>
@@ -24278,7 +24278,7 @@
           <w:insideH w:val="single" w:sz="4" w:space="0" w:color="auto"/>
           <w:insideV w:val="single" w:sz="4" w:space="0" w:color="auto"/>
         </w:tblBorders>
-        <w:tblLook w:val="04A0"/>
+        <w:tblLook w:val="04A0" w:firstRow="1" w:lastRow="0" w:firstColumn="1" w:lastColumn="0" w:noHBand="0" w:noVBand="1"/>
       </w:tblPr>
       <w:tblGrid>
         <w:gridCol w:w="1659"/>
@@ -24592,7 +24592,7 @@
           <w:insideH w:val="single" w:sz="4" w:space="0" w:color="auto"/>
           <w:insideV w:val="single" w:sz="4" w:space="0" w:color="auto"/>
         </w:tblBorders>
-        <w:tblLook w:val="04A0"/>
+        <w:tblLook w:val="04A0" w:firstRow="1" w:lastRow="0" w:firstColumn="1" w:lastColumn="0" w:noHBand="0" w:noVBand="1"/>
       </w:tblPr>
       <w:tblGrid>
         <w:gridCol w:w="846"/>
@@ -24963,7 +24963,7 @@
           <w:insideH w:val="single" w:sz="4" w:space="0" w:color="auto"/>
           <w:insideV w:val="single" w:sz="4" w:space="0" w:color="auto"/>
         </w:tblBorders>
-        <w:tblLook w:val="04A0"/>
+        <w:tblLook w:val="04A0" w:firstRow="1" w:lastRow="0" w:firstColumn="1" w:lastColumn="0" w:noHBand="0" w:noVBand="1"/>
       </w:tblPr>
       <w:tblGrid>
         <w:gridCol w:w="846"/>
@@ -25460,7 +25460,7 @@
           <w:insideH w:val="single" w:sz="4" w:space="0" w:color="auto"/>
           <w:insideV w:val="single" w:sz="4" w:space="0" w:color="auto"/>
         </w:tblBorders>
-        <w:tblLook w:val="04A0"/>
+        <w:tblLook w:val="04A0" w:firstRow="1" w:lastRow="0" w:firstColumn="1" w:lastColumn="0" w:noHBand="0" w:noVBand="1"/>
       </w:tblPr>
       <w:tblGrid>
         <w:gridCol w:w="846"/>
@@ -25988,7 +25988,7 @@
           <w:insideH w:val="single" w:sz="4" w:space="0" w:color="auto"/>
           <w:insideV w:val="single" w:sz="4" w:space="0" w:color="auto"/>
         </w:tblBorders>
-        <w:tblLook w:val="04A0"/>
+        <w:tblLook w:val="04A0" w:firstRow="1" w:lastRow="0" w:firstColumn="1" w:lastColumn="0" w:noHBand="0" w:noVBand="1"/>
       </w:tblPr>
       <w:tblGrid>
         <w:gridCol w:w="3072"/>
@@ -27525,7 +27525,7 @@
           <w:insideH w:val="single" w:sz="4" w:space="0" w:color="auto"/>
           <w:insideV w:val="single" w:sz="4" w:space="0" w:color="auto"/>
         </w:tblBorders>
-        <w:tblLook w:val="04A0"/>
+        <w:tblLook w:val="04A0" w:firstRow="1" w:lastRow="0" w:firstColumn="1" w:lastColumn="0" w:noHBand="0" w:noVBand="1"/>
       </w:tblPr>
       <w:tblGrid>
         <w:gridCol w:w="1587"/>
@@ -28062,7 +28062,7 @@
           <w:insideH w:val="single" w:sz="4" w:space="0" w:color="auto"/>
           <w:insideV w:val="single" w:sz="4" w:space="0" w:color="auto"/>
         </w:tblBorders>
-        <w:tblLook w:val="04A0"/>
+        <w:tblLook w:val="04A0" w:firstRow="1" w:lastRow="0" w:firstColumn="1" w:lastColumn="0" w:noHBand="0" w:noVBand="1"/>
       </w:tblPr>
       <w:tblGrid>
         <w:gridCol w:w="832"/>
@@ -28904,7 +28904,7 @@
           <w:insideV w:val="single" w:sz="4" w:space="0" w:color="auto"/>
         </w:tblBorders>
         <w:tblLayout w:type="fixed"/>
-        <w:tblLook w:val="04A0"/>
+        <w:tblLook w:val="04A0" w:firstRow="1" w:lastRow="0" w:firstColumn="1" w:lastColumn="0" w:noHBand="0" w:noVBand="1"/>
       </w:tblPr>
       <w:tblGrid>
         <w:gridCol w:w="846"/>
@@ -29878,7 +29878,7 @@
           <w:insideH w:val="single" w:sz="4" w:space="0" w:color="auto"/>
           <w:insideV w:val="single" w:sz="4" w:space="0" w:color="auto"/>
         </w:tblBorders>
-        <w:tblLook w:val="04A0"/>
+        <w:tblLook w:val="04A0" w:firstRow="1" w:lastRow="0" w:firstColumn="1" w:lastColumn="0" w:noHBand="0" w:noVBand="1"/>
       </w:tblPr>
       <w:tblGrid>
         <w:gridCol w:w="846"/>
@@ -30378,7 +30378,7 @@
           <w:insideH w:val="single" w:sz="4" w:space="0" w:color="auto"/>
           <w:insideV w:val="single" w:sz="4" w:space="0" w:color="auto"/>
         </w:tblBorders>
-        <w:tblLook w:val="04A0"/>
+        <w:tblLook w:val="04A0" w:firstRow="1" w:lastRow="0" w:firstColumn="1" w:lastColumn="0" w:noHBand="0" w:noVBand="1"/>
       </w:tblPr>
       <w:tblGrid>
         <w:gridCol w:w="846"/>
@@ -30885,7 +30885,7 @@
           <w:insideH w:val="single" w:sz="4" w:space="0" w:color="auto"/>
           <w:insideV w:val="single" w:sz="4" w:space="0" w:color="auto"/>
         </w:tblBorders>
-        <w:tblLook w:val="04A0"/>
+        <w:tblLook w:val="04A0" w:firstRow="1" w:lastRow="0" w:firstColumn="1" w:lastColumn="0" w:noHBand="0" w:noVBand="1"/>
       </w:tblPr>
       <w:tblGrid>
         <w:gridCol w:w="1276"/>
@@ -31520,7 +31520,7 @@
           <w:insideH w:val="single" w:sz="4" w:space="0" w:color="auto"/>
           <w:insideV w:val="single" w:sz="4" w:space="0" w:color="auto"/>
         </w:tblBorders>
-        <w:tblLook w:val="04A0"/>
+        <w:tblLook w:val="04A0" w:firstRow="1" w:lastRow="0" w:firstColumn="1" w:lastColumn="0" w:noHBand="0" w:noVBand="1"/>
       </w:tblPr>
       <w:tblGrid>
         <w:gridCol w:w="3114"/>
@@ -32036,7 +32036,7 @@
           <w:insideH w:val="single" w:sz="4" w:space="0" w:color="auto"/>
           <w:insideV w:val="single" w:sz="4" w:space="0" w:color="auto"/>
         </w:tblBorders>
-        <w:tblLook w:val="04A0"/>
+        <w:tblLook w:val="04A0" w:firstRow="1" w:lastRow="0" w:firstColumn="1" w:lastColumn="0" w:noHBand="0" w:noVBand="1"/>
       </w:tblPr>
       <w:tblGrid>
         <w:gridCol w:w="1555"/>
@@ -32271,7 +32271,7 @@
           <w:insideH w:val="single" w:sz="4" w:space="0" w:color="auto"/>
           <w:insideV w:val="single" w:sz="4" w:space="0" w:color="auto"/>
         </w:tblBorders>
-        <w:tblLook w:val="04A0"/>
+        <w:tblLook w:val="04A0" w:firstRow="1" w:lastRow="0" w:firstColumn="1" w:lastColumn="0" w:noHBand="0" w:noVBand="1"/>
       </w:tblPr>
       <w:tblGrid>
         <w:gridCol w:w="1271"/>
@@ -32685,7 +32685,7 @@
           <w:insideH w:val="single" w:sz="4" w:space="0" w:color="auto"/>
           <w:insideV w:val="single" w:sz="4" w:space="0" w:color="auto"/>
         </w:tblBorders>
-        <w:tblLook w:val="04A0"/>
+        <w:tblLook w:val="04A0" w:firstRow="1" w:lastRow="0" w:firstColumn="1" w:lastColumn="0" w:noHBand="0" w:noVBand="1"/>
       </w:tblPr>
       <w:tblGrid>
         <w:gridCol w:w="1271"/>
@@ -33117,7 +33117,7 @@
           <w:insideV w:val="single" w:sz="4" w:space="0" w:color="auto"/>
         </w:tblBorders>
         <w:tblLayout w:type="fixed"/>
-        <w:tblLook w:val="0000"/>
+        <w:tblLook w:val="0000" w:firstRow="0" w:lastRow="0" w:firstColumn="0" w:lastColumn="0" w:noHBand="0" w:noVBand="0"/>
       </w:tblPr>
       <w:tblGrid>
         <w:gridCol w:w="3216"/>
@@ -34543,7 +34543,7 @@
           <w:insideV w:val="single" w:sz="4" w:space="0" w:color="auto"/>
         </w:tblBorders>
         <w:tblLayout w:type="fixed"/>
-        <w:tblLook w:val="0000"/>
+        <w:tblLook w:val="0000" w:firstRow="0" w:lastRow="0" w:firstColumn="0" w:lastColumn="0" w:noHBand="0" w:noVBand="0"/>
       </w:tblPr>
       <w:tblGrid>
         <w:gridCol w:w="2130"/>
@@ -34751,7 +34751,7 @@
           <w:insideV w:val="single" w:sz="4" w:space="0" w:color="auto"/>
         </w:tblBorders>
         <w:tblLayout w:type="fixed"/>
-        <w:tblLook w:val="0000"/>
+        <w:tblLook w:val="0000" w:firstRow="0" w:lastRow="0" w:firstColumn="0" w:lastColumn="0" w:noHBand="0" w:noVBand="0"/>
       </w:tblPr>
       <w:tblGrid>
         <w:gridCol w:w="1022"/>
@@ -35167,7 +35167,7 @@
           <w:insideV w:val="single" w:sz="4" w:space="0" w:color="auto"/>
         </w:tblBorders>
         <w:tblLayout w:type="fixed"/>
-        <w:tblLook w:val="0000"/>
+        <w:tblLook w:val="0000" w:firstRow="0" w:lastRow="0" w:firstColumn="0" w:lastColumn="0" w:noHBand="0" w:noVBand="0"/>
       </w:tblPr>
       <w:tblGrid>
         <w:gridCol w:w="880"/>
@@ -35579,7 +35579,7 @@
           <w:insideV w:val="single" w:sz="4" w:space="0" w:color="auto"/>
         </w:tblBorders>
         <w:tblLayout w:type="fixed"/>
-        <w:tblLook w:val="0000"/>
+        <w:tblLook w:val="0000" w:firstRow="0" w:lastRow="0" w:firstColumn="0" w:lastColumn="0" w:noHBand="0" w:noVBand="0"/>
       </w:tblPr>
       <w:tblGrid>
         <w:gridCol w:w="880"/>
@@ -36110,7 +36110,7 @@
           <w:insideV w:val="single" w:sz="4" w:space="0" w:color="auto"/>
         </w:tblBorders>
         <w:tblLayout w:type="fixed"/>
-        <w:tblLook w:val="0000"/>
+        <w:tblLook w:val="0000" w:firstRow="0" w:lastRow="0" w:firstColumn="0" w:lastColumn="0" w:noHBand="0" w:noVBand="0"/>
       </w:tblPr>
       <w:tblGrid>
         <w:gridCol w:w="3216"/>
@@ -36904,7 +36904,7 @@
           <w:insideV w:val="single" w:sz="4" w:space="0" w:color="auto"/>
         </w:tblBorders>
         <w:tblLayout w:type="fixed"/>
-        <w:tblLook w:val="0000"/>
+        <w:tblLook w:val="0000" w:firstRow="0" w:lastRow="0" w:firstColumn="0" w:lastColumn="0" w:noHBand="0" w:noVBand="0"/>
       </w:tblPr>
       <w:tblGrid>
         <w:gridCol w:w="2130"/>
@@ -37111,7 +37111,7 @@
           <w:insideV w:val="single" w:sz="4" w:space="0" w:color="auto"/>
         </w:tblBorders>
         <w:tblLayout w:type="fixed"/>
-        <w:tblLook w:val="0000"/>
+        <w:tblLook w:val="0000" w:firstRow="0" w:lastRow="0" w:firstColumn="0" w:lastColumn="0" w:noHBand="0" w:noVBand="0"/>
       </w:tblPr>
       <w:tblGrid>
         <w:gridCol w:w="880"/>
@@ -37743,7 +37743,7 @@
           <w:insideV w:val="single" w:sz="4" w:space="0" w:color="auto"/>
         </w:tblBorders>
         <w:tblLayout w:type="fixed"/>
-        <w:tblLook w:val="0000"/>
+        <w:tblLook w:val="0000" w:firstRow="0" w:lastRow="0" w:firstColumn="0" w:lastColumn="0" w:noHBand="0" w:noVBand="0"/>
       </w:tblPr>
       <w:tblGrid>
         <w:gridCol w:w="880"/>
@@ -38377,7 +38377,7 @@
           <w:insideV w:val="single" w:sz="4" w:space="0" w:color="auto"/>
         </w:tblBorders>
         <w:tblLayout w:type="fixed"/>
-        <w:tblLook w:val="0000"/>
+        <w:tblLook w:val="0000" w:firstRow="0" w:lastRow="0" w:firstColumn="0" w:lastColumn="0" w:noHBand="0" w:noVBand="0"/>
       </w:tblPr>
       <w:tblGrid>
         <w:gridCol w:w="880"/>
@@ -39043,7 +39043,7 @@
           <w:insideV w:val="single" w:sz="4" w:space="0" w:color="auto"/>
         </w:tblBorders>
         <w:tblLayout w:type="fixed"/>
-        <w:tblLook w:val="0000"/>
+        <w:tblLook w:val="0000" w:firstRow="0" w:lastRow="0" w:firstColumn="0" w:lastColumn="0" w:noHBand="0" w:noVBand="0"/>
       </w:tblPr>
       <w:tblGrid>
         <w:gridCol w:w="3216"/>
@@ -39883,7 +39883,7 @@
           <w:insideV w:val="single" w:sz="4" w:space="0" w:color="auto"/>
         </w:tblBorders>
         <w:tblLayout w:type="fixed"/>
-        <w:tblLook w:val="0000"/>
+        <w:tblLook w:val="0000" w:firstRow="0" w:lastRow="0" w:firstColumn="0" w:lastColumn="0" w:noHBand="0" w:noVBand="0"/>
       </w:tblPr>
       <w:tblGrid>
         <w:gridCol w:w="2130"/>
@@ -40096,7 +40096,7 @@
           <w:insideV w:val="single" w:sz="4" w:space="0" w:color="auto"/>
         </w:tblBorders>
         <w:tblLayout w:type="fixed"/>
-        <w:tblLook w:val="0000"/>
+        <w:tblLook w:val="0000" w:firstRow="0" w:lastRow="0" w:firstColumn="0" w:lastColumn="0" w:noHBand="0" w:noVBand="0"/>
       </w:tblPr>
       <w:tblGrid>
         <w:gridCol w:w="880"/>
@@ -40716,7 +40716,7 @@
           <w:insideV w:val="single" w:sz="4" w:space="0" w:color="auto"/>
         </w:tblBorders>
         <w:tblLayout w:type="fixed"/>
-        <w:tblLook w:val="0000"/>
+        <w:tblLook w:val="0000" w:firstRow="0" w:lastRow="0" w:firstColumn="0" w:lastColumn="0" w:noHBand="0" w:noVBand="0"/>
       </w:tblPr>
       <w:tblGrid>
         <w:gridCol w:w="880"/>
@@ -41339,7 +41339,7 @@
           <w:insideV w:val="single" w:sz="4" w:space="0" w:color="auto"/>
         </w:tblBorders>
         <w:tblLayout w:type="fixed"/>
-        <w:tblLook w:val="0000"/>
+        <w:tblLook w:val="0000" w:firstRow="0" w:lastRow="0" w:firstColumn="0" w:lastColumn="0" w:noHBand="0" w:noVBand="0"/>
       </w:tblPr>
       <w:tblGrid>
         <w:gridCol w:w="880"/>
@@ -42011,7 +42011,7 @@
           <w:insideV w:val="single" w:sz="4" w:space="0" w:color="auto"/>
         </w:tblBorders>
         <w:tblLayout w:type="fixed"/>
-        <w:tblLook w:val="0000"/>
+        <w:tblLook w:val="0000" w:firstRow="0" w:lastRow="0" w:firstColumn="0" w:lastColumn="0" w:noHBand="0" w:noVBand="0"/>
       </w:tblPr>
       <w:tblGrid>
         <w:gridCol w:w="3216"/>
@@ -42679,7 +42679,7 @@
           <w:insideV w:val="single" w:sz="4" w:space="0" w:color="auto"/>
         </w:tblBorders>
         <w:tblLayout w:type="fixed"/>
-        <w:tblLook w:val="0000"/>
+        <w:tblLook w:val="0000" w:firstRow="0" w:lastRow="0" w:firstColumn="0" w:lastColumn="0" w:noHBand="0" w:noVBand="0"/>
       </w:tblPr>
       <w:tblGrid>
         <w:gridCol w:w="2130"/>
@@ -42893,7 +42893,7 @@
           <w:insideV w:val="single" w:sz="4" w:space="0" w:color="auto"/>
         </w:tblBorders>
         <w:tblLayout w:type="fixed"/>
-        <w:tblLook w:val="0000"/>
+        <w:tblLook w:val="0000" w:firstRow="0" w:lastRow="0" w:firstColumn="0" w:lastColumn="0" w:noHBand="0" w:noVBand="0"/>
       </w:tblPr>
       <w:tblGrid>
         <w:gridCol w:w="880"/>
@@ -43417,7 +43417,7 @@
           <w:insideV w:val="single" w:sz="4" w:space="0" w:color="auto"/>
         </w:tblBorders>
         <w:tblLayout w:type="fixed"/>
-        <w:tblLook w:val="0000"/>
+        <w:tblLook w:val="0000" w:firstRow="0" w:lastRow="0" w:firstColumn="0" w:lastColumn="0" w:noHBand="0" w:noVBand="0"/>
       </w:tblPr>
       <w:tblGrid>
         <w:gridCol w:w="880"/>
@@ -43941,7 +43941,7 @@
           <w:insideV w:val="single" w:sz="4" w:space="0" w:color="auto"/>
         </w:tblBorders>
         <w:tblLayout w:type="fixed"/>
-        <w:tblLook w:val="0000"/>
+        <w:tblLook w:val="0000" w:firstRow="0" w:lastRow="0" w:firstColumn="0" w:lastColumn="0" w:noHBand="0" w:noVBand="0"/>
       </w:tblPr>
       <w:tblGrid>
         <w:gridCol w:w="936"/>
@@ -44505,7 +44505,7 @@
           <w:insideV w:val="single" w:sz="4" w:space="0" w:color="auto"/>
         </w:tblBorders>
         <w:tblLayout w:type="fixed"/>
-        <w:tblLook w:val="0000"/>
+        <w:tblLook w:val="0000" w:firstRow="0" w:lastRow="0" w:firstColumn="0" w:lastColumn="0" w:noHBand="0" w:noVBand="0"/>
       </w:tblPr>
       <w:tblGrid>
         <w:gridCol w:w="3216"/>
@@ -45018,7 +45018,7 @@
           <w:insideV w:val="single" w:sz="4" w:space="0" w:color="auto"/>
         </w:tblBorders>
         <w:tblLayout w:type="fixed"/>
-        <w:tblLook w:val="0000"/>
+        <w:tblLook w:val="0000" w:firstRow="0" w:lastRow="0" w:firstColumn="0" w:lastColumn="0" w:noHBand="0" w:noVBand="0"/>
       </w:tblPr>
       <w:tblGrid>
         <w:gridCol w:w="2130"/>
@@ -45187,7 +45187,7 @@
           <w:insideV w:val="single" w:sz="4" w:space="0" w:color="auto"/>
         </w:tblBorders>
         <w:tblLayout w:type="fixed"/>
-        <w:tblLook w:val="0000"/>
+        <w:tblLook w:val="0000" w:firstRow="0" w:lastRow="0" w:firstColumn="0" w:lastColumn="0" w:noHBand="0" w:noVBand="0"/>
       </w:tblPr>
       <w:tblGrid>
         <w:gridCol w:w="880"/>
@@ -45652,7 +45652,7 @@
           <w:insideV w:val="single" w:sz="4" w:space="0" w:color="auto"/>
         </w:tblBorders>
         <w:tblLayout w:type="fixed"/>
-        <w:tblLook w:val="0000"/>
+        <w:tblLook w:val="0000" w:firstRow="0" w:lastRow="0" w:firstColumn="0" w:lastColumn="0" w:noHBand="0" w:noVBand="0"/>
       </w:tblPr>
       <w:tblGrid>
         <w:gridCol w:w="880"/>
@@ -46142,7 +46142,7 @@
           <w:insideV w:val="single" w:sz="4" w:space="0" w:color="auto"/>
         </w:tblBorders>
         <w:tblLayout w:type="fixed"/>
-        <w:tblLook w:val="0000"/>
+        <w:tblLook w:val="0000" w:firstRow="0" w:lastRow="0" w:firstColumn="0" w:lastColumn="0" w:noHBand="0" w:noVBand="0"/>
       </w:tblPr>
       <w:tblGrid>
         <w:gridCol w:w="3794"/>
@@ -46993,7 +46993,7 @@
           <w:insideV w:val="single" w:sz="4" w:space="0" w:color="auto"/>
         </w:tblBorders>
         <w:tblLayout w:type="fixed"/>
-        <w:tblLook w:val="0000"/>
+        <w:tblLook w:val="0000" w:firstRow="0" w:lastRow="0" w:firstColumn="0" w:lastColumn="0" w:noHBand="0" w:noVBand="0"/>
       </w:tblPr>
       <w:tblGrid>
         <w:gridCol w:w="2130"/>
@@ -47163,7 +47163,7 @@
           <w:insideV w:val="single" w:sz="4" w:space="0" w:color="auto"/>
         </w:tblBorders>
         <w:tblLayout w:type="fixed"/>
-        <w:tblLook w:val="0000"/>
+        <w:tblLook w:val="0000" w:firstRow="0" w:lastRow="0" w:firstColumn="0" w:lastColumn="0" w:noHBand="0" w:noVBand="0"/>
       </w:tblPr>
       <w:tblGrid>
         <w:gridCol w:w="880"/>
@@ -47929,7 +47929,7 @@
           <w:insideV w:val="single" w:sz="4" w:space="0" w:color="auto"/>
         </w:tblBorders>
         <w:tblLayout w:type="fixed"/>
-        <w:tblLook w:val="0000"/>
+        <w:tblLook w:val="0000" w:firstRow="0" w:lastRow="0" w:firstColumn="0" w:lastColumn="0" w:noHBand="0" w:noVBand="0"/>
       </w:tblPr>
       <w:tblGrid>
         <w:gridCol w:w="880"/>
@@ -48591,7 +48591,7 @@
           <w:insideV w:val="single" w:sz="4" w:space="0" w:color="auto"/>
         </w:tblBorders>
         <w:tblLayout w:type="fixed"/>
-        <w:tblLook w:val="0000"/>
+        <w:tblLook w:val="0000" w:firstRow="0" w:lastRow="0" w:firstColumn="0" w:lastColumn="0" w:noHBand="0" w:noVBand="0"/>
       </w:tblPr>
       <w:tblGrid>
         <w:gridCol w:w="3216"/>
@@ -48842,8 +48842,6 @@
           <w:szCs w:val="32"/>
         </w:rPr>
       </w:pPr>
-      <w:bookmarkStart w:id="6" w:name="_GoBack"/>
-      <w:bookmarkEnd w:id="6"/>
     </w:p>
     <w:p>
       <w:pPr>
@@ -48890,7 +48888,7 @@
           <w:insideV w:val="single" w:sz="4" w:space="0" w:color="auto"/>
         </w:tblBorders>
         <w:tblLayout w:type="fixed"/>
-        <w:tblLook w:val="0000"/>
+        <w:tblLook w:val="0000" w:firstRow="0" w:lastRow="0" w:firstColumn="0" w:lastColumn="0" w:noHBand="0" w:noVBand="0"/>
       </w:tblPr>
       <w:tblGrid>
         <w:gridCol w:w="2130"/>
@@ -49012,7 +49010,7 @@
           <w:insideV w:val="single" w:sz="4" w:space="0" w:color="auto"/>
         </w:tblBorders>
         <w:tblLayout w:type="fixed"/>
-        <w:tblLook w:val="0000"/>
+        <w:tblLook w:val="0000" w:firstRow="0" w:lastRow="0" w:firstColumn="0" w:lastColumn="0" w:noHBand="0" w:noVBand="0"/>
       </w:tblPr>
       <w:tblGrid>
         <w:gridCol w:w="880"/>
@@ -49299,7 +49297,7 @@
           <w:insideV w:val="single" w:sz="4" w:space="0" w:color="auto"/>
         </w:tblBorders>
         <w:tblLayout w:type="fixed"/>
-        <w:tblLook w:val="0000"/>
+        <w:tblLook w:val="0000" w:firstRow="0" w:lastRow="0" w:firstColumn="0" w:lastColumn="0" w:noHBand="0" w:noVBand="0"/>
       </w:tblPr>
       <w:tblGrid>
         <w:gridCol w:w="3794"/>
@@ -49884,7 +49882,7 @@
           <w:insideV w:val="single" w:sz="4" w:space="0" w:color="auto"/>
         </w:tblBorders>
         <w:tblLayout w:type="fixed"/>
-        <w:tblLook w:val="0000"/>
+        <w:tblLook w:val="0000" w:firstRow="0" w:lastRow="0" w:firstColumn="0" w:lastColumn="0" w:noHBand="0" w:noVBand="0"/>
       </w:tblPr>
       <w:tblGrid>
         <w:gridCol w:w="2130"/>
@@ -50053,7 +50051,7 @@
           <w:insideV w:val="single" w:sz="4" w:space="0" w:color="auto"/>
         </w:tblBorders>
         <w:tblLayout w:type="fixed"/>
-        <w:tblLook w:val="0000"/>
+        <w:tblLook w:val="0000" w:firstRow="0" w:lastRow="0" w:firstColumn="0" w:lastColumn="0" w:noHBand="0" w:noVBand="0"/>
       </w:tblPr>
       <w:tblGrid>
         <w:gridCol w:w="880"/>
@@ -50707,7 +50705,7 @@
           <w:insideV w:val="single" w:sz="4" w:space="0" w:color="auto"/>
         </w:tblBorders>
         <w:tblLayout w:type="fixed"/>
-        <w:tblLook w:val="0000"/>
+        <w:tblLook w:val="0000" w:firstRow="0" w:lastRow="0" w:firstColumn="0" w:lastColumn="0" w:noHBand="0" w:noVBand="0"/>
       </w:tblPr>
       <w:tblGrid>
         <w:gridCol w:w="880"/>
@@ -51428,7 +51426,7 @@
           <w:insideH w:val="single" w:sz="4" w:space="0" w:color="auto"/>
           <w:insideV w:val="single" w:sz="4" w:space="0" w:color="auto"/>
         </w:tblBorders>
-        <w:tblLook w:val="04A0"/>
+        <w:tblLook w:val="04A0" w:firstRow="1" w:lastRow="0" w:firstColumn="1" w:lastColumn="0" w:noHBand="0" w:noVBand="1"/>
       </w:tblPr>
       <w:tblGrid>
         <w:gridCol w:w="2786"/>
@@ -52840,7 +52838,7 @@
           <w:insideH w:val="single" w:sz="4" w:space="0" w:color="auto"/>
           <w:insideV w:val="single" w:sz="4" w:space="0" w:color="auto"/>
         </w:tblBorders>
-        <w:tblLook w:val="04A0"/>
+        <w:tblLook w:val="04A0" w:firstRow="1" w:lastRow="0" w:firstColumn="1" w:lastColumn="0" w:noHBand="0" w:noVBand="1"/>
       </w:tblPr>
       <w:tblGrid>
         <w:gridCol w:w="1659"/>
@@ -53194,7 +53192,7 @@
           <w:insideH w:val="single" w:sz="4" w:space="0" w:color="auto"/>
           <w:insideV w:val="single" w:sz="4" w:space="0" w:color="auto"/>
         </w:tblBorders>
-        <w:tblLook w:val="04A0"/>
+        <w:tblLook w:val="04A0" w:firstRow="1" w:lastRow="0" w:firstColumn="1" w:lastColumn="0" w:noHBand="0" w:noVBand="1"/>
       </w:tblPr>
       <w:tblGrid>
         <w:gridCol w:w="1609"/>
@@ -54290,7 +54288,7 @@
           <w:insideH w:val="single" w:sz="4" w:space="0" w:color="auto"/>
           <w:insideV w:val="single" w:sz="4" w:space="0" w:color="auto"/>
         </w:tblBorders>
-        <w:tblLook w:val="04A0"/>
+        <w:tblLook w:val="04A0" w:firstRow="1" w:lastRow="0" w:firstColumn="1" w:lastColumn="0" w:noHBand="0" w:noVBand="1"/>
       </w:tblPr>
       <w:tblGrid>
         <w:gridCol w:w="1605"/>
@@ -54890,7 +54888,7 @@
           <w:insideH w:val="single" w:sz="4" w:space="0" w:color="auto"/>
           <w:insideV w:val="single" w:sz="4" w:space="0" w:color="auto"/>
         </w:tblBorders>
-        <w:tblLook w:val="04A0"/>
+        <w:tblLook w:val="04A0" w:firstRow="1" w:lastRow="0" w:firstColumn="1" w:lastColumn="0" w:noHBand="0" w:noVBand="1"/>
       </w:tblPr>
       <w:tblGrid>
         <w:gridCol w:w="1478"/>
@@ -55609,7 +55607,7 @@
           <w:insideH w:val="single" w:sz="4" w:space="0" w:color="auto"/>
           <w:insideV w:val="single" w:sz="4" w:space="0" w:color="auto"/>
         </w:tblBorders>
-        <w:tblLook w:val="04A0"/>
+        <w:tblLook w:val="04A0" w:firstRow="1" w:lastRow="0" w:firstColumn="1" w:lastColumn="0" w:noHBand="0" w:noVBand="1"/>
       </w:tblPr>
       <w:tblGrid>
         <w:gridCol w:w="3042"/>
@@ -56659,7 +56657,7 @@
           <w:insideH w:val="single" w:sz="4" w:space="0" w:color="auto"/>
           <w:insideV w:val="single" w:sz="4" w:space="0" w:color="auto"/>
         </w:tblBorders>
-        <w:tblLook w:val="04A0"/>
+        <w:tblLook w:val="04A0" w:firstRow="1" w:lastRow="0" w:firstColumn="1" w:lastColumn="0" w:noHBand="0" w:noVBand="1"/>
       </w:tblPr>
       <w:tblGrid>
         <w:gridCol w:w="1659"/>
@@ -57047,7 +57045,7 @@
           <w:insideV w:val="single" w:sz="4" w:space="0" w:color="auto"/>
         </w:tblBorders>
         <w:tblLayout w:type="fixed"/>
-        <w:tblLook w:val="04A0"/>
+        <w:tblLook w:val="04A0" w:firstRow="1" w:lastRow="0" w:firstColumn="1" w:lastColumn="0" w:noHBand="0" w:noVBand="1"/>
       </w:tblPr>
       <w:tblGrid>
         <w:gridCol w:w="929"/>
@@ -57620,14 +57618,21 @@
           <w:p>
             <w:pPr>
               <w:jc w:val="center"/>
-            </w:pPr>
-            <w:r>
-              <w:rPr>
-                <w:rFonts w:hint="eastAsia"/>
+              <w:rPr>
+                <w:color w:val="FF0000"/>
+              </w:rPr>
+            </w:pPr>
+            <w:r>
+              <w:rPr>
+                <w:rFonts w:hint="eastAsia"/>
+                <w:color w:val="FF0000"/>
               </w:rPr>
               <w:t>TUS</w:t>
             </w:r>
             <w:r>
+              <w:rPr>
+                <w:color w:val="FF0000"/>
+              </w:rPr>
               <w:t>1-3</w:t>
             </w:r>
           </w:p>
@@ -57639,10 +57644,14 @@
           <w:p>
             <w:pPr>
               <w:jc w:val="center"/>
-            </w:pPr>
-            <w:r>
-              <w:rPr>
-                <w:rFonts w:hint="eastAsia"/>
+              <w:rPr>
+                <w:color w:val="FF0000"/>
+              </w:rPr>
+            </w:pPr>
+            <w:r>
+              <w:rPr>
+                <w:rFonts w:hint="eastAsia"/>
+                <w:color w:val="FF0000"/>
               </w:rPr>
               <w:t>2014.9.25-2014.9.30</w:t>
             </w:r>
@@ -57655,10 +57664,14 @@
           <w:p>
             <w:pPr>
               <w:jc w:val="center"/>
-            </w:pPr>
-            <w:r>
-              <w:rPr>
-                <w:rFonts w:hint="eastAsia"/>
+              <w:rPr>
+                <w:color w:val="FF0000"/>
+              </w:rPr>
+            </w:pPr>
+            <w:r>
+              <w:rPr>
+                <w:rFonts w:hint="eastAsia"/>
+                <w:color w:val="FF0000"/>
               </w:rPr>
               <w:t>无</w:t>
             </w:r>
@@ -57671,10 +57684,14 @@
           <w:p>
             <w:pPr>
               <w:jc w:val="center"/>
-            </w:pPr>
-            <w:r>
-              <w:rPr>
-                <w:rFonts w:hint="eastAsia"/>
+              <w:rPr>
+                <w:color w:val="FF0000"/>
+              </w:rPr>
+            </w:pPr>
+            <w:r>
+              <w:rPr>
+                <w:rFonts w:hint="eastAsia"/>
+                <w:color w:val="FF0000"/>
               </w:rPr>
               <w:t>无</w:t>
             </w:r>
@@ -57687,10 +57704,14 @@
           <w:p>
             <w:pPr>
               <w:jc w:val="center"/>
-            </w:pPr>
-            <w:r>
-              <w:rPr>
-                <w:rFonts w:hint="eastAsia"/>
+              <w:rPr>
+                <w:color w:val="FF0000"/>
+              </w:rPr>
+            </w:pPr>
+            <w:r>
+              <w:rPr>
+                <w:rFonts w:hint="eastAsia"/>
+                <w:color w:val="FF0000"/>
               </w:rPr>
               <w:t>无</w:t>
             </w:r>
@@ -57703,10 +57724,14 @@
           <w:p>
             <w:pPr>
               <w:jc w:val="center"/>
-            </w:pPr>
-            <w:r>
-              <w:rPr>
-                <w:rFonts w:hint="eastAsia"/>
+              <w:rPr>
+                <w:color w:val="FF0000"/>
+              </w:rPr>
+            </w:pPr>
+            <w:r>
+              <w:rPr>
+                <w:rFonts w:hint="eastAsia"/>
+                <w:color w:val="FF0000"/>
               </w:rPr>
               <w:t>无</w:t>
             </w:r>
@@ -57719,10 +57744,14 @@
           <w:p>
             <w:pPr>
               <w:jc w:val="center"/>
-            </w:pPr>
-            <w:r>
-              <w:rPr>
-                <w:rFonts w:hint="eastAsia"/>
+              <w:rPr>
+                <w:color w:val="FF0000"/>
+              </w:rPr>
+            </w:pPr>
+            <w:r>
+              <w:rPr>
+                <w:rFonts w:hint="eastAsia"/>
+                <w:color w:val="FF0000"/>
               </w:rPr>
               <w:t>无</w:t>
             </w:r>
@@ -57735,19 +57764,27 @@
           <w:p>
             <w:pPr>
               <w:jc w:val="center"/>
-            </w:pPr>
-            <w:r>
-              <w:rPr>
-                <w:rFonts w:hint="eastAsia"/>
+              <w:rPr>
+                <w:color w:val="FF0000"/>
+              </w:rPr>
+            </w:pPr>
+            <w:r>
+              <w:rPr>
+                <w:rFonts w:hint="eastAsia"/>
+                <w:color w:val="FF0000"/>
               </w:rPr>
               <w:t>系统不做</w:t>
             </w:r>
             <w:r>
+              <w:rPr>
+                <w:color w:val="FF0000"/>
+              </w:rPr>
               <w:t>任何</w:t>
             </w:r>
             <w:r>
               <w:rPr>
                 <w:rFonts w:hint="eastAsia"/>
+                <w:color w:val="FF0000"/>
               </w:rPr>
               <w:t>操作</w:t>
             </w:r>
@@ -57762,10 +57799,14 @@
           <w:p>
             <w:pPr>
               <w:jc w:val="center"/>
-            </w:pPr>
-            <w:r>
-              <w:rPr>
-                <w:rFonts w:hint="eastAsia"/>
+              <w:rPr>
+                <w:color w:val="FF0000"/>
+              </w:rPr>
+            </w:pPr>
+            <w:r>
+              <w:rPr>
+                <w:rFonts w:hint="eastAsia"/>
+                <w:color w:val="FF0000"/>
               </w:rPr>
               <w:t>TUS1-4</w:t>
             </w:r>
@@ -57778,10 +57819,14 @@
           <w:p>
             <w:pPr>
               <w:jc w:val="center"/>
-            </w:pPr>
-            <w:r>
-              <w:rPr>
-                <w:rFonts w:hint="eastAsia"/>
+              <w:rPr>
+                <w:color w:val="FF0000"/>
+              </w:rPr>
+            </w:pPr>
+            <w:r>
+              <w:rPr>
+                <w:rFonts w:hint="eastAsia"/>
+                <w:color w:val="FF0000"/>
               </w:rPr>
               <w:t>2014.9.25-2014.9.30</w:t>
             </w:r>
@@ -57789,14 +57834,21 @@
           <w:p>
             <w:pPr>
               <w:jc w:val="center"/>
-            </w:pPr>
-            <w:r>
-              <w:rPr>
-                <w:rFonts w:hint="eastAsia"/>
+              <w:rPr>
+                <w:color w:val="FF0000"/>
+              </w:rPr>
+            </w:pPr>
+            <w:r>
+              <w:rPr>
+                <w:rFonts w:hint="eastAsia"/>
+                <w:color w:val="FF0000"/>
               </w:rPr>
               <w:t>赠品</w:t>
             </w:r>
             <w:r>
+              <w:rPr>
+                <w:color w:val="FF0000"/>
+              </w:rPr>
               <w:t>促销</w:t>
             </w:r>
           </w:p>
@@ -57808,10 +57860,14 @@
           <w:p>
             <w:pPr>
               <w:jc w:val="center"/>
-            </w:pPr>
-            <w:r>
-              <w:rPr>
-                <w:rFonts w:hint="eastAsia"/>
+              <w:rPr>
+                <w:color w:val="FF0000"/>
+              </w:rPr>
+            </w:pPr>
+            <w:r>
+              <w:rPr>
+                <w:rFonts w:hint="eastAsia"/>
+                <w:color w:val="FF0000"/>
               </w:rPr>
               <w:t>商品</w:t>
             </w:r>
@@ -57824,14 +57880,21 @@
           <w:p>
             <w:pPr>
               <w:jc w:val="center"/>
-            </w:pPr>
-            <w:r>
-              <w:rPr>
-                <w:rFonts w:hint="eastAsia"/>
+              <w:rPr>
+                <w:color w:val="FF0000"/>
+              </w:rPr>
+            </w:pPr>
+            <w:r>
+              <w:rPr>
+                <w:rFonts w:hint="eastAsia"/>
+                <w:color w:val="FF0000"/>
               </w:rPr>
               <w:t>25</w:t>
             </w:r>
             <w:r>
+              <w:rPr>
+                <w:color w:val="FF0000"/>
+              </w:rPr>
               <w:t>0</w:t>
             </w:r>
           </w:p>
@@ -57841,18 +57904,28 @@
             <w:tcW w:w="1134" w:type="dxa"/>
           </w:tcPr>
           <w:p>
-            <w:r>
-              <w:rPr>
-                <w:rFonts w:hint="eastAsia"/>
+            <w:pPr>
+              <w:rPr>
+                <w:color w:val="FF0000"/>
+              </w:rPr>
+            </w:pPr>
+            <w:r>
+              <w:rPr>
+                <w:rFonts w:hint="eastAsia"/>
+                <w:color w:val="FF0000"/>
               </w:rPr>
               <w:t>吊灯</w:t>
             </w:r>
             <w:r>
+              <w:rPr>
+                <w:color w:val="FF0000"/>
+              </w:rPr>
               <w:t>类</w:t>
             </w:r>
             <w:r>
               <w:rPr>
                 <w:rFonts w:hint="eastAsia"/>
+                <w:color w:val="FF0000"/>
               </w:rPr>
               <w:t>，</w:t>
             </w:r>
@@ -57860,25 +57933,39 @@
           <w:p>
             <w:pPr>
               <w:ind w:left="105" w:hangingChars="50" w:hanging="105"/>
-            </w:pPr>
-            <w:r>
+              <w:rPr>
+                <w:color w:val="FF0000"/>
+              </w:rPr>
+            </w:pPr>
+            <w:r>
+              <w:rPr>
+                <w:color w:val="FF0000"/>
+              </w:rPr>
               <w:t>100-</w:t>
             </w:r>
             <w:r>
+              <w:rPr>
+                <w:color w:val="FF0000"/>
+              </w:rPr>
               <w:t>200</w:t>
             </w:r>
             <w:r>
               <w:rPr>
                 <w:rFonts w:hint="eastAsia"/>
+                <w:color w:val="FF0000"/>
               </w:rPr>
               <w:t>(</w:t>
             </w:r>
             <w:r>
+              <w:rPr>
+                <w:color w:val="FF0000"/>
+              </w:rPr>
               <w:t>R</w:t>
             </w:r>
             <w:r>
               <w:rPr>
                 <w:rFonts w:hint="eastAsia"/>
+                <w:color w:val="FF0000"/>
               </w:rPr>
               <w:t>MB)</w:t>
             </w:r>
@@ -57891,23 +57978,34 @@
           <w:p>
             <w:pPr>
               <w:jc w:val="center"/>
-            </w:pPr>
-            <w:r>
-              <w:rPr>
-                <w:rFonts w:hint="eastAsia"/>
+              <w:rPr>
+                <w:color w:val="FF0000"/>
+              </w:rPr>
+            </w:pPr>
+            <w:r>
+              <w:rPr>
+                <w:rFonts w:hint="eastAsia"/>
+                <w:color w:val="FF0000"/>
               </w:rPr>
               <w:t>蓝之</w:t>
             </w:r>
             <w:r>
+              <w:rPr>
+                <w:color w:val="FF0000"/>
+              </w:rPr>
               <w:t>恋吊灯</w:t>
             </w:r>
             <w:r>
               <w:rPr>
                 <w:rFonts w:hint="eastAsia"/>
+                <w:color w:val="FF0000"/>
               </w:rPr>
               <w:t>，</w:t>
             </w:r>
             <w:r>
+              <w:rPr>
+                <w:color w:val="FF0000"/>
+              </w:rPr>
               <w:t>SR01</w:t>
             </w:r>
           </w:p>
@@ -57919,10 +58017,14 @@
           <w:p>
             <w:pPr>
               <w:jc w:val="center"/>
-            </w:pPr>
-            <w:r>
-              <w:rPr>
-                <w:rFonts w:hint="eastAsia"/>
+              <w:rPr>
+                <w:color w:val="FF0000"/>
+              </w:rPr>
+            </w:pPr>
+            <w:r>
+              <w:rPr>
+                <w:rFonts w:hint="eastAsia"/>
+                <w:color w:val="FF0000"/>
               </w:rPr>
               <w:t>是</w:t>
             </w:r>
@@ -57935,23 +58037,34 @@
           <w:p>
             <w:pPr>
               <w:jc w:val="center"/>
-            </w:pPr>
-            <w:r>
-              <w:rPr>
-                <w:rFonts w:hint="eastAsia"/>
+              <w:rPr>
+                <w:color w:val="FF0000"/>
+              </w:rPr>
+            </w:pPr>
+            <w:r>
+              <w:rPr>
+                <w:rFonts w:hint="eastAsia"/>
+                <w:color w:val="FF0000"/>
               </w:rPr>
               <w:t>系统</w:t>
             </w:r>
             <w:r>
+              <w:rPr>
+                <w:color w:val="FF0000"/>
+              </w:rPr>
               <w:t>提示</w:t>
             </w:r>
             <w:r>
               <w:rPr>
                 <w:rFonts w:hint="eastAsia"/>
+                <w:color w:val="FF0000"/>
               </w:rPr>
               <w:t>赠品</w:t>
             </w:r>
             <w:r>
+              <w:rPr>
+                <w:color w:val="FF0000"/>
+              </w:rPr>
               <w:t>信息不完整</w:t>
             </w:r>
           </w:p>
@@ -58979,7 +59092,7 @@
           <w:insideH w:val="single" w:sz="4" w:space="0" w:color="auto"/>
           <w:insideV w:val="single" w:sz="4" w:space="0" w:color="auto"/>
         </w:tblBorders>
-        <w:tblLook w:val="04A0"/>
+        <w:tblLook w:val="04A0" w:firstRow="1" w:lastRow="0" w:firstColumn="1" w:lastColumn="0" w:noHBand="0" w:noVBand="1"/>
       </w:tblPr>
       <w:tblGrid>
         <w:gridCol w:w="1601"/>
@@ -60109,7 +60222,7 @@
           <w:insideH w:val="single" w:sz="4" w:space="0" w:color="auto"/>
           <w:insideV w:val="single" w:sz="4" w:space="0" w:color="auto"/>
         </w:tblBorders>
-        <w:tblLook w:val="04A0"/>
+        <w:tblLook w:val="04A0" w:firstRow="1" w:lastRow="0" w:firstColumn="1" w:lastColumn="0" w:noHBand="0" w:noVBand="1"/>
       </w:tblPr>
       <w:tblGrid>
         <w:gridCol w:w="1604"/>
@@ -60986,6 +61099,8 @@
               <w:lastRenderedPageBreak/>
               <w:t>界面</w:t>
             </w:r>
+            <w:bookmarkStart w:id="6" w:name="_GoBack"/>
+            <w:bookmarkEnd w:id="6"/>
           </w:p>
         </w:tc>
       </w:tr>
@@ -61002,15 +61117,15 @@
 </file>
 
 <file path=word/endnotes.xml><?xml version="1.0" encoding="utf-8"?>
-<w:endnotes xmlns:ve="http://schemas.openxmlformats.org/markup-compatibility/2006" xmlns:o="urn:schemas-microsoft-com:office:office" xmlns:r="http://schemas.openxmlformats.org/officeDocument/2006/relationships" xmlns:m="http://schemas.openxmlformats.org/officeDocument/2006/math" xmlns:v="urn:schemas-microsoft-com:vml" xmlns:wp="http://schemas.openxmlformats.org/drawingml/2006/wordprocessingDrawing" xmlns:w10="urn:schemas-microsoft-com:office:word" xmlns:w="http://schemas.openxmlformats.org/wordprocessingml/2006/main" xmlns:wne="http://schemas.microsoft.com/office/word/2006/wordml">
-  <w:endnote w:type="separator" w:id="0">
+<w:endnotes xmlns:wpc="http://schemas.microsoft.com/office/word/2010/wordprocessingCanvas" xmlns:mc="http://schemas.openxmlformats.org/markup-compatibility/2006" xmlns:o="urn:schemas-microsoft-com:office:office" xmlns:r="http://schemas.openxmlformats.org/officeDocument/2006/relationships" xmlns:m="http://schemas.openxmlformats.org/officeDocument/2006/math" xmlns:v="urn:schemas-microsoft-com:vml" xmlns:wp14="http://schemas.microsoft.com/office/word/2010/wordprocessingDrawing" xmlns:wp="http://schemas.openxmlformats.org/drawingml/2006/wordprocessingDrawing" xmlns:w10="urn:schemas-microsoft-com:office:word" xmlns:w="http://schemas.openxmlformats.org/wordprocessingml/2006/main" xmlns:w14="http://schemas.microsoft.com/office/word/2010/wordml" xmlns:w15="http://schemas.microsoft.com/office/word/2012/wordml" xmlns:wpg="http://schemas.microsoft.com/office/word/2010/wordprocessingGroup" xmlns:wpi="http://schemas.microsoft.com/office/word/2010/wordprocessingInk" xmlns:wne="http://schemas.microsoft.com/office/word/2006/wordml" xmlns:wps="http://schemas.microsoft.com/office/word/2010/wordprocessingShape" mc:Ignorable="w14 w15 wp14">
+  <w:endnote w:type="separator" w:id="-1">
     <w:p>
       <w:r>
         <w:separator/>
       </w:r>
     </w:p>
   </w:endnote>
-  <w:endnote w:type="continuationSeparator" w:id="1">
+  <w:endnote w:type="continuationSeparator" w:id="0">
     <w:p>
       <w:r>
         <w:continuationSeparator/>
@@ -61021,15 +61136,15 @@
 </file>
 
 <file path=word/footnotes.xml><?xml version="1.0" encoding="utf-8"?>
-<w:footnotes xmlns:ve="http://schemas.openxmlformats.org/markup-compatibility/2006" xmlns:o="urn:schemas-microsoft-com:office:office" xmlns:r="http://schemas.openxmlformats.org/officeDocument/2006/relationships" xmlns:m="http://schemas.openxmlformats.org/officeDocument/2006/math" xmlns:v="urn:schemas-microsoft-com:vml" xmlns:wp="http://schemas.openxmlformats.org/drawingml/2006/wordprocessingDrawing" xmlns:w10="urn:schemas-microsoft-com:office:word" xmlns:w="http://schemas.openxmlformats.org/wordprocessingml/2006/main" xmlns:wne="http://schemas.microsoft.com/office/word/2006/wordml">
-  <w:footnote w:type="separator" w:id="0">
+<w:footnotes xmlns:wpc="http://schemas.microsoft.com/office/word/2010/wordprocessingCanvas" xmlns:mc="http://schemas.openxmlformats.org/markup-compatibility/2006" xmlns:o="urn:schemas-microsoft-com:office:office" xmlns:r="http://schemas.openxmlformats.org/officeDocument/2006/relationships" xmlns:m="http://schemas.openxmlformats.org/officeDocument/2006/math" xmlns:v="urn:schemas-microsoft-com:vml" xmlns:wp14="http://schemas.microsoft.com/office/word/2010/wordprocessingDrawing" xmlns:wp="http://schemas.openxmlformats.org/drawingml/2006/wordprocessingDrawing" xmlns:w10="urn:schemas-microsoft-com:office:word" xmlns:w="http://schemas.openxmlformats.org/wordprocessingml/2006/main" xmlns:w14="http://schemas.microsoft.com/office/word/2010/wordml" xmlns:w15="http://schemas.microsoft.com/office/word/2012/wordml" xmlns:wpg="http://schemas.microsoft.com/office/word/2010/wordprocessingGroup" xmlns:wpi="http://schemas.microsoft.com/office/word/2010/wordprocessingInk" xmlns:wne="http://schemas.microsoft.com/office/word/2006/wordml" xmlns:wps="http://schemas.microsoft.com/office/word/2010/wordprocessingShape" mc:Ignorable="w14 w15 wp14">
+  <w:footnote w:type="separator" w:id="-1">
     <w:p>
       <w:r>
         <w:separator/>
       </w:r>
     </w:p>
   </w:footnote>
-  <w:footnote w:type="continuationSeparator" w:id="1">
+  <w:footnote w:type="continuationSeparator" w:id="0">
     <w:p>
       <w:r>
         <w:continuationSeparator/>
@@ -61040,7 +61155,7 @@
 </file>
 
 <file path=word/numbering.xml><?xml version="1.0" encoding="utf-8"?>
-<w:numbering xmlns:ve="http://schemas.openxmlformats.org/markup-compatibility/2006" xmlns:o="urn:schemas-microsoft-com:office:office" xmlns:r="http://schemas.openxmlformats.org/officeDocument/2006/relationships" xmlns:m="http://schemas.openxmlformats.org/officeDocument/2006/math" xmlns:v="urn:schemas-microsoft-com:vml" xmlns:wp="http://schemas.openxmlformats.org/drawingml/2006/wordprocessingDrawing" xmlns:w10="urn:schemas-microsoft-com:office:word" xmlns:w="http://schemas.openxmlformats.org/wordprocessingml/2006/main" xmlns:wne="http://schemas.microsoft.com/office/word/2006/wordml">
+<w:numbering xmlns:wpc="http://schemas.microsoft.com/office/word/2010/wordprocessingCanvas" xmlns:mc="http://schemas.openxmlformats.org/markup-compatibility/2006" xmlns:o="urn:schemas-microsoft-com:office:office" xmlns:r="http://schemas.openxmlformats.org/officeDocument/2006/relationships" xmlns:m="http://schemas.openxmlformats.org/officeDocument/2006/math" xmlns:v="urn:schemas-microsoft-com:vml" xmlns:wp14="http://schemas.microsoft.com/office/word/2010/wordprocessingDrawing" xmlns:wp="http://schemas.openxmlformats.org/drawingml/2006/wordprocessingDrawing" xmlns:w10="urn:schemas-microsoft-com:office:word" xmlns:w="http://schemas.openxmlformats.org/wordprocessingml/2006/main" xmlns:w14="http://schemas.microsoft.com/office/word/2010/wordml" xmlns:w15="http://schemas.microsoft.com/office/word/2012/wordml" xmlns:wpg="http://schemas.microsoft.com/office/word/2010/wordprocessingGroup" xmlns:wpi="http://schemas.microsoft.com/office/word/2010/wordprocessingInk" xmlns:wne="http://schemas.microsoft.com/office/word/2006/wordml" xmlns:wps="http://schemas.microsoft.com/office/word/2010/wordprocessingShape" mc:Ignorable="w14 w15 wp14">
   <w:abstractNum w:abstractNumId="0">
     <w:nsid w:val="0D0A5F97"/>
     <w:multiLevelType w:val="multilevel"/>
@@ -61188,7 +61303,7 @@
 </file>
 
 <file path=word/styles.xml><?xml version="1.0" encoding="utf-8"?>
-<w:styles xmlns:r="http://schemas.openxmlformats.org/officeDocument/2006/relationships" xmlns:w="http://schemas.openxmlformats.org/wordprocessingml/2006/main">
+<w:styles xmlns:mc="http://schemas.openxmlformats.org/markup-compatibility/2006" xmlns:r="http://schemas.openxmlformats.org/officeDocument/2006/relationships" xmlns:w="http://schemas.openxmlformats.org/wordprocessingml/2006/main" xmlns:w14="http://schemas.microsoft.com/office/word/2010/wordml" xmlns:w15="http://schemas.microsoft.com/office/word/2012/wordml" mc:Ignorable="w14 w15">
   <w:docDefaults>
     <w:rPrDefault>
       <w:rPr>
@@ -61201,144 +61316,378 @@
     </w:rPrDefault>
     <w:pPrDefault/>
   </w:docDefaults>
-  <w:latentStyles w:defLockedState="0" w:defUIPriority="99" w:defSemiHidden="1" w:defUnhideWhenUsed="1" w:defQFormat="0" w:count="267">
-    <w:lsdException w:name="Normal" w:semiHidden="0" w:uiPriority="0" w:unhideWhenUsed="0" w:qFormat="1"/>
-    <w:lsdException w:name="heading 1" w:semiHidden="0" w:uiPriority="9" w:unhideWhenUsed="0" w:qFormat="1"/>
-    <w:lsdException w:name="heading 2" w:uiPriority="9" w:qFormat="1"/>
-    <w:lsdException w:name="heading 3" w:uiPriority="9" w:qFormat="1"/>
-    <w:lsdException w:name="heading 4" w:uiPriority="9" w:qFormat="1"/>
-    <w:lsdException w:name="heading 5" w:uiPriority="9" w:qFormat="1"/>
-    <w:lsdException w:name="heading 6" w:uiPriority="9" w:qFormat="1"/>
-    <w:lsdException w:name="heading 7" w:uiPriority="9" w:qFormat="1"/>
-    <w:lsdException w:name="heading 8" w:uiPriority="9" w:qFormat="1"/>
-    <w:lsdException w:name="heading 9" w:uiPriority="9" w:qFormat="1"/>
-    <w:lsdException w:name="toc 1" w:uiPriority="39"/>
-    <w:lsdException w:name="toc 2" w:uiPriority="39"/>
-    <w:lsdException w:name="toc 3" w:uiPriority="39"/>
-    <w:lsdException w:name="toc 4" w:uiPriority="39"/>
-    <w:lsdException w:name="toc 5" w:uiPriority="39"/>
-    <w:lsdException w:name="toc 6" w:uiPriority="39"/>
-    <w:lsdException w:name="toc 7" w:uiPriority="39"/>
-    <w:lsdException w:name="toc 8" w:uiPriority="39"/>
-    <w:lsdException w:name="toc 9" w:uiPriority="39"/>
-    <w:lsdException w:name="caption" w:uiPriority="35" w:qFormat="1"/>
-    <w:lsdException w:name="Title" w:semiHidden="0" w:uiPriority="10" w:unhideWhenUsed="0" w:qFormat="1"/>
-    <w:lsdException w:name="Default Paragraph Font" w:uiPriority="1"/>
-    <w:lsdException w:name="Subtitle" w:semiHidden="0" w:uiPriority="11" w:unhideWhenUsed="0" w:qFormat="1"/>
-    <w:lsdException w:name="Strong" w:semiHidden="0" w:uiPriority="22" w:unhideWhenUsed="0" w:qFormat="1"/>
-    <w:lsdException w:name="Emphasis" w:semiHidden="0" w:uiPriority="20" w:unhideWhenUsed="0" w:qFormat="1"/>
-    <w:lsdException w:name="Table Grid" w:semiHidden="0" w:uiPriority="39" w:unhideWhenUsed="0"/>
-    <w:lsdException w:name="Placeholder Text" w:unhideWhenUsed="0"/>
-    <w:lsdException w:name="No Spacing" w:semiHidden="0" w:uiPriority="1" w:unhideWhenUsed="0" w:qFormat="1"/>
-    <w:lsdException w:name="Light Shading" w:semiHidden="0" w:uiPriority="60" w:unhideWhenUsed="0"/>
-    <w:lsdException w:name="Light List" w:semiHidden="0" w:uiPriority="61" w:unhideWhenUsed="0"/>
-    <w:lsdException w:name="Light Grid" w:semiHidden="0" w:uiPriority="62" w:unhideWhenUsed="0"/>
-    <w:lsdException w:name="Medium Shading 1" w:semiHidden="0" w:uiPriority="63" w:unhideWhenUsed="0"/>
-    <w:lsdException w:name="Medium Shading 2" w:semiHidden="0" w:uiPriority="64" w:unhideWhenUsed="0"/>
-    <w:lsdException w:name="Medium List 1" w:semiHidden="0" w:uiPriority="65" w:unhideWhenUsed="0"/>
-    <w:lsdException w:name="Medium List 2" w:semiHidden="0" w:uiPriority="66" w:unhideWhenUsed="0"/>
-    <w:lsdException w:name="Medium Grid 1" w:semiHidden="0" w:uiPriority="67" w:unhideWhenUsed="0"/>
-    <w:lsdException w:name="Medium Grid 2" w:semiHidden="0" w:uiPriority="68" w:unhideWhenUsed="0"/>
-    <w:lsdException w:name="Medium Grid 3" w:semiHidden="0" w:uiPriority="69" w:unhideWhenUsed="0"/>
-    <w:lsdException w:name="Dark List" w:semiHidden="0" w:uiPriority="70" w:unhideWhenUsed="0"/>
-    <w:lsdException w:name="Colorful Shading" w:semiHidden="0" w:uiPriority="71" w:unhideWhenUsed="0"/>
-    <w:lsdException w:name="Colorful List" w:semiHidden="0" w:uiPriority="72" w:unhideWhenUsed="0"/>
-    <w:lsdException w:name="Colorful Grid" w:semiHidden="0" w:uiPriority="73" w:unhideWhenUsed="0"/>
-    <w:lsdException w:name="Light Shading Accent 1" w:semiHidden="0" w:uiPriority="60" w:unhideWhenUsed="0"/>
-    <w:lsdException w:name="Light List Accent 1" w:semiHidden="0" w:uiPriority="61" w:unhideWhenUsed="0"/>
-    <w:lsdException w:name="Light Grid Accent 1" w:semiHidden="0" w:uiPriority="62" w:unhideWhenUsed="0"/>
-    <w:lsdException w:name="Medium Shading 1 Accent 1" w:semiHidden="0" w:uiPriority="63" w:unhideWhenUsed="0"/>
-    <w:lsdException w:name="Medium Shading 2 Accent 1" w:semiHidden="0" w:uiPriority="64" w:unhideWhenUsed="0"/>
-    <w:lsdException w:name="Medium List 1 Accent 1" w:semiHidden="0" w:uiPriority="65" w:unhideWhenUsed="0"/>
-    <w:lsdException w:name="Revision" w:unhideWhenUsed="0"/>
-    <w:lsdException w:name="List Paragraph" w:semiHidden="0" w:uiPriority="34" w:unhideWhenUsed="0" w:qFormat="1"/>
-    <w:lsdException w:name="Quote" w:semiHidden="0" w:uiPriority="29" w:unhideWhenUsed="0" w:qFormat="1"/>
-    <w:lsdException w:name="Intense Quote" w:semiHidden="0" w:uiPriority="30" w:unhideWhenUsed="0" w:qFormat="1"/>
-    <w:lsdException w:name="Medium List 2 Accent 1" w:semiHidden="0" w:uiPriority="66" w:unhideWhenUsed="0"/>
-    <w:lsdException w:name="Medium Grid 1 Accent 1" w:semiHidden="0" w:uiPriority="67" w:unhideWhenUsed="0"/>
-    <w:lsdException w:name="Medium Grid 2 Accent 1" w:semiHidden="0" w:uiPriority="68" w:unhideWhenUsed="0"/>
-    <w:lsdException w:name="Medium Grid 3 Accent 1" w:semiHidden="0" w:uiPriority="69" w:unhideWhenUsed="0"/>
-    <w:lsdException w:name="Dark List Accent 1" w:semiHidden="0" w:uiPriority="70" w:unhideWhenUsed="0"/>
-    <w:lsdException w:name="Colorful Shading Accent 1" w:semiHidden="0" w:uiPriority="71" w:unhideWhenUsed="0"/>
-    <w:lsdException w:name="Colorful List Accent 1" w:semiHidden="0" w:uiPriority="72" w:unhideWhenUsed="0"/>
-    <w:lsdException w:name="Colorful Grid Accent 1" w:semiHidden="0" w:uiPriority="73" w:unhideWhenUsed="0"/>
-    <w:lsdException w:name="Light Shading Accent 2" w:semiHidden="0" w:uiPriority="60" w:unhideWhenUsed="0"/>
-    <w:lsdException w:name="Light List Accent 2" w:semiHidden="0" w:uiPriority="61" w:unhideWhenUsed="0"/>
-    <w:lsdException w:name="Light Grid Accent 2" w:semiHidden="0" w:uiPriority="62" w:unhideWhenUsed="0"/>
-    <w:lsdException w:name="Medium Shading 1 Accent 2" w:semiHidden="0" w:uiPriority="63" w:unhideWhenUsed="0"/>
-    <w:lsdException w:name="Medium Shading 2 Accent 2" w:semiHidden="0" w:uiPriority="64" w:unhideWhenUsed="0"/>
-    <w:lsdException w:name="Medium List 1 Accent 2" w:semiHidden="0" w:uiPriority="65" w:unhideWhenUsed="0"/>
-    <w:lsdException w:name="Medium List 2 Accent 2" w:semiHidden="0" w:uiPriority="66" w:unhideWhenUsed="0"/>
-    <w:lsdException w:name="Medium Grid 1 Accent 2" w:semiHidden="0" w:uiPriority="67" w:unhideWhenUsed="0"/>
-    <w:lsdException w:name="Medium Grid 2 Accent 2" w:semiHidden="0" w:uiPriority="68" w:unhideWhenUsed="0"/>
-    <w:lsdException w:name="Medium Grid 3 Accent 2" w:semiHidden="0" w:uiPriority="69" w:unhideWhenUsed="0"/>
-    <w:lsdException w:name="Dark List Accent 2" w:semiHidden="0" w:uiPriority="70" w:unhideWhenUsed="0"/>
-    <w:lsdException w:name="Colorful Shading Accent 2" w:semiHidden="0" w:uiPriority="71" w:unhideWhenUsed="0"/>
-    <w:lsdException w:name="Colorful List Accent 2" w:semiHidden="0" w:uiPriority="72" w:unhideWhenUsed="0"/>
-    <w:lsdException w:name="Colorful Grid Accent 2" w:semiHidden="0" w:uiPriority="73" w:unhideWhenUsed="0"/>
-    <w:lsdException w:name="Light Shading Accent 3" w:semiHidden="0" w:uiPriority="60" w:unhideWhenUsed="0"/>
-    <w:lsdException w:name="Light List Accent 3" w:semiHidden="0" w:uiPriority="61" w:unhideWhenUsed="0"/>
-    <w:lsdException w:name="Light Grid Accent 3" w:semiHidden="0" w:uiPriority="62" w:unhideWhenUsed="0"/>
-    <w:lsdException w:name="Medium Shading 1 Accent 3" w:semiHidden="0" w:uiPriority="63" w:unhideWhenUsed="0"/>
-    <w:lsdException w:name="Medium Shading 2 Accent 3" w:semiHidden="0" w:uiPriority="64" w:unhideWhenUsed="0"/>
-    <w:lsdException w:name="Medium List 1 Accent 3" w:semiHidden="0" w:uiPriority="65" w:unhideWhenUsed="0"/>
-    <w:lsdException w:name="Medium List 2 Accent 3" w:semiHidden="0" w:uiPriority="66" w:unhideWhenUsed="0"/>
-    <w:lsdException w:name="Medium Grid 1 Accent 3" w:semiHidden="0" w:uiPriority="67" w:unhideWhenUsed="0"/>
-    <w:lsdException w:name="Medium Grid 2 Accent 3" w:semiHidden="0" w:uiPriority="68" w:unhideWhenUsed="0"/>
-    <w:lsdException w:name="Medium Grid 3 Accent 3" w:semiHidden="0" w:uiPriority="69" w:unhideWhenUsed="0"/>
-    <w:lsdException w:name="Dark List Accent 3" w:semiHidden="0" w:uiPriority="70" w:unhideWhenUsed="0"/>
-    <w:lsdException w:name="Colorful Shading Accent 3" w:semiHidden="0" w:uiPriority="71" w:unhideWhenUsed="0"/>
-    <w:lsdException w:name="Colorful List Accent 3" w:semiHidden="0" w:uiPriority="72" w:unhideWhenUsed="0"/>
-    <w:lsdException w:name="Colorful Grid Accent 3" w:semiHidden="0" w:uiPriority="73" w:unhideWhenUsed="0"/>
-    <w:lsdException w:name="Light Shading Accent 4" w:semiHidden="0" w:uiPriority="60" w:unhideWhenUsed="0"/>
-    <w:lsdException w:name="Light List Accent 4" w:semiHidden="0" w:uiPriority="61" w:unhideWhenUsed="0"/>
-    <w:lsdException w:name="Light Grid Accent 4" w:semiHidden="0" w:uiPriority="62" w:unhideWhenUsed="0"/>
-    <w:lsdException w:name="Medium Shading 1 Accent 4" w:semiHidden="0" w:uiPriority="63" w:unhideWhenUsed="0"/>
-    <w:lsdException w:name="Medium Shading 2 Accent 4" w:semiHidden="0" w:uiPriority="64" w:unhideWhenUsed="0"/>
-    <w:lsdException w:name="Medium List 1 Accent 4" w:semiHidden="0" w:uiPriority="65" w:unhideWhenUsed="0"/>
-    <w:lsdException w:name="Medium List 2 Accent 4" w:semiHidden="0" w:uiPriority="66" w:unhideWhenUsed="0"/>
-    <w:lsdException w:name="Medium Grid 1 Accent 4" w:semiHidden="0" w:uiPriority="67" w:unhideWhenUsed="0"/>
-    <w:lsdException w:name="Medium Grid 2 Accent 4" w:semiHidden="0" w:uiPriority="68" w:unhideWhenUsed="0"/>
-    <w:lsdException w:name="Medium Grid 3 Accent 4" w:semiHidden="0" w:uiPriority="69" w:unhideWhenUsed="0"/>
-    <w:lsdException w:name="Dark List Accent 4" w:semiHidden="0" w:uiPriority="70" w:unhideWhenUsed="0"/>
-    <w:lsdException w:name="Colorful Shading Accent 4" w:semiHidden="0" w:uiPriority="71" w:unhideWhenUsed="0"/>
-    <w:lsdException w:name="Colorful List Accent 4" w:semiHidden="0" w:uiPriority="72" w:unhideWhenUsed="0"/>
-    <w:lsdException w:name="Colorful Grid Accent 4" w:semiHidden="0" w:uiPriority="73" w:unhideWhenUsed="0"/>
-    <w:lsdException w:name="Light Shading Accent 5" w:semiHidden="0" w:uiPriority="60" w:unhideWhenUsed="0"/>
-    <w:lsdException w:name="Light List Accent 5" w:semiHidden="0" w:uiPriority="61" w:unhideWhenUsed="0"/>
-    <w:lsdException w:name="Light Grid Accent 5" w:semiHidden="0" w:uiPriority="62" w:unhideWhenUsed="0"/>
-    <w:lsdException w:name="Medium Shading 1 Accent 5" w:semiHidden="0" w:uiPriority="63" w:unhideWhenUsed="0"/>
-    <w:lsdException w:name="Medium Shading 2 Accent 5" w:semiHidden="0" w:uiPriority="64" w:unhideWhenUsed="0"/>
-    <w:lsdException w:name="Medium List 1 Accent 5" w:semiHidden="0" w:uiPriority="65" w:unhideWhenUsed="0"/>
-    <w:lsdException w:name="Medium List 2 Accent 5" w:semiHidden="0" w:uiPriority="66" w:unhideWhenUsed="0"/>
-    <w:lsdException w:name="Medium Grid 1 Accent 5" w:semiHidden="0" w:uiPriority="67" w:unhideWhenUsed="0"/>
-    <w:lsdException w:name="Medium Grid 2 Accent 5" w:semiHidden="0" w:uiPriority="68" w:unhideWhenUsed="0"/>
-    <w:lsdException w:name="Medium Grid 3 Accent 5" w:semiHidden="0" w:uiPriority="69" w:unhideWhenUsed="0"/>
-    <w:lsdException w:name="Dark List Accent 5" w:semiHidden="0" w:uiPriority="70" w:unhideWhenUsed="0"/>
-    <w:lsdException w:name="Colorful Shading Accent 5" w:semiHidden="0" w:uiPriority="71" w:unhideWhenUsed="0"/>
-    <w:lsdException w:name="Colorful List Accent 5" w:semiHidden="0" w:uiPriority="72" w:unhideWhenUsed="0"/>
-    <w:lsdException w:name="Colorful Grid Accent 5" w:semiHidden="0" w:uiPriority="73" w:unhideWhenUsed="0"/>
-    <w:lsdException w:name="Light Shading Accent 6" w:semiHidden="0" w:uiPriority="60" w:unhideWhenUsed="0"/>
-    <w:lsdException w:name="Light List Accent 6" w:semiHidden="0" w:uiPriority="61" w:unhideWhenUsed="0"/>
-    <w:lsdException w:name="Light Grid Accent 6" w:semiHidden="0" w:uiPriority="62" w:unhideWhenUsed="0"/>
-    <w:lsdException w:name="Medium Shading 1 Accent 6" w:semiHidden="0" w:uiPriority="63" w:unhideWhenUsed="0"/>
-    <w:lsdException w:name="Medium Shading 2 Accent 6" w:semiHidden="0" w:uiPriority="64" w:unhideWhenUsed="0"/>
-    <w:lsdException w:name="Medium List 1 Accent 6" w:semiHidden="0" w:uiPriority="65" w:unhideWhenUsed="0"/>
-    <w:lsdException w:name="Medium List 2 Accent 6" w:semiHidden="0" w:uiPriority="66" w:unhideWhenUsed="0"/>
-    <w:lsdException w:name="Medium Grid 1 Accent 6" w:semiHidden="0" w:uiPriority="67" w:unhideWhenUsed="0"/>
-    <w:lsdException w:name="Medium Grid 2 Accent 6" w:semiHidden="0" w:uiPriority="68" w:unhideWhenUsed="0"/>
-    <w:lsdException w:name="Medium Grid 3 Accent 6" w:semiHidden="0" w:uiPriority="69" w:unhideWhenUsed="0"/>
-    <w:lsdException w:name="Dark List Accent 6" w:semiHidden="0" w:uiPriority="70" w:unhideWhenUsed="0"/>
-    <w:lsdException w:name="Colorful Shading Accent 6" w:semiHidden="0" w:uiPriority="71" w:unhideWhenUsed="0"/>
-    <w:lsdException w:name="Colorful List Accent 6" w:semiHidden="0" w:uiPriority="72" w:unhideWhenUsed="0"/>
-    <w:lsdException w:name="Colorful Grid Accent 6" w:semiHidden="0" w:uiPriority="73" w:unhideWhenUsed="0"/>
-    <w:lsdException w:name="Subtle Emphasis" w:semiHidden="0" w:uiPriority="19" w:unhideWhenUsed="0" w:qFormat="1"/>
-    <w:lsdException w:name="Intense Emphasis" w:semiHidden="0" w:uiPriority="21" w:unhideWhenUsed="0" w:qFormat="1"/>
-    <w:lsdException w:name="Subtle Reference" w:semiHidden="0" w:uiPriority="31" w:unhideWhenUsed="0" w:qFormat="1"/>
-    <w:lsdException w:name="Intense Reference" w:semiHidden="0" w:uiPriority="32" w:unhideWhenUsed="0" w:qFormat="1"/>
-    <w:lsdException w:name="Book Title" w:semiHidden="0" w:uiPriority="33" w:unhideWhenUsed="0" w:qFormat="1"/>
-    <w:lsdException w:name="Bibliography" w:uiPriority="37"/>
-    <w:lsdException w:name="TOC Heading" w:uiPriority="39" w:qFormat="1"/>
+  <w:latentStyles w:defLockedState="0" w:defUIPriority="99" w:defSemiHidden="0" w:defUnhideWhenUsed="0" w:defQFormat="0" w:count="371">
+    <w:lsdException w:name="Normal" w:uiPriority="0" w:qFormat="1"/>
+    <w:lsdException w:name="heading 1" w:uiPriority="9" w:qFormat="1"/>
+    <w:lsdException w:name="heading 2" w:semiHidden="1" w:uiPriority="9" w:unhideWhenUsed="1" w:qFormat="1"/>
+    <w:lsdException w:name="heading 3" w:semiHidden="1" w:uiPriority="9" w:unhideWhenUsed="1" w:qFormat="1"/>
+    <w:lsdException w:name="heading 4" w:semiHidden="1" w:uiPriority="9" w:unhideWhenUsed="1" w:qFormat="1"/>
+    <w:lsdException w:name="heading 5" w:semiHidden="1" w:uiPriority="9" w:unhideWhenUsed="1" w:qFormat="1"/>
+    <w:lsdException w:name="heading 6" w:semiHidden="1" w:uiPriority="9" w:unhideWhenUsed="1" w:qFormat="1"/>
+    <w:lsdException w:name="heading 7" w:semiHidden="1" w:uiPriority="9" w:unhideWhenUsed="1" w:qFormat="1"/>
+    <w:lsdException w:name="heading 8" w:semiHidden="1" w:uiPriority="9" w:unhideWhenUsed="1" w:qFormat="1"/>
+    <w:lsdException w:name="heading 9" w:semiHidden="1" w:uiPriority="9" w:unhideWhenUsed="1" w:qFormat="1"/>
+    <w:lsdException w:name="index 1" w:semiHidden="1" w:unhideWhenUsed="1"/>
+    <w:lsdException w:name="index 2" w:semiHidden="1" w:unhideWhenUsed="1"/>
+    <w:lsdException w:name="index 3" w:semiHidden="1" w:unhideWhenUsed="1"/>
+    <w:lsdException w:name="index 4" w:semiHidden="1" w:unhideWhenUsed="1"/>
+    <w:lsdException w:name="index 5" w:semiHidden="1" w:unhideWhenUsed="1"/>
+    <w:lsdException w:name="index 6" w:semiHidden="1" w:unhideWhenUsed="1"/>
+    <w:lsdException w:name="index 7" w:semiHidden="1" w:unhideWhenUsed="1"/>
+    <w:lsdException w:name="index 8" w:semiHidden="1" w:unhideWhenUsed="1"/>
+    <w:lsdException w:name="index 9" w:semiHidden="1" w:unhideWhenUsed="1"/>
+    <w:lsdException w:name="toc 1" w:semiHidden="1" w:uiPriority="39" w:unhideWhenUsed="1"/>
+    <w:lsdException w:name="toc 2" w:semiHidden="1" w:uiPriority="39" w:unhideWhenUsed="1"/>
+    <w:lsdException w:name="toc 3" w:semiHidden="1" w:uiPriority="39" w:unhideWhenUsed="1"/>
+    <w:lsdException w:name="toc 4" w:semiHidden="1" w:uiPriority="39" w:unhideWhenUsed="1"/>
+    <w:lsdException w:name="toc 5" w:semiHidden="1" w:uiPriority="39" w:unhideWhenUsed="1"/>
+    <w:lsdException w:name="toc 6" w:semiHidden="1" w:uiPriority="39" w:unhideWhenUsed="1"/>
+    <w:lsdException w:name="toc 7" w:semiHidden="1" w:uiPriority="39" w:unhideWhenUsed="1"/>
+    <w:lsdException w:name="toc 8" w:semiHidden="1" w:uiPriority="39" w:unhideWhenUsed="1"/>
+    <w:lsdException w:name="toc 9" w:semiHidden="1" w:uiPriority="39" w:unhideWhenUsed="1"/>
+    <w:lsdException w:name="Normal Indent" w:semiHidden="1" w:unhideWhenUsed="1"/>
+    <w:lsdException w:name="footnote text" w:semiHidden="1" w:unhideWhenUsed="1"/>
+    <w:lsdException w:name="annotation text" w:semiHidden="1" w:unhideWhenUsed="1"/>
+    <w:lsdException w:name="header" w:semiHidden="1" w:unhideWhenUsed="1"/>
+    <w:lsdException w:name="footer" w:semiHidden="1" w:unhideWhenUsed="1"/>
+    <w:lsdException w:name="index heading" w:semiHidden="1" w:unhideWhenUsed="1"/>
+    <w:lsdException w:name="caption" w:semiHidden="1" w:uiPriority="35" w:unhideWhenUsed="1" w:qFormat="1"/>
+    <w:lsdException w:name="table of figures" w:semiHidden="1" w:unhideWhenUsed="1"/>
+    <w:lsdException w:name="envelope address" w:semiHidden="1" w:unhideWhenUsed="1"/>
+    <w:lsdException w:name="envelope return" w:semiHidden="1" w:unhideWhenUsed="1"/>
+    <w:lsdException w:name="footnote reference" w:semiHidden="1" w:unhideWhenUsed="1"/>
+    <w:lsdException w:name="annotation reference" w:semiHidden="1" w:unhideWhenUsed="1"/>
+    <w:lsdException w:name="line number" w:semiHidden="1" w:unhideWhenUsed="1"/>
+    <w:lsdException w:name="page number" w:semiHidden="1" w:unhideWhenUsed="1"/>
+    <w:lsdException w:name="endnote reference" w:semiHidden="1" w:unhideWhenUsed="1"/>
+    <w:lsdException w:name="endnote text" w:semiHidden="1" w:unhideWhenUsed="1"/>
+    <w:lsdException w:name="table of authorities" w:semiHidden="1" w:unhideWhenUsed="1"/>
+    <w:lsdException w:name="macro" w:semiHidden="1" w:unhideWhenUsed="1"/>
+    <w:lsdException w:name="toa heading" w:semiHidden="1" w:unhideWhenUsed="1"/>
+    <w:lsdException w:name="List" w:semiHidden="1" w:unhideWhenUsed="1"/>
+    <w:lsdException w:name="List Bullet" w:semiHidden="1" w:unhideWhenUsed="1"/>
+    <w:lsdException w:name="List Number" w:semiHidden="1" w:unhideWhenUsed="1"/>
+    <w:lsdException w:name="List 2" w:semiHidden="1" w:unhideWhenUsed="1"/>
+    <w:lsdException w:name="List 3" w:semiHidden="1" w:unhideWhenUsed="1"/>
+    <w:lsdException w:name="List 4" w:semiHidden="1" w:unhideWhenUsed="1"/>
+    <w:lsdException w:name="List 5" w:semiHidden="1" w:unhideWhenUsed="1"/>
+    <w:lsdException w:name="List Bullet 2" w:semiHidden="1" w:unhideWhenUsed="1"/>
+    <w:lsdException w:name="List Bullet 3" w:semiHidden="1" w:unhideWhenUsed="1"/>
+    <w:lsdException w:name="List Bullet 4" w:semiHidden="1" w:unhideWhenUsed="1"/>
+    <w:lsdException w:name="List Bullet 5" w:semiHidden="1" w:unhideWhenUsed="1"/>
+    <w:lsdException w:name="List Number 2" w:semiHidden="1" w:unhideWhenUsed="1"/>
+    <w:lsdException w:name="List Number 3" w:semiHidden="1" w:unhideWhenUsed="1"/>
+    <w:lsdException w:name="List Number 4" w:semiHidden="1" w:unhideWhenUsed="1"/>
+    <w:lsdException w:name="List Number 5" w:semiHidden="1" w:unhideWhenUsed="1"/>
+    <w:lsdException w:name="Title" w:uiPriority="10" w:qFormat="1"/>
+    <w:lsdException w:name="Closing" w:semiHidden="1" w:unhideWhenUsed="1"/>
+    <w:lsdException w:name="Signature" w:semiHidden="1" w:unhideWhenUsed="1"/>
+    <w:lsdException w:name="Default Paragraph Font" w:semiHidden="1" w:uiPriority="1" w:unhideWhenUsed="1"/>
+    <w:lsdException w:name="Body Text" w:semiHidden="1" w:unhideWhenUsed="1"/>
+    <w:lsdException w:name="Body Text Indent" w:semiHidden="1" w:unhideWhenUsed="1"/>
+    <w:lsdException w:name="List Continue" w:semiHidden="1" w:unhideWhenUsed="1"/>
+    <w:lsdException w:name="List Continue 2" w:semiHidden="1" w:unhideWhenUsed="1"/>
+    <w:lsdException w:name="List Continue 3" w:semiHidden="1" w:unhideWhenUsed="1"/>
+    <w:lsdException w:name="List Continue 4" w:semiHidden="1" w:unhideWhenUsed="1"/>
+    <w:lsdException w:name="List Continue 5" w:semiHidden="1" w:unhideWhenUsed="1"/>
+    <w:lsdException w:name="Message Header" w:semiHidden="1" w:unhideWhenUsed="1"/>
+    <w:lsdException w:name="Subtitle" w:uiPriority="11" w:qFormat="1"/>
+    <w:lsdException w:name="Salutation" w:semiHidden="1" w:unhideWhenUsed="1"/>
+    <w:lsdException w:name="Date" w:semiHidden="1" w:unhideWhenUsed="1"/>
+    <w:lsdException w:name="Body Text First Indent" w:semiHidden="1" w:unhideWhenUsed="1"/>
+    <w:lsdException w:name="Body Text First Indent 2" w:semiHidden="1" w:unhideWhenUsed="1"/>
+    <w:lsdException w:name="Note Heading" w:semiHidden="1" w:unhideWhenUsed="1"/>
+    <w:lsdException w:name="Body Text 2" w:semiHidden="1" w:unhideWhenUsed="1"/>
+    <w:lsdException w:name="Body Text 3" w:semiHidden="1" w:unhideWhenUsed="1"/>
+    <w:lsdException w:name="Body Text Indent 2" w:semiHidden="1" w:unhideWhenUsed="1"/>
+    <w:lsdException w:name="Body Text Indent 3" w:semiHidden="1" w:unhideWhenUsed="1"/>
+    <w:lsdException w:name="Block Text" w:semiHidden="1" w:unhideWhenUsed="1"/>
+    <w:lsdException w:name="Hyperlink" w:semiHidden="1" w:unhideWhenUsed="1"/>
+    <w:lsdException w:name="FollowedHyperlink" w:semiHidden="1" w:unhideWhenUsed="1"/>
+    <w:lsdException w:name="Strong" w:uiPriority="22" w:qFormat="1"/>
+    <w:lsdException w:name="Emphasis" w:uiPriority="20" w:qFormat="1"/>
+    <w:lsdException w:name="Document Map" w:semiHidden="1" w:unhideWhenUsed="1"/>
+    <w:lsdException w:name="Plain Text" w:semiHidden="1" w:unhideWhenUsed="1"/>
+    <w:lsdException w:name="E-mail Signature" w:semiHidden="1" w:unhideWhenUsed="1"/>
+    <w:lsdException w:name="HTML Top of Form" w:semiHidden="1" w:unhideWhenUsed="1"/>
+    <w:lsdException w:name="HTML Bottom of Form" w:semiHidden="1" w:unhideWhenUsed="1"/>
+    <w:lsdException w:name="Normal (Web)" w:semiHidden="1" w:unhideWhenUsed="1"/>
+    <w:lsdException w:name="HTML Acronym" w:semiHidden="1" w:unhideWhenUsed="1"/>
+    <w:lsdException w:name="HTML Address" w:semiHidden="1" w:unhideWhenUsed="1"/>
+    <w:lsdException w:name="HTML Cite" w:semiHidden="1" w:unhideWhenUsed="1"/>
+    <w:lsdException w:name="HTML Code" w:semiHidden="1" w:unhideWhenUsed="1"/>
+    <w:lsdException w:name="HTML Definition" w:semiHidden="1" w:unhideWhenUsed="1"/>
+    <w:lsdException w:name="HTML Keyboard" w:semiHidden="1" w:unhideWhenUsed="1"/>
+    <w:lsdException w:name="HTML Preformatted" w:semiHidden="1" w:unhideWhenUsed="1"/>
+    <w:lsdException w:name="HTML Sample" w:semiHidden="1" w:unhideWhenUsed="1"/>
+    <w:lsdException w:name="HTML Typewriter" w:semiHidden="1" w:unhideWhenUsed="1"/>
+    <w:lsdException w:name="HTML Variable" w:semiHidden="1" w:unhideWhenUsed="1"/>
+    <w:lsdException w:name="Normal Table" w:semiHidden="1" w:unhideWhenUsed="1"/>
+    <w:lsdException w:name="annotation subject" w:semiHidden="1" w:unhideWhenUsed="1"/>
+    <w:lsdException w:name="No List" w:semiHidden="1" w:unhideWhenUsed="1"/>
+    <w:lsdException w:name="Outline List 1" w:semiHidden="1" w:unhideWhenUsed="1"/>
+    <w:lsdException w:name="Outline List 2" w:semiHidden="1" w:unhideWhenUsed="1"/>
+    <w:lsdException w:name="Outline List 3" w:semiHidden="1" w:unhideWhenUsed="1"/>
+    <w:lsdException w:name="Table Simple 1" w:semiHidden="1" w:unhideWhenUsed="1"/>
+    <w:lsdException w:name="Table Simple 2" w:semiHidden="1" w:unhideWhenUsed="1"/>
+    <w:lsdException w:name="Table Simple 3" w:semiHidden="1" w:unhideWhenUsed="1"/>
+    <w:lsdException w:name="Table Classic 1" w:semiHidden="1" w:unhideWhenUsed="1"/>
+    <w:lsdException w:name="Table Classic 2" w:semiHidden="1" w:unhideWhenUsed="1"/>
+    <w:lsdException w:name="Table Classic 3" w:semiHidden="1" w:unhideWhenUsed="1"/>
+    <w:lsdException w:name="Table Classic 4" w:semiHidden="1" w:unhideWhenUsed="1"/>
+    <w:lsdException w:name="Table Colorful 1" w:semiHidden="1" w:unhideWhenUsed="1"/>
+    <w:lsdException w:name="Table Colorful 2" w:semiHidden="1" w:unhideWhenUsed="1"/>
+    <w:lsdException w:name="Table Colorful 3" w:semiHidden="1" w:unhideWhenUsed="1"/>
+    <w:lsdException w:name="Table Columns 1" w:semiHidden="1" w:unhideWhenUsed="1"/>
+    <w:lsdException w:name="Table Columns 2" w:semiHidden="1" w:unhideWhenUsed="1"/>
+    <w:lsdException w:name="Table Columns 3" w:semiHidden="1" w:unhideWhenUsed="1"/>
+    <w:lsdException w:name="Table Columns 4" w:semiHidden="1" w:unhideWhenUsed="1"/>
+    <w:lsdException w:name="Table Columns 5" w:semiHidden="1" w:unhideWhenUsed="1"/>
+    <w:lsdException w:name="Table Grid 1" w:semiHidden="1" w:unhideWhenUsed="1"/>
+    <w:lsdException w:name="Table Grid 2" w:semiHidden="1" w:unhideWhenUsed="1"/>
+    <w:lsdException w:name="Table Grid 3" w:semiHidden="1" w:unhideWhenUsed="1"/>
+    <w:lsdException w:name="Table Grid 4" w:semiHidden="1" w:unhideWhenUsed="1"/>
+    <w:lsdException w:name="Table Grid 5" w:semiHidden="1" w:unhideWhenUsed="1"/>
+    <w:lsdException w:name="Table Grid 6" w:semiHidden="1" w:unhideWhenUsed="1"/>
+    <w:lsdException w:name="Table Grid 7" w:semiHidden="1" w:unhideWhenUsed="1"/>
+    <w:lsdException w:name="Table Grid 8" w:semiHidden="1" w:unhideWhenUsed="1"/>
+    <w:lsdException w:name="Table List 1" w:semiHidden="1" w:unhideWhenUsed="1"/>
+    <w:lsdException w:name="Table List 2" w:semiHidden="1" w:unhideWhenUsed="1"/>
+    <w:lsdException w:name="Table List 3" w:semiHidden="1" w:unhideWhenUsed="1"/>
+    <w:lsdException w:name="Table List 4" w:semiHidden="1" w:unhideWhenUsed="1"/>
+    <w:lsdException w:name="Table List 5" w:semiHidden="1" w:unhideWhenUsed="1"/>
+    <w:lsdException w:name="Table List 6" w:semiHidden="1" w:unhideWhenUsed="1"/>
+    <w:lsdException w:name="Table List 7" w:semiHidden="1" w:unhideWhenUsed="1"/>
+    <w:lsdException w:name="Table List 8" w:semiHidden="1" w:unhideWhenUsed="1"/>
+    <w:lsdException w:name="Table 3D effects 1" w:semiHidden="1" w:unhideWhenUsed="1"/>
+    <w:lsdException w:name="Table 3D effects 2" w:semiHidden="1" w:unhideWhenUsed="1"/>
+    <w:lsdException w:name="Table 3D effects 3" w:semiHidden="1" w:unhideWhenUsed="1"/>
+    <w:lsdException w:name="Table Contemporary" w:semiHidden="1" w:unhideWhenUsed="1"/>
+    <w:lsdException w:name="Table Elegant" w:semiHidden="1" w:unhideWhenUsed="1"/>
+    <w:lsdException w:name="Table Professional" w:semiHidden="1" w:unhideWhenUsed="1"/>
+    <w:lsdException w:name="Table Subtle 1" w:semiHidden="1" w:unhideWhenUsed="1"/>
+    <w:lsdException w:name="Table Subtle 2" w:semiHidden="1" w:unhideWhenUsed="1"/>
+    <w:lsdException w:name="Table Web 1" w:semiHidden="1" w:unhideWhenUsed="1"/>
+    <w:lsdException w:name="Table Web 2" w:semiHidden="1" w:unhideWhenUsed="1"/>
+    <w:lsdException w:name="Table Web 3" w:semiHidden="1" w:unhideWhenUsed="1"/>
+    <w:lsdException w:name="Balloon Text" w:semiHidden="1" w:unhideWhenUsed="1"/>
+    <w:lsdException w:name="Table Grid" w:uiPriority="39"/>
+    <w:lsdException w:name="Table Theme" w:semiHidden="1" w:unhideWhenUsed="1"/>
+    <w:lsdException w:name="Placeholder Text" w:semiHidden="1"/>
+    <w:lsdException w:name="No Spacing" w:uiPriority="1" w:qFormat="1"/>
+    <w:lsdException w:name="Light Shading" w:uiPriority="60"/>
+    <w:lsdException w:name="Light List" w:uiPriority="61"/>
+    <w:lsdException w:name="Light Grid" w:uiPriority="62"/>
+    <w:lsdException w:name="Medium Shading 1" w:uiPriority="63"/>
+    <w:lsdException w:name="Medium Shading 2" w:uiPriority="64"/>
+    <w:lsdException w:name="Medium List 1" w:uiPriority="65"/>
+    <w:lsdException w:name="Medium List 2" w:uiPriority="66"/>
+    <w:lsdException w:name="Medium Grid 1" w:uiPriority="67"/>
+    <w:lsdException w:name="Medium Grid 2" w:uiPriority="68"/>
+    <w:lsdException w:name="Medium Grid 3" w:uiPriority="69"/>
+    <w:lsdException w:name="Dark List" w:uiPriority="70"/>
+    <w:lsdException w:name="Colorful Shading" w:uiPriority="71"/>
+    <w:lsdException w:name="Colorful List" w:uiPriority="72"/>
+    <w:lsdException w:name="Colorful Grid" w:uiPriority="73"/>
+    <w:lsdException w:name="Light Shading Accent 1" w:uiPriority="60"/>
+    <w:lsdException w:name="Light List Accent 1" w:uiPriority="61"/>
+    <w:lsdException w:name="Light Grid Accent 1" w:uiPriority="62"/>
+    <w:lsdException w:name="Medium Shading 1 Accent 1" w:uiPriority="63"/>
+    <w:lsdException w:name="Medium Shading 2 Accent 1" w:uiPriority="64"/>
+    <w:lsdException w:name="Medium List 1 Accent 1" w:uiPriority="65"/>
+    <w:lsdException w:name="Revision" w:semiHidden="1"/>
+    <w:lsdException w:name="List Paragraph" w:uiPriority="34" w:qFormat="1"/>
+    <w:lsdException w:name="Quote" w:uiPriority="29" w:qFormat="1"/>
+    <w:lsdException w:name="Intense Quote" w:uiPriority="30" w:qFormat="1"/>
+    <w:lsdException w:name="Medium List 2 Accent 1" w:uiPriority="66"/>
+    <w:lsdException w:name="Medium Grid 1 Accent 1" w:uiPriority="67"/>
+    <w:lsdException w:name="Medium Grid 2 Accent 1" w:uiPriority="68"/>
+    <w:lsdException w:name="Medium Grid 3 Accent 1" w:uiPriority="69"/>
+    <w:lsdException w:name="Dark List Accent 1" w:uiPriority="70"/>
+    <w:lsdException w:name="Colorful Shading Accent 1" w:uiPriority="71"/>
+    <w:lsdException w:name="Colorful List Accent 1" w:uiPriority="72"/>
+    <w:lsdException w:name="Colorful Grid Accent 1" w:uiPriority="73"/>
+    <w:lsdException w:name="Light Shading Accent 2" w:uiPriority="60"/>
+    <w:lsdException w:name="Light List Accent 2" w:uiPriority="61"/>
+    <w:lsdException w:name="Light Grid Accent 2" w:uiPriority="62"/>
+    <w:lsdException w:name="Medium Shading 1 Accent 2" w:uiPriority="63"/>
+    <w:lsdException w:name="Medium Shading 2 Accent 2" w:uiPriority="64"/>
+    <w:lsdException w:name="Medium List 1 Accent 2" w:uiPriority="65"/>
+    <w:lsdException w:name="Medium List 2 Accent 2" w:uiPriority="66"/>
+    <w:lsdException w:name="Medium Grid 1 Accent 2" w:uiPriority="67"/>
+    <w:lsdException w:name="Medium Grid 2 Accent 2" w:uiPriority="68"/>
+    <w:lsdException w:name="Medium Grid 3 Accent 2" w:uiPriority="69"/>
+    <w:lsdException w:name="Dark List Accent 2" w:uiPriority="70"/>
+    <w:lsdException w:name="Colorful Shading Accent 2" w:uiPriority="71"/>
+    <w:lsdException w:name="Colorful List Accent 2" w:uiPriority="72"/>
+    <w:lsdException w:name="Colorful Grid Accent 2" w:uiPriority="73"/>
+    <w:lsdException w:name="Light Shading Accent 3" w:uiPriority="60"/>
+    <w:lsdException w:name="Light List Accent 3" w:uiPriority="61"/>
+    <w:lsdException w:name="Light Grid Accent 3" w:uiPriority="62"/>
+    <w:lsdException w:name="Medium Shading 1 Accent 3" w:uiPriority="63"/>
+    <w:lsdException w:name="Medium Shading 2 Accent 3" w:uiPriority="64"/>
+    <w:lsdException w:name="Medium List 1 Accent 3" w:uiPriority="65"/>
+    <w:lsdException w:name="Medium List 2 Accent 3" w:uiPriority="66"/>
+    <w:lsdException w:name="Medium Grid 1 Accent 3" w:uiPriority="67"/>
+    <w:lsdException w:name="Medium Grid 2 Accent 3" w:uiPriority="68"/>
+    <w:lsdException w:name="Medium Grid 3 Accent 3" w:uiPriority="69"/>
+    <w:lsdException w:name="Dark List Accent 3" w:uiPriority="70"/>
+    <w:lsdException w:name="Colorful Shading Accent 3" w:uiPriority="71"/>
+    <w:lsdException w:name="Colorful List Accent 3" w:uiPriority="72"/>
+    <w:lsdException w:name="Colorful Grid Accent 3" w:uiPriority="73"/>
+    <w:lsdException w:name="Light Shading Accent 4" w:uiPriority="60"/>
+    <w:lsdException w:name="Light List Accent 4" w:uiPriority="61"/>
+    <w:lsdException w:name="Light Grid Accent 4" w:uiPriority="62"/>
+    <w:lsdException w:name="Medium Shading 1 Accent 4" w:uiPriority="63"/>
+    <w:lsdException w:name="Medium Shading 2 Accent 4" w:uiPriority="64"/>
+    <w:lsdException w:name="Medium List 1 Accent 4" w:uiPriority="65"/>
+    <w:lsdException w:name="Medium List 2 Accent 4" w:uiPriority="66"/>
+    <w:lsdException w:name="Medium Grid 1 Accent 4" w:uiPriority="67"/>
+    <w:lsdException w:name="Medium Grid 2 Accent 4" w:uiPriority="68"/>
+    <w:lsdException w:name="Medium Grid 3 Accent 4" w:uiPriority="69"/>
+    <w:lsdException w:name="Dark List Accent 4" w:uiPriority="70"/>
+    <w:lsdException w:name="Colorful Shading Accent 4" w:uiPriority="71"/>
+    <w:lsdException w:name="Colorful List Accent 4" w:uiPriority="72"/>
+    <w:lsdException w:name="Colorful Grid Accent 4" w:uiPriority="73"/>
+    <w:lsdException w:name="Light Shading Accent 5" w:uiPriority="60"/>
+    <w:lsdException w:name="Light List Accent 5" w:uiPriority="61"/>
+    <w:lsdException w:name="Light Grid Accent 5" w:uiPriority="62"/>
+    <w:lsdException w:name="Medium Shading 1 Accent 5" w:uiPriority="63"/>
+    <w:lsdException w:name="Medium Shading 2 Accent 5" w:uiPriority="64"/>
+    <w:lsdException w:name="Medium List 1 Accent 5" w:uiPriority="65"/>
+    <w:lsdException w:name="Medium List 2 Accent 5" w:uiPriority="66"/>
+    <w:lsdException w:name="Medium Grid 1 Accent 5" w:uiPriority="67"/>
+    <w:lsdException w:name="Medium Grid 2 Accent 5" w:uiPriority="68"/>
+    <w:lsdException w:name="Medium Grid 3 Accent 5" w:uiPriority="69"/>
+    <w:lsdException w:name="Dark List Accent 5" w:uiPriority="70"/>
+    <w:lsdException w:name="Colorful Shading Accent 5" w:uiPriority="71"/>
+    <w:lsdException w:name="Colorful List Accent 5" w:uiPriority="72"/>
+    <w:lsdException w:name="Colorful Grid Accent 5" w:uiPriority="73"/>
+    <w:lsdException w:name="Light Shading Accent 6" w:uiPriority="60"/>
+    <w:lsdException w:name="Light List Accent 6" w:uiPriority="61"/>
+    <w:lsdException w:name="Light Grid Accent 6" w:uiPriority="62"/>
+    <w:lsdException w:name="Medium Shading 1 Accent 6" w:uiPriority="63"/>
+    <w:lsdException w:name="Medium Shading 2 Accent 6" w:uiPriority="64"/>
+    <w:lsdException w:name="Medium List 1 Accent 6" w:uiPriority="65"/>
+    <w:lsdException w:name="Medium List 2 Accent 6" w:uiPriority="66"/>
+    <w:lsdException w:name="Medium Grid 1 Accent 6" w:uiPriority="67"/>
+    <w:lsdException w:name="Medium Grid 2 Accent 6" w:uiPriority="68"/>
+    <w:lsdException w:name="Medium Grid 3 Accent 6" w:uiPriority="69"/>
+    <w:lsdException w:name="Dark List Accent 6" w:uiPriority="70"/>
+    <w:lsdException w:name="Colorful Shading Accent 6" w:uiPriority="71"/>
+    <w:lsdException w:name="Colorful List Accent 6" w:uiPriority="72"/>
+    <w:lsdException w:name="Colorful Grid Accent 6" w:uiPriority="73"/>
+    <w:lsdException w:name="Subtle Emphasis" w:uiPriority="19" w:qFormat="1"/>
+    <w:lsdException w:name="Intense Emphasis" w:uiPriority="21" w:qFormat="1"/>
+    <w:lsdException w:name="Subtle Reference" w:uiPriority="31" w:qFormat="1"/>
+    <w:lsdException w:name="Intense Reference" w:uiPriority="32" w:qFormat="1"/>
+    <w:lsdException w:name="Book Title" w:uiPriority="33" w:qFormat="1"/>
+    <w:lsdException w:name="Bibliography" w:semiHidden="1" w:uiPriority="37" w:unhideWhenUsed="1"/>
+    <w:lsdException w:name="TOC Heading" w:semiHidden="1" w:uiPriority="39" w:unhideWhenUsed="1" w:qFormat="1"/>
+    <w:lsdException w:name="Plain Table 1" w:uiPriority="41"/>
+    <w:lsdException w:name="Plain Table 2" w:uiPriority="42"/>
+    <w:lsdException w:name="Plain Table 3" w:uiPriority="43"/>
+    <w:lsdException w:name="Plain Table 4" w:uiPriority="44"/>
+    <w:lsdException w:name="Plain Table 5" w:uiPriority="45"/>
+    <w:lsdException w:name="Grid Table Light" w:uiPriority="40"/>
+    <w:lsdException w:name="Grid Table 1 Light" w:uiPriority="46"/>
+    <w:lsdException w:name="Grid Table 2" w:uiPriority="47"/>
+    <w:lsdException w:name="Grid Table 3" w:uiPriority="48"/>
+    <w:lsdException w:name="Grid Table 4" w:uiPriority="49"/>
+    <w:lsdException w:name="Grid Table 5 Dark" w:uiPriority="50"/>
+    <w:lsdException w:name="Grid Table 6 Colorful" w:uiPriority="51"/>
+    <w:lsdException w:name="Grid Table 7 Colorful" w:uiPriority="52"/>
+    <w:lsdException w:name="Grid Table 1 Light Accent 1" w:uiPriority="46"/>
+    <w:lsdException w:name="Grid Table 2 Accent 1" w:uiPriority="47"/>
+    <w:lsdException w:name="Grid Table 3 Accent 1" w:uiPriority="48"/>
+    <w:lsdException w:name="Grid Table 4 Accent 1" w:uiPriority="49"/>
+    <w:lsdException w:name="Grid Table 5 Dark Accent 1" w:uiPriority="50"/>
+    <w:lsdException w:name="Grid Table 6 Colorful Accent 1" w:uiPriority="51"/>
+    <w:lsdException w:name="Grid Table 7 Colorful Accent 1" w:uiPriority="52"/>
+    <w:lsdException w:name="Grid Table 1 Light Accent 2" w:uiPriority="46"/>
+    <w:lsdException w:name="Grid Table 2 Accent 2" w:uiPriority="47"/>
+    <w:lsdException w:name="Grid Table 3 Accent 2" w:uiPriority="48"/>
+    <w:lsdException w:name="Grid Table 4 Accent 2" w:uiPriority="49"/>
+    <w:lsdException w:name="Grid Table 5 Dark Accent 2" w:uiPriority="50"/>
+    <w:lsdException w:name="Grid Table 6 Colorful Accent 2" w:uiPriority="51"/>
+    <w:lsdException w:name="Grid Table 7 Colorful Accent 2" w:uiPriority="52"/>
+    <w:lsdException w:name="Grid Table 1 Light Accent 3" w:uiPriority="46"/>
+    <w:lsdException w:name="Grid Table 2 Accent 3" w:uiPriority="47"/>
+    <w:lsdException w:name="Grid Table 3 Accent 3" w:uiPriority="48"/>
+    <w:lsdException w:name="Grid Table 4 Accent 3" w:uiPriority="49"/>
+    <w:lsdException w:name="Grid Table 5 Dark Accent 3" w:uiPriority="50"/>
+    <w:lsdException w:name="Grid Table 6 Colorful Accent 3" w:uiPriority="51"/>
+    <w:lsdException w:name="Grid Table 7 Colorful Accent 3" w:uiPriority="52"/>
+    <w:lsdException w:name="Grid Table 1 Light Accent 4" w:uiPriority="46"/>
+    <w:lsdException w:name="Grid Table 2 Accent 4" w:uiPriority="47"/>
+    <w:lsdException w:name="Grid Table 3 Accent 4" w:uiPriority="48"/>
+    <w:lsdException w:name="Grid Table 4 Accent 4" w:uiPriority="49"/>
+    <w:lsdException w:name="Grid Table 5 Dark Accent 4" w:uiPriority="50"/>
+    <w:lsdException w:name="Grid Table 6 Colorful Accent 4" w:uiPriority="51"/>
+    <w:lsdException w:name="Grid Table 7 Colorful Accent 4" w:uiPriority="52"/>
+    <w:lsdException w:name="Grid Table 1 Light Accent 5" w:uiPriority="46"/>
+    <w:lsdException w:name="Grid Table 2 Accent 5" w:uiPriority="47"/>
+    <w:lsdException w:name="Grid Table 3 Accent 5" w:uiPriority="48"/>
+    <w:lsdException w:name="Grid Table 4 Accent 5" w:uiPriority="49"/>
+    <w:lsdException w:name="Grid Table 5 Dark Accent 5" w:uiPriority="50"/>
+    <w:lsdException w:name="Grid Table 6 Colorful Accent 5" w:uiPriority="51"/>
+    <w:lsdException w:name="Grid Table 7 Colorful Accent 5" w:uiPriority="52"/>
+    <w:lsdException w:name="Grid Table 1 Light Accent 6" w:uiPriority="46"/>
+    <w:lsdException w:name="Grid Table 2 Accent 6" w:uiPriority="47"/>
+    <w:lsdException w:name="Grid Table 3 Accent 6" w:uiPriority="48"/>
+    <w:lsdException w:name="Grid Table 4 Accent 6" w:uiPriority="49"/>
+    <w:lsdException w:name="Grid Table 5 Dark Accent 6" w:uiPriority="50"/>
+    <w:lsdException w:name="Grid Table 6 Colorful Accent 6" w:uiPriority="51"/>
+    <w:lsdException w:name="Grid Table 7 Colorful Accent 6" w:uiPriority="52"/>
+    <w:lsdException w:name="List Table 1 Light" w:uiPriority="46"/>
+    <w:lsdException w:name="List Table 2" w:uiPriority="47"/>
+    <w:lsdException w:name="List Table 3" w:uiPriority="48"/>
+    <w:lsdException w:name="List Table 4" w:uiPriority="49"/>
+    <w:lsdException w:name="List Table 5 Dark" w:uiPriority="50"/>
+    <w:lsdException w:name="List Table 6 Colorful" w:uiPriority="51"/>
+    <w:lsdException w:name="List Table 7 Colorful" w:uiPriority="52"/>
+    <w:lsdException w:name="List Table 1 Light Accent 1" w:uiPriority="46"/>
+    <w:lsdException w:name="List Table 2 Accent 1" w:uiPriority="47"/>
+    <w:lsdException w:name="List Table 3 Accent 1" w:uiPriority="48"/>
+    <w:lsdException w:name="List Table 4 Accent 1" w:uiPriority="49"/>
+    <w:lsdException w:name="List Table 5 Dark Accent 1" w:uiPriority="50"/>
+    <w:lsdException w:name="List Table 6 Colorful Accent 1" w:uiPriority="51"/>
+    <w:lsdException w:name="List Table 7 Colorful Accent 1" w:uiPriority="52"/>
+    <w:lsdException w:name="List Table 1 Light Accent 2" w:uiPriority="46"/>
+    <w:lsdException w:name="List Table 2 Accent 2" w:uiPriority="47"/>
+    <w:lsdException w:name="List Table 3 Accent 2" w:uiPriority="48"/>
+    <w:lsdException w:name="List Table 4 Accent 2" w:uiPriority="49"/>
+    <w:lsdException w:name="List Table 5 Dark Accent 2" w:uiPriority="50"/>
+    <w:lsdException w:name="List Table 6 Colorful Accent 2" w:uiPriority="51"/>
+    <w:lsdException w:name="List Table 7 Colorful Accent 2" w:uiPriority="52"/>
+    <w:lsdException w:name="List Table 1 Light Accent 3" w:uiPriority="46"/>
+    <w:lsdException w:name="List Table 2 Accent 3" w:uiPriority="47"/>
+    <w:lsdException w:name="List Table 3 Accent 3" w:uiPriority="48"/>
+    <w:lsdException w:name="List Table 4 Accent 3" w:uiPriority="49"/>
+    <w:lsdException w:name="List Table 5 Dark Accent 3" w:uiPriority="50"/>
+    <w:lsdException w:name="List Table 6 Colorful Accent 3" w:uiPriority="51"/>
+    <w:lsdException w:name="List Table 7 Colorful Accent 3" w:uiPriority="52"/>
+    <w:lsdException w:name="List Table 1 Light Accent 4" w:uiPriority="46"/>
+    <w:lsdException w:name="List Table 2 Accent 4" w:uiPriority="47"/>
+    <w:lsdException w:name="List Table 3 Accent 4" w:uiPriority="48"/>
+    <w:lsdException w:name="List Table 4 Accent 4" w:uiPriority="49"/>
+    <w:lsdException w:name="List Table 5 Dark Accent 4" w:uiPriority="50"/>
+    <w:lsdException w:name="List Table 6 Colorful Accent 4" w:uiPriority="51"/>
+    <w:lsdException w:name="List Table 7 Colorful Accent 4" w:uiPriority="52"/>
+    <w:lsdException w:name="List Table 1 Light Accent 5" w:uiPriority="46"/>
+    <w:lsdException w:name="List Table 2 Accent 5" w:uiPriority="47"/>
+    <w:lsdException w:name="List Table 3 Accent 5" w:uiPriority="48"/>
+    <w:lsdException w:name="List Table 4 Accent 5" w:uiPriority="49"/>
+    <w:lsdException w:name="List Table 5 Dark Accent 5" w:uiPriority="50"/>
+    <w:lsdException w:name="List Table 6 Colorful Accent 5" w:uiPriority="51"/>
+    <w:lsdException w:name="List Table 7 Colorful Accent 5" w:uiPriority="52"/>
+    <w:lsdException w:name="List Table 1 Light Accent 6" w:uiPriority="46"/>
+    <w:lsdException w:name="List Table 2 Accent 6" w:uiPriority="47"/>
+    <w:lsdException w:name="List Table 3 Accent 6" w:uiPriority="48"/>
+    <w:lsdException w:name="List Table 4 Accent 6" w:uiPriority="49"/>
+    <w:lsdException w:name="List Table 5 Dark Accent 6" w:uiPriority="50"/>
+    <w:lsdException w:name="List Table 6 Colorful Accent 6" w:uiPriority="51"/>
+    <w:lsdException w:name="List Table 7 Colorful Accent 6" w:uiPriority="52"/>
   </w:latentStyles>
   <w:style w:type="paragraph" w:default="1" w:styleId="a">
     <w:name w:val="Normal"/>
@@ -61382,7 +61731,6 @@
     <w:uiPriority w:val="99"/>
     <w:semiHidden/>
     <w:unhideWhenUsed/>
-    <w:qFormat/>
     <w:tblPr>
       <w:tblInd w:w="0" w:type="dxa"/>
       <w:tblCellMar>
@@ -61419,7 +61767,6 @@
     <w:uiPriority w:val="39"/>
     <w:rsid w:val="008E4FE4"/>
     <w:tblPr>
-      <w:tblInd w:w="0" w:type="dxa"/>
       <w:tblBorders>
         <w:top w:val="single" w:sz="4" w:space="0" w:color="auto"/>
         <w:left w:val="single" w:sz="4" w:space="0" w:color="auto"/>
@@ -61428,12 +61775,6 @@
         <w:insideH w:val="single" w:sz="4" w:space="0" w:color="auto"/>
         <w:insideV w:val="single" w:sz="4" w:space="0" w:color="auto"/>
       </w:tblBorders>
-      <w:tblCellMar>
-        <w:top w:w="0" w:type="dxa"/>
-        <w:left w:w="108" w:type="dxa"/>
-        <w:bottom w:w="0" w:type="dxa"/>
-        <w:right w:w="108" w:type="dxa"/>
-      </w:tblCellMar>
     </w:tblPr>
   </w:style>
   <w:style w:type="paragraph" w:styleId="a4">
@@ -61913,7 +62254,7 @@
   <a:extraClrSchemeLst/>
   <a:extLst>
     <a:ext uri="{05A4C25C-085E-4340-85A3-A5531E510DB2}">
-      <thm15:themeFamily xmlns:thm15="http://schemas.microsoft.com/office/thememl/2012/main" xmlns="" name="Office Theme" id="{62F939B6-93AF-4DB8-9C6B-D6C7DFDC589F}" vid="{4A3C46E8-61CC-4603-A589-7422A47A8E4A}"/>
+      <thm15:themeFamily xmlns:thm15="http://schemas.microsoft.com/office/thememl/2012/main" name="Office Theme" id="{62F939B6-93AF-4DB8-9C6B-D6C7DFDC589F}" vid="{4A3C46E8-61CC-4603-A589-7422A47A8E4A}"/>
     </a:ext>
   </a:extLst>
 </a:theme>
